--- a/Programming_And_Application/Upgrade_Claims_Management_System_to_Stateful_application/Upgrade_Claims_Management_System_to_Stateful_application.docx
+++ b/Programming_And_Application/Upgrade_Claims_Management_System_to_Stateful_application/Upgrade_Claims_Management_System_to_Stateful_application.docx
@@ -60,7 +60,7 @@
       </w:pPr>
       <w:r>
         <w:drawing>
-          <wp:inline wp14:editId="10756651" wp14:anchorId="4D19AA19">
+          <wp:inline wp14:editId="5E0143EF" wp14:anchorId="4D19AA19">
             <wp:extent cx="5943600" cy="3333750"/>
             <wp:effectExtent l="0" t="0" r="0" b="0"/>
             <wp:docPr id="745731146" name="" title=""/>
@@ -75,7 +75,7 @@
                     <pic:cNvPicPr/>
                   </pic:nvPicPr>
                   <pic:blipFill>
-                    <a:blip r:embed="Raf96e704d6dd476e">
+                    <a:blip r:embed="Re43130aad47a4328">
                       <a:extLst>
                         <a:ext xmlns:a="http://schemas.openxmlformats.org/drawingml/2006/main" uri="{28A0092B-C50C-407E-A947-70E740481C1C}">
                           <a14:useLocalDpi val="0"/>
@@ -180,7 +180,7 @@
     </w:p>
     <w:sdt>
       <w:sdtPr>
-        <w:id w:val="2021124469"/>
+        <w:id w:val="1607472630"/>
         <w:docPartObj>
           <w:docPartGallery w:val="Table of Contents"/>
           <w:docPartUnique/>
@@ -207,7 +207,7 @@
           <w:r>
             <w:fldChar w:fldCharType="separate"/>
           </w:r>
-          <w:hyperlink w:anchor="_Toc1060733031">
+          <w:hyperlink w:anchor="_Toc582823068">
             <w:r>
               <w:rPr>
                 <w:rStyle w:val="Hyperlink"/>
@@ -221,7 +221,7 @@
               <w:fldChar w:fldCharType="begin"/>
             </w:r>
             <w:r>
-              <w:instrText xml:space="preserve">PAGEREF _Toc1060733031 \h</w:instrText>
+              <w:instrText xml:space="preserve">PAGEREF _Toc582823068 \h</w:instrText>
             </w:r>
             <w:r>
               <w:fldChar w:fldCharType="separate"/>
@@ -248,7 +248,7 @@
               <w:rStyle w:val="Hyperlink"/>
             </w:rPr>
           </w:pPr>
-          <w:hyperlink w:anchor="_Toc919129936">
+          <w:hyperlink w:anchor="_Toc1793132124">
             <w:r>
               <w:rPr>
                 <w:rStyle w:val="Hyperlink"/>
@@ -262,7 +262,7 @@
               <w:fldChar w:fldCharType="begin"/>
             </w:r>
             <w:r>
-              <w:instrText xml:space="preserve">PAGEREF _Toc919129936 \h</w:instrText>
+              <w:instrText xml:space="preserve">PAGEREF _Toc1793132124 \h</w:instrText>
             </w:r>
             <w:r>
               <w:fldChar w:fldCharType="separate"/>
@@ -289,7 +289,7 @@
               <w:rStyle w:val="Hyperlink"/>
             </w:rPr>
           </w:pPr>
-          <w:hyperlink w:anchor="_Toc858001478">
+          <w:hyperlink w:anchor="_Toc1000360783">
             <w:r>
               <w:rPr>
                 <w:rStyle w:val="Hyperlink"/>
@@ -303,7 +303,7 @@
               <w:fldChar w:fldCharType="begin"/>
             </w:r>
             <w:r>
-              <w:instrText xml:space="preserve">PAGEREF _Toc858001478 \h</w:instrText>
+              <w:instrText xml:space="preserve">PAGEREF _Toc1000360783 \h</w:instrText>
             </w:r>
             <w:r>
               <w:fldChar w:fldCharType="separate"/>
@@ -330,7 +330,7 @@
               <w:rStyle w:val="Hyperlink"/>
             </w:rPr>
           </w:pPr>
-          <w:hyperlink w:anchor="_Toc1622880904">
+          <w:hyperlink w:anchor="_Toc1430128813">
             <w:r>
               <w:rPr>
                 <w:rStyle w:val="Hyperlink"/>
@@ -344,7 +344,7 @@
               <w:fldChar w:fldCharType="begin"/>
             </w:r>
             <w:r>
-              <w:instrText xml:space="preserve">PAGEREF _Toc1622880904 \h</w:instrText>
+              <w:instrText xml:space="preserve">PAGEREF _Toc1430128813 \h</w:instrText>
             </w:r>
             <w:r>
               <w:fldChar w:fldCharType="separate"/>
@@ -371,7 +371,7 @@
               <w:rStyle w:val="Hyperlink"/>
             </w:rPr>
           </w:pPr>
-          <w:hyperlink w:anchor="_Toc2106794590">
+          <w:hyperlink w:anchor="_Toc633029542">
             <w:r>
               <w:rPr>
                 <w:rStyle w:val="Hyperlink"/>
@@ -385,7 +385,7 @@
               <w:fldChar w:fldCharType="begin"/>
             </w:r>
             <w:r>
-              <w:instrText xml:space="preserve">PAGEREF _Toc2106794590 \h</w:instrText>
+              <w:instrText xml:space="preserve">PAGEREF _Toc633029542 \h</w:instrText>
             </w:r>
             <w:r>
               <w:fldChar w:fldCharType="separate"/>
@@ -403,6 +403,129 @@
         </w:p>
         <w:p>
           <w:pPr>
+            <w:pStyle w:val="TOC4"/>
+            <w:tabs>
+              <w:tab w:val="right" w:leader="dot" w:pos="9360"/>
+            </w:tabs>
+            <w:bidi w:val="0"/>
+            <w:rPr>
+              <w:rStyle w:val="Hyperlink"/>
+            </w:rPr>
+          </w:pPr>
+          <w:hyperlink w:anchor="_Toc381177357">
+            <w:r>
+              <w:rPr>
+                <w:rStyle w:val="Hyperlink"/>
+              </w:rPr>
+              <w:t>1. Policyholders Collection</w:t>
+            </w:r>
+            <w:r>
+              <w:tab/>
+            </w:r>
+            <w:r>
+              <w:fldChar w:fldCharType="begin"/>
+            </w:r>
+            <w:r>
+              <w:instrText xml:space="preserve">PAGEREF _Toc381177357 \h</w:instrText>
+            </w:r>
+            <w:r>
+              <w:fldChar w:fldCharType="separate"/>
+            </w:r>
+            <w:r>
+              <w:rPr>
+                <w:rStyle w:val="Hyperlink"/>
+              </w:rPr>
+              <w:t>3</w:t>
+            </w:r>
+            <w:r>
+              <w:fldChar w:fldCharType="end"/>
+            </w:r>
+          </w:hyperlink>
+        </w:p>
+        <w:p>
+          <w:pPr>
+            <w:pStyle w:val="TOC4"/>
+            <w:tabs>
+              <w:tab w:val="right" w:leader="dot" w:pos="9360"/>
+            </w:tabs>
+            <w:bidi w:val="0"/>
+            <w:rPr>
+              <w:rStyle w:val="Hyperlink"/>
+            </w:rPr>
+          </w:pPr>
+          <w:hyperlink w:anchor="_Toc1797485662">
+            <w:r>
+              <w:rPr>
+                <w:rStyle w:val="Hyperlink"/>
+              </w:rPr>
+              <w:t>2. Policies Collection</w:t>
+            </w:r>
+            <w:r>
+              <w:tab/>
+            </w:r>
+            <w:r>
+              <w:fldChar w:fldCharType="begin"/>
+            </w:r>
+            <w:r>
+              <w:instrText xml:space="preserve">PAGEREF _Toc1797485662 \h</w:instrText>
+            </w:r>
+            <w:r>
+              <w:fldChar w:fldCharType="separate"/>
+            </w:r>
+            <w:r>
+              <w:rPr>
+                <w:rStyle w:val="Hyperlink"/>
+              </w:rPr>
+              <w:t>4</w:t>
+            </w:r>
+            <w:r>
+              <w:fldChar w:fldCharType="end"/>
+            </w:r>
+          </w:hyperlink>
+        </w:p>
+        <w:p>
+          <w:pPr>
+            <w:pStyle w:val="TOC4"/>
+            <w:tabs>
+              <w:tab w:val="right" w:leader="dot" w:pos="9360"/>
+            </w:tabs>
+            <w:bidi w:val="0"/>
+            <w:rPr>
+              <w:rStyle w:val="Hyperlink"/>
+            </w:rPr>
+          </w:pPr>
+          <w:hyperlink w:anchor="_Toc1905513420">
+            <w:r>
+              <w:rPr>
+                <w:rStyle w:val="Hyperlink"/>
+              </w:rPr>
+              <w:t>3. Claims Collection</w:t>
+            </w:r>
+            <w:r>
+              <w:tab/>
+            </w:r>
+            <w:r>
+              <w:fldChar w:fldCharType="begin"/>
+            </w:r>
+            <w:r>
+              <w:instrText xml:space="preserve">PAGEREF _Toc1905513420 \h</w:instrText>
+            </w:r>
+            <w:r>
+              <w:fldChar w:fldCharType="separate"/>
+            </w:r>
+            <w:r>
+              <w:rPr>
+                <w:rStyle w:val="Hyperlink"/>
+              </w:rPr>
+              <w:t>4</w:t>
+            </w:r>
+            <w:r>
+              <w:fldChar w:fldCharType="end"/>
+            </w:r>
+          </w:hyperlink>
+        </w:p>
+        <w:p>
+          <w:pPr>
             <w:pStyle w:val="TOC3"/>
             <w:tabs>
               <w:tab w:val="right" w:leader="dot" w:pos="9360"/>
@@ -412,7 +535,7 @@
               <w:rStyle w:val="Hyperlink"/>
             </w:rPr>
           </w:pPr>
-          <w:hyperlink w:anchor="_Toc1691161911">
+          <w:hyperlink w:anchor="_Toc1423001978">
             <w:r>
               <w:rPr>
                 <w:rStyle w:val="Hyperlink"/>
@@ -426,7 +549,7 @@
               <w:fldChar w:fldCharType="begin"/>
             </w:r>
             <w:r>
-              <w:instrText xml:space="preserve">PAGEREF _Toc1691161911 \h</w:instrText>
+              <w:instrText xml:space="preserve">PAGEREF _Toc1423001978 \h</w:instrText>
             </w:r>
             <w:r>
               <w:fldChar w:fldCharType="separate"/>
@@ -453,7 +576,7 @@
               <w:rStyle w:val="Hyperlink"/>
             </w:rPr>
           </w:pPr>
-          <w:hyperlink w:anchor="_Toc1233396355">
+          <w:hyperlink w:anchor="_Toc849066143">
             <w:r>
               <w:rPr>
                 <w:rStyle w:val="Hyperlink"/>
@@ -467,7 +590,7 @@
               <w:fldChar w:fldCharType="begin"/>
             </w:r>
             <w:r>
-              <w:instrText xml:space="preserve">PAGEREF _Toc1233396355 \h</w:instrText>
+              <w:instrText xml:space="preserve">PAGEREF _Toc849066143 \h</w:instrText>
             </w:r>
             <w:r>
               <w:fldChar w:fldCharType="separate"/>
@@ -494,7 +617,7 @@
               <w:rStyle w:val="Hyperlink"/>
             </w:rPr>
           </w:pPr>
-          <w:hyperlink w:anchor="_Toc727020248">
+          <w:hyperlink w:anchor="_Toc2044613613">
             <w:r>
               <w:rPr>
                 <w:rStyle w:val="Hyperlink"/>
@@ -508,7 +631,7 @@
               <w:fldChar w:fldCharType="begin"/>
             </w:r>
             <w:r>
-              <w:instrText xml:space="preserve">PAGEREF _Toc727020248 \h</w:instrText>
+              <w:instrText xml:space="preserve">PAGEREF _Toc2044613613 \h</w:instrText>
             </w:r>
             <w:r>
               <w:fldChar w:fldCharType="separate"/>
@@ -535,7 +658,7 @@
               <w:rStyle w:val="Hyperlink"/>
             </w:rPr>
           </w:pPr>
-          <w:hyperlink w:anchor="_Toc1357074999">
+          <w:hyperlink w:anchor="_Toc1945102540">
             <w:r>
               <w:rPr>
                 <w:rStyle w:val="Hyperlink"/>
@@ -549,7 +672,7 @@
               <w:fldChar w:fldCharType="begin"/>
             </w:r>
             <w:r>
-              <w:instrText xml:space="preserve">PAGEREF _Toc1357074999 \h</w:instrText>
+              <w:instrText xml:space="preserve">PAGEREF _Toc1945102540 \h</w:instrText>
             </w:r>
             <w:r>
               <w:fldChar w:fldCharType="separate"/>
@@ -576,7 +699,7 @@
               <w:rStyle w:val="Hyperlink"/>
             </w:rPr>
           </w:pPr>
-          <w:hyperlink w:anchor="_Toc282498642">
+          <w:hyperlink w:anchor="_Toc1042593160">
             <w:r>
               <w:rPr>
                 <w:rStyle w:val="Hyperlink"/>
@@ -590,7 +713,7 @@
               <w:fldChar w:fldCharType="begin"/>
             </w:r>
             <w:r>
-              <w:instrText xml:space="preserve">PAGEREF _Toc282498642 \h</w:instrText>
+              <w:instrText xml:space="preserve">PAGEREF _Toc1042593160 \h</w:instrText>
             </w:r>
             <w:r>
               <w:fldChar w:fldCharType="separate"/>
@@ -617,7 +740,7 @@
               <w:rStyle w:val="Hyperlink"/>
             </w:rPr>
           </w:pPr>
-          <w:hyperlink w:anchor="_Toc1757262329">
+          <w:hyperlink w:anchor="_Toc1654289618">
             <w:r>
               <w:rPr>
                 <w:rStyle w:val="Hyperlink"/>
@@ -631,7 +754,7 @@
               <w:fldChar w:fldCharType="begin"/>
             </w:r>
             <w:r>
-              <w:instrText xml:space="preserve">PAGEREF _Toc1757262329 \h</w:instrText>
+              <w:instrText xml:space="preserve">PAGEREF _Toc1654289618 \h</w:instrText>
             </w:r>
             <w:r>
               <w:fldChar w:fldCharType="separate"/>
@@ -658,7 +781,7 @@
               <w:rStyle w:val="Hyperlink"/>
             </w:rPr>
           </w:pPr>
-          <w:hyperlink w:anchor="_Toc1454761178">
+          <w:hyperlink w:anchor="_Toc1025949053">
             <w:r>
               <w:rPr>
                 <w:rStyle w:val="Hyperlink"/>
@@ -672,7 +795,7 @@
               <w:fldChar w:fldCharType="begin"/>
             </w:r>
             <w:r>
-              <w:instrText xml:space="preserve">PAGEREF _Toc1454761178 \h</w:instrText>
+              <w:instrText xml:space="preserve">PAGEREF _Toc1025949053 \h</w:instrText>
             </w:r>
             <w:r>
               <w:fldChar w:fldCharType="separate"/>
@@ -690,7 +813,7 @@
         </w:p>
         <w:p>
           <w:pPr>
-            <w:pStyle w:val="TOC2"/>
+            <w:pStyle w:val="TOC3"/>
             <w:tabs>
               <w:tab w:val="right" w:leader="dot" w:pos="9360"/>
             </w:tabs>
@@ -699,12 +822,12 @@
               <w:rStyle w:val="Hyperlink"/>
             </w:rPr>
           </w:pPr>
-          <w:hyperlink w:anchor="_Toc5013155">
+          <w:hyperlink w:anchor="_Toc1871867232">
             <w:r>
               <w:rPr>
                 <w:rStyle w:val="Hyperlink"/>
               </w:rPr>
-              <w:t>Pull Request (PR) for Merging</w:t>
+              <w:t>Updated Schemas with Validation</w:t>
             </w:r>
             <w:r>
               <w:tab/>
@@ -713,7 +836,7 @@
               <w:fldChar w:fldCharType="begin"/>
             </w:r>
             <w:r>
-              <w:instrText xml:space="preserve">PAGEREF _Toc5013155 \h</w:instrText>
+              <w:instrText xml:space="preserve">PAGEREF _Toc1871867232 \h</w:instrText>
             </w:r>
             <w:r>
               <w:fldChar w:fldCharType="separate"/>
@@ -731,7 +854,7 @@
         </w:p>
         <w:p>
           <w:pPr>
-            <w:pStyle w:val="TOC2"/>
+            <w:pStyle w:val="TOC4"/>
             <w:tabs>
               <w:tab w:val="right" w:leader="dot" w:pos="9360"/>
             </w:tabs>
@@ -740,12 +863,12 @@
               <w:rStyle w:val="Hyperlink"/>
             </w:rPr>
           </w:pPr>
-          <w:hyperlink w:anchor="_Toc1527403916">
+          <w:hyperlink w:anchor="_Toc43994706">
             <w:r>
               <w:rPr>
                 <w:rStyle w:val="Hyperlink"/>
               </w:rPr>
-              <w:t>Deploy on cloud</w:t>
+              <w:t>Policy Schema</w:t>
             </w:r>
             <w:r>
               <w:tab/>
@@ -754,7 +877,7 @@
               <w:fldChar w:fldCharType="begin"/>
             </w:r>
             <w:r>
-              <w:instrText xml:space="preserve">PAGEREF _Toc1527403916 \h</w:instrText>
+              <w:instrText xml:space="preserve">PAGEREF _Toc43994706 \h</w:instrText>
             </w:r>
             <w:r>
               <w:fldChar w:fldCharType="separate"/>
@@ -769,6 +892,293 @@
               <w:fldChar w:fldCharType="end"/>
             </w:r>
           </w:hyperlink>
+        </w:p>
+        <w:p>
+          <w:pPr>
+            <w:pStyle w:val="TOC4"/>
+            <w:tabs>
+              <w:tab w:val="right" w:leader="dot" w:pos="9360"/>
+            </w:tabs>
+            <w:bidi w:val="0"/>
+            <w:rPr>
+              <w:rStyle w:val="Hyperlink"/>
+            </w:rPr>
+          </w:pPr>
+          <w:hyperlink w:anchor="_Toc1272195278">
+            <w:r>
+              <w:rPr>
+                <w:rStyle w:val="Hyperlink"/>
+              </w:rPr>
+              <w:t>Claim Schema</w:t>
+            </w:r>
+            <w:r>
+              <w:tab/>
+            </w:r>
+            <w:r>
+              <w:fldChar w:fldCharType="begin"/>
+            </w:r>
+            <w:r>
+              <w:instrText xml:space="preserve">PAGEREF _Toc1272195278 \h</w:instrText>
+            </w:r>
+            <w:r>
+              <w:fldChar w:fldCharType="separate"/>
+            </w:r>
+            <w:r>
+              <w:rPr>
+                <w:rStyle w:val="Hyperlink"/>
+              </w:rPr>
+              <w:t>11</w:t>
+            </w:r>
+            <w:r>
+              <w:fldChar w:fldCharType="end"/>
+            </w:r>
+          </w:hyperlink>
+        </w:p>
+        <w:p>
+          <w:pPr>
+            <w:pStyle w:val="TOC3"/>
+            <w:tabs>
+              <w:tab w:val="right" w:leader="dot" w:pos="9360"/>
+            </w:tabs>
+            <w:bidi w:val="0"/>
+            <w:rPr>
+              <w:rStyle w:val="Hyperlink"/>
+            </w:rPr>
+          </w:pPr>
+          <w:hyperlink w:anchor="_Toc81409338">
+            <w:r>
+              <w:rPr>
+                <w:rStyle w:val="Hyperlink"/>
+              </w:rPr>
+              <w:t>Updated API Endpoints with Validation and Error Handling</w:t>
+            </w:r>
+            <w:r>
+              <w:tab/>
+            </w:r>
+            <w:r>
+              <w:fldChar w:fldCharType="begin"/>
+            </w:r>
+            <w:r>
+              <w:instrText xml:space="preserve">PAGEREF _Toc81409338 \h</w:instrText>
+            </w:r>
+            <w:r>
+              <w:fldChar w:fldCharType="separate"/>
+            </w:r>
+            <w:r>
+              <w:rPr>
+                <w:rStyle w:val="Hyperlink"/>
+              </w:rPr>
+              <w:t>12</w:t>
+            </w:r>
+            <w:r>
+              <w:fldChar w:fldCharType="end"/>
+            </w:r>
+          </w:hyperlink>
+        </w:p>
+        <w:p>
+          <w:pPr>
+            <w:pStyle w:val="TOC4"/>
+            <w:tabs>
+              <w:tab w:val="right" w:leader="dot" w:pos="9360"/>
+            </w:tabs>
+            <w:bidi w:val="0"/>
+            <w:rPr>
+              <w:rStyle w:val="Hyperlink"/>
+            </w:rPr>
+          </w:pPr>
+          <w:hyperlink w:anchor="_Toc540065903">
+            <w:r>
+              <w:rPr>
+                <w:rStyle w:val="Hyperlink"/>
+              </w:rPr>
+              <w:t>Policyholder</w:t>
+            </w:r>
+            <w:r>
+              <w:tab/>
+            </w:r>
+            <w:r>
+              <w:fldChar w:fldCharType="begin"/>
+            </w:r>
+            <w:r>
+              <w:instrText xml:space="preserve">PAGEREF _Toc540065903 \h</w:instrText>
+            </w:r>
+            <w:r>
+              <w:fldChar w:fldCharType="separate"/>
+            </w:r>
+            <w:r>
+              <w:rPr>
+                <w:rStyle w:val="Hyperlink"/>
+              </w:rPr>
+              <w:t>12</w:t>
+            </w:r>
+            <w:r>
+              <w:fldChar w:fldCharType="end"/>
+            </w:r>
+          </w:hyperlink>
+        </w:p>
+        <w:p>
+          <w:pPr>
+            <w:pStyle w:val="TOC4"/>
+            <w:tabs>
+              <w:tab w:val="right" w:leader="dot" w:pos="9360"/>
+            </w:tabs>
+            <w:bidi w:val="0"/>
+            <w:rPr>
+              <w:rStyle w:val="Hyperlink"/>
+            </w:rPr>
+          </w:pPr>
+          <w:hyperlink w:anchor="_Toc777342511">
+            <w:r>
+              <w:rPr>
+                <w:rStyle w:val="Hyperlink"/>
+              </w:rPr>
+              <w:t>Policy</w:t>
+            </w:r>
+            <w:r>
+              <w:tab/>
+            </w:r>
+            <w:r>
+              <w:fldChar w:fldCharType="begin"/>
+            </w:r>
+            <w:r>
+              <w:instrText xml:space="preserve">PAGEREF _Toc777342511 \h</w:instrText>
+            </w:r>
+            <w:r>
+              <w:fldChar w:fldCharType="separate"/>
+            </w:r>
+            <w:r>
+              <w:rPr>
+                <w:rStyle w:val="Hyperlink"/>
+              </w:rPr>
+              <w:t>14</w:t>
+            </w:r>
+            <w:r>
+              <w:fldChar w:fldCharType="end"/>
+            </w:r>
+          </w:hyperlink>
+        </w:p>
+        <w:p>
+          <w:pPr>
+            <w:pStyle w:val="TOC4"/>
+            <w:tabs>
+              <w:tab w:val="right" w:leader="dot" w:pos="9360"/>
+            </w:tabs>
+            <w:bidi w:val="0"/>
+            <w:rPr>
+              <w:rStyle w:val="Hyperlink"/>
+            </w:rPr>
+          </w:pPr>
+          <w:hyperlink w:anchor="_Toc225750830">
+            <w:r>
+              <w:rPr>
+                <w:rStyle w:val="Hyperlink"/>
+              </w:rPr>
+              <w:t>Claim</w:t>
+            </w:r>
+            <w:r>
+              <w:tab/>
+            </w:r>
+            <w:r>
+              <w:fldChar w:fldCharType="begin"/>
+            </w:r>
+            <w:r>
+              <w:instrText xml:space="preserve">PAGEREF _Toc225750830 \h</w:instrText>
+            </w:r>
+            <w:r>
+              <w:fldChar w:fldCharType="separate"/>
+            </w:r>
+            <w:r>
+              <w:rPr>
+                <w:rStyle w:val="Hyperlink"/>
+              </w:rPr>
+              <w:t>15</w:t>
+            </w:r>
+            <w:r>
+              <w:fldChar w:fldCharType="end"/>
+            </w:r>
+          </w:hyperlink>
+        </w:p>
+        <w:p>
+          <w:pPr>
+            <w:pStyle w:val="TOC2"/>
+            <w:tabs>
+              <w:tab w:val="right" w:leader="dot" w:pos="9360"/>
+            </w:tabs>
+            <w:bidi w:val="0"/>
+            <w:rPr>
+              <w:rStyle w:val="Hyperlink"/>
+            </w:rPr>
+          </w:pPr>
+          <w:hyperlink w:anchor="_Toc243365018">
+            <w:r>
+              <w:rPr>
+                <w:rStyle w:val="Hyperlink"/>
+              </w:rPr>
+              <w:t>Pull Request (PR) for Merging</w:t>
+            </w:r>
+            <w:r>
+              <w:tab/>
+            </w:r>
+            <w:r>
+              <w:fldChar w:fldCharType="begin"/>
+            </w:r>
+            <w:r>
+              <w:instrText xml:space="preserve">PAGEREF _Toc243365018 \h</w:instrText>
+            </w:r>
+            <w:r>
+              <w:fldChar w:fldCharType="separate"/>
+            </w:r>
+            <w:r>
+              <w:rPr>
+                <w:rStyle w:val="Hyperlink"/>
+              </w:rPr>
+              <w:t>16</w:t>
+            </w:r>
+            <w:r>
+              <w:fldChar w:fldCharType="end"/>
+            </w:r>
+          </w:hyperlink>
+        </w:p>
+        <w:p>
+          <w:pPr>
+            <w:pStyle w:val="TOC2"/>
+            <w:tabs>
+              <w:tab w:val="right" w:leader="dot" w:pos="9360"/>
+            </w:tabs>
+            <w:bidi w:val="0"/>
+            <w:rPr>
+              <w:rStyle w:val="Hyperlink"/>
+            </w:rPr>
+          </w:pPr>
+          <w:hyperlink w:anchor="_Toc77567336">
+            <w:r>
+              <w:rPr>
+                <w:rStyle w:val="Hyperlink"/>
+              </w:rPr>
+              <w:t>Deploy on cloud</w:t>
+            </w:r>
+            <w:r>
+              <w:tab/>
+            </w:r>
+            <w:r>
+              <w:fldChar w:fldCharType="begin"/>
+            </w:r>
+            <w:r>
+              <w:instrText xml:space="preserve">PAGEREF _Toc77567336 \h</w:instrText>
+            </w:r>
+            <w:r>
+              <w:fldChar w:fldCharType="separate"/>
+            </w:r>
+            <w:r>
+              <w:rPr>
+                <w:rStyle w:val="Hyperlink"/>
+              </w:rPr>
+              <w:t>17</w:t>
+            </w:r>
+            <w:r>
+              <w:fldChar w:fldCharType="end"/>
+            </w:r>
+          </w:hyperlink>
           <w:r>
             <w:fldChar w:fldCharType="end"/>
           </w:r>
@@ -790,15 +1200,15 @@
         </w:rPr>
       </w:pPr>
       <w:bookmarkStart w:name="_Int_6T1LIXbY" w:id="557756494"/>
-      <w:bookmarkStart w:name="_Toc1060733031" w:id="773296589"/>
+      <w:bookmarkStart w:name="_Toc582823068" w:id="1715860587"/>
       <w:r>
         <w:rPr/>
         <w:t>Upgrade Claims Management System to Stateful application</w:t>
       </w:r>
       <w:bookmarkEnd w:id="557756494"/>
-      <w:bookmarkEnd w:id="773296589"/>
-    </w:p>
-    <w:p xmlns:wp14="http://schemas.microsoft.com/office/word/2010/wordml" wp14:paraId="6CE3B0DD" wp14:textId="538ACA70">
+      <w:bookmarkEnd w:id="1715860587"/>
+    </w:p>
+    <w:p>
       <w:pPr>
         <w:pStyle w:val="Heading2"/>
         <w:rPr>
@@ -808,15 +1218,15 @@
         </w:rPr>
       </w:pPr>
       <w:bookmarkStart w:name="_Int_wEpQFhbp" w:id="585710238"/>
-      <w:bookmarkStart w:name="_Toc919129936" w:id="654846080"/>
+      <w:bookmarkStart w:name="_Toc1793132124" w:id="1992627188"/>
       <w:r>
         <w:rPr/>
         <w:t>Create a New Feature Branch</w:t>
       </w:r>
       <w:bookmarkEnd w:id="585710238"/>
-      <w:bookmarkEnd w:id="654846080"/>
-    </w:p>
-    <w:p xmlns:wp14="http://schemas.microsoft.com/office/word/2010/wordml" wp14:paraId="011EA483" wp14:textId="440F721C">
+      <w:bookmarkEnd w:id="1992627188"/>
+    </w:p>
+    <w:p>
       <w:pPr>
         <w:pStyle w:val="Normal"/>
       </w:pPr>
@@ -837,13 +1247,13 @@
         <w:t>command</w:t>
       </w:r>
     </w:p>
-    <w:p xmlns:wp14="http://schemas.microsoft.com/office/word/2010/wordml" wp14:paraId="6C518B8C" wp14:textId="200ACE7B">
+    <w:p>
       <w:pPr>
         <w:pStyle w:val="Normal"/>
       </w:pPr>
       <w:r>
         <w:drawing>
-          <wp:inline xmlns:wp14="http://schemas.microsoft.com/office/word/2010/wordprocessingDrawing" wp14:editId="17A1F911" wp14:anchorId="2C81C87F">
+          <wp:inline wp14:editId="5F18EB1C" wp14:anchorId="2C81C87F">
             <wp:extent cx="5943600" cy="3162300"/>
             <wp:effectExtent l="0" t="0" r="0" b="0"/>
             <wp:docPr id="860488882" name="" title=""/>
@@ -858,7 +1268,7 @@
                     <pic:cNvPicPr/>
                   </pic:nvPicPr>
                   <pic:blipFill>
-                    <a:blip r:embed="R83c53029009948b8">
+                    <a:blip r:embed="R5d711fe36cf84bb6">
                       <a:extLst>
                         <a:ext xmlns:a="http://schemas.openxmlformats.org/drawingml/2006/main" uri="{28A0092B-C50C-407E-A947-70E740481C1C}">
                           <a14:useLocalDpi val="0"/>
@@ -885,24 +1295,24 @@
         </w:drawing>
       </w:r>
     </w:p>
-    <w:p xmlns:wp14="http://schemas.microsoft.com/office/word/2010/wordml" wp14:paraId="0302916F" wp14:textId="49D5F69D">
+    <w:p>
       <w:pPr>
         <w:pStyle w:val="Normal"/>
       </w:pPr>
-      <w:bookmarkStart w:name="_Toc858001478" w:id="396287240"/>
+      <w:bookmarkStart w:name="_Toc1000360783" w:id="942711275"/>
       <w:r>
         <w:rPr>
           <w:rStyle w:val="Heading2Char"/>
         </w:rPr>
         <w:t>Database System Selection</w:t>
       </w:r>
-      <w:bookmarkEnd w:id="396287240"/>
+      <w:bookmarkEnd w:id="942711275"/>
       <w:r>
         <w:rPr/>
         <w:t xml:space="preserve"> </w:t>
       </w:r>
     </w:p>
-    <w:p xmlns:wp14="http://schemas.microsoft.com/office/word/2010/wordml" wp14:paraId="5EF3C946" wp14:textId="786A4A24">
+    <w:p>
       <w:pPr>
         <w:pStyle w:val="Normal"/>
       </w:pPr>
@@ -911,7 +1321,7 @@
         <w:t>For the Claims Management System, MongoDB was selected as the database system due to its flexibility, scalability, and robust handling of diverse data types and structures. MongoDB, being a NoSQL database, excels in scenarios where the data schema may evolve over time, as it inherently supports schema-less data storage. This feature is particularly beneficial in developing systems like the Claims Management System, where adjustments to data attributes (such as adding new types of claims or policy details) might be needed as the system grows and adapts to business requirements.</w:t>
       </w:r>
     </w:p>
-    <w:p xmlns:wp14="http://schemas.microsoft.com/office/word/2010/wordml" wp14:paraId="4C3968D3" wp14:textId="7F12D60C">
+    <w:p>
       <w:pPr>
         <w:pStyle w:val="Normal"/>
         <w:ind w:firstLine="720"/>
@@ -921,7 +1331,7 @@
         <w:t xml:space="preserve">Unlike relational databases like PostgreSQL, MongoDB stores data in BSON (Binary JSON) format, which can more naturally capture the hierarchical relationships between policies, policyholders, and claims without the need for complex joins and relational mappings. This can lead to performance benefits in data retrieval and updates, as data that is logically related can be stored together in the same document. </w:t>
       </w:r>
     </w:p>
-    <w:p xmlns:wp14="http://schemas.microsoft.com/office/word/2010/wordml" wp14:paraId="7F427527" wp14:textId="355B5B75">
+    <w:p>
       <w:pPr>
         <w:pStyle w:val="Normal"/>
         <w:ind w:firstLine="720"/>
@@ -939,7 +1349,7 @@
         <w:t xml:space="preserve"> the capability to distribute data across multiple servers as data volume and throughput grow. This scalability is a critical consideration for a Claims Management System that may need to handle increasing loads of claim processing as the user base expands.</w:t>
       </w:r>
     </w:p>
-    <w:p xmlns:wp14="http://schemas.microsoft.com/office/word/2010/wordml" wp14:paraId="47D85ED0" wp14:textId="4F1E268F">
+    <w:p>
       <w:pPr>
         <w:pStyle w:val="Normal"/>
         <w:ind w:firstLine="720"/>
@@ -957,7 +1367,7 @@
         <w:t xml:space="preserve"> in systems using traditional SQL databases. This can lead to faster development and fewer errors as developers can work with a more intuitive data representation. </w:t>
       </w:r>
     </w:p>
-    <w:p xmlns:wp14="http://schemas.microsoft.com/office/word/2010/wordml" wp14:paraId="71F99DE4" wp14:textId="12A01286">
+    <w:p>
       <w:pPr>
         <w:pStyle w:val="Normal"/>
         <w:ind w:firstLine="720"/>
@@ -975,18 +1385,18 @@
         <w:t xml:space="preserve"> choice for dynamic and evolving systems like insurance and claims management.</w:t>
       </w:r>
     </w:p>
-    <w:p xmlns:wp14="http://schemas.microsoft.com/office/word/2010/wordml" wp14:paraId="67622938" wp14:textId="6891C6AD">
+    <w:p>
       <w:pPr>
         <w:pStyle w:val="Heading2"/>
       </w:pPr>
-      <w:bookmarkStart w:name="_Toc1622880904" w:id="869757322"/>
+      <w:bookmarkStart w:name="_Toc1430128813" w:id="574232479"/>
       <w:r>
         <w:rPr/>
         <w:t>Database Schema Design and Implementation</w:t>
       </w:r>
-      <w:bookmarkEnd w:id="869757322"/>
-    </w:p>
-    <w:p xmlns:wp14="http://schemas.microsoft.com/office/word/2010/wordml" wp14:paraId="6AADA411" wp14:textId="4F7ABBC5">
+      <w:bookmarkEnd w:id="574232479"/>
+    </w:p>
+    <w:p>
       <w:pPr>
         <w:spacing w:before="240" w:beforeAutospacing="off" w:after="240" w:afterAutospacing="off"/>
       </w:pPr>
@@ -1061,7 +1471,7 @@
         <w:t xml:space="preserve">. </w:t>
       </w:r>
     </w:p>
-    <w:p xmlns:wp14="http://schemas.microsoft.com/office/word/2010/wordml" wp14:paraId="7815580D" wp14:textId="2157ECBC">
+    <w:p>
       <w:pPr>
         <w:pStyle w:val="Heading3"/>
         <w:rPr>
@@ -1074,7 +1484,7 @@
           <w:lang w:val="en-US"/>
         </w:rPr>
       </w:pPr>
-      <w:bookmarkStart w:name="_Toc2106794590" w:id="47867802"/>
+      <w:bookmarkStart w:name="_Toc633029542" w:id="893766758"/>
       <w:r>
         <w:rPr>
           <w:noProof w:val="0"/>
@@ -1082,12 +1492,17 @@
         </w:rPr>
         <w:t>Collections and Their Schemas</w:t>
       </w:r>
-      <w:bookmarkEnd w:id="47867802"/>
-    </w:p>
-    <w:p xmlns:wp14="http://schemas.microsoft.com/office/word/2010/wordml" wp14:paraId="704DB4CD" wp14:textId="04E35123">
+      <w:bookmarkEnd w:id="893766758"/>
+    </w:p>
+    <w:p>
       <w:pPr>
         <w:pStyle w:val="Heading4"/>
-      </w:pPr>
+        <w:rPr>
+          <w:noProof w:val="0"/>
+          <w:lang w:val="en-US"/>
+        </w:rPr>
+      </w:pPr>
+      <w:bookmarkStart w:name="_Toc381177357" w:id="1391635682"/>
       <w:r>
         <w:rPr>
           <w:noProof w:val="0"/>
@@ -1095,8 +1510,9 @@
         </w:rPr>
         <w:t>1. Policyholders Collection</w:t>
       </w:r>
-    </w:p>
-    <w:p xmlns:wp14="http://schemas.microsoft.com/office/word/2010/wordml" wp14:paraId="4A32B90D" wp14:textId="5BCDD54F">
+      <w:bookmarkEnd w:id="1391635682"/>
+    </w:p>
+    <w:p>
       <w:pPr>
         <w:spacing w:before="240" w:beforeAutospacing="off" w:after="240" w:afterAutospacing="off"/>
         <w:rPr>
@@ -1138,7 +1554,7 @@
         <w:t xml:space="preserve"> a schema design:</w:t>
       </w:r>
     </w:p>
-    <w:p xmlns:wp14="http://schemas.microsoft.com/office/word/2010/wordml" wp14:paraId="40CBCA52" wp14:textId="3D321EF0">
+    <w:p>
       <w:pPr>
         <w:shd w:val="clear" w:color="auto" w:fill="1F1F1F"/>
         <w:spacing w:before="0" w:beforeAutospacing="off" w:after="0" w:afterAutospacing="off" w:line="285" w:lineRule="auto"/>
@@ -1157,7 +1573,7 @@
         <w:t xml:space="preserve">{ </w:t>
       </w:r>
     </w:p>
-    <w:p xmlns:wp14="http://schemas.microsoft.com/office/word/2010/wordml" wp14:paraId="2F491183" wp14:textId="66E23F7E">
+    <w:p>
       <w:pPr>
         <w:shd w:val="clear" w:color="auto" w:fill="1F1F1F"/>
         <w:spacing w:before="0" w:beforeAutospacing="off" w:after="0" w:afterAutospacing="off" w:line="285" w:lineRule="auto"/>
@@ -1228,7 +1644,7 @@
         <w:t xml:space="preserve">, </w:t>
       </w:r>
     </w:p>
-    <w:p xmlns:wp14="http://schemas.microsoft.com/office/word/2010/wordml" wp14:paraId="2BB15CD4" wp14:textId="53787D74">
+    <w:p>
       <w:pPr>
         <w:shd w:val="clear" w:color="auto" w:fill="1F1F1F"/>
         <w:spacing w:before="0" w:beforeAutospacing="off" w:after="0" w:afterAutospacing="off" w:line="285" w:lineRule="auto"/>
@@ -1299,7 +1715,7 @@
         <w:t xml:space="preserve">, </w:t>
       </w:r>
     </w:p>
-    <w:p xmlns:wp14="http://schemas.microsoft.com/office/word/2010/wordml" wp14:paraId="14B3D070" wp14:textId="65F690AA">
+    <w:p>
       <w:pPr>
         <w:shd w:val="clear" w:color="auto" w:fill="1F1F1F"/>
         <w:spacing w:before="0" w:beforeAutospacing="off" w:after="0" w:afterAutospacing="off" w:line="285" w:lineRule="auto"/>
@@ -1370,7 +1786,7 @@
         <w:t xml:space="preserve">, </w:t>
       </w:r>
     </w:p>
-    <w:p xmlns:wp14="http://schemas.microsoft.com/office/word/2010/wordml" wp14:paraId="3233D51B" wp14:textId="70F76347">
+    <w:p>
       <w:pPr>
         <w:shd w:val="clear" w:color="auto" w:fill="1F1F1F"/>
         <w:spacing w:before="0" w:beforeAutospacing="off" w:after="0" w:afterAutospacing="off" w:line="285" w:lineRule="auto"/>
@@ -1441,7 +1857,7 @@
         <w:t xml:space="preserve">, </w:t>
       </w:r>
     </w:p>
-    <w:p xmlns:wp14="http://schemas.microsoft.com/office/word/2010/wordml" wp14:paraId="62616780" wp14:textId="518D7045">
+    <w:p>
       <w:pPr>
         <w:shd w:val="clear" w:color="auto" w:fill="1F1F1F"/>
         <w:spacing w:before="0" w:beforeAutospacing="off" w:after="0" w:afterAutospacing="off" w:line="285" w:lineRule="auto"/>
@@ -1512,7 +1928,7 @@
         <w:t xml:space="preserve">, </w:t>
       </w:r>
     </w:p>
-    <w:p xmlns:wp14="http://schemas.microsoft.com/office/word/2010/wordml" wp14:paraId="58620FAE" wp14:textId="6046D4D3">
+    <w:p>
       <w:pPr>
         <w:shd w:val="clear" w:color="auto" w:fill="1F1F1F"/>
         <w:spacing w:before="0" w:beforeAutospacing="off" w:after="0" w:afterAutospacing="off" w:line="285" w:lineRule="auto"/>
@@ -1583,7 +1999,7 @@
         <w:t xml:space="preserve"> </w:t>
       </w:r>
     </w:p>
-    <w:p xmlns:wp14="http://schemas.microsoft.com/office/word/2010/wordml" wp14:paraId="51C0C0DD" wp14:textId="005B019F">
+    <w:p>
       <w:pPr>
         <w:shd w:val="clear" w:color="auto" w:fill="1F1F1F"/>
         <w:spacing w:before="0" w:beforeAutospacing="off" w:after="0" w:afterAutospacing="off" w:line="285" w:lineRule="auto"/>
@@ -1602,7 +2018,7 @@
         <w:t xml:space="preserve">  }</w:t>
       </w:r>
     </w:p>
-    <w:p xmlns:wp14="http://schemas.microsoft.com/office/word/2010/wordml" wp14:paraId="2C4B1394" wp14:textId="5EEBA106">
+    <w:p>
       <w:pPr>
         <w:spacing w:before="240" w:beforeAutospacing="off" w:after="240" w:afterAutospacing="off"/>
       </w:pPr>
@@ -1629,7 +2045,7 @@
         <w:t>:</w:t>
       </w:r>
     </w:p>
-    <w:p xmlns:wp14="http://schemas.microsoft.com/office/word/2010/wordml" wp14:paraId="3E281789" wp14:textId="7072FA01">
+    <w:p>
       <w:pPr>
         <w:pStyle w:val="ListParagraph"/>
         <w:numPr>
@@ -1668,7 +2084,7 @@
         <w:t>: This is the MongoDB default field that acts as a primary key.</w:t>
       </w:r>
     </w:p>
-    <w:p xmlns:wp14="http://schemas.microsoft.com/office/word/2010/wordml" wp14:paraId="5A272E04" wp14:textId="576F07BC">
+    <w:p>
       <w:pPr>
         <w:pStyle w:val="ListParagraph"/>
         <w:numPr>
@@ -1707,7 +2123,7 @@
         <w:t>: A unique identifier for the policyholder. This can be indexed for faster query performance.</w:t>
       </w:r>
     </w:p>
-    <w:p xmlns:wp14="http://schemas.microsoft.com/office/word/2010/wordml" wp14:paraId="006CFF61" wp14:textId="1D13A8C8">
+    <w:p>
       <w:pPr>
         <w:pStyle w:val="ListParagraph"/>
         <w:numPr>
@@ -1746,7 +2162,7 @@
         <w:t>: Name of the policyholder.</w:t>
       </w:r>
     </w:p>
-    <w:p xmlns:wp14="http://schemas.microsoft.com/office/word/2010/wordml" wp14:paraId="213D2653" wp14:textId="00B67BF3">
+    <w:p>
       <w:pPr>
         <w:pStyle w:val="ListParagraph"/>
         <w:numPr>
@@ -1785,7 +2201,7 @@
         <w:t>: The birth date of the policyholder. Stored as a date object.</w:t>
       </w:r>
     </w:p>
-    <w:p xmlns:wp14="http://schemas.microsoft.com/office/word/2010/wordml" wp14:paraId="06D30A35" wp14:textId="6610C052">
+    <w:p>
       <w:pPr>
         <w:pStyle w:val="ListParagraph"/>
         <w:numPr>
@@ -1824,7 +2240,7 @@
         <w:t>: Address of the policyholder.</w:t>
       </w:r>
     </w:p>
-    <w:p xmlns:wp14="http://schemas.microsoft.com/office/word/2010/wordml" wp14:paraId="667D081E" wp14:textId="150AD68E">
+    <w:p>
       <w:pPr>
         <w:pStyle w:val="ListParagraph"/>
         <w:numPr>
@@ -1863,11 +2279,29 @@
         <w:t>: Contact number of the policyholder.</w:t>
       </w:r>
     </w:p>
-    <w:p xmlns:wp14="http://schemas.microsoft.com/office/word/2010/wordml" wp14:paraId="5A04CD20" wp14:textId="35A0192C">
+    <w:p>
       <w:pPr>
         <w:pStyle w:val="Heading4"/>
         <w:rPr>
-          <w:rFonts w:ascii="Aptos" w:hAnsi="Aptos" w:eastAsia="Aptos" w:cs="Aptos"/>
+          <w:noProof w:val="0"/>
+          <w:lang w:val="en-US"/>
+        </w:rPr>
+      </w:pPr>
+      <w:bookmarkStart w:name="_Toc1797485662" w:id="2135036557"/>
+      <w:r>
+        <w:rPr>
+          <w:noProof w:val="0"/>
+          <w:lang w:val="en-US"/>
+        </w:rPr>
+        <w:t>2. Policies Collection</w:t>
+      </w:r>
+      <w:bookmarkEnd w:id="2135036557"/>
+    </w:p>
+    <w:p>
+      <w:pPr>
+        <w:spacing w:before="240" w:beforeAutospacing="off" w:after="240" w:afterAutospacing="off"/>
+        <w:rPr>
+          <w:rFonts w:ascii="Consolas" w:hAnsi="Consolas" w:eastAsia="Consolas" w:cs="Consolas"/>
           <w:noProof w:val="0"/>
           <w:sz w:val="24"/>
           <w:szCs w:val="24"/>
@@ -1876,35 +2310,16 @@
       </w:pPr>
       <w:r>
         <w:rPr>
-          <w:noProof w:val="0"/>
-          <w:lang w:val="en-US"/>
-        </w:rPr>
-        <w:t>2. Policies Collection</w:t>
-      </w:r>
-    </w:p>
-    <w:p xmlns:wp14="http://schemas.microsoft.com/office/word/2010/wordml" wp14:paraId="4B21FDDF" wp14:textId="429A6234">
-      <w:pPr>
-        <w:spacing w:before="240" w:beforeAutospacing="off" w:after="240" w:afterAutospacing="off"/>
-        <w:rPr>
-          <w:rFonts w:ascii="Consolas" w:hAnsi="Consolas" w:eastAsia="Consolas" w:cs="Consolas"/>
+          <w:rFonts w:ascii="Aptos" w:hAnsi="Aptos" w:eastAsia="Aptos" w:cs="Aptos"/>
           <w:noProof w:val="0"/>
           <w:sz w:val="24"/>
           <w:szCs w:val="24"/>
           <w:lang w:val="en-US"/>
         </w:rPr>
-      </w:pPr>
-      <w:r>
-        <w:rPr>
-          <w:rFonts w:ascii="Aptos" w:hAnsi="Aptos" w:eastAsia="Aptos" w:cs="Aptos"/>
-          <w:noProof w:val="0"/>
-          <w:sz w:val="24"/>
-          <w:szCs w:val="24"/>
-          <w:lang w:val="en-US"/>
-        </w:rPr>
         <w:t>This collection holds details about the policies.</w:t>
       </w:r>
     </w:p>
-    <w:p xmlns:wp14="http://schemas.microsoft.com/office/word/2010/wordml" wp14:paraId="05DD8E84" wp14:textId="45985E3F">
+    <w:p>
       <w:pPr>
         <w:shd w:val="clear" w:color="auto" w:fill="1F1F1F"/>
         <w:spacing w:before="0" w:beforeAutospacing="off" w:after="0" w:afterAutospacing="off" w:line="285" w:lineRule="auto"/>
@@ -1923,7 +2338,7 @@
         <w:t xml:space="preserve">{ </w:t>
       </w:r>
     </w:p>
-    <w:p xmlns:wp14="http://schemas.microsoft.com/office/word/2010/wordml" wp14:paraId="2C454FA0" wp14:textId="2D0B3655">
+    <w:p>
       <w:pPr>
         <w:shd w:val="clear" w:color="auto" w:fill="1F1F1F"/>
         <w:spacing w:before="0" w:beforeAutospacing="off" w:after="0" w:afterAutospacing="off" w:line="285" w:lineRule="auto"/>
@@ -1994,7 +2409,7 @@
         <w:t xml:space="preserve">, </w:t>
       </w:r>
     </w:p>
-    <w:p xmlns:wp14="http://schemas.microsoft.com/office/word/2010/wordml" wp14:paraId="07CD03D3" wp14:textId="6D73D886">
+    <w:p>
       <w:pPr>
         <w:shd w:val="clear" w:color="auto" w:fill="1F1F1F"/>
         <w:spacing w:before="0" w:beforeAutospacing="off" w:after="0" w:afterAutospacing="off" w:line="285" w:lineRule="auto"/>
@@ -2065,7 +2480,7 @@
         <w:t xml:space="preserve">, </w:t>
       </w:r>
     </w:p>
-    <w:p xmlns:wp14="http://schemas.microsoft.com/office/word/2010/wordml" wp14:paraId="491D6598" wp14:textId="438BDBDA">
+    <w:p>
       <w:pPr>
         <w:shd w:val="clear" w:color="auto" w:fill="1F1F1F"/>
         <w:spacing w:before="0" w:beforeAutospacing="off" w:after="0" w:afterAutospacing="off" w:line="285" w:lineRule="auto"/>
@@ -2136,7 +2551,7 @@
         <w:t xml:space="preserve">, </w:t>
       </w:r>
     </w:p>
-    <w:p xmlns:wp14="http://schemas.microsoft.com/office/word/2010/wordml" wp14:paraId="2C7B5960" wp14:textId="70102399">
+    <w:p>
       <w:pPr>
         <w:shd w:val="clear" w:color="auto" w:fill="1F1F1F"/>
         <w:spacing w:before="0" w:beforeAutospacing="off" w:after="0" w:afterAutospacing="off" w:line="285" w:lineRule="auto"/>
@@ -2207,7 +2622,7 @@
         <w:t xml:space="preserve">, </w:t>
       </w:r>
     </w:p>
-    <w:p xmlns:wp14="http://schemas.microsoft.com/office/word/2010/wordml" wp14:paraId="55D40A4C" wp14:textId="32624E18">
+    <w:p>
       <w:pPr>
         <w:shd w:val="clear" w:color="auto" w:fill="1F1F1F"/>
         <w:spacing w:before="0" w:beforeAutospacing="off" w:after="0" w:afterAutospacing="off" w:line="285" w:lineRule="auto"/>
@@ -2278,7 +2693,7 @@
         <w:t xml:space="preserve">, </w:t>
       </w:r>
     </w:p>
-    <w:p xmlns:wp14="http://schemas.microsoft.com/office/word/2010/wordml" wp14:paraId="386964DB" wp14:textId="68AA070D">
+    <w:p>
       <w:pPr>
         <w:shd w:val="clear" w:color="auto" w:fill="1F1F1F"/>
         <w:spacing w:before="0" w:beforeAutospacing="off" w:after="0" w:afterAutospacing="off" w:line="285" w:lineRule="auto"/>
@@ -2349,7 +2764,7 @@
         <w:t xml:space="preserve"> </w:t>
       </w:r>
     </w:p>
-    <w:p xmlns:wp14="http://schemas.microsoft.com/office/word/2010/wordml" wp14:paraId="6BDD48DA" wp14:textId="0C221FAC">
+    <w:p>
       <w:pPr>
         <w:shd w:val="clear" w:color="auto" w:fill="1F1F1F"/>
         <w:spacing w:before="0" w:beforeAutospacing="off" w:after="0" w:afterAutospacing="off" w:line="285" w:lineRule="auto"/>
@@ -2368,7 +2783,7 @@
         <w:t xml:space="preserve">  }</w:t>
       </w:r>
     </w:p>
-    <w:p xmlns:wp14="http://schemas.microsoft.com/office/word/2010/wordml" wp14:paraId="63B54D25" wp14:textId="70946C2D">
+    <w:p>
       <w:pPr>
         <w:spacing w:before="240" w:beforeAutospacing="off" w:after="240" w:afterAutospacing="off"/>
       </w:pPr>
@@ -2395,7 +2810,7 @@
         <w:t>:</w:t>
       </w:r>
     </w:p>
-    <w:p xmlns:wp14="http://schemas.microsoft.com/office/word/2010/wordml" wp14:paraId="582D9769" wp14:textId="25843F92">
+    <w:p>
       <w:pPr>
         <w:pStyle w:val="ListParagraph"/>
         <w:numPr>
@@ -2434,7 +2849,7 @@
         <w:t>: MongoDB default field, unique identifier for each policy.</w:t>
       </w:r>
     </w:p>
-    <w:p xmlns:wp14="http://schemas.microsoft.com/office/word/2010/wordml" wp14:paraId="5D52C955" wp14:textId="6DBF122A">
+    <w:p>
       <w:pPr>
         <w:pStyle w:val="ListParagraph"/>
         <w:numPr>
@@ -2473,7 +2888,7 @@
         <w:t>: Unique identifier for each policy.</w:t>
       </w:r>
     </w:p>
-    <w:p xmlns:wp14="http://schemas.microsoft.com/office/word/2010/wordml" wp14:paraId="4EC89636" wp14:textId="6825A7BE">
+    <w:p>
       <w:pPr>
         <w:pStyle w:val="ListParagraph"/>
         <w:numPr>
@@ -2532,7 +2947,7 @@
         <w:t xml:space="preserve"> in the policyholders collection.</w:t>
       </w:r>
     </w:p>
-    <w:p xmlns:wp14="http://schemas.microsoft.com/office/word/2010/wordml" wp14:paraId="27639445" wp14:textId="6D555ECC">
+    <w:p>
       <w:pPr>
         <w:pStyle w:val="ListParagraph"/>
         <w:numPr>
@@ -2571,7 +2986,7 @@
         <w:t>: When the policy starts, stored as a date.</w:t>
       </w:r>
     </w:p>
-    <w:p xmlns:wp14="http://schemas.microsoft.com/office/word/2010/wordml" wp14:paraId="5FD8A498" wp14:textId="34180E10">
+    <w:p>
       <w:pPr>
         <w:pStyle w:val="ListParagraph"/>
         <w:numPr>
@@ -2610,7 +3025,7 @@
         <w:t>: When the policy ends, stored as a date.</w:t>
       </w:r>
     </w:p>
-    <w:p xmlns:wp14="http://schemas.microsoft.com/office/word/2010/wordml" wp14:paraId="74EF95F2" wp14:textId="4A7894CB">
+    <w:p>
       <w:pPr>
         <w:pStyle w:val="ListParagraph"/>
         <w:numPr>
@@ -2649,11 +3064,29 @@
         <w:t>: Amount to be paid for the policy, stored as a number.</w:t>
       </w:r>
     </w:p>
-    <w:p xmlns:wp14="http://schemas.microsoft.com/office/word/2010/wordml" wp14:paraId="59C9EC69" wp14:textId="28212B7E">
+    <w:p>
       <w:pPr>
         <w:pStyle w:val="Heading4"/>
         <w:rPr>
-          <w:rFonts w:ascii="Aptos" w:hAnsi="Aptos" w:eastAsia="Aptos" w:cs="Aptos"/>
+          <w:noProof w:val="0"/>
+          <w:lang w:val="en-US"/>
+        </w:rPr>
+      </w:pPr>
+      <w:bookmarkStart w:name="_Toc1905513420" w:id="431053103"/>
+      <w:r>
+        <w:rPr>
+          <w:noProof w:val="0"/>
+          <w:lang w:val="en-US"/>
+        </w:rPr>
+        <w:t>3. Claims Collection</w:t>
+      </w:r>
+      <w:bookmarkEnd w:id="431053103"/>
+    </w:p>
+    <w:p>
+      <w:pPr>
+        <w:spacing w:before="240" w:beforeAutospacing="off" w:after="240" w:afterAutospacing="off"/>
+        <w:rPr>
+          <w:rFonts w:ascii="Consolas" w:hAnsi="Consolas" w:eastAsia="Consolas" w:cs="Consolas"/>
           <w:noProof w:val="0"/>
           <w:sz w:val="24"/>
           <w:szCs w:val="24"/>
@@ -2662,35 +3095,16 @@
       </w:pPr>
       <w:r>
         <w:rPr>
-          <w:noProof w:val="0"/>
-          <w:lang w:val="en-US"/>
-        </w:rPr>
-        <w:t>3. Claims Collection</w:t>
-      </w:r>
-    </w:p>
-    <w:p xmlns:wp14="http://schemas.microsoft.com/office/word/2010/wordml" wp14:paraId="14E51CE5" wp14:textId="0967F5AD">
-      <w:pPr>
-        <w:spacing w:before="240" w:beforeAutospacing="off" w:after="240" w:afterAutospacing="off"/>
-        <w:rPr>
-          <w:rFonts w:ascii="Consolas" w:hAnsi="Consolas" w:eastAsia="Consolas" w:cs="Consolas"/>
+          <w:rFonts w:ascii="Aptos" w:hAnsi="Aptos" w:eastAsia="Aptos" w:cs="Aptos"/>
           <w:noProof w:val="0"/>
           <w:sz w:val="24"/>
           <w:szCs w:val="24"/>
           <w:lang w:val="en-US"/>
         </w:rPr>
-      </w:pPr>
-      <w:r>
-        <w:rPr>
-          <w:rFonts w:ascii="Aptos" w:hAnsi="Aptos" w:eastAsia="Aptos" w:cs="Aptos"/>
-          <w:noProof w:val="0"/>
-          <w:sz w:val="24"/>
-          <w:szCs w:val="24"/>
-          <w:lang w:val="en-US"/>
-        </w:rPr>
         <w:t>This collection will store details about the claims made against policies.</w:t>
       </w:r>
     </w:p>
-    <w:p xmlns:wp14="http://schemas.microsoft.com/office/word/2010/wordml" wp14:paraId="0E7598D3" wp14:textId="72F8FE1D">
+    <w:p>
       <w:pPr>
         <w:shd w:val="clear" w:color="auto" w:fill="1F1F1F"/>
         <w:spacing w:before="0" w:beforeAutospacing="off" w:after="0" w:afterAutospacing="off" w:line="285" w:lineRule="auto"/>
@@ -2709,7 +3123,7 @@
         <w:t xml:space="preserve">{ </w:t>
       </w:r>
     </w:p>
-    <w:p xmlns:wp14="http://schemas.microsoft.com/office/word/2010/wordml" wp14:paraId="3440EB0C" wp14:textId="28F62F57">
+    <w:p>
       <w:pPr>
         <w:shd w:val="clear" w:color="auto" w:fill="1F1F1F"/>
         <w:spacing w:before="0" w:beforeAutospacing="off" w:after="0" w:afterAutospacing="off" w:line="285" w:lineRule="auto"/>
@@ -2780,7 +3194,7 @@
         <w:t xml:space="preserve">, </w:t>
       </w:r>
     </w:p>
-    <w:p xmlns:wp14="http://schemas.microsoft.com/office/word/2010/wordml" wp14:paraId="4ED25AD9" wp14:textId="1469373B">
+    <w:p>
       <w:pPr>
         <w:shd w:val="clear" w:color="auto" w:fill="1F1F1F"/>
         <w:spacing w:before="0" w:beforeAutospacing="off" w:after="0" w:afterAutospacing="off" w:line="285" w:lineRule="auto"/>
@@ -2851,7 +3265,7 @@
         <w:t xml:space="preserve">, </w:t>
       </w:r>
     </w:p>
-    <w:p xmlns:wp14="http://schemas.microsoft.com/office/word/2010/wordml" wp14:paraId="5238B677" wp14:textId="7EE5F11A">
+    <w:p>
       <w:pPr>
         <w:shd w:val="clear" w:color="auto" w:fill="1F1F1F"/>
         <w:spacing w:before="0" w:beforeAutospacing="off" w:after="0" w:afterAutospacing="off" w:line="285" w:lineRule="auto"/>
@@ -2922,7 +3336,7 @@
         <w:t xml:space="preserve">, </w:t>
       </w:r>
     </w:p>
-    <w:p xmlns:wp14="http://schemas.microsoft.com/office/word/2010/wordml" wp14:paraId="0B5BFE46" wp14:textId="638E8C6F">
+    <w:p>
       <w:pPr>
         <w:shd w:val="clear" w:color="auto" w:fill="1F1F1F"/>
         <w:spacing w:before="0" w:beforeAutospacing="off" w:after="0" w:afterAutospacing="off" w:line="285" w:lineRule="auto"/>
@@ -2993,7 +3407,7 @@
         <w:t xml:space="preserve">, </w:t>
       </w:r>
     </w:p>
-    <w:p xmlns:wp14="http://schemas.microsoft.com/office/word/2010/wordml" wp14:paraId="2A4F9986" wp14:textId="3A1B4C1E">
+    <w:p>
       <w:pPr>
         <w:shd w:val="clear" w:color="auto" w:fill="1F1F1F"/>
         <w:spacing w:before="0" w:beforeAutospacing="off" w:after="0" w:afterAutospacing="off" w:line="285" w:lineRule="auto"/>
@@ -3064,7 +3478,7 @@
         <w:t xml:space="preserve">, </w:t>
       </w:r>
     </w:p>
-    <w:p xmlns:wp14="http://schemas.microsoft.com/office/word/2010/wordml" wp14:paraId="01964F72" wp14:textId="574DC734">
+    <w:p>
       <w:pPr>
         <w:shd w:val="clear" w:color="auto" w:fill="1F1F1F"/>
         <w:spacing w:before="0" w:beforeAutospacing="off" w:after="0" w:afterAutospacing="off" w:line="285" w:lineRule="auto"/>
@@ -3135,7 +3549,7 @@
         <w:t xml:space="preserve"> </w:t>
       </w:r>
     </w:p>
-    <w:p xmlns:wp14="http://schemas.microsoft.com/office/word/2010/wordml" wp14:paraId="09AB938F" wp14:textId="5DCBD17E">
+    <w:p>
       <w:pPr>
         <w:shd w:val="clear" w:color="auto" w:fill="1F1F1F"/>
         <w:spacing w:before="0" w:beforeAutospacing="off" w:after="0" w:afterAutospacing="off" w:line="285" w:lineRule="auto"/>
@@ -3154,7 +3568,7 @@
         <w:t xml:space="preserve">  }</w:t>
       </w:r>
     </w:p>
-    <w:p xmlns:wp14="http://schemas.microsoft.com/office/word/2010/wordml" wp14:paraId="291903BE" wp14:textId="1CFD131F">
+    <w:p>
       <w:pPr>
         <w:spacing w:before="240" w:beforeAutospacing="off" w:after="240" w:afterAutospacing="off"/>
       </w:pPr>
@@ -3181,7 +3595,7 @@
         <w:t>:</w:t>
       </w:r>
     </w:p>
-    <w:p xmlns:wp14="http://schemas.microsoft.com/office/word/2010/wordml" wp14:paraId="1B5AD55B" wp14:textId="6F2D8EA4">
+    <w:p>
       <w:pPr>
         <w:pStyle w:val="ListParagraph"/>
         <w:numPr>
@@ -3220,7 +3634,7 @@
         <w:t>: MongoDB's default identifier for the claim record.</w:t>
       </w:r>
     </w:p>
-    <w:p xmlns:wp14="http://schemas.microsoft.com/office/word/2010/wordml" wp14:paraId="41BA1DA5" wp14:textId="644AEDF7">
+    <w:p>
       <w:pPr>
         <w:pStyle w:val="ListParagraph"/>
         <w:numPr>
@@ -3259,7 +3673,7 @@
         <w:t>: Unique identifier for the claim.</w:t>
       </w:r>
     </w:p>
-    <w:p xmlns:wp14="http://schemas.microsoft.com/office/word/2010/wordml" wp14:paraId="1A513EB8" wp14:textId="09E83BFB">
+    <w:p>
       <w:pPr>
         <w:pStyle w:val="ListParagraph"/>
         <w:numPr>
@@ -3318,7 +3732,7 @@
         <w:t xml:space="preserve"> in the policies collection).</w:t>
       </w:r>
     </w:p>
-    <w:p xmlns:wp14="http://schemas.microsoft.com/office/word/2010/wordml" wp14:paraId="61986A9D" wp14:textId="6D4E9341">
+    <w:p>
       <w:pPr>
         <w:pStyle w:val="ListParagraph"/>
         <w:numPr>
@@ -3357,7 +3771,7 @@
         <w:t>: The date when the claim was made.</w:t>
       </w:r>
     </w:p>
-    <w:p xmlns:wp14="http://schemas.microsoft.com/office/word/2010/wordml" wp14:paraId="7A0B9787" wp14:textId="2476B954">
+    <w:p>
       <w:pPr>
         <w:pStyle w:val="ListParagraph"/>
         <w:numPr>
@@ -3396,7 +3810,7 @@
         <w:t>: The amount claimed.</w:t>
       </w:r>
     </w:p>
-    <w:p xmlns:wp14="http://schemas.microsoft.com/office/word/2010/wordml" wp14:paraId="52BA83C7" wp14:textId="795EA41A">
+    <w:p>
       <w:pPr>
         <w:pStyle w:val="ListParagraph"/>
         <w:numPr>
@@ -3455,7 +3869,7 @@
         <w:t xml:space="preserve"> of the claim (e.g., "Pending", "Approved", "Denied").</w:t>
       </w:r>
     </w:p>
-    <w:p xmlns:wp14="http://schemas.microsoft.com/office/word/2010/wordml" wp14:paraId="44B873AA" wp14:textId="18C241C1">
+    <w:p>
       <w:pPr>
         <w:pStyle w:val="Normal"/>
         <w:spacing w:before="0" w:beforeAutospacing="off" w:after="0" w:afterAutospacing="off"/>
@@ -3471,11 +3885,11 @@
         </w:rPr>
       </w:pPr>
     </w:p>
-    <w:p xmlns:wp14="http://schemas.microsoft.com/office/word/2010/wordml" wp14:paraId="16ADD1E8" wp14:textId="2C251688">
+    <w:p>
       <w:pPr>
         <w:pStyle w:val="Heading3"/>
       </w:pPr>
-      <w:bookmarkStart w:name="_Toc1691161911" w:id="1812221972"/>
+      <w:bookmarkStart w:name="_Toc1423001978" w:id="696232904"/>
       <w:r>
         <w:rPr>
           <w:noProof w:val="0"/>
@@ -3483,9 +3897,9 @@
         </w:rPr>
         <w:t>Indexing Strategy</w:t>
       </w:r>
-      <w:bookmarkEnd w:id="1812221972"/>
-    </w:p>
-    <w:p xmlns:wp14="http://schemas.microsoft.com/office/word/2010/wordml" wp14:paraId="5349A6B9" wp14:textId="3950DDED">
+      <w:bookmarkEnd w:id="696232904"/>
+    </w:p>
+    <w:p>
       <w:pPr>
         <w:spacing w:before="240" w:beforeAutospacing="off" w:after="240" w:afterAutospacing="off"/>
         <w:rPr>
@@ -3567,7 +3981,7 @@
         <w:t xml:space="preserve"> indexing the following fields:</w:t>
       </w:r>
     </w:p>
-    <w:p xmlns:wp14="http://schemas.microsoft.com/office/word/2010/wordml" wp14:paraId="6FA0B730" wp14:textId="16ED2AAA">
+    <w:p>
       <w:pPr>
         <w:pStyle w:val="ListParagraph"/>
         <w:numPr>
@@ -3644,7 +4058,7 @@
         <w:t xml:space="preserve"> collections for quick lookups.</w:t>
       </w:r>
     </w:p>
-    <w:p xmlns:wp14="http://schemas.microsoft.com/office/word/2010/wordml" wp14:paraId="4F66E93B" wp14:textId="058B9259">
+    <w:p>
       <w:pPr>
         <w:pStyle w:val="ListParagraph"/>
         <w:numPr>
@@ -3721,7 +4135,7 @@
         <w:t xml:space="preserve"> collections to efficiently join data and process claims.</w:t>
       </w:r>
     </w:p>
-    <w:p xmlns:wp14="http://schemas.microsoft.com/office/word/2010/wordml" wp14:paraId="01F2BC7D" wp14:textId="7142E674">
+    <w:p>
       <w:pPr>
         <w:pStyle w:val="ListParagraph"/>
         <w:numPr>
@@ -3818,7 +4232,7 @@
         <w:t>.</w:t>
       </w:r>
     </w:p>
-    <w:p xmlns:wp14="http://schemas.microsoft.com/office/word/2010/wordml" wp14:paraId="2089FE55" wp14:textId="110A4CD6">
+    <w:p>
       <w:pPr>
         <w:pStyle w:val="Normal"/>
         <w:spacing w:before="0" w:beforeAutospacing="off" w:after="0" w:afterAutospacing="off"/>
@@ -3834,7 +4248,7 @@
         </w:rPr>
       </w:pPr>
     </w:p>
-    <w:p xmlns:wp14="http://schemas.microsoft.com/office/word/2010/wordml" wp14:paraId="39D95FFB" wp14:textId="4AE160A7">
+    <w:p>
       <w:pPr>
         <w:pStyle w:val="Heading3"/>
         <w:rPr>
@@ -3842,7 +4256,7 @@
           <w:lang w:val="en-US"/>
         </w:rPr>
       </w:pPr>
-      <w:bookmarkStart w:name="_Toc1233396355" w:id="153913178"/>
+      <w:bookmarkStart w:name="_Toc849066143" w:id="1034893901"/>
       <w:r>
         <w:rPr>
           <w:noProof w:val="0"/>
@@ -3850,9 +4264,9 @@
         </w:rPr>
         <w:t>Integrating with Node.js</w:t>
       </w:r>
-      <w:bookmarkEnd w:id="153913178"/>
-    </w:p>
-    <w:p xmlns:wp14="http://schemas.microsoft.com/office/word/2010/wordml" wp14:paraId="07A806E1" wp14:textId="51A51424">
+      <w:bookmarkEnd w:id="1034893901"/>
+    </w:p>
+    <w:p>
       <w:pPr>
         <w:spacing w:before="240" w:beforeAutospacing="off" w:after="240" w:afterAutospacing="off"/>
       </w:pPr>
@@ -3949,7 +4363,7 @@
         <w:t xml:space="preserve"> described here.</w:t>
       </w:r>
     </w:p>
-    <w:p xmlns:wp14="http://schemas.microsoft.com/office/word/2010/wordml" wp14:paraId="6F383782" wp14:textId="44228194">
+    <w:p>
       <w:pPr>
         <w:pStyle w:val="Heading3"/>
         <w:rPr>
@@ -3957,7 +4371,7 @@
           <w:lang w:val="en-US"/>
         </w:rPr>
       </w:pPr>
-      <w:bookmarkStart w:name="_Toc727020248" w:id="1612862596"/>
+      <w:bookmarkStart w:name="_Toc2044613613" w:id="1818726992"/>
       <w:r>
         <w:rPr>
           <w:noProof w:val="0"/>
@@ -3965,9 +4379,9 @@
         </w:rPr>
         <w:t>Creating Mongoose Models</w:t>
       </w:r>
-      <w:bookmarkEnd w:id="1612862596"/>
-    </w:p>
-    <w:p xmlns:wp14="http://schemas.microsoft.com/office/word/2010/wordml" wp14:paraId="58A4115F" wp14:textId="3767C473">
+      <w:bookmarkEnd w:id="1818726992"/>
+    </w:p>
+    <w:p>
       <w:pPr>
         <w:shd w:val="clear" w:color="auto" w:fill="1F1F1F"/>
         <w:spacing w:before="0" w:beforeAutospacing="off" w:after="0" w:afterAutospacing="off" w:line="285" w:lineRule="auto"/>
@@ -4103,7 +4517,7 @@
         <w:t>);</w:t>
       </w:r>
     </w:p>
-    <w:p xmlns:wp14="http://schemas.microsoft.com/office/word/2010/wordml" wp14:paraId="54330729" wp14:textId="71F45503">
+    <w:p>
       <w:pPr>
         <w:shd w:val="clear" w:color="auto" w:fill="1F1F1F"/>
         <w:spacing w:before="0" w:beforeAutospacing="off" w:after="0" w:afterAutospacing="off" w:line="285" w:lineRule="auto"/>
@@ -4239,13 +4653,13 @@
         <w:t>;</w:t>
       </w:r>
     </w:p>
-    <w:p xmlns:wp14="http://schemas.microsoft.com/office/word/2010/wordml" wp14:paraId="746691D5" wp14:textId="2CB8CA52">
+    <w:p>
       <w:pPr>
         <w:shd w:val="clear" w:color="auto" w:fill="1F1F1F"/>
         <w:spacing w:before="0" w:beforeAutospacing="off" w:after="0" w:afterAutospacing="off" w:line="285" w:lineRule="auto"/>
       </w:pPr>
     </w:p>
-    <w:p xmlns:wp14="http://schemas.microsoft.com/office/word/2010/wordml" wp14:paraId="31E9B882" wp14:textId="66183593">
+    <w:p>
       <w:pPr>
         <w:shd w:val="clear" w:color="auto" w:fill="1F1F1F"/>
         <w:spacing w:before="0" w:beforeAutospacing="off" w:after="0" w:afterAutospacing="off" w:line="285" w:lineRule="auto"/>
@@ -4381,7 +4795,7 @@
         <w:t>({</w:t>
       </w:r>
     </w:p>
-    <w:p xmlns:wp14="http://schemas.microsoft.com/office/word/2010/wordml" wp14:paraId="3E4CF7BF" wp14:textId="3D0E6F2D">
+    <w:p>
       <w:pPr>
         <w:shd w:val="clear" w:color="auto" w:fill="1F1F1F"/>
         <w:spacing w:before="0" w:beforeAutospacing="off" w:after="0" w:afterAutospacing="off" w:line="285" w:lineRule="auto"/>
@@ -4647,7 +5061,7 @@
         <w:t xml:space="preserve"> },</w:t>
       </w:r>
     </w:p>
-    <w:p xmlns:wp14="http://schemas.microsoft.com/office/word/2010/wordml" wp14:paraId="15E47715" wp14:textId="75889FB4">
+    <w:p>
       <w:pPr>
         <w:shd w:val="clear" w:color="auto" w:fill="1F1F1F"/>
         <w:spacing w:before="0" w:beforeAutospacing="off" w:after="0" w:afterAutospacing="off" w:line="285" w:lineRule="auto"/>
@@ -4861,7 +5275,7 @@
         <w:t xml:space="preserve"> },</w:t>
       </w:r>
     </w:p>
-    <w:p xmlns:wp14="http://schemas.microsoft.com/office/word/2010/wordml" wp14:paraId="648EDDB0" wp14:textId="3EFCDA74">
+    <w:p>
       <w:pPr>
         <w:shd w:val="clear" w:color="auto" w:fill="1F1F1F"/>
         <w:spacing w:before="0" w:beforeAutospacing="off" w:after="0" w:afterAutospacing="off" w:line="285" w:lineRule="auto"/>
@@ -5023,7 +5437,7 @@
         <w:t xml:space="preserve"> },</w:t>
       </w:r>
     </w:p>
-    <w:p xmlns:wp14="http://schemas.microsoft.com/office/word/2010/wordml" wp14:paraId="22A9ADA4" wp14:textId="58C29C61">
+    <w:p>
       <w:pPr>
         <w:shd w:val="clear" w:color="auto" w:fill="1F1F1F"/>
         <w:spacing w:before="0" w:beforeAutospacing="off" w:after="0" w:afterAutospacing="off" w:line="285" w:lineRule="auto"/>
@@ -5185,7 +5599,7 @@
         <w:t xml:space="preserve"> },</w:t>
       </w:r>
     </w:p>
-    <w:p xmlns:wp14="http://schemas.microsoft.com/office/word/2010/wordml" wp14:paraId="7251F1EB" wp14:textId="0D0D0D5B">
+    <w:p>
       <w:pPr>
         <w:shd w:val="clear" w:color="auto" w:fill="1F1F1F"/>
         <w:spacing w:before="0" w:beforeAutospacing="off" w:after="0" w:afterAutospacing="off" w:line="285" w:lineRule="auto"/>
@@ -5347,7 +5761,7 @@
         <w:t xml:space="preserve"> }</w:t>
       </w:r>
     </w:p>
-    <w:p xmlns:wp14="http://schemas.microsoft.com/office/word/2010/wordml" wp14:paraId="65B58DD6" wp14:textId="7DED4BCF">
+    <w:p>
       <w:pPr>
         <w:shd w:val="clear" w:color="auto" w:fill="1F1F1F"/>
         <w:spacing w:before="0" w:beforeAutospacing="off" w:after="0" w:afterAutospacing="off" w:line="285" w:lineRule="auto"/>
@@ -5366,13 +5780,13 @@
         <w:t>});</w:t>
       </w:r>
     </w:p>
-    <w:p xmlns:wp14="http://schemas.microsoft.com/office/word/2010/wordml" wp14:paraId="0766C4CC" wp14:textId="30ECB595">
+    <w:p>
       <w:pPr>
         <w:shd w:val="clear" w:color="auto" w:fill="1F1F1F"/>
         <w:spacing w:before="0" w:beforeAutospacing="off" w:after="0" w:afterAutospacing="off" w:line="285" w:lineRule="auto"/>
       </w:pPr>
     </w:p>
-    <w:p xmlns:wp14="http://schemas.microsoft.com/office/word/2010/wordml" wp14:paraId="28A30888" wp14:textId="46E79616">
+    <w:p>
       <w:pPr>
         <w:shd w:val="clear" w:color="auto" w:fill="1F1F1F"/>
         <w:spacing w:before="0" w:beforeAutospacing="off" w:after="0" w:afterAutospacing="off" w:line="285" w:lineRule="auto"/>
@@ -5560,12 +5974,12 @@
         <w:t>);</w:t>
       </w:r>
     </w:p>
-    <w:p xmlns:wp14="http://schemas.microsoft.com/office/word/2010/wordml" wp14:paraId="35B0F555" wp14:textId="14A2A847">
+    <w:p>
       <w:pPr>
         <w:pStyle w:val="Normal"/>
       </w:pPr>
     </w:p>
-    <w:p xmlns:wp14="http://schemas.microsoft.com/office/word/2010/wordml" wp14:paraId="7C45D20C" wp14:textId="79AA4D80">
+    <w:p>
       <w:pPr>
         <w:shd w:val="clear" w:color="auto" w:fill="1F1F1F"/>
         <w:spacing w:before="0" w:beforeAutospacing="off" w:after="0" w:afterAutospacing="off" w:line="285" w:lineRule="auto"/>
@@ -5701,7 +6115,7 @@
         <w:t>);</w:t>
       </w:r>
     </w:p>
-    <w:p xmlns:wp14="http://schemas.microsoft.com/office/word/2010/wordml" wp14:paraId="76F95806" wp14:textId="2BAEC51B">
+    <w:p>
       <w:pPr>
         <w:shd w:val="clear" w:color="auto" w:fill="1F1F1F"/>
         <w:spacing w:before="0" w:beforeAutospacing="off" w:after="0" w:afterAutospacing="off" w:line="285" w:lineRule="auto"/>
@@ -5837,13 +6251,13 @@
         <w:t>;</w:t>
       </w:r>
     </w:p>
-    <w:p xmlns:wp14="http://schemas.microsoft.com/office/word/2010/wordml" wp14:paraId="37947439" wp14:textId="1CC01D02">
+    <w:p>
       <w:pPr>
         <w:shd w:val="clear" w:color="auto" w:fill="1F1F1F"/>
         <w:spacing w:before="0" w:beforeAutospacing="off" w:after="0" w:afterAutospacing="off" w:line="285" w:lineRule="auto"/>
       </w:pPr>
     </w:p>
-    <w:p xmlns:wp14="http://schemas.microsoft.com/office/word/2010/wordml" wp14:paraId="3A6060FD" wp14:textId="3D86278A">
+    <w:p>
       <w:pPr>
         <w:shd w:val="clear" w:color="auto" w:fill="1F1F1F"/>
         <w:spacing w:before="0" w:beforeAutospacing="off" w:after="0" w:afterAutospacing="off" w:line="285" w:lineRule="auto"/>
@@ -5979,7 +6393,7 @@
         <w:t>({</w:t>
       </w:r>
     </w:p>
-    <w:p xmlns:wp14="http://schemas.microsoft.com/office/word/2010/wordml" wp14:paraId="4EAFDA0C" wp14:textId="2F1AE9A6">
+    <w:p>
       <w:pPr>
         <w:shd w:val="clear" w:color="auto" w:fill="1F1F1F"/>
         <w:spacing w:before="0" w:beforeAutospacing="off" w:after="0" w:afterAutospacing="off" w:line="285" w:lineRule="auto"/>
@@ -6232,7 +6646,7 @@
         <w:t xml:space="preserve"> },</w:t>
       </w:r>
     </w:p>
-    <w:p xmlns:wp14="http://schemas.microsoft.com/office/word/2010/wordml" wp14:paraId="3AAAAA59" wp14:textId="13E31DD6">
+    <w:p>
       <w:pPr>
         <w:shd w:val="clear" w:color="auto" w:fill="1F1F1F"/>
         <w:spacing w:before="0" w:beforeAutospacing="off" w:after="0" w:afterAutospacing="off" w:line="285" w:lineRule="auto"/>
@@ -6433,7 +6847,7 @@
         <w:t xml:space="preserve"> },</w:t>
       </w:r>
     </w:p>
-    <w:p xmlns:wp14="http://schemas.microsoft.com/office/word/2010/wordml" wp14:paraId="4F26A765" wp14:textId="0A1AE6F4">
+    <w:p>
       <w:pPr>
         <w:shd w:val="clear" w:color="auto" w:fill="1F1F1F"/>
         <w:spacing w:before="0" w:beforeAutospacing="off" w:after="0" w:afterAutospacing="off" w:line="285" w:lineRule="auto"/>
@@ -6582,7 +6996,7 @@
         <w:t xml:space="preserve"> },</w:t>
       </w:r>
     </w:p>
-    <w:p xmlns:wp14="http://schemas.microsoft.com/office/word/2010/wordml" wp14:paraId="563226B1" wp14:textId="5688FF3E">
+    <w:p>
       <w:pPr>
         <w:shd w:val="clear" w:color="auto" w:fill="1F1F1F"/>
         <w:spacing w:before="0" w:beforeAutospacing="off" w:after="0" w:afterAutospacing="off" w:line="285" w:lineRule="auto"/>
@@ -6731,7 +7145,7 @@
         <w:t xml:space="preserve"> },</w:t>
       </w:r>
     </w:p>
-    <w:p xmlns:wp14="http://schemas.microsoft.com/office/word/2010/wordml" wp14:paraId="52D158FA" wp14:textId="1D27DF56">
+    <w:p>
       <w:pPr>
         <w:shd w:val="clear" w:color="auto" w:fill="1F1F1F"/>
         <w:spacing w:before="0" w:beforeAutospacing="off" w:after="0" w:afterAutospacing="off" w:line="285" w:lineRule="auto"/>
@@ -6880,7 +7294,7 @@
         <w:t xml:space="preserve"> }</w:t>
       </w:r>
     </w:p>
-    <w:p xmlns:wp14="http://schemas.microsoft.com/office/word/2010/wordml" wp14:paraId="7CB6286C" wp14:textId="5AC1132A">
+    <w:p>
       <w:pPr>
         <w:shd w:val="clear" w:color="auto" w:fill="1F1F1F"/>
         <w:spacing w:before="0" w:beforeAutospacing="off" w:after="0" w:afterAutospacing="off" w:line="285" w:lineRule="auto"/>
@@ -6899,13 +7313,13 @@
         <w:t xml:space="preserve">  });</w:t>
       </w:r>
     </w:p>
-    <w:p xmlns:wp14="http://schemas.microsoft.com/office/word/2010/wordml" wp14:paraId="304B8558" wp14:textId="688DF404">
+    <w:p>
       <w:pPr>
         <w:shd w:val="clear" w:color="auto" w:fill="1F1F1F"/>
         <w:spacing w:before="0" w:beforeAutospacing="off" w:after="0" w:afterAutospacing="off" w:line="285" w:lineRule="auto"/>
       </w:pPr>
     </w:p>
-    <w:p xmlns:wp14="http://schemas.microsoft.com/office/word/2010/wordml" wp14:paraId="102BDAB3" wp14:textId="741ADD39">
+    <w:p>
       <w:pPr>
         <w:shd w:val="clear" w:color="auto" w:fill="1F1F1F"/>
         <w:spacing w:before="0" w:beforeAutospacing="off" w:after="0" w:afterAutospacing="off" w:line="285" w:lineRule="auto"/>
@@ -7106,7 +7520,7 @@
         <w:t>);</w:t>
       </w:r>
     </w:p>
-    <w:p xmlns:wp14="http://schemas.microsoft.com/office/word/2010/wordml" wp14:paraId="761375F3" wp14:textId="78643BB6">
+    <w:p>
       <w:pPr>
         <w:pStyle w:val="Normal"/>
       </w:pPr>
@@ -7115,7 +7529,7 @@
         <w:t xml:space="preserve"> </w:t>
       </w:r>
     </w:p>
-    <w:p xmlns:wp14="http://schemas.microsoft.com/office/word/2010/wordml" wp14:paraId="0386E771" wp14:textId="388063F8">
+    <w:p>
       <w:pPr>
         <w:shd w:val="clear" w:color="auto" w:fill="1F1F1F"/>
         <w:spacing w:before="0" w:beforeAutospacing="off" w:after="0" w:afterAutospacing="off" w:line="285" w:lineRule="auto"/>
@@ -7251,7 +7665,7 @@
         <w:t>);</w:t>
       </w:r>
     </w:p>
-    <w:p xmlns:wp14="http://schemas.microsoft.com/office/word/2010/wordml" wp14:paraId="30F09627" wp14:textId="61247CB0">
+    <w:p>
       <w:pPr>
         <w:shd w:val="clear" w:color="auto" w:fill="1F1F1F"/>
         <w:spacing w:before="0" w:beforeAutospacing="off" w:after="0" w:afterAutospacing="off" w:line="285" w:lineRule="auto"/>
@@ -7387,13 +7801,13 @@
         <w:t>;</w:t>
       </w:r>
     </w:p>
-    <w:p xmlns:wp14="http://schemas.microsoft.com/office/word/2010/wordml" wp14:paraId="73DADA45" wp14:textId="3EFD4058">
+    <w:p>
       <w:pPr>
         <w:shd w:val="clear" w:color="auto" w:fill="1F1F1F"/>
         <w:spacing w:before="0" w:beforeAutospacing="off" w:after="0" w:afterAutospacing="off" w:line="285" w:lineRule="auto"/>
       </w:pPr>
     </w:p>
-    <w:p xmlns:wp14="http://schemas.microsoft.com/office/word/2010/wordml" wp14:paraId="042F88BD" wp14:textId="73548629">
+    <w:p>
       <w:pPr>
         <w:shd w:val="clear" w:color="auto" w:fill="1F1F1F"/>
         <w:spacing w:before="0" w:beforeAutospacing="off" w:after="0" w:afterAutospacing="off" w:line="285" w:lineRule="auto"/>
@@ -7529,7 +7943,7 @@
         <w:t>({</w:t>
       </w:r>
     </w:p>
-    <w:p xmlns:wp14="http://schemas.microsoft.com/office/word/2010/wordml" wp14:paraId="61D49A43" wp14:textId="6968F6F8">
+    <w:p>
       <w:pPr>
         <w:shd w:val="clear" w:color="auto" w:fill="1F1F1F"/>
         <w:spacing w:before="0" w:beforeAutospacing="off" w:after="0" w:afterAutospacing="off" w:line="285" w:lineRule="auto"/>
@@ -7795,7 +8209,7 @@
         <w:t xml:space="preserve"> },</w:t>
       </w:r>
     </w:p>
-    <w:p xmlns:wp14="http://schemas.microsoft.com/office/word/2010/wordml" wp14:paraId="480DC19D" wp14:textId="2316B6B3">
+    <w:p>
       <w:pPr>
         <w:shd w:val="clear" w:color="auto" w:fill="1F1F1F"/>
         <w:spacing w:before="0" w:beforeAutospacing="off" w:after="0" w:afterAutospacing="off" w:line="285" w:lineRule="auto"/>
@@ -7957,7 +8371,7 @@
         <w:t xml:space="preserve"> },</w:t>
       </w:r>
     </w:p>
-    <w:p xmlns:wp14="http://schemas.microsoft.com/office/word/2010/wordml" wp14:paraId="7044F6A0" wp14:textId="2FE00C8E">
+    <w:p>
       <w:pPr>
         <w:shd w:val="clear" w:color="auto" w:fill="1F1F1F"/>
         <w:spacing w:before="0" w:beforeAutospacing="off" w:after="0" w:afterAutospacing="off" w:line="285" w:lineRule="auto"/>
@@ -8119,7 +8533,7 @@
         <w:t xml:space="preserve"> },</w:t>
       </w:r>
     </w:p>
-    <w:p xmlns:wp14="http://schemas.microsoft.com/office/word/2010/wordml" wp14:paraId="02A99053" wp14:textId="35524F81">
+    <w:p>
       <w:pPr>
         <w:shd w:val="clear" w:color="auto" w:fill="1F1F1F"/>
         <w:spacing w:before="0" w:beforeAutospacing="off" w:after="0" w:afterAutospacing="off" w:line="285" w:lineRule="auto"/>
@@ -8281,7 +8695,7 @@
         <w:t xml:space="preserve"> },</w:t>
       </w:r>
     </w:p>
-    <w:p xmlns:wp14="http://schemas.microsoft.com/office/word/2010/wordml" wp14:paraId="55F2E691" wp14:textId="5C60A97E">
+    <w:p>
       <w:pPr>
         <w:shd w:val="clear" w:color="auto" w:fill="1F1F1F"/>
         <w:spacing w:before="0" w:beforeAutospacing="off" w:after="0" w:afterAutospacing="off" w:line="285" w:lineRule="auto"/>
@@ -8443,7 +8857,7 @@
         <w:t xml:space="preserve"> }</w:t>
       </w:r>
     </w:p>
-    <w:p xmlns:wp14="http://schemas.microsoft.com/office/word/2010/wordml" wp14:paraId="42BBD335" wp14:textId="2E3F95E0">
+    <w:p>
       <w:pPr>
         <w:shd w:val="clear" w:color="auto" w:fill="1F1F1F"/>
         <w:spacing w:before="0" w:beforeAutospacing="off" w:after="0" w:afterAutospacing="off" w:line="285" w:lineRule="auto"/>
@@ -8462,13 +8876,13 @@
         <w:t>});</w:t>
       </w:r>
     </w:p>
-    <w:p xmlns:wp14="http://schemas.microsoft.com/office/word/2010/wordml" wp14:paraId="6129C4F1" wp14:textId="66053952">
+    <w:p>
       <w:pPr>
         <w:shd w:val="clear" w:color="auto" w:fill="1F1F1F"/>
         <w:spacing w:before="0" w:beforeAutospacing="off" w:after="0" w:afterAutospacing="off" w:line="285" w:lineRule="auto"/>
       </w:pPr>
     </w:p>
-    <w:p xmlns:wp14="http://schemas.microsoft.com/office/word/2010/wordml" wp14:paraId="3743B35A" wp14:textId="66090D13">
+    <w:p>
       <w:pPr>
         <w:shd w:val="clear" w:color="auto" w:fill="1F1F1F"/>
         <w:spacing w:before="0" w:beforeAutospacing="off" w:after="0" w:afterAutospacing="off" w:line="285" w:lineRule="auto"/>
@@ -8656,18 +9070,18 @@
         <w:t>);</w:t>
       </w:r>
     </w:p>
-    <w:p xmlns:wp14="http://schemas.microsoft.com/office/word/2010/wordml" wp14:paraId="162E8AED" wp14:textId="499B88DB">
+    <w:p>
       <w:pPr>
         <w:pStyle w:val="Heading2"/>
       </w:pPr>
-      <w:bookmarkStart w:name="_Toc1357074999" w:id="1757848752"/>
+      <w:bookmarkStart w:name="_Toc1945102540" w:id="167600941"/>
       <w:r>
         <w:rPr/>
         <w:t>Application Modification</w:t>
       </w:r>
-      <w:bookmarkEnd w:id="1757848752"/>
-    </w:p>
-    <w:p xmlns:wp14="http://schemas.microsoft.com/office/word/2010/wordml" wp14:paraId="5E5FE80D" wp14:textId="1A2474A3">
+      <w:bookmarkEnd w:id="167600941"/>
+    </w:p>
+    <w:p>
       <w:pPr>
         <w:spacing w:before="240" w:beforeAutospacing="off" w:after="240" w:afterAutospacing="off"/>
       </w:pPr>
@@ -8722,7 +9136,7 @@
         <w:t xml:space="preserve"> API endpoints to perform CRUD operations via Mongoose.</w:t>
       </w:r>
     </w:p>
-    <w:p xmlns:wp14="http://schemas.microsoft.com/office/word/2010/wordml" wp14:paraId="765541D1" wp14:textId="3EE18B16">
+    <w:p>
       <w:pPr>
         <w:pStyle w:val="Heading3"/>
         <w:rPr>
@@ -8730,7 +9144,7 @@
           <w:lang w:val="en-US"/>
         </w:rPr>
       </w:pPr>
-      <w:bookmarkStart w:name="_Toc282498642" w:id="68772345"/>
+      <w:bookmarkStart w:name="_Toc1042593160" w:id="877477639"/>
       <w:r>
         <w:rPr>
           <w:noProof w:val="0"/>
@@ -8738,9 +9152,9 @@
         </w:rPr>
         <w:t>Step 1: Connect to MongoDB</w:t>
       </w:r>
-      <w:bookmarkEnd w:id="68772345"/>
-    </w:p>
-    <w:p xmlns:wp14="http://schemas.microsoft.com/office/word/2010/wordml" wp14:paraId="24060586" wp14:textId="77C9ACEB">
+      <w:bookmarkEnd w:id="877477639"/>
+    </w:p>
+    <w:p>
       <w:pPr>
         <w:spacing w:before="240" w:beforeAutospacing="off" w:after="240" w:afterAutospacing="off"/>
       </w:pPr>
@@ -8775,7 +9189,7 @@
         <w:t>).</w:t>
       </w:r>
     </w:p>
-    <w:p xmlns:wp14="http://schemas.microsoft.com/office/word/2010/wordml" wp14:paraId="45DCD189" wp14:textId="32C6EFCC">
+    <w:p>
       <w:pPr>
         <w:shd w:val="clear" w:color="auto" w:fill="1F1F1F"/>
         <w:spacing w:before="0" w:beforeAutospacing="off" w:after="0" w:afterAutospacing="off" w:line="285" w:lineRule="auto"/>
@@ -8911,7 +9325,7 @@
         <w:t>)</w:t>
       </w:r>
     </w:p>
-    <w:p xmlns:wp14="http://schemas.microsoft.com/office/word/2010/wordml" wp14:paraId="6FF846FB" wp14:textId="32D0217B">
+    <w:p>
       <w:pPr>
         <w:shd w:val="clear" w:color="auto" w:fill="1F1F1F"/>
         <w:spacing w:before="0" w:beforeAutospacing="off" w:after="0" w:afterAutospacing="off" w:line="285" w:lineRule="auto"/>
@@ -9047,13 +9461,13 @@
         <w:t>)</w:t>
       </w:r>
     </w:p>
-    <w:p xmlns:wp14="http://schemas.microsoft.com/office/word/2010/wordml" wp14:paraId="2B6DE40A" wp14:textId="649D55FA">
+    <w:p>
       <w:pPr>
         <w:shd w:val="clear" w:color="auto" w:fill="1F1F1F"/>
         <w:spacing w:before="0" w:beforeAutospacing="off" w:after="0" w:afterAutospacing="off" w:line="285" w:lineRule="auto"/>
       </w:pPr>
     </w:p>
-    <w:p xmlns:wp14="http://schemas.microsoft.com/office/word/2010/wordml" wp14:paraId="0C17AFD4" wp14:textId="511EFB7A">
+    <w:p>
       <w:pPr>
         <w:shd w:val="clear" w:color="auto" w:fill="1F1F1F"/>
         <w:spacing w:before="0" w:beforeAutospacing="off" w:after="0" w:afterAutospacing="off" w:line="285" w:lineRule="auto"/>
@@ -9111,7 +9525,7 @@
         <w:t>();</w:t>
       </w:r>
     </w:p>
-    <w:p xmlns:wp14="http://schemas.microsoft.com/office/word/2010/wordml" wp14:paraId="007BF267" wp14:textId="34CDAC04">
+    <w:p>
       <w:pPr>
         <w:shd w:val="clear" w:color="auto" w:fill="1F1F1F"/>
         <w:spacing w:before="0" w:beforeAutospacing="off" w:after="0" w:afterAutospacing="off" w:line="285" w:lineRule="auto"/>
@@ -9130,7 +9544,7 @@
         <w:t>mongoose</w:t>
       </w:r>
     </w:p>
-    <w:p xmlns:wp14="http://schemas.microsoft.com/office/word/2010/wordml" wp14:paraId="4C4D496A" wp14:textId="45D4DE71">
+    <w:p>
       <w:pPr>
         <w:shd w:val="clear" w:color="auto" w:fill="1F1F1F"/>
         <w:spacing w:before="0" w:beforeAutospacing="off" w:after="0" w:afterAutospacing="off" w:line="285" w:lineRule="auto"/>
@@ -9253,7 +9667,7 @@
         <w:t>)</w:t>
       </w:r>
     </w:p>
-    <w:p xmlns:wp14="http://schemas.microsoft.com/office/word/2010/wordml" wp14:paraId="2DAA5C3B" wp14:textId="460E3920">
+    <w:p>
       <w:pPr>
         <w:shd w:val="clear" w:color="auto" w:fill="1F1F1F"/>
         <w:spacing w:before="0" w:beforeAutospacing="off" w:after="0" w:afterAutospacing="off" w:line="285" w:lineRule="auto"/>
@@ -9402,7 +9816,7 @@
         <w:t>))</w:t>
       </w:r>
     </w:p>
-    <w:p xmlns:wp14="http://schemas.microsoft.com/office/word/2010/wordml" wp14:paraId="7EB28394" wp14:textId="72BF8F7C">
+    <w:p>
       <w:pPr>
         <w:shd w:val="clear" w:color="auto" w:fill="1F1F1F"/>
         <w:spacing w:before="0" w:beforeAutospacing="off" w:after="0" w:afterAutospacing="off" w:line="285" w:lineRule="auto"/>
@@ -9603,7 +10017,7 @@
         <w:t>))</w:t>
       </w:r>
     </w:p>
-    <w:p xmlns:wp14="http://schemas.microsoft.com/office/word/2010/wordml" wp14:paraId="139581D9" wp14:textId="48D252D4">
+    <w:p>
       <w:pPr>
         <w:spacing w:before="0" w:beforeAutospacing="off" w:after="0" w:afterAutospacing="off"/>
         <w:rPr>
@@ -9617,7 +10031,7 @@
         </w:rPr>
       </w:pPr>
     </w:p>
-    <w:p xmlns:wp14="http://schemas.microsoft.com/office/word/2010/wordml" wp14:paraId="5F6BC25C" wp14:textId="29A6966A">
+    <w:p>
       <w:pPr>
         <w:pStyle w:val="Heading3"/>
         <w:rPr>
@@ -9625,7 +10039,7 @@
           <w:lang w:val="en-US"/>
         </w:rPr>
       </w:pPr>
-      <w:bookmarkStart w:name="_Toc1757262329" w:id="1395564927"/>
+      <w:bookmarkStart w:name="_Toc1654289618" w:id="1642442350"/>
       <w:r>
         <w:rPr>
           <w:noProof w:val="0"/>
@@ -9633,9 +10047,9 @@
         </w:rPr>
         <w:t>Step 2: Update API Endpoints</w:t>
       </w:r>
-      <w:bookmarkEnd w:id="1395564927"/>
-    </w:p>
-    <w:p xmlns:wp14="http://schemas.microsoft.com/office/word/2010/wordml" wp14:paraId="594B35F8" wp14:textId="6ABE21B8">
+      <w:bookmarkEnd w:id="1642442350"/>
+    </w:p>
+    <w:p>
       <w:pPr>
         <w:spacing w:before="240" w:beforeAutospacing="off" w:after="240" w:afterAutospacing="off"/>
       </w:pPr>
@@ -9650,7 +10064,7 @@
         <w:t>Modified the API endpoints to use these models for database operations instead of manipulating in-memory objects.</w:t>
       </w:r>
     </w:p>
-    <w:p xmlns:wp14="http://schemas.microsoft.com/office/word/2010/wordml" wp14:paraId="72B89D43" wp14:textId="65490063">
+    <w:p>
       <w:pPr>
         <w:shd w:val="clear" w:color="auto" w:fill="1F1F1F"/>
         <w:spacing w:before="0" w:beforeAutospacing="off" w:after="0" w:afterAutospacing="off" w:line="285" w:lineRule="auto"/>
@@ -9669,7 +10083,7 @@
         <w:t>// Create a new policyholder</w:t>
       </w:r>
     </w:p>
-    <w:p xmlns:wp14="http://schemas.microsoft.com/office/word/2010/wordml" wp14:paraId="35FCF986" wp14:textId="0620B209">
+    <w:p>
       <w:pPr>
         <w:shd w:val="clear" w:color="auto" w:fill="1F1F1F"/>
         <w:spacing w:before="0" w:beforeAutospacing="off" w:after="0" w:afterAutospacing="off" w:line="285" w:lineRule="auto"/>
@@ -9857,7 +10271,7 @@
         <w:t xml:space="preserve"> {</w:t>
       </w:r>
     </w:p>
-    <w:p xmlns:wp14="http://schemas.microsoft.com/office/word/2010/wordml" wp14:paraId="4625C798" wp14:textId="13472FBE">
+    <w:p>
       <w:pPr>
         <w:shd w:val="clear" w:color="auto" w:fill="1F1F1F"/>
         <w:spacing w:before="0" w:beforeAutospacing="off" w:after="0" w:afterAutospacing="off" w:line="285" w:lineRule="auto"/>
@@ -9902,7 +10316,7 @@
         <w:t xml:space="preserve"> {</w:t>
       </w:r>
     </w:p>
-    <w:p xmlns:wp14="http://schemas.microsoft.com/office/word/2010/wordml" wp14:paraId="4147E571" wp14:textId="05BA87BF">
+    <w:p>
       <w:pPr>
         <w:shd w:val="clear" w:color="auto" w:fill="1F1F1F"/>
         <w:spacing w:before="0" w:beforeAutospacing="off" w:after="0" w:afterAutospacing="off" w:line="285" w:lineRule="auto"/>
@@ -10103,7 +10517,7 @@
         <w:t>);</w:t>
       </w:r>
     </w:p>
-    <w:p xmlns:wp14="http://schemas.microsoft.com/office/word/2010/wordml" wp14:paraId="196C50CD" wp14:textId="697CF11A">
+    <w:p>
       <w:pPr>
         <w:shd w:val="clear" w:color="auto" w:fill="1F1F1F"/>
         <w:spacing w:before="0" w:beforeAutospacing="off" w:after="0" w:afterAutospacing="off" w:line="285" w:lineRule="auto"/>
@@ -10200,7 +10614,7 @@
         <w:t>();</w:t>
       </w:r>
     </w:p>
-    <w:p xmlns:wp14="http://schemas.microsoft.com/office/word/2010/wordml" wp14:paraId="68F68F16" wp14:textId="25A52C9F">
+    <w:p>
       <w:pPr>
         <w:shd w:val="clear" w:color="auto" w:fill="1F1F1F"/>
         <w:spacing w:before="0" w:beforeAutospacing="off" w:after="0" w:afterAutospacing="off" w:line="285" w:lineRule="auto"/>
@@ -10349,7 +10763,7 @@
         <w:t>);</w:t>
       </w:r>
     </w:p>
-    <w:p xmlns:wp14="http://schemas.microsoft.com/office/word/2010/wordml" wp14:paraId="3446A466" wp14:textId="7D921755">
+    <w:p>
       <w:pPr>
         <w:shd w:val="clear" w:color="auto" w:fill="1F1F1F"/>
         <w:spacing w:before="0" w:beforeAutospacing="off" w:after="0" w:afterAutospacing="off" w:line="285" w:lineRule="auto"/>
@@ -10420,7 +10834,7 @@
         <w:t>) {</w:t>
       </w:r>
     </w:p>
-    <w:p xmlns:wp14="http://schemas.microsoft.com/office/word/2010/wordml" wp14:paraId="32D2E90D" wp14:textId="36D4842D">
+    <w:p>
       <w:pPr>
         <w:shd w:val="clear" w:color="auto" w:fill="1F1F1F"/>
         <w:spacing w:before="0" w:beforeAutospacing="off" w:after="0" w:afterAutospacing="off" w:line="285" w:lineRule="auto"/>
@@ -10595,7 +11009,7 @@
         <w:t>);</w:t>
       </w:r>
     </w:p>
-    <w:p xmlns:wp14="http://schemas.microsoft.com/office/word/2010/wordml" wp14:paraId="2202FD65" wp14:textId="66153F3A">
+    <w:p>
       <w:pPr>
         <w:shd w:val="clear" w:color="auto" w:fill="1F1F1F"/>
         <w:spacing w:before="0" w:beforeAutospacing="off" w:after="0" w:afterAutospacing="off" w:line="285" w:lineRule="auto"/>
@@ -10614,7 +11028,7 @@
         <w:t xml:space="preserve">    }</w:t>
       </w:r>
     </w:p>
-    <w:p xmlns:wp14="http://schemas.microsoft.com/office/word/2010/wordml" wp14:paraId="1119757F" wp14:textId="5D29E6A7">
+    <w:p>
       <w:pPr>
         <w:shd w:val="clear" w:color="auto" w:fill="1F1F1F"/>
         <w:spacing w:before="0" w:beforeAutospacing="off" w:after="0" w:afterAutospacing="off" w:line="285" w:lineRule="auto"/>
@@ -10633,13 +11047,13 @@
         <w:t>});</w:t>
       </w:r>
     </w:p>
-    <w:p xmlns:wp14="http://schemas.microsoft.com/office/word/2010/wordml" wp14:paraId="164B9420" wp14:textId="72E94873">
+    <w:p>
       <w:pPr>
         <w:shd w:val="clear" w:color="auto" w:fill="1F1F1F"/>
         <w:spacing w:before="0" w:beforeAutospacing="off" w:after="0" w:afterAutospacing="off" w:line="285" w:lineRule="auto"/>
       </w:pPr>
     </w:p>
-    <w:p xmlns:wp14="http://schemas.microsoft.com/office/word/2010/wordml" wp14:paraId="76194893" wp14:textId="64AC36D2">
+    <w:p>
       <w:pPr>
         <w:shd w:val="clear" w:color="auto" w:fill="1F1F1F"/>
         <w:spacing w:before="0" w:beforeAutospacing="off" w:after="0" w:afterAutospacing="off" w:line="285" w:lineRule="auto"/>
@@ -10658,7 +11072,7 @@
         <w:t>// Retrieve a specific policyholder</w:t>
       </w:r>
     </w:p>
-    <w:p xmlns:wp14="http://schemas.microsoft.com/office/word/2010/wordml" wp14:paraId="4458DCD7" wp14:textId="5E81A6D3">
+    <w:p>
       <w:pPr>
         <w:shd w:val="clear" w:color="auto" w:fill="1F1F1F"/>
         <w:spacing w:before="0" w:beforeAutospacing="off" w:after="0" w:afterAutospacing="off" w:line="285" w:lineRule="auto"/>
@@ -10846,7 +11260,7 @@
         <w:t xml:space="preserve"> {</w:t>
       </w:r>
     </w:p>
-    <w:p xmlns:wp14="http://schemas.microsoft.com/office/word/2010/wordml" wp14:paraId="58233750" wp14:textId="0028E55E">
+    <w:p>
       <w:pPr>
         <w:shd w:val="clear" w:color="auto" w:fill="1F1F1F"/>
         <w:spacing w:before="0" w:beforeAutospacing="off" w:after="0" w:afterAutospacing="off" w:line="285" w:lineRule="auto"/>
@@ -10891,7 +11305,7 @@
         <w:t xml:space="preserve"> {</w:t>
       </w:r>
     </w:p>
-    <w:p xmlns:wp14="http://schemas.microsoft.com/office/word/2010/wordml" wp14:paraId="04E04ECE" wp14:textId="5790A1C8">
+    <w:p>
       <w:pPr>
         <w:shd w:val="clear" w:color="auto" w:fill="1F1F1F"/>
         <w:spacing w:before="0" w:beforeAutospacing="off" w:after="0" w:afterAutospacing="off" w:line="285" w:lineRule="auto"/>
@@ -11170,7 +11584,7 @@
         <w:t xml:space="preserve"> });</w:t>
       </w:r>
     </w:p>
-    <w:p xmlns:wp14="http://schemas.microsoft.com/office/word/2010/wordml" wp14:paraId="5063436B" wp14:textId="0A190FDD">
+    <w:p>
       <w:pPr>
         <w:shd w:val="clear" w:color="auto" w:fill="1F1F1F"/>
         <w:spacing w:before="0" w:beforeAutospacing="off" w:after="0" w:afterAutospacing="off" w:line="285" w:lineRule="auto"/>
@@ -11410,7 +11824,7 @@
         <w:t>);</w:t>
       </w:r>
     </w:p>
-    <w:p xmlns:wp14="http://schemas.microsoft.com/office/word/2010/wordml" wp14:paraId="0822059E" wp14:textId="54F72890">
+    <w:p>
       <w:pPr>
         <w:shd w:val="clear" w:color="auto" w:fill="1F1F1F"/>
         <w:spacing w:before="0" w:beforeAutospacing="off" w:after="0" w:afterAutospacing="off" w:line="285" w:lineRule="auto"/>
@@ -11507,7 +11921,7 @@
         <w:t>);</w:t>
       </w:r>
     </w:p>
-    <w:p xmlns:wp14="http://schemas.microsoft.com/office/word/2010/wordml" wp14:paraId="4F261780" wp14:textId="0861ED9F">
+    <w:p>
       <w:pPr>
         <w:shd w:val="clear" w:color="auto" w:fill="1F1F1F"/>
         <w:spacing w:before="0" w:beforeAutospacing="off" w:after="0" w:afterAutospacing="off" w:line="285" w:lineRule="auto"/>
@@ -11578,7 +11992,7 @@
         <w:t>) {</w:t>
       </w:r>
     </w:p>
-    <w:p xmlns:wp14="http://schemas.microsoft.com/office/word/2010/wordml" wp14:paraId="4C370AF9" wp14:textId="3E02B16F">
+    <w:p>
       <w:pPr>
         <w:shd w:val="clear" w:color="auto" w:fill="1F1F1F"/>
         <w:spacing w:before="0" w:beforeAutospacing="off" w:after="0" w:afterAutospacing="off" w:line="285" w:lineRule="auto"/>
@@ -11753,7 +12167,7 @@
         <w:t>);</w:t>
       </w:r>
     </w:p>
-    <w:p xmlns:wp14="http://schemas.microsoft.com/office/word/2010/wordml" wp14:paraId="19935899" wp14:textId="7937D33E">
+    <w:p>
       <w:pPr>
         <w:shd w:val="clear" w:color="auto" w:fill="1F1F1F"/>
         <w:spacing w:before="0" w:beforeAutospacing="off" w:after="0" w:afterAutospacing="off" w:line="285" w:lineRule="auto"/>
@@ -11772,7 +12186,7 @@
         <w:t xml:space="preserve">    }</w:t>
       </w:r>
     </w:p>
-    <w:p xmlns:wp14="http://schemas.microsoft.com/office/word/2010/wordml" wp14:paraId="14A54F6E" wp14:textId="3E0CC5A7">
+    <w:p>
       <w:pPr>
         <w:shd w:val="clear" w:color="auto" w:fill="1F1F1F"/>
         <w:spacing w:before="0" w:beforeAutospacing="off" w:after="0" w:afterAutospacing="off" w:line="285" w:lineRule="auto"/>
@@ -11791,13 +12205,13 @@
         <w:t>});</w:t>
       </w:r>
     </w:p>
-    <w:p xmlns:wp14="http://schemas.microsoft.com/office/word/2010/wordml" wp14:paraId="2E9C3ED5" wp14:textId="6DA6370E">
+    <w:p>
       <w:pPr>
         <w:shd w:val="clear" w:color="auto" w:fill="1F1F1F"/>
         <w:spacing w:before="0" w:beforeAutospacing="off" w:after="0" w:afterAutospacing="off" w:line="285" w:lineRule="auto"/>
       </w:pPr>
     </w:p>
-    <w:p xmlns:wp14="http://schemas.microsoft.com/office/word/2010/wordml" wp14:paraId="5F4CAF97" wp14:textId="57D1A6F1">
+    <w:p>
       <w:pPr>
         <w:shd w:val="clear" w:color="auto" w:fill="1F1F1F"/>
         <w:spacing w:before="0" w:beforeAutospacing="off" w:after="0" w:afterAutospacing="off" w:line="285" w:lineRule="auto"/>
@@ -11816,7 +12230,7 @@
         <w:t>// Update a policyholder</w:t>
       </w:r>
     </w:p>
-    <w:p xmlns:wp14="http://schemas.microsoft.com/office/word/2010/wordml" wp14:paraId="581AD386" wp14:textId="610F079E">
+    <w:p>
       <w:pPr>
         <w:shd w:val="clear" w:color="auto" w:fill="1F1F1F"/>
         <w:spacing w:before="0" w:beforeAutospacing="off" w:after="0" w:afterAutospacing="off" w:line="285" w:lineRule="auto"/>
@@ -12004,7 +12418,7 @@
         <w:t xml:space="preserve"> {</w:t>
       </w:r>
     </w:p>
-    <w:p xmlns:wp14="http://schemas.microsoft.com/office/word/2010/wordml" wp14:paraId="61DF1AC3" wp14:textId="743B6BC8">
+    <w:p>
       <w:pPr>
         <w:shd w:val="clear" w:color="auto" w:fill="1F1F1F"/>
         <w:spacing w:before="0" w:beforeAutospacing="off" w:after="0" w:afterAutospacing="off" w:line="285" w:lineRule="auto"/>
@@ -12049,7 +12463,7 @@
         <w:t xml:space="preserve"> {</w:t>
       </w:r>
     </w:p>
-    <w:p xmlns:wp14="http://schemas.microsoft.com/office/word/2010/wordml" wp14:paraId="7A3B0BEF" wp14:textId="0CF811FB">
+    <w:p>
       <w:pPr>
         <w:shd w:val="clear" w:color="auto" w:fill="1F1F1F"/>
         <w:spacing w:before="0" w:beforeAutospacing="off" w:after="0" w:afterAutospacing="off" w:line="285" w:lineRule="auto"/>
@@ -12432,7 +12846,7 @@
         <w:t xml:space="preserve"> });</w:t>
       </w:r>
     </w:p>
-    <w:p xmlns:wp14="http://schemas.microsoft.com/office/word/2010/wordml" wp14:paraId="6919AAE6" wp14:textId="2850B4E4">
+    <w:p>
       <w:pPr>
         <w:shd w:val="clear" w:color="auto" w:fill="1F1F1F"/>
         <w:spacing w:before="0" w:beforeAutospacing="off" w:after="0" w:afterAutospacing="off" w:line="285" w:lineRule="auto"/>
@@ -12672,7 +13086,7 @@
         <w:t>);</w:t>
       </w:r>
     </w:p>
-    <w:p xmlns:wp14="http://schemas.microsoft.com/office/word/2010/wordml" wp14:paraId="4CE23D38" wp14:textId="01AF3EF7">
+    <w:p>
       <w:pPr>
         <w:shd w:val="clear" w:color="auto" w:fill="1F1F1F"/>
         <w:spacing w:before="0" w:beforeAutospacing="off" w:after="0" w:afterAutospacing="off" w:line="285" w:lineRule="auto"/>
@@ -12769,7 +13183,7 @@
         <w:t>);</w:t>
       </w:r>
     </w:p>
-    <w:p xmlns:wp14="http://schemas.microsoft.com/office/word/2010/wordml" wp14:paraId="36D500F5" wp14:textId="0D0A9BAD">
+    <w:p>
       <w:pPr>
         <w:shd w:val="clear" w:color="auto" w:fill="1F1F1F"/>
         <w:spacing w:before="0" w:beforeAutospacing="off" w:after="0" w:afterAutospacing="off" w:line="285" w:lineRule="auto"/>
@@ -12840,7 +13254,7 @@
         <w:t>) {</w:t>
       </w:r>
     </w:p>
-    <w:p xmlns:wp14="http://schemas.microsoft.com/office/word/2010/wordml" wp14:paraId="03BFC327" wp14:textId="68803913">
+    <w:p>
       <w:pPr>
         <w:shd w:val="clear" w:color="auto" w:fill="1F1F1F"/>
         <w:spacing w:before="0" w:beforeAutospacing="off" w:after="0" w:afterAutospacing="off" w:line="285" w:lineRule="auto"/>
@@ -13015,7 +13429,7 @@
         <w:t>);</w:t>
       </w:r>
     </w:p>
-    <w:p xmlns:wp14="http://schemas.microsoft.com/office/word/2010/wordml" wp14:paraId="420796A5" wp14:textId="21D3363A">
+    <w:p>
       <w:pPr>
         <w:shd w:val="clear" w:color="auto" w:fill="1F1F1F"/>
         <w:spacing w:before="0" w:beforeAutospacing="off" w:after="0" w:afterAutospacing="off" w:line="285" w:lineRule="auto"/>
@@ -13034,7 +13448,7 @@
         <w:t xml:space="preserve">    }</w:t>
       </w:r>
     </w:p>
-    <w:p xmlns:wp14="http://schemas.microsoft.com/office/word/2010/wordml" wp14:paraId="3852C511" wp14:textId="45377918">
+    <w:p>
       <w:pPr>
         <w:shd w:val="clear" w:color="auto" w:fill="1F1F1F"/>
         <w:spacing w:before="0" w:beforeAutospacing="off" w:after="0" w:afterAutospacing="off" w:line="285" w:lineRule="auto"/>
@@ -13053,13 +13467,13 @@
         <w:t>});</w:t>
       </w:r>
     </w:p>
-    <w:p xmlns:wp14="http://schemas.microsoft.com/office/word/2010/wordml" wp14:paraId="433DA083" wp14:textId="29962C5F">
+    <w:p>
       <w:pPr>
         <w:shd w:val="clear" w:color="auto" w:fill="1F1F1F"/>
         <w:spacing w:before="0" w:beforeAutospacing="off" w:after="0" w:afterAutospacing="off" w:line="285" w:lineRule="auto"/>
       </w:pPr>
     </w:p>
-    <w:p xmlns:wp14="http://schemas.microsoft.com/office/word/2010/wordml" wp14:paraId="4A5480C9" wp14:textId="79C2D23D">
+    <w:p>
       <w:pPr>
         <w:shd w:val="clear" w:color="auto" w:fill="1F1F1F"/>
         <w:spacing w:before="0" w:beforeAutospacing="off" w:after="0" w:afterAutospacing="off" w:line="285" w:lineRule="auto"/>
@@ -13078,7 +13492,7 @@
         <w:t>// Delete a policyholder</w:t>
       </w:r>
     </w:p>
-    <w:p xmlns:wp14="http://schemas.microsoft.com/office/word/2010/wordml" wp14:paraId="79FDF14D" wp14:textId="3ECF43AE">
+    <w:p>
       <w:pPr>
         <w:shd w:val="clear" w:color="auto" w:fill="1F1F1F"/>
         <w:spacing w:before="0" w:beforeAutospacing="off" w:after="0" w:afterAutospacing="off" w:line="285" w:lineRule="auto"/>
@@ -13266,7 +13680,7 @@
         <w:t xml:space="preserve"> {</w:t>
       </w:r>
     </w:p>
-    <w:p xmlns:wp14="http://schemas.microsoft.com/office/word/2010/wordml" wp14:paraId="12D8CF75" wp14:textId="60E07F57">
+    <w:p>
       <w:pPr>
         <w:shd w:val="clear" w:color="auto" w:fill="1F1F1F"/>
         <w:spacing w:before="0" w:beforeAutospacing="off" w:after="0" w:afterAutospacing="off" w:line="285" w:lineRule="auto"/>
@@ -13311,7 +13725,7 @@
         <w:t xml:space="preserve"> {</w:t>
       </w:r>
     </w:p>
-    <w:p xmlns:wp14="http://schemas.microsoft.com/office/word/2010/wordml" wp14:paraId="2AC996D0" wp14:textId="19BA60F2">
+    <w:p>
       <w:pPr>
         <w:shd w:val="clear" w:color="auto" w:fill="1F1F1F"/>
         <w:spacing w:before="0" w:beforeAutospacing="off" w:after="0" w:afterAutospacing="off" w:line="285" w:lineRule="auto"/>
@@ -13590,7 +14004,7 @@
         <w:t xml:space="preserve"> });</w:t>
       </w:r>
     </w:p>
-    <w:p xmlns:wp14="http://schemas.microsoft.com/office/word/2010/wordml" wp14:paraId="547CB821" wp14:textId="24AC52D1">
+    <w:p>
       <w:pPr>
         <w:shd w:val="clear" w:color="auto" w:fill="1F1F1F"/>
         <w:spacing w:before="0" w:beforeAutospacing="off" w:after="0" w:afterAutospacing="off" w:line="285" w:lineRule="auto"/>
@@ -13830,7 +14244,7 @@
         <w:t>);</w:t>
       </w:r>
     </w:p>
-    <w:p xmlns:wp14="http://schemas.microsoft.com/office/word/2010/wordml" wp14:paraId="1E08A64F" wp14:textId="19745A8C">
+    <w:p>
       <w:pPr>
         <w:shd w:val="clear" w:color="auto" w:fill="1F1F1F"/>
         <w:spacing w:before="0" w:beforeAutospacing="off" w:after="0" w:afterAutospacing="off" w:line="285" w:lineRule="auto"/>
@@ -13953,7 +14367,7 @@
         <w:t xml:space="preserve"> });</w:t>
       </w:r>
     </w:p>
-    <w:p xmlns:wp14="http://schemas.microsoft.com/office/word/2010/wordml" wp14:paraId="193679EC" wp14:textId="2CEAB095">
+    <w:p>
       <w:pPr>
         <w:shd w:val="clear" w:color="auto" w:fill="1F1F1F"/>
         <w:spacing w:before="0" w:beforeAutospacing="off" w:after="0" w:afterAutospacing="off" w:line="285" w:lineRule="auto"/>
@@ -14024,7 +14438,7 @@
         <w:t>) {</w:t>
       </w:r>
     </w:p>
-    <w:p xmlns:wp14="http://schemas.microsoft.com/office/word/2010/wordml" wp14:paraId="6D5200B3" wp14:textId="0152E556">
+    <w:p>
       <w:pPr>
         <w:shd w:val="clear" w:color="auto" w:fill="1F1F1F"/>
         <w:spacing w:before="0" w:beforeAutospacing="off" w:after="0" w:afterAutospacing="off" w:line="285" w:lineRule="auto"/>
@@ -14199,7 +14613,7 @@
         <w:t>);</w:t>
       </w:r>
     </w:p>
-    <w:p xmlns:wp14="http://schemas.microsoft.com/office/word/2010/wordml" wp14:paraId="7296DF95" wp14:textId="10277C25">
+    <w:p>
       <w:pPr>
         <w:shd w:val="clear" w:color="auto" w:fill="1F1F1F"/>
         <w:spacing w:before="0" w:beforeAutospacing="off" w:after="0" w:afterAutospacing="off" w:line="285" w:lineRule="auto"/>
@@ -14218,7 +14632,7 @@
         <w:t xml:space="preserve">    }</w:t>
       </w:r>
     </w:p>
-    <w:p xmlns:wp14="http://schemas.microsoft.com/office/word/2010/wordml" wp14:paraId="2238172B" wp14:textId="6076BD12">
+    <w:p>
       <w:pPr>
         <w:shd w:val="clear" w:color="auto" w:fill="1F1F1F"/>
         <w:spacing w:before="0" w:beforeAutospacing="off" w:after="0" w:afterAutospacing="off" w:line="285" w:lineRule="auto"/>
@@ -14237,13 +14651,13 @@
         <w:t>});</w:t>
       </w:r>
     </w:p>
-    <w:p xmlns:wp14="http://schemas.microsoft.com/office/word/2010/wordml" wp14:paraId="32E20CB8" wp14:textId="170A948C">
+    <w:p>
       <w:pPr>
         <w:shd w:val="clear" w:color="auto" w:fill="1F1F1F"/>
         <w:spacing w:before="0" w:beforeAutospacing="off" w:after="0" w:afterAutospacing="off" w:line="285" w:lineRule="auto"/>
       </w:pPr>
     </w:p>
-    <w:p xmlns:wp14="http://schemas.microsoft.com/office/word/2010/wordml" wp14:paraId="0AD953B1" wp14:textId="33623E6E">
+    <w:p>
       <w:pPr>
         <w:shd w:val="clear" w:color="auto" w:fill="1F1F1F"/>
         <w:spacing w:before="0" w:beforeAutospacing="off" w:after="0" w:afterAutospacing="off" w:line="285" w:lineRule="auto"/>
@@ -14262,7 +14676,7 @@
         <w:t>// Create a new policy</w:t>
       </w:r>
     </w:p>
-    <w:p xmlns:wp14="http://schemas.microsoft.com/office/word/2010/wordml" wp14:paraId="25A1194F" wp14:textId="11AD4205">
+    <w:p>
       <w:pPr>
         <w:shd w:val="clear" w:color="auto" w:fill="1F1F1F"/>
         <w:spacing w:before="0" w:beforeAutospacing="off" w:after="0" w:afterAutospacing="off" w:line="285" w:lineRule="auto"/>
@@ -14450,7 +14864,7 @@
         <w:t xml:space="preserve"> {</w:t>
       </w:r>
     </w:p>
-    <w:p xmlns:wp14="http://schemas.microsoft.com/office/word/2010/wordml" wp14:paraId="2DE57962" wp14:textId="4DFDEDA5">
+    <w:p>
       <w:pPr>
         <w:shd w:val="clear" w:color="auto" w:fill="1F1F1F"/>
         <w:spacing w:before="0" w:beforeAutospacing="off" w:after="0" w:afterAutospacing="off" w:line="285" w:lineRule="auto"/>
@@ -14495,7 +14909,7 @@
         <w:t xml:space="preserve"> {</w:t>
       </w:r>
     </w:p>
-    <w:p xmlns:wp14="http://schemas.microsoft.com/office/word/2010/wordml" wp14:paraId="3A6830EC" wp14:textId="788DF0F6">
+    <w:p>
       <w:pPr>
         <w:shd w:val="clear" w:color="auto" w:fill="1F1F1F"/>
         <w:spacing w:before="0" w:beforeAutospacing="off" w:after="0" w:afterAutospacing="off" w:line="285" w:lineRule="auto"/>
@@ -14696,7 +15110,7 @@
         <w:t>);</w:t>
       </w:r>
     </w:p>
-    <w:p xmlns:wp14="http://schemas.microsoft.com/office/word/2010/wordml" wp14:paraId="6F545AC7" wp14:textId="5097A63A">
+    <w:p>
       <w:pPr>
         <w:shd w:val="clear" w:color="auto" w:fill="1F1F1F"/>
         <w:spacing w:before="0" w:beforeAutospacing="off" w:after="0" w:afterAutospacing="off" w:line="285" w:lineRule="auto"/>
@@ -14793,7 +15207,7 @@
         <w:t>();</w:t>
       </w:r>
     </w:p>
-    <w:p xmlns:wp14="http://schemas.microsoft.com/office/word/2010/wordml" wp14:paraId="409E17ED" wp14:textId="2589605A">
+    <w:p>
       <w:pPr>
         <w:shd w:val="clear" w:color="auto" w:fill="1F1F1F"/>
         <w:spacing w:before="0" w:beforeAutospacing="off" w:after="0" w:afterAutospacing="off" w:line="285" w:lineRule="auto"/>
@@ -14942,7 +15356,7 @@
         <w:t>);</w:t>
       </w:r>
     </w:p>
-    <w:p xmlns:wp14="http://schemas.microsoft.com/office/word/2010/wordml" wp14:paraId="2AB31AF6" wp14:textId="4A8FDEC8">
+    <w:p>
       <w:pPr>
         <w:shd w:val="clear" w:color="auto" w:fill="1F1F1F"/>
         <w:spacing w:before="0" w:beforeAutospacing="off" w:after="0" w:afterAutospacing="off" w:line="285" w:lineRule="auto"/>
@@ -15013,7 +15427,7 @@
         <w:t>) {</w:t>
       </w:r>
     </w:p>
-    <w:p xmlns:wp14="http://schemas.microsoft.com/office/word/2010/wordml" wp14:paraId="2E48AAF8" wp14:textId="5FB87286">
+    <w:p>
       <w:pPr>
         <w:shd w:val="clear" w:color="auto" w:fill="1F1F1F"/>
         <w:spacing w:before="0" w:beforeAutospacing="off" w:after="0" w:afterAutospacing="off" w:line="285" w:lineRule="auto"/>
@@ -15188,7 +15602,7 @@
         <w:t>);</w:t>
       </w:r>
     </w:p>
-    <w:p xmlns:wp14="http://schemas.microsoft.com/office/word/2010/wordml" wp14:paraId="70BCF6FE" wp14:textId="2E17FC16">
+    <w:p>
       <w:pPr>
         <w:shd w:val="clear" w:color="auto" w:fill="1F1F1F"/>
         <w:spacing w:before="0" w:beforeAutospacing="off" w:after="0" w:afterAutospacing="off" w:line="285" w:lineRule="auto"/>
@@ -15207,7 +15621,7 @@
         <w:t xml:space="preserve">    }</w:t>
       </w:r>
     </w:p>
-    <w:p xmlns:wp14="http://schemas.microsoft.com/office/word/2010/wordml" wp14:paraId="6A179587" wp14:textId="0FDB6081">
+    <w:p>
       <w:pPr>
         <w:shd w:val="clear" w:color="auto" w:fill="1F1F1F"/>
         <w:spacing w:before="0" w:beforeAutospacing="off" w:after="0" w:afterAutospacing="off" w:line="285" w:lineRule="auto"/>
@@ -15226,13 +15640,13 @@
         <w:t>});</w:t>
       </w:r>
     </w:p>
-    <w:p xmlns:wp14="http://schemas.microsoft.com/office/word/2010/wordml" wp14:paraId="5512F1A7" wp14:textId="3B44D0C3">
+    <w:p>
       <w:pPr>
         <w:shd w:val="clear" w:color="auto" w:fill="1F1F1F"/>
         <w:spacing w:before="0" w:beforeAutospacing="off" w:after="0" w:afterAutospacing="off" w:line="285" w:lineRule="auto"/>
       </w:pPr>
     </w:p>
-    <w:p xmlns:wp14="http://schemas.microsoft.com/office/word/2010/wordml" wp14:paraId="444881B9" wp14:textId="37746B53">
+    <w:p>
       <w:pPr>
         <w:shd w:val="clear" w:color="auto" w:fill="1F1F1F"/>
         <w:spacing w:before="0" w:beforeAutospacing="off" w:after="0" w:afterAutospacing="off" w:line="285" w:lineRule="auto"/>
@@ -15251,7 +15665,7 @@
         <w:t>// Retrieve a specific policy</w:t>
       </w:r>
     </w:p>
-    <w:p xmlns:wp14="http://schemas.microsoft.com/office/word/2010/wordml" wp14:paraId="1D13D9C0" wp14:textId="52443F71">
+    <w:p>
       <w:pPr>
         <w:shd w:val="clear" w:color="auto" w:fill="1F1F1F"/>
         <w:spacing w:before="0" w:beforeAutospacing="off" w:after="0" w:afterAutospacing="off" w:line="285" w:lineRule="auto"/>
@@ -15439,7 +15853,7 @@
         <w:t xml:space="preserve"> {</w:t>
       </w:r>
     </w:p>
-    <w:p xmlns:wp14="http://schemas.microsoft.com/office/word/2010/wordml" wp14:paraId="0672FD85" wp14:textId="5DC93432">
+    <w:p>
       <w:pPr>
         <w:shd w:val="clear" w:color="auto" w:fill="1F1F1F"/>
         <w:spacing w:before="0" w:beforeAutospacing="off" w:after="0" w:afterAutospacing="off" w:line="285" w:lineRule="auto"/>
@@ -15484,7 +15898,7 @@
         <w:t xml:space="preserve"> {</w:t>
       </w:r>
     </w:p>
-    <w:p xmlns:wp14="http://schemas.microsoft.com/office/word/2010/wordml" wp14:paraId="135C27CF" wp14:textId="715C6121">
+    <w:p>
       <w:pPr>
         <w:shd w:val="clear" w:color="auto" w:fill="1F1F1F"/>
         <w:spacing w:before="0" w:beforeAutospacing="off" w:after="0" w:afterAutospacing="off" w:line="285" w:lineRule="auto"/>
@@ -15763,7 +16177,7 @@
         <w:t xml:space="preserve"> });</w:t>
       </w:r>
     </w:p>
-    <w:p xmlns:wp14="http://schemas.microsoft.com/office/word/2010/wordml" wp14:paraId="54480D05" wp14:textId="0F454FA5">
+    <w:p>
       <w:pPr>
         <w:shd w:val="clear" w:color="auto" w:fill="1F1F1F"/>
         <w:spacing w:before="0" w:beforeAutospacing="off" w:after="0" w:afterAutospacing="off" w:line="285" w:lineRule="auto"/>
@@ -16003,7 +16417,7 @@
         <w:t>);</w:t>
       </w:r>
     </w:p>
-    <w:p xmlns:wp14="http://schemas.microsoft.com/office/word/2010/wordml" wp14:paraId="205CA792" wp14:textId="1D8BFED9">
+    <w:p>
       <w:pPr>
         <w:shd w:val="clear" w:color="auto" w:fill="1F1F1F"/>
         <w:spacing w:before="0" w:beforeAutospacing="off" w:after="0" w:afterAutospacing="off" w:line="285" w:lineRule="auto"/>
@@ -16100,7 +16514,7 @@
         <w:t>);</w:t>
       </w:r>
     </w:p>
-    <w:p xmlns:wp14="http://schemas.microsoft.com/office/word/2010/wordml" wp14:paraId="0787CB76" wp14:textId="1B0A4E2C">
+    <w:p>
       <w:pPr>
         <w:shd w:val="clear" w:color="auto" w:fill="1F1F1F"/>
         <w:spacing w:before="0" w:beforeAutospacing="off" w:after="0" w:afterAutospacing="off" w:line="285" w:lineRule="auto"/>
@@ -16171,7 +16585,7 @@
         <w:t>) {</w:t>
       </w:r>
     </w:p>
-    <w:p xmlns:wp14="http://schemas.microsoft.com/office/word/2010/wordml" wp14:paraId="3D93400D" wp14:textId="5A9DBEDC">
+    <w:p>
       <w:pPr>
         <w:shd w:val="clear" w:color="auto" w:fill="1F1F1F"/>
         <w:spacing w:before="0" w:beforeAutospacing="off" w:after="0" w:afterAutospacing="off" w:line="285" w:lineRule="auto"/>
@@ -16346,7 +16760,7 @@
         <w:t>);</w:t>
       </w:r>
     </w:p>
-    <w:p xmlns:wp14="http://schemas.microsoft.com/office/word/2010/wordml" wp14:paraId="2C9174D3" wp14:textId="106D0468">
+    <w:p>
       <w:pPr>
         <w:shd w:val="clear" w:color="auto" w:fill="1F1F1F"/>
         <w:spacing w:before="0" w:beforeAutospacing="off" w:after="0" w:afterAutospacing="off" w:line="285" w:lineRule="auto"/>
@@ -16365,7 +16779,7 @@
         <w:t xml:space="preserve">    }</w:t>
       </w:r>
     </w:p>
-    <w:p xmlns:wp14="http://schemas.microsoft.com/office/word/2010/wordml" wp14:paraId="16C0E660" wp14:textId="04ED4B3B">
+    <w:p>
       <w:pPr>
         <w:shd w:val="clear" w:color="auto" w:fill="1F1F1F"/>
         <w:spacing w:before="0" w:beforeAutospacing="off" w:after="0" w:afterAutospacing="off" w:line="285" w:lineRule="auto"/>
@@ -16384,13 +16798,13 @@
         <w:t>});</w:t>
       </w:r>
     </w:p>
-    <w:p xmlns:wp14="http://schemas.microsoft.com/office/word/2010/wordml" wp14:paraId="196B398C" wp14:textId="7B01A7CD">
+    <w:p>
       <w:pPr>
         <w:shd w:val="clear" w:color="auto" w:fill="1F1F1F"/>
         <w:spacing w:before="0" w:beforeAutospacing="off" w:after="0" w:afterAutospacing="off" w:line="285" w:lineRule="auto"/>
       </w:pPr>
     </w:p>
-    <w:p xmlns:wp14="http://schemas.microsoft.com/office/word/2010/wordml" wp14:paraId="2674AAEF" wp14:textId="291489A1">
+    <w:p>
       <w:pPr>
         <w:shd w:val="clear" w:color="auto" w:fill="1F1F1F"/>
         <w:spacing w:before="0" w:beforeAutospacing="off" w:after="0" w:afterAutospacing="off" w:line="285" w:lineRule="auto"/>
@@ -16409,7 +16823,7 @@
         <w:t>// Update a policy</w:t>
       </w:r>
     </w:p>
-    <w:p xmlns:wp14="http://schemas.microsoft.com/office/word/2010/wordml" wp14:paraId="22A07439" wp14:textId="7EDF964A">
+    <w:p>
       <w:pPr>
         <w:shd w:val="clear" w:color="auto" w:fill="1F1F1F"/>
         <w:spacing w:before="0" w:beforeAutospacing="off" w:after="0" w:afterAutospacing="off" w:line="285" w:lineRule="auto"/>
@@ -16597,7 +17011,7 @@
         <w:t xml:space="preserve"> {</w:t>
       </w:r>
     </w:p>
-    <w:p xmlns:wp14="http://schemas.microsoft.com/office/word/2010/wordml" wp14:paraId="12141C53" wp14:textId="0671174F">
+    <w:p>
       <w:pPr>
         <w:shd w:val="clear" w:color="auto" w:fill="1F1F1F"/>
         <w:spacing w:before="0" w:beforeAutospacing="off" w:after="0" w:afterAutospacing="off" w:line="285" w:lineRule="auto"/>
@@ -16642,7 +17056,7 @@
         <w:t xml:space="preserve"> {</w:t>
       </w:r>
     </w:p>
-    <w:p xmlns:wp14="http://schemas.microsoft.com/office/word/2010/wordml" wp14:paraId="42D1D8D1" wp14:textId="1C4CA645">
+    <w:p>
       <w:pPr>
         <w:shd w:val="clear" w:color="auto" w:fill="1F1F1F"/>
         <w:spacing w:before="0" w:beforeAutospacing="off" w:after="0" w:afterAutospacing="off" w:line="285" w:lineRule="auto"/>
@@ -17025,7 +17439,7 @@
         <w:t xml:space="preserve"> });</w:t>
       </w:r>
     </w:p>
-    <w:p xmlns:wp14="http://schemas.microsoft.com/office/word/2010/wordml" wp14:paraId="36F60BB8" wp14:textId="37AE2744">
+    <w:p>
       <w:pPr>
         <w:shd w:val="clear" w:color="auto" w:fill="1F1F1F"/>
         <w:spacing w:before="0" w:beforeAutospacing="off" w:after="0" w:afterAutospacing="off" w:line="285" w:lineRule="auto"/>
@@ -17265,7 +17679,7 @@
         <w:t>);</w:t>
       </w:r>
     </w:p>
-    <w:p xmlns:wp14="http://schemas.microsoft.com/office/word/2010/wordml" wp14:paraId="75E42FF6" wp14:textId="34F3195E">
+    <w:p>
       <w:pPr>
         <w:shd w:val="clear" w:color="auto" w:fill="1F1F1F"/>
         <w:spacing w:before="0" w:beforeAutospacing="off" w:after="0" w:afterAutospacing="off" w:line="285" w:lineRule="auto"/>
@@ -17362,7 +17776,7 @@
         <w:t>);</w:t>
       </w:r>
     </w:p>
-    <w:p xmlns:wp14="http://schemas.microsoft.com/office/word/2010/wordml" wp14:paraId="26D177E0" wp14:textId="02013F43">
+    <w:p>
       <w:pPr>
         <w:shd w:val="clear" w:color="auto" w:fill="1F1F1F"/>
         <w:spacing w:before="0" w:beforeAutospacing="off" w:after="0" w:afterAutospacing="off" w:line="285" w:lineRule="auto"/>
@@ -17433,7 +17847,7 @@
         <w:t>) {</w:t>
       </w:r>
     </w:p>
-    <w:p xmlns:wp14="http://schemas.microsoft.com/office/word/2010/wordml" wp14:paraId="2BC6FA77" wp14:textId="69F82593">
+    <w:p>
       <w:pPr>
         <w:shd w:val="clear" w:color="auto" w:fill="1F1F1F"/>
         <w:spacing w:before="0" w:beforeAutospacing="off" w:after="0" w:afterAutospacing="off" w:line="285" w:lineRule="auto"/>
@@ -17608,7 +18022,7 @@
         <w:t>);</w:t>
       </w:r>
     </w:p>
-    <w:p xmlns:wp14="http://schemas.microsoft.com/office/word/2010/wordml" wp14:paraId="169271D5" wp14:textId="53AE141F">
+    <w:p>
       <w:pPr>
         <w:shd w:val="clear" w:color="auto" w:fill="1F1F1F"/>
         <w:spacing w:before="0" w:beforeAutospacing="off" w:after="0" w:afterAutospacing="off" w:line="285" w:lineRule="auto"/>
@@ -17627,7 +18041,7 @@
         <w:t xml:space="preserve">    }</w:t>
       </w:r>
     </w:p>
-    <w:p xmlns:wp14="http://schemas.microsoft.com/office/word/2010/wordml" wp14:paraId="459AC3A0" wp14:textId="5A216BD4">
+    <w:p>
       <w:pPr>
         <w:shd w:val="clear" w:color="auto" w:fill="1F1F1F"/>
         <w:spacing w:before="0" w:beforeAutospacing="off" w:after="0" w:afterAutospacing="off" w:line="285" w:lineRule="auto"/>
@@ -17646,13 +18060,13 @@
         <w:t>});</w:t>
       </w:r>
     </w:p>
-    <w:p xmlns:wp14="http://schemas.microsoft.com/office/word/2010/wordml" wp14:paraId="266E21FB" wp14:textId="65A72134">
+    <w:p>
       <w:pPr>
         <w:shd w:val="clear" w:color="auto" w:fill="1F1F1F"/>
         <w:spacing w:before="0" w:beforeAutospacing="off" w:after="0" w:afterAutospacing="off" w:line="285" w:lineRule="auto"/>
       </w:pPr>
     </w:p>
-    <w:p xmlns:wp14="http://schemas.microsoft.com/office/word/2010/wordml" wp14:paraId="0DAB561F" wp14:textId="2DED8263">
+    <w:p>
       <w:pPr>
         <w:shd w:val="clear" w:color="auto" w:fill="1F1F1F"/>
         <w:spacing w:before="0" w:beforeAutospacing="off" w:after="0" w:afterAutospacing="off" w:line="285" w:lineRule="auto"/>
@@ -17671,7 +18085,7 @@
         <w:t>// Delete a policy</w:t>
       </w:r>
     </w:p>
-    <w:p xmlns:wp14="http://schemas.microsoft.com/office/word/2010/wordml" wp14:paraId="60B5EA5B" wp14:textId="68EC7B6F">
+    <w:p>
       <w:pPr>
         <w:shd w:val="clear" w:color="auto" w:fill="1F1F1F"/>
         <w:spacing w:before="0" w:beforeAutospacing="off" w:after="0" w:afterAutospacing="off" w:line="285" w:lineRule="auto"/>
@@ -17859,7 +18273,7 @@
         <w:t xml:space="preserve"> {</w:t>
       </w:r>
     </w:p>
-    <w:p xmlns:wp14="http://schemas.microsoft.com/office/word/2010/wordml" wp14:paraId="19221F3D" wp14:textId="0BBFA30E">
+    <w:p>
       <w:pPr>
         <w:shd w:val="clear" w:color="auto" w:fill="1F1F1F"/>
         <w:spacing w:before="0" w:beforeAutospacing="off" w:after="0" w:afterAutospacing="off" w:line="285" w:lineRule="auto"/>
@@ -17904,7 +18318,7 @@
         <w:t xml:space="preserve"> {</w:t>
       </w:r>
     </w:p>
-    <w:p xmlns:wp14="http://schemas.microsoft.com/office/word/2010/wordml" wp14:paraId="7454E51D" wp14:textId="33D549F9">
+    <w:p>
       <w:pPr>
         <w:shd w:val="clear" w:color="auto" w:fill="1F1F1F"/>
         <w:spacing w:before="0" w:beforeAutospacing="off" w:after="0" w:afterAutospacing="off" w:line="285" w:lineRule="auto"/>
@@ -18183,7 +18597,7 @@
         <w:t xml:space="preserve"> });</w:t>
       </w:r>
     </w:p>
-    <w:p xmlns:wp14="http://schemas.microsoft.com/office/word/2010/wordml" wp14:paraId="20894B72" wp14:textId="32FE25C7">
+    <w:p>
       <w:pPr>
         <w:shd w:val="clear" w:color="auto" w:fill="1F1F1F"/>
         <w:spacing w:before="0" w:beforeAutospacing="off" w:after="0" w:afterAutospacing="off" w:line="285" w:lineRule="auto"/>
@@ -18423,7 +18837,7 @@
         <w:t>);</w:t>
       </w:r>
     </w:p>
-    <w:p xmlns:wp14="http://schemas.microsoft.com/office/word/2010/wordml" wp14:paraId="3E23939D" wp14:textId="2172F687">
+    <w:p>
       <w:pPr>
         <w:shd w:val="clear" w:color="auto" w:fill="1F1F1F"/>
         <w:spacing w:before="0" w:beforeAutospacing="off" w:after="0" w:afterAutospacing="off" w:line="285" w:lineRule="auto"/>
@@ -18546,7 +18960,7 @@
         <w:t xml:space="preserve"> });</w:t>
       </w:r>
     </w:p>
-    <w:p xmlns:wp14="http://schemas.microsoft.com/office/word/2010/wordml" wp14:paraId="203701B2" wp14:textId="6A44EA42">
+    <w:p>
       <w:pPr>
         <w:shd w:val="clear" w:color="auto" w:fill="1F1F1F"/>
         <w:spacing w:before="0" w:beforeAutospacing="off" w:after="0" w:afterAutospacing="off" w:line="285" w:lineRule="auto"/>
@@ -18617,7 +19031,7 @@
         <w:t>) {</w:t>
       </w:r>
     </w:p>
-    <w:p xmlns:wp14="http://schemas.microsoft.com/office/word/2010/wordml" wp14:paraId="768F1F6D" wp14:textId="28025547">
+    <w:p>
       <w:pPr>
         <w:shd w:val="clear" w:color="auto" w:fill="1F1F1F"/>
         <w:spacing w:before="0" w:beforeAutospacing="off" w:after="0" w:afterAutospacing="off" w:line="285" w:lineRule="auto"/>
@@ -18792,7 +19206,7 @@
         <w:t>);</w:t>
       </w:r>
     </w:p>
-    <w:p xmlns:wp14="http://schemas.microsoft.com/office/word/2010/wordml" wp14:paraId="57CFC1F1" wp14:textId="4565B93F">
+    <w:p>
       <w:pPr>
         <w:shd w:val="clear" w:color="auto" w:fill="1F1F1F"/>
         <w:spacing w:before="0" w:beforeAutospacing="off" w:after="0" w:afterAutospacing="off" w:line="285" w:lineRule="auto"/>
@@ -18811,7 +19225,7 @@
         <w:t xml:space="preserve">    }</w:t>
       </w:r>
     </w:p>
-    <w:p xmlns:wp14="http://schemas.microsoft.com/office/word/2010/wordml" wp14:paraId="7F619AAC" wp14:textId="3D88078B">
+    <w:p>
       <w:pPr>
         <w:shd w:val="clear" w:color="auto" w:fill="1F1F1F"/>
         <w:spacing w:before="0" w:beforeAutospacing="off" w:after="0" w:afterAutospacing="off" w:line="285" w:lineRule="auto"/>
@@ -18830,13 +19244,13 @@
         <w:t>});</w:t>
       </w:r>
     </w:p>
-    <w:p xmlns:wp14="http://schemas.microsoft.com/office/word/2010/wordml" wp14:paraId="4E617AFF" wp14:textId="3F02EC9A">
+    <w:p>
       <w:pPr>
         <w:shd w:val="clear" w:color="auto" w:fill="1F1F1F"/>
         <w:spacing w:before="0" w:beforeAutospacing="off" w:after="0" w:afterAutospacing="off" w:line="285" w:lineRule="auto"/>
       </w:pPr>
     </w:p>
-    <w:p xmlns:wp14="http://schemas.microsoft.com/office/word/2010/wordml" wp14:paraId="7723B386" wp14:textId="5A5428E1">
+    <w:p>
       <w:pPr>
         <w:shd w:val="clear" w:color="auto" w:fill="1F1F1F"/>
         <w:spacing w:before="0" w:beforeAutospacing="off" w:after="0" w:afterAutospacing="off" w:line="285" w:lineRule="auto"/>
@@ -18855,7 +19269,7 @@
         <w:t>// Create a new claim</w:t>
       </w:r>
     </w:p>
-    <w:p xmlns:wp14="http://schemas.microsoft.com/office/word/2010/wordml" wp14:paraId="364FD687" wp14:textId="43CF49FC">
+    <w:p>
       <w:pPr>
         <w:shd w:val="clear" w:color="auto" w:fill="1F1F1F"/>
         <w:spacing w:before="0" w:beforeAutospacing="off" w:after="0" w:afterAutospacing="off" w:line="285" w:lineRule="auto"/>
@@ -19043,7 +19457,7 @@
         <w:t xml:space="preserve"> {</w:t>
       </w:r>
     </w:p>
-    <w:p xmlns:wp14="http://schemas.microsoft.com/office/word/2010/wordml" wp14:paraId="78CE8069" wp14:textId="07667E2A">
+    <w:p>
       <w:pPr>
         <w:shd w:val="clear" w:color="auto" w:fill="1F1F1F"/>
         <w:spacing w:before="0" w:beforeAutospacing="off" w:after="0" w:afterAutospacing="off" w:line="285" w:lineRule="auto"/>
@@ -19088,7 +19502,7 @@
         <w:t xml:space="preserve"> {</w:t>
       </w:r>
     </w:p>
-    <w:p xmlns:wp14="http://schemas.microsoft.com/office/word/2010/wordml" wp14:paraId="58321B45" wp14:textId="101EC949">
+    <w:p>
       <w:pPr>
         <w:shd w:val="clear" w:color="auto" w:fill="1F1F1F"/>
         <w:spacing w:before="0" w:beforeAutospacing="off" w:after="0" w:afterAutospacing="off" w:line="285" w:lineRule="auto"/>
@@ -19289,7 +19703,7 @@
         <w:t>);</w:t>
       </w:r>
     </w:p>
-    <w:p xmlns:wp14="http://schemas.microsoft.com/office/word/2010/wordml" wp14:paraId="77798221" wp14:textId="4D3951C3">
+    <w:p>
       <w:pPr>
         <w:shd w:val="clear" w:color="auto" w:fill="1F1F1F"/>
         <w:spacing w:before="0" w:beforeAutospacing="off" w:after="0" w:afterAutospacing="off" w:line="285" w:lineRule="auto"/>
@@ -19386,7 +19800,7 @@
         <w:t>();</w:t>
       </w:r>
     </w:p>
-    <w:p xmlns:wp14="http://schemas.microsoft.com/office/word/2010/wordml" wp14:paraId="3936F9CB" wp14:textId="5728E1DC">
+    <w:p>
       <w:pPr>
         <w:shd w:val="clear" w:color="auto" w:fill="1F1F1F"/>
         <w:spacing w:before="0" w:beforeAutospacing="off" w:after="0" w:afterAutospacing="off" w:line="285" w:lineRule="auto"/>
@@ -19535,7 +19949,7 @@
         <w:t>);</w:t>
       </w:r>
     </w:p>
-    <w:p xmlns:wp14="http://schemas.microsoft.com/office/word/2010/wordml" wp14:paraId="53862C65" wp14:textId="17E3D855">
+    <w:p>
       <w:pPr>
         <w:shd w:val="clear" w:color="auto" w:fill="1F1F1F"/>
         <w:spacing w:before="0" w:beforeAutospacing="off" w:after="0" w:afterAutospacing="off" w:line="285" w:lineRule="auto"/>
@@ -19606,7 +20020,7 @@
         <w:t>) {</w:t>
       </w:r>
     </w:p>
-    <w:p xmlns:wp14="http://schemas.microsoft.com/office/word/2010/wordml" wp14:paraId="17CF317F" wp14:textId="0E4C1F1A">
+    <w:p>
       <w:pPr>
         <w:shd w:val="clear" w:color="auto" w:fill="1F1F1F"/>
         <w:spacing w:before="0" w:beforeAutospacing="off" w:after="0" w:afterAutospacing="off" w:line="285" w:lineRule="auto"/>
@@ -19781,7 +20195,7 @@
         <w:t>);</w:t>
       </w:r>
     </w:p>
-    <w:p xmlns:wp14="http://schemas.microsoft.com/office/word/2010/wordml" wp14:paraId="239E7EC5" wp14:textId="45CE84BD">
+    <w:p>
       <w:pPr>
         <w:shd w:val="clear" w:color="auto" w:fill="1F1F1F"/>
         <w:spacing w:before="0" w:beforeAutospacing="off" w:after="0" w:afterAutospacing="off" w:line="285" w:lineRule="auto"/>
@@ -19800,7 +20214,7 @@
         <w:t xml:space="preserve">    }</w:t>
       </w:r>
     </w:p>
-    <w:p xmlns:wp14="http://schemas.microsoft.com/office/word/2010/wordml" wp14:paraId="5E89E8F0" wp14:textId="7522FB68">
+    <w:p>
       <w:pPr>
         <w:shd w:val="clear" w:color="auto" w:fill="1F1F1F"/>
         <w:spacing w:before="0" w:beforeAutospacing="off" w:after="0" w:afterAutospacing="off" w:line="285" w:lineRule="auto"/>
@@ -19819,13 +20233,13 @@
         <w:t>});</w:t>
       </w:r>
     </w:p>
-    <w:p xmlns:wp14="http://schemas.microsoft.com/office/word/2010/wordml" wp14:paraId="02C1175A" wp14:textId="199B8CDD">
+    <w:p>
       <w:pPr>
         <w:shd w:val="clear" w:color="auto" w:fill="1F1F1F"/>
         <w:spacing w:before="0" w:beforeAutospacing="off" w:after="0" w:afterAutospacing="off" w:line="285" w:lineRule="auto"/>
       </w:pPr>
     </w:p>
-    <w:p xmlns:wp14="http://schemas.microsoft.com/office/word/2010/wordml" wp14:paraId="75BA87CC" wp14:textId="5685038F">
+    <w:p>
       <w:pPr>
         <w:shd w:val="clear" w:color="auto" w:fill="1F1F1F"/>
         <w:spacing w:before="0" w:beforeAutospacing="off" w:after="0" w:afterAutospacing="off" w:line="285" w:lineRule="auto"/>
@@ -19844,7 +20258,7 @@
         <w:t>// Retrieve a specific claim</w:t>
       </w:r>
     </w:p>
-    <w:p xmlns:wp14="http://schemas.microsoft.com/office/word/2010/wordml" wp14:paraId="6298DCE8" wp14:textId="7D381925">
+    <w:p>
       <w:pPr>
         <w:shd w:val="clear" w:color="auto" w:fill="1F1F1F"/>
         <w:spacing w:before="0" w:beforeAutospacing="off" w:after="0" w:afterAutospacing="off" w:line="285" w:lineRule="auto"/>
@@ -20032,7 +20446,7 @@
         <w:t xml:space="preserve"> {</w:t>
       </w:r>
     </w:p>
-    <w:p xmlns:wp14="http://schemas.microsoft.com/office/word/2010/wordml" wp14:paraId="07932E4D" wp14:textId="61922ACE">
+    <w:p>
       <w:pPr>
         <w:shd w:val="clear" w:color="auto" w:fill="1F1F1F"/>
         <w:spacing w:before="0" w:beforeAutospacing="off" w:after="0" w:afterAutospacing="off" w:line="285" w:lineRule="auto"/>
@@ -20077,7 +20491,7 @@
         <w:t xml:space="preserve"> {</w:t>
       </w:r>
     </w:p>
-    <w:p xmlns:wp14="http://schemas.microsoft.com/office/word/2010/wordml" wp14:paraId="2A4FAF8D" wp14:textId="6EC061B5">
+    <w:p>
       <w:pPr>
         <w:shd w:val="clear" w:color="auto" w:fill="1F1F1F"/>
         <w:spacing w:before="0" w:beforeAutospacing="off" w:after="0" w:afterAutospacing="off" w:line="285" w:lineRule="auto"/>
@@ -20356,7 +20770,7 @@
         <w:t xml:space="preserve"> });</w:t>
       </w:r>
     </w:p>
-    <w:p xmlns:wp14="http://schemas.microsoft.com/office/word/2010/wordml" wp14:paraId="7B7F6B8E" wp14:textId="12430116">
+    <w:p>
       <w:pPr>
         <w:shd w:val="clear" w:color="auto" w:fill="1F1F1F"/>
         <w:spacing w:before="0" w:beforeAutospacing="off" w:after="0" w:afterAutospacing="off" w:line="285" w:lineRule="auto"/>
@@ -20596,7 +21010,7 @@
         <w:t>);</w:t>
       </w:r>
     </w:p>
-    <w:p xmlns:wp14="http://schemas.microsoft.com/office/word/2010/wordml" wp14:paraId="1A92BEC4" wp14:textId="0861A35C">
+    <w:p>
       <w:pPr>
         <w:shd w:val="clear" w:color="auto" w:fill="1F1F1F"/>
         <w:spacing w:before="0" w:beforeAutospacing="off" w:after="0" w:afterAutospacing="off" w:line="285" w:lineRule="auto"/>
@@ -20693,7 +21107,7 @@
         <w:t>);</w:t>
       </w:r>
     </w:p>
-    <w:p xmlns:wp14="http://schemas.microsoft.com/office/word/2010/wordml" wp14:paraId="650649E8" wp14:textId="0043A658">
+    <w:p>
       <w:pPr>
         <w:shd w:val="clear" w:color="auto" w:fill="1F1F1F"/>
         <w:spacing w:before="0" w:beforeAutospacing="off" w:after="0" w:afterAutospacing="off" w:line="285" w:lineRule="auto"/>
@@ -20764,7 +21178,7 @@
         <w:t>) {</w:t>
       </w:r>
     </w:p>
-    <w:p xmlns:wp14="http://schemas.microsoft.com/office/word/2010/wordml" wp14:paraId="7E08EFB1" wp14:textId="50B8C238">
+    <w:p>
       <w:pPr>
         <w:shd w:val="clear" w:color="auto" w:fill="1F1F1F"/>
         <w:spacing w:before="0" w:beforeAutospacing="off" w:after="0" w:afterAutospacing="off" w:line="285" w:lineRule="auto"/>
@@ -20939,7 +21353,7 @@
         <w:t>);</w:t>
       </w:r>
     </w:p>
-    <w:p xmlns:wp14="http://schemas.microsoft.com/office/word/2010/wordml" wp14:paraId="0088DD5A" wp14:textId="036B5100">
+    <w:p>
       <w:pPr>
         <w:shd w:val="clear" w:color="auto" w:fill="1F1F1F"/>
         <w:spacing w:before="0" w:beforeAutospacing="off" w:after="0" w:afterAutospacing="off" w:line="285" w:lineRule="auto"/>
@@ -20958,7 +21372,7 @@
         <w:t xml:space="preserve">    }</w:t>
       </w:r>
     </w:p>
-    <w:p xmlns:wp14="http://schemas.microsoft.com/office/word/2010/wordml" wp14:paraId="5550B61D" wp14:textId="399124F6">
+    <w:p>
       <w:pPr>
         <w:shd w:val="clear" w:color="auto" w:fill="1F1F1F"/>
         <w:spacing w:before="0" w:beforeAutospacing="off" w:after="0" w:afterAutospacing="off" w:line="285" w:lineRule="auto"/>
@@ -20977,13 +21391,13 @@
         <w:t>});</w:t>
       </w:r>
     </w:p>
-    <w:p xmlns:wp14="http://schemas.microsoft.com/office/word/2010/wordml" wp14:paraId="08085DB4" wp14:textId="305A3904">
+    <w:p>
       <w:pPr>
         <w:shd w:val="clear" w:color="auto" w:fill="1F1F1F"/>
         <w:spacing w:before="0" w:beforeAutospacing="off" w:after="0" w:afterAutospacing="off" w:line="285" w:lineRule="auto"/>
       </w:pPr>
     </w:p>
-    <w:p xmlns:wp14="http://schemas.microsoft.com/office/word/2010/wordml" wp14:paraId="29DD89B6" wp14:textId="638F791E">
+    <w:p>
       <w:pPr>
         <w:shd w:val="clear" w:color="auto" w:fill="1F1F1F"/>
         <w:spacing w:before="0" w:beforeAutospacing="off" w:after="0" w:afterAutospacing="off" w:line="285" w:lineRule="auto"/>
@@ -21002,7 +21416,7 @@
         <w:t>// Update a claim</w:t>
       </w:r>
     </w:p>
-    <w:p xmlns:wp14="http://schemas.microsoft.com/office/word/2010/wordml" wp14:paraId="24901A84" wp14:textId="1A5B2CC0">
+    <w:p>
       <w:pPr>
         <w:shd w:val="clear" w:color="auto" w:fill="1F1F1F"/>
         <w:spacing w:before="0" w:beforeAutospacing="off" w:after="0" w:afterAutospacing="off" w:line="285" w:lineRule="auto"/>
@@ -21190,7 +21604,7 @@
         <w:t xml:space="preserve"> {</w:t>
       </w:r>
     </w:p>
-    <w:p xmlns:wp14="http://schemas.microsoft.com/office/word/2010/wordml" wp14:paraId="0D470C19" wp14:textId="251BBCD1">
+    <w:p>
       <w:pPr>
         <w:shd w:val="clear" w:color="auto" w:fill="1F1F1F"/>
         <w:spacing w:before="0" w:beforeAutospacing="off" w:after="0" w:afterAutospacing="off" w:line="285" w:lineRule="auto"/>
@@ -21235,7 +21649,7 @@
         <w:t xml:space="preserve"> {</w:t>
       </w:r>
     </w:p>
-    <w:p xmlns:wp14="http://schemas.microsoft.com/office/word/2010/wordml" wp14:paraId="2B84FA94" wp14:textId="5910E244">
+    <w:p>
       <w:pPr>
         <w:shd w:val="clear" w:color="auto" w:fill="1F1F1F"/>
         <w:spacing w:before="0" w:beforeAutospacing="off" w:after="0" w:afterAutospacing="off" w:line="285" w:lineRule="auto"/>
@@ -21618,7 +22032,7 @@
         <w:t xml:space="preserve"> });</w:t>
       </w:r>
     </w:p>
-    <w:p xmlns:wp14="http://schemas.microsoft.com/office/word/2010/wordml" wp14:paraId="547F43BB" wp14:textId="691C31B7">
+    <w:p>
       <w:pPr>
         <w:shd w:val="clear" w:color="auto" w:fill="1F1F1F"/>
         <w:spacing w:before="0" w:beforeAutospacing="off" w:after="0" w:afterAutospacing="off" w:line="285" w:lineRule="auto"/>
@@ -21858,7 +22272,7 @@
         <w:t>);</w:t>
       </w:r>
     </w:p>
-    <w:p xmlns:wp14="http://schemas.microsoft.com/office/word/2010/wordml" wp14:paraId="3E7CF3FC" wp14:textId="6B05ECB0">
+    <w:p>
       <w:pPr>
         <w:shd w:val="clear" w:color="auto" w:fill="1F1F1F"/>
         <w:spacing w:before="0" w:beforeAutospacing="off" w:after="0" w:afterAutospacing="off" w:line="285" w:lineRule="auto"/>
@@ -21955,7 +22369,7 @@
         <w:t>);</w:t>
       </w:r>
     </w:p>
-    <w:p xmlns:wp14="http://schemas.microsoft.com/office/word/2010/wordml" wp14:paraId="7BF5A32E" wp14:textId="41B6063F">
+    <w:p>
       <w:pPr>
         <w:shd w:val="clear" w:color="auto" w:fill="1F1F1F"/>
         <w:spacing w:before="0" w:beforeAutospacing="off" w:after="0" w:afterAutospacing="off" w:line="285" w:lineRule="auto"/>
@@ -22026,7 +22440,7 @@
         <w:t>) {</w:t>
       </w:r>
     </w:p>
-    <w:p xmlns:wp14="http://schemas.microsoft.com/office/word/2010/wordml" wp14:paraId="2076A804" wp14:textId="2914121D">
+    <w:p>
       <w:pPr>
         <w:shd w:val="clear" w:color="auto" w:fill="1F1F1F"/>
         <w:spacing w:before="0" w:beforeAutospacing="off" w:after="0" w:afterAutospacing="off" w:line="285" w:lineRule="auto"/>
@@ -22201,7 +22615,7 @@
         <w:t>);</w:t>
       </w:r>
     </w:p>
-    <w:p xmlns:wp14="http://schemas.microsoft.com/office/word/2010/wordml" wp14:paraId="207CEFED" wp14:textId="2617BA1B">
+    <w:p>
       <w:pPr>
         <w:shd w:val="clear" w:color="auto" w:fill="1F1F1F"/>
         <w:spacing w:before="0" w:beforeAutospacing="off" w:after="0" w:afterAutospacing="off" w:line="285" w:lineRule="auto"/>
@@ -22220,7 +22634,7 @@
         <w:t xml:space="preserve">    }</w:t>
       </w:r>
     </w:p>
-    <w:p xmlns:wp14="http://schemas.microsoft.com/office/word/2010/wordml" wp14:paraId="7451B726" wp14:textId="2E585BC1">
+    <w:p>
       <w:pPr>
         <w:shd w:val="clear" w:color="auto" w:fill="1F1F1F"/>
         <w:spacing w:before="0" w:beforeAutospacing="off" w:after="0" w:afterAutospacing="off" w:line="285" w:lineRule="auto"/>
@@ -22239,13 +22653,13 @@
         <w:t>});</w:t>
       </w:r>
     </w:p>
-    <w:p xmlns:wp14="http://schemas.microsoft.com/office/word/2010/wordml" wp14:paraId="3AD05FAD" wp14:textId="0C1FF132">
+    <w:p>
       <w:pPr>
         <w:shd w:val="clear" w:color="auto" w:fill="1F1F1F"/>
         <w:spacing w:before="0" w:beforeAutospacing="off" w:after="0" w:afterAutospacing="off" w:line="285" w:lineRule="auto"/>
       </w:pPr>
     </w:p>
-    <w:p xmlns:wp14="http://schemas.microsoft.com/office/word/2010/wordml" wp14:paraId="4274463E" wp14:textId="3D28E3E3">
+    <w:p>
       <w:pPr>
         <w:shd w:val="clear" w:color="auto" w:fill="1F1F1F"/>
         <w:spacing w:before="0" w:beforeAutospacing="off" w:after="0" w:afterAutospacing="off" w:line="285" w:lineRule="auto"/>
@@ -22264,7 +22678,7 @@
         <w:t>// Delete a claim</w:t>
       </w:r>
     </w:p>
-    <w:p xmlns:wp14="http://schemas.microsoft.com/office/word/2010/wordml" wp14:paraId="6FAF00D7" wp14:textId="2AF4BD76">
+    <w:p>
       <w:pPr>
         <w:shd w:val="clear" w:color="auto" w:fill="1F1F1F"/>
         <w:spacing w:before="0" w:beforeAutospacing="off" w:after="0" w:afterAutospacing="off" w:line="285" w:lineRule="auto"/>
@@ -22452,7 +22866,7 @@
         <w:t xml:space="preserve"> {</w:t>
       </w:r>
     </w:p>
-    <w:p xmlns:wp14="http://schemas.microsoft.com/office/word/2010/wordml" wp14:paraId="5C683013" wp14:textId="7FAB9B7A">
+    <w:p>
       <w:pPr>
         <w:shd w:val="clear" w:color="auto" w:fill="1F1F1F"/>
         <w:spacing w:before="0" w:beforeAutospacing="off" w:after="0" w:afterAutospacing="off" w:line="285" w:lineRule="auto"/>
@@ -22497,7 +22911,7 @@
         <w:t xml:space="preserve"> {</w:t>
       </w:r>
     </w:p>
-    <w:p xmlns:wp14="http://schemas.microsoft.com/office/word/2010/wordml" wp14:paraId="00D5F559" wp14:textId="7F572E17">
+    <w:p>
       <w:pPr>
         <w:shd w:val="clear" w:color="auto" w:fill="1F1F1F"/>
         <w:spacing w:before="0" w:beforeAutospacing="off" w:after="0" w:afterAutospacing="off" w:line="285" w:lineRule="auto"/>
@@ -22776,7 +23190,7 @@
         <w:t xml:space="preserve"> });</w:t>
       </w:r>
     </w:p>
-    <w:p xmlns:wp14="http://schemas.microsoft.com/office/word/2010/wordml" wp14:paraId="31076ED8" wp14:textId="66BEC758">
+    <w:p>
       <w:pPr>
         <w:shd w:val="clear" w:color="auto" w:fill="1F1F1F"/>
         <w:spacing w:before="0" w:beforeAutospacing="off" w:after="0" w:afterAutospacing="off" w:line="285" w:lineRule="auto"/>
@@ -23016,7 +23430,7 @@
         <w:t>);</w:t>
       </w:r>
     </w:p>
-    <w:p xmlns:wp14="http://schemas.microsoft.com/office/word/2010/wordml" wp14:paraId="7D2F4EC7" wp14:textId="3D7F06E7">
+    <w:p>
       <w:pPr>
         <w:shd w:val="clear" w:color="auto" w:fill="1F1F1F"/>
         <w:spacing w:before="0" w:beforeAutospacing="off" w:after="0" w:afterAutospacing="off" w:line="285" w:lineRule="auto"/>
@@ -23139,7 +23553,7 @@
         <w:t xml:space="preserve"> });</w:t>
       </w:r>
     </w:p>
-    <w:p xmlns:wp14="http://schemas.microsoft.com/office/word/2010/wordml" wp14:paraId="38B944DF" wp14:textId="761D3639">
+    <w:p>
       <w:pPr>
         <w:shd w:val="clear" w:color="auto" w:fill="1F1F1F"/>
         <w:spacing w:before="0" w:beforeAutospacing="off" w:after="0" w:afterAutospacing="off" w:line="285" w:lineRule="auto"/>
@@ -23210,7 +23624,7 @@
         <w:t>) {</w:t>
       </w:r>
     </w:p>
-    <w:p xmlns:wp14="http://schemas.microsoft.com/office/word/2010/wordml" wp14:paraId="0C5393E9" wp14:textId="367D380A">
+    <w:p>
       <w:pPr>
         <w:shd w:val="clear" w:color="auto" w:fill="1F1F1F"/>
         <w:spacing w:before="0" w:beforeAutospacing="off" w:after="0" w:afterAutospacing="off" w:line="285" w:lineRule="auto"/>
@@ -23385,7 +23799,7 @@
         <w:t>);</w:t>
       </w:r>
     </w:p>
-    <w:p xmlns:wp14="http://schemas.microsoft.com/office/word/2010/wordml" wp14:paraId="68B1275C" wp14:textId="36E8733C">
+    <w:p>
       <w:pPr>
         <w:shd w:val="clear" w:color="auto" w:fill="1F1F1F"/>
         <w:spacing w:before="0" w:beforeAutospacing="off" w:after="0" w:afterAutospacing="off" w:line="285" w:lineRule="auto"/>
@@ -23404,7 +23818,7 @@
         <w:t xml:space="preserve">    }</w:t>
       </w:r>
     </w:p>
-    <w:p xmlns:wp14="http://schemas.microsoft.com/office/word/2010/wordml" wp14:paraId="7D830577" wp14:textId="63D1983D">
+    <w:p>
       <w:pPr>
         <w:shd w:val="clear" w:color="auto" w:fill="1F1F1F"/>
         <w:spacing w:before="0" w:beforeAutospacing="off" w:after="0" w:afterAutospacing="off" w:line="285" w:lineRule="auto"/>
@@ -23423,22 +23837,22 @@
         <w:t>});</w:t>
       </w:r>
     </w:p>
-    <w:p xmlns:wp14="http://schemas.microsoft.com/office/word/2010/wordml" wp14:paraId="439A7CE6" wp14:textId="59589A7A">
+    <w:p>
       <w:pPr>
         <w:pStyle w:val="Heading2"/>
       </w:pPr>
-      <w:bookmarkStart w:name="_Toc1454761178" w:id="130034181"/>
+      <w:bookmarkStart w:name="_Toc1025949053" w:id="1653390716"/>
       <w:r>
         <w:rPr/>
         <w:t>Error Handling and Data Validation</w:t>
       </w:r>
-      <w:bookmarkEnd w:id="130034181"/>
+      <w:bookmarkEnd w:id="1653390716"/>
       <w:r>
         <w:rPr/>
         <w:t xml:space="preserve"> </w:t>
       </w:r>
     </w:p>
-    <w:p xmlns:wp14="http://schemas.microsoft.com/office/word/2010/wordml" wp14:paraId="17F226C8" wp14:textId="28E1A234">
+    <w:p>
       <w:pPr>
         <w:pStyle w:val="Normal"/>
       </w:pPr>
@@ -23475,10 +23889,15 @@
         <w:t xml:space="preserve"> the incoming data.</w:t>
       </w:r>
     </w:p>
-    <w:p xmlns:wp14="http://schemas.microsoft.com/office/word/2010/wordml" wp14:paraId="52C87752" wp14:textId="7852DF19">
+    <w:p>
       <w:pPr>
         <w:pStyle w:val="Heading4"/>
-      </w:pPr>
+        <w:rPr>
+          <w:noProof w:val="0"/>
+          <w:lang w:val="en-US"/>
+        </w:rPr>
+      </w:pPr>
+      <w:bookmarkStart w:name="_Toc1871867232" w:id="1167711121"/>
       <w:r>
         <w:rPr>
           <w:noProof w:val="0"/>
@@ -23486,8 +23905,9 @@
         </w:rPr>
         <w:t>Updated Schemas with Validation</w:t>
       </w:r>
-    </w:p>
-    <w:p xmlns:wp14="http://schemas.microsoft.com/office/word/2010/wordml" wp14:paraId="4AD675D5" wp14:textId="1A89460C">
+      <w:bookmarkEnd w:id="1167711121"/>
+    </w:p>
+    <w:p>
       <w:pPr>
         <w:spacing w:before="240" w:beforeAutospacing="off" w:after="240" w:afterAutospacing="off"/>
       </w:pPr>
@@ -23502,10 +23922,15 @@
         <w:t>First, I updated the Mongoose schemas to include validation rules.</w:t>
       </w:r>
     </w:p>
-    <w:p xmlns:wp14="http://schemas.microsoft.com/office/word/2010/wordml" wp14:paraId="78859576" wp14:textId="0242F0B0">
+    <w:p>
       <w:pPr>
         <w:pStyle w:val="Heading4"/>
-      </w:pPr>
+        <w:rPr>
+          <w:noProof w:val="0"/>
+          <w:lang w:val="en-US"/>
+        </w:rPr>
+      </w:pPr>
+      <w:bookmarkStart w:name="_Toc43994706" w:id="777555923"/>
       <w:r>
         <w:rPr>
           <w:noProof w:val="0"/>
@@ -23513,8 +23938,9 @@
         </w:rPr>
         <w:t>Policy Schema</w:t>
       </w:r>
-    </w:p>
-    <w:p xmlns:wp14="http://schemas.microsoft.com/office/word/2010/wordml" wp14:paraId="199AED1C" wp14:textId="2BABD99D">
+      <w:bookmarkEnd w:id="777555923"/>
+    </w:p>
+    <w:p>
       <w:pPr>
         <w:shd w:val="clear" w:color="auto" w:fill="1F1F1F"/>
         <w:spacing w:before="0" w:beforeAutospacing="off" w:after="0" w:afterAutospacing="off" w:line="285" w:lineRule="auto"/>
@@ -23650,7 +24076,7 @@
         <w:t>);</w:t>
       </w:r>
     </w:p>
-    <w:p xmlns:wp14="http://schemas.microsoft.com/office/word/2010/wordml" wp14:paraId="37D15B62" wp14:textId="48871524">
+    <w:p>
       <w:pPr>
         <w:shd w:val="clear" w:color="auto" w:fill="1F1F1F"/>
         <w:spacing w:before="0" w:beforeAutospacing="off" w:after="0" w:afterAutospacing="off" w:line="285" w:lineRule="auto"/>
@@ -23786,7 +24212,7 @@
         <w:t>);</w:t>
       </w:r>
     </w:p>
-    <w:p xmlns:wp14="http://schemas.microsoft.com/office/word/2010/wordml" wp14:paraId="04406243" wp14:textId="4201F28A">
+    <w:p>
       <w:pPr>
         <w:shd w:val="clear" w:color="auto" w:fill="1F1F1F"/>
         <w:spacing w:before="0" w:beforeAutospacing="off" w:after="0" w:afterAutospacing="off" w:line="285" w:lineRule="auto"/>
@@ -23922,13 +24348,13 @@
         <w:t>;</w:t>
       </w:r>
     </w:p>
-    <w:p xmlns:wp14="http://schemas.microsoft.com/office/word/2010/wordml" wp14:paraId="58640487" wp14:textId="1ACED002">
+    <w:p>
       <w:pPr>
         <w:shd w:val="clear" w:color="auto" w:fill="1F1F1F"/>
         <w:spacing w:before="0" w:beforeAutospacing="off" w:after="0" w:afterAutospacing="off" w:line="285" w:lineRule="auto"/>
       </w:pPr>
     </w:p>
-    <w:p xmlns:wp14="http://schemas.microsoft.com/office/word/2010/wordml" wp14:paraId="794F93CD" wp14:textId="5F29793C">
+    <w:p>
       <w:pPr>
         <w:shd w:val="clear" w:color="auto" w:fill="1F1F1F"/>
         <w:spacing w:before="0" w:beforeAutospacing="off" w:after="0" w:afterAutospacing="off" w:line="285" w:lineRule="auto"/>
@@ -24064,7 +24490,7 @@
         <w:t>({</w:t>
       </w:r>
     </w:p>
-    <w:p xmlns:wp14="http://schemas.microsoft.com/office/word/2010/wordml" wp14:paraId="69254E37" wp14:textId="3D6D18F0">
+    <w:p>
       <w:pPr>
         <w:shd w:val="clear" w:color="auto" w:fill="1F1F1F"/>
         <w:spacing w:before="0" w:beforeAutospacing="off" w:after="0" w:afterAutospacing="off" w:line="285" w:lineRule="auto"/>
@@ -24330,7 +24756,7 @@
         <w:t xml:space="preserve"> },</w:t>
       </w:r>
     </w:p>
-    <w:p xmlns:wp14="http://schemas.microsoft.com/office/word/2010/wordml" wp14:paraId="69ADD061" wp14:textId="34ABCDE1">
+    <w:p>
       <w:pPr>
         <w:shd w:val="clear" w:color="auto" w:fill="1F1F1F"/>
         <w:spacing w:before="0" w:beforeAutospacing="off" w:after="0" w:afterAutospacing="off" w:line="285" w:lineRule="auto"/>
@@ -24375,7 +24801,7 @@
         <w:t xml:space="preserve"> {</w:t>
       </w:r>
     </w:p>
-    <w:p xmlns:wp14="http://schemas.microsoft.com/office/word/2010/wordml" wp14:paraId="37A1060C" wp14:textId="5C71DC03">
+    <w:p>
       <w:pPr>
         <w:shd w:val="clear" w:color="auto" w:fill="1F1F1F"/>
         <w:spacing w:before="0" w:beforeAutospacing="off" w:after="0" w:afterAutospacing="off" w:line="285" w:lineRule="auto"/>
@@ -24589,7 +25015,7 @@
         <w:t xml:space="preserve"> {</w:t>
       </w:r>
     </w:p>
-    <w:p xmlns:wp14="http://schemas.microsoft.com/office/word/2010/wordml" wp14:paraId="4D42037B" wp14:textId="67B67030">
+    <w:p>
       <w:pPr>
         <w:shd w:val="clear" w:color="auto" w:fill="1F1F1F"/>
         <w:spacing w:before="0" w:beforeAutospacing="off" w:after="0" w:afterAutospacing="off" w:line="285" w:lineRule="auto"/>
@@ -24725,7 +25151,7 @@
         <w:t>) {</w:t>
       </w:r>
     </w:p>
-    <w:p xmlns:wp14="http://schemas.microsoft.com/office/word/2010/wordml" wp14:paraId="0C755E88" wp14:textId="438A8895">
+    <w:p>
       <w:pPr>
         <w:shd w:val="clear" w:color="auto" w:fill="1F1F1F"/>
         <w:spacing w:before="0" w:beforeAutospacing="off" w:after="0" w:afterAutospacing="off" w:line="285" w:lineRule="auto"/>
@@ -24952,7 +25378,7 @@
         <w:t xml:space="preserve"> });</w:t>
       </w:r>
     </w:p>
-    <w:p xmlns:wp14="http://schemas.microsoft.com/office/word/2010/wordml" wp14:paraId="3673079B" wp14:textId="7C0828F6">
+    <w:p>
       <w:pPr>
         <w:shd w:val="clear" w:color="auto" w:fill="1F1F1F"/>
         <w:spacing w:before="0" w:beforeAutospacing="off" w:after="0" w:afterAutospacing="off" w:line="285" w:lineRule="auto"/>
@@ -25075,7 +25501,7 @@
         <w:t>;</w:t>
       </w:r>
     </w:p>
-    <w:p xmlns:wp14="http://schemas.microsoft.com/office/word/2010/wordml" wp14:paraId="523638AD" wp14:textId="6E453C33">
+    <w:p>
       <w:pPr>
         <w:shd w:val="clear" w:color="auto" w:fill="1F1F1F"/>
         <w:spacing w:before="0" w:beforeAutospacing="off" w:after="0" w:afterAutospacing="off" w:line="285" w:lineRule="auto"/>
@@ -25094,7 +25520,7 @@
         <w:t xml:space="preserve">      }</w:t>
       </w:r>
     </w:p>
-    <w:p xmlns:wp14="http://schemas.microsoft.com/office/word/2010/wordml" wp14:paraId="179A5678" wp14:textId="4941B8C0">
+    <w:p>
       <w:pPr>
         <w:shd w:val="clear" w:color="auto" w:fill="1F1F1F"/>
         <w:spacing w:before="0" w:beforeAutospacing="off" w:after="0" w:afterAutospacing="off" w:line="285" w:lineRule="auto"/>
@@ -25113,7 +25539,7 @@
         <w:t xml:space="preserve">    }</w:t>
       </w:r>
     </w:p>
-    <w:p xmlns:wp14="http://schemas.microsoft.com/office/word/2010/wordml" wp14:paraId="07CC6315" wp14:textId="4AF77751">
+    <w:p>
       <w:pPr>
         <w:shd w:val="clear" w:color="auto" w:fill="1F1F1F"/>
         <w:spacing w:before="0" w:beforeAutospacing="off" w:after="0" w:afterAutospacing="off" w:line="285" w:lineRule="auto"/>
@@ -25132,7 +25558,7 @@
         <w:t xml:space="preserve">  },</w:t>
       </w:r>
     </w:p>
-    <w:p xmlns:wp14="http://schemas.microsoft.com/office/word/2010/wordml" wp14:paraId="16B593AB" wp14:textId="6986A86C">
+    <w:p>
       <w:pPr>
         <w:shd w:val="clear" w:color="auto" w:fill="1F1F1F"/>
         <w:spacing w:before="0" w:beforeAutospacing="off" w:after="0" w:afterAutospacing="off" w:line="285" w:lineRule="auto"/>
@@ -25320,7 +25746,7 @@
         <w:t>{</w:t>
       </w:r>
     </w:p>
-    <w:p xmlns:wp14="http://schemas.microsoft.com/office/word/2010/wordml" wp14:paraId="1305772F" wp14:textId="031212B7">
+    <w:p>
       <w:pPr>
         <w:shd w:val="clear" w:color="auto" w:fill="1F1F1F"/>
         <w:spacing w:before="0" w:beforeAutospacing="off" w:after="0" w:afterAutospacing="off" w:line="285" w:lineRule="auto"/>
@@ -25430,7 +25856,7 @@
         <w:t>){</w:t>
       </w:r>
     </w:p>
-    <w:p xmlns:wp14="http://schemas.microsoft.com/office/word/2010/wordml" wp14:paraId="19BB6868" wp14:textId="773DA6F9">
+    <w:p>
       <w:pPr>
         <w:shd w:val="clear" w:color="auto" w:fill="1F1F1F"/>
         <w:spacing w:before="0" w:beforeAutospacing="off" w:after="0" w:afterAutospacing="off" w:line="285" w:lineRule="auto"/>
@@ -25579,7 +26005,7 @@
         <w:t>;</w:t>
       </w:r>
     </w:p>
-    <w:p xmlns:wp14="http://schemas.microsoft.com/office/word/2010/wordml" wp14:paraId="0E581AE8" wp14:textId="60C9A65D">
+    <w:p>
       <w:pPr>
         <w:shd w:val="clear" w:color="auto" w:fill="1F1F1F"/>
         <w:spacing w:before="0" w:beforeAutospacing="off" w:after="0" w:afterAutospacing="off" w:line="285" w:lineRule="auto"/>
@@ -25598,7 +26024,7 @@
         <w:t xml:space="preserve">    },</w:t>
       </w:r>
     </w:p>
-    <w:p xmlns:wp14="http://schemas.microsoft.com/office/word/2010/wordml" wp14:paraId="34455054" wp14:textId="36660B3D">
+    <w:p>
       <w:pPr>
         <w:shd w:val="clear" w:color="auto" w:fill="1F1F1F"/>
         <w:spacing w:before="0" w:beforeAutospacing="off" w:after="0" w:afterAutospacing="off" w:line="285" w:lineRule="auto"/>
@@ -25656,7 +26082,7 @@
         <w:t>'Start date cannot be after end date'</w:t>
       </w:r>
     </w:p>
-    <w:p xmlns:wp14="http://schemas.microsoft.com/office/word/2010/wordml" wp14:paraId="25B636DC" wp14:textId="6A41868C">
+    <w:p>
       <w:pPr>
         <w:shd w:val="clear" w:color="auto" w:fill="1F1F1F"/>
         <w:spacing w:before="0" w:beforeAutospacing="off" w:after="0" w:afterAutospacing="off" w:line="285" w:lineRule="auto"/>
@@ -25675,7 +26101,7 @@
         <w:t xml:space="preserve">  }},</w:t>
       </w:r>
     </w:p>
-    <w:p xmlns:wp14="http://schemas.microsoft.com/office/word/2010/wordml" wp14:paraId="7A860B0C" wp14:textId="66CD1220">
+    <w:p>
       <w:pPr>
         <w:shd w:val="clear" w:color="auto" w:fill="1F1F1F"/>
         <w:spacing w:before="0" w:beforeAutospacing="off" w:after="0" w:afterAutospacing="off" w:line="285" w:lineRule="auto"/>
@@ -25863,7 +26289,7 @@
         <w:t xml:space="preserve"> {</w:t>
       </w:r>
     </w:p>
-    <w:p xmlns:wp14="http://schemas.microsoft.com/office/word/2010/wordml" wp14:paraId="331FE7E4" wp14:textId="0D3290C9">
+    <w:p>
       <w:pPr>
         <w:shd w:val="clear" w:color="auto" w:fill="1F1F1F"/>
         <w:spacing w:before="0" w:beforeAutospacing="off" w:after="0" w:afterAutospacing="off" w:line="285" w:lineRule="auto"/>
@@ -25973,7 +26399,7 @@
         <w:t>){</w:t>
       </w:r>
     </w:p>
-    <w:p xmlns:wp14="http://schemas.microsoft.com/office/word/2010/wordml" wp14:paraId="4FAD113C" wp14:textId="6469E372">
+    <w:p>
       <w:pPr>
         <w:shd w:val="clear" w:color="auto" w:fill="1F1F1F"/>
         <w:spacing w:before="0" w:beforeAutospacing="off" w:after="0" w:afterAutospacing="off" w:line="285" w:lineRule="auto"/>
@@ -26122,7 +26548,7 @@
         <w:t>;</w:t>
       </w:r>
     </w:p>
-    <w:p xmlns:wp14="http://schemas.microsoft.com/office/word/2010/wordml" wp14:paraId="1E61BBDF" wp14:textId="5B9CAC74">
+    <w:p>
       <w:pPr>
         <w:shd w:val="clear" w:color="auto" w:fill="1F1F1F"/>
         <w:spacing w:before="0" w:beforeAutospacing="off" w:after="0" w:afterAutospacing="off" w:line="285" w:lineRule="auto"/>
@@ -26141,7 +26567,7 @@
         <w:t xml:space="preserve">    },</w:t>
       </w:r>
     </w:p>
-    <w:p xmlns:wp14="http://schemas.microsoft.com/office/word/2010/wordml" wp14:paraId="1C6E3E3B" wp14:textId="281EC991">
+    <w:p>
       <w:pPr>
         <w:shd w:val="clear" w:color="auto" w:fill="1F1F1F"/>
         <w:spacing w:before="0" w:beforeAutospacing="off" w:after="0" w:afterAutospacing="off" w:line="285" w:lineRule="auto"/>
@@ -26199,7 +26625,7 @@
         <w:t>'End date must be after start date'</w:t>
       </w:r>
     </w:p>
-    <w:p xmlns:wp14="http://schemas.microsoft.com/office/word/2010/wordml" wp14:paraId="3C466FC1" wp14:textId="3CEED09B">
+    <w:p>
       <w:pPr>
         <w:shd w:val="clear" w:color="auto" w:fill="1F1F1F"/>
         <w:spacing w:before="0" w:beforeAutospacing="off" w:after="0" w:afterAutospacing="off" w:line="285" w:lineRule="auto"/>
@@ -26218,7 +26644,7 @@
         <w:t xml:space="preserve">  }},</w:t>
       </w:r>
     </w:p>
-    <w:p xmlns:wp14="http://schemas.microsoft.com/office/word/2010/wordml" wp14:paraId="4ED0978D" wp14:textId="25853000">
+    <w:p>
       <w:pPr>
         <w:shd w:val="clear" w:color="auto" w:fill="1F1F1F"/>
         <w:spacing w:before="0" w:beforeAutospacing="off" w:after="0" w:afterAutospacing="off" w:line="285" w:lineRule="auto"/>
@@ -26380,7 +26806,7 @@
         <w:t xml:space="preserve"> }</w:t>
       </w:r>
     </w:p>
-    <w:p xmlns:wp14="http://schemas.microsoft.com/office/word/2010/wordml" wp14:paraId="7A5294A7" wp14:textId="50DA4FA1">
+    <w:p>
       <w:pPr>
         <w:shd w:val="clear" w:color="auto" w:fill="1F1F1F"/>
         <w:spacing w:before="0" w:beforeAutospacing="off" w:after="0" w:afterAutospacing="off" w:line="285" w:lineRule="auto"/>
@@ -26399,13 +26825,13 @@
         <w:t>});</w:t>
       </w:r>
     </w:p>
-    <w:p xmlns:wp14="http://schemas.microsoft.com/office/word/2010/wordml" wp14:paraId="314D2492" wp14:textId="7833F633">
+    <w:p>
       <w:pPr>
         <w:shd w:val="clear" w:color="auto" w:fill="1F1F1F"/>
         <w:spacing w:before="0" w:beforeAutospacing="off" w:after="0" w:afterAutospacing="off" w:line="285" w:lineRule="auto"/>
       </w:pPr>
     </w:p>
-    <w:p xmlns:wp14="http://schemas.microsoft.com/office/word/2010/wordml" wp14:paraId="5F2D7363" wp14:textId="6CDB2809">
+    <w:p>
       <w:pPr>
         <w:shd w:val="clear" w:color="auto" w:fill="1F1F1F"/>
         <w:spacing w:before="0" w:beforeAutospacing="off" w:after="0" w:afterAutospacing="off" w:line="285" w:lineRule="auto"/>
@@ -26593,12 +27019,10 @@
         <w:t>);</w:t>
       </w:r>
     </w:p>
-    <w:p xmlns:wp14="http://schemas.microsoft.com/office/word/2010/wordml" wp14:paraId="33567127" wp14:textId="2BEA308D">
+    <w:p>
       <w:pPr>
         <w:pStyle w:val="Heading4"/>
         <w:spacing w:before="319" w:beforeAutospacing="off" w:after="319" w:afterAutospacing="off"/>
-      </w:pPr>
-      <w:r>
         <w:rPr>
           <w:rFonts w:ascii="Aptos" w:hAnsi="Aptos" w:eastAsia="Aptos" w:cs="Aptos"/>
           <w:b w:val="1"/>
@@ -26608,10 +27032,23 @@
           <w:szCs w:val="24"/>
           <w:lang w:val="en-US"/>
         </w:rPr>
+      </w:pPr>
+      <w:bookmarkStart w:name="_Toc1272195278" w:id="1403307116"/>
+      <w:r>
+        <w:rPr>
+          <w:rFonts w:ascii="Aptos" w:hAnsi="Aptos" w:eastAsia="Aptos" w:cs="Aptos"/>
+          <w:b w:val="1"/>
+          <w:bCs w:val="1"/>
+          <w:noProof w:val="0"/>
+          <w:sz w:val="24"/>
+          <w:szCs w:val="24"/>
+          <w:lang w:val="en-US"/>
+        </w:rPr>
         <w:t>Claim Schema</w:t>
       </w:r>
-    </w:p>
-    <w:p xmlns:wp14="http://schemas.microsoft.com/office/word/2010/wordml" wp14:paraId="0E9CADF3" wp14:textId="11776DC5">
+      <w:bookmarkEnd w:id="1403307116"/>
+    </w:p>
+    <w:p>
       <w:pPr>
         <w:shd w:val="clear" w:color="auto" w:fill="1F1F1F"/>
         <w:spacing w:before="0" w:beforeAutospacing="off" w:after="0" w:afterAutospacing="off" w:line="285" w:lineRule="auto"/>
@@ -26747,7 +27184,7 @@
         <w:t>);</w:t>
       </w:r>
     </w:p>
-    <w:p xmlns:wp14="http://schemas.microsoft.com/office/word/2010/wordml" wp14:paraId="5AC4B5A6" wp14:textId="7B4C02FC">
+    <w:p>
       <w:pPr>
         <w:shd w:val="clear" w:color="auto" w:fill="1F1F1F"/>
         <w:spacing w:before="0" w:beforeAutospacing="off" w:after="0" w:afterAutospacing="off" w:line="285" w:lineRule="auto"/>
@@ -26883,7 +27320,7 @@
         <w:t>);</w:t>
       </w:r>
     </w:p>
-    <w:p xmlns:wp14="http://schemas.microsoft.com/office/word/2010/wordml" wp14:paraId="3A0100D6" wp14:textId="7F8DF003">
+    <w:p>
       <w:pPr>
         <w:shd w:val="clear" w:color="auto" w:fill="1F1F1F"/>
         <w:spacing w:before="0" w:beforeAutospacing="off" w:after="0" w:afterAutospacing="off" w:line="285" w:lineRule="auto"/>
@@ -27019,13 +27456,13 @@
         <w:t>;</w:t>
       </w:r>
     </w:p>
-    <w:p xmlns:wp14="http://schemas.microsoft.com/office/word/2010/wordml" wp14:paraId="63B8D3EC" wp14:textId="667C17F4">
+    <w:p>
       <w:pPr>
         <w:shd w:val="clear" w:color="auto" w:fill="1F1F1F"/>
         <w:spacing w:before="0" w:beforeAutospacing="off" w:after="0" w:afterAutospacing="off" w:line="285" w:lineRule="auto"/>
       </w:pPr>
     </w:p>
-    <w:p xmlns:wp14="http://schemas.microsoft.com/office/word/2010/wordml" wp14:paraId="1A719487" wp14:textId="4DC76495">
+    <w:p>
       <w:pPr>
         <w:shd w:val="clear" w:color="auto" w:fill="1F1F1F"/>
         <w:spacing w:before="0" w:beforeAutospacing="off" w:after="0" w:afterAutospacing="off" w:line="285" w:lineRule="auto"/>
@@ -27161,7 +27598,7 @@
         <w:t>({</w:t>
       </w:r>
     </w:p>
-    <w:p xmlns:wp14="http://schemas.microsoft.com/office/word/2010/wordml" wp14:paraId="4540766F" wp14:textId="7275240C">
+    <w:p>
       <w:pPr>
         <w:shd w:val="clear" w:color="auto" w:fill="1F1F1F"/>
         <w:spacing w:before="0" w:beforeAutospacing="off" w:after="0" w:afterAutospacing="off" w:line="285" w:lineRule="auto"/>
@@ -27206,7 +27643,7 @@
         <w:t xml:space="preserve"> {</w:t>
       </w:r>
     </w:p>
-    <w:p xmlns:wp14="http://schemas.microsoft.com/office/word/2010/wordml" wp14:paraId="01172B0B" wp14:textId="613836D0">
+    <w:p>
       <w:pPr>
         <w:shd w:val="clear" w:color="auto" w:fill="1F1F1F"/>
         <w:spacing w:before="0" w:beforeAutospacing="off" w:after="0" w:afterAutospacing="off" w:line="285" w:lineRule="auto"/>
@@ -27433,7 +27870,7 @@
         <w:t>true</w:t>
       </w:r>
     </w:p>
-    <w:p xmlns:wp14="http://schemas.microsoft.com/office/word/2010/wordml" wp14:paraId="58464505" wp14:textId="441F010B">
+    <w:p>
       <w:pPr>
         <w:shd w:val="clear" w:color="auto" w:fill="1F1F1F"/>
         <w:spacing w:before="0" w:beforeAutospacing="off" w:after="0" w:afterAutospacing="off" w:line="285" w:lineRule="auto"/>
@@ -27452,7 +27889,7 @@
         <w:t xml:space="preserve">    },</w:t>
       </w:r>
     </w:p>
-    <w:p xmlns:wp14="http://schemas.microsoft.com/office/word/2010/wordml" wp14:paraId="1D36FCDB" wp14:textId="18B223FC">
+    <w:p>
       <w:pPr>
         <w:shd w:val="clear" w:color="auto" w:fill="1F1F1F"/>
         <w:spacing w:before="0" w:beforeAutospacing="off" w:after="0" w:afterAutospacing="off" w:line="285" w:lineRule="auto"/>
@@ -27497,7 +27934,7 @@
         <w:t xml:space="preserve"> {</w:t>
       </w:r>
     </w:p>
-    <w:p xmlns:wp14="http://schemas.microsoft.com/office/word/2010/wordml" wp14:paraId="585D6197" wp14:textId="07D64FD9">
+    <w:p>
       <w:pPr>
         <w:shd w:val="clear" w:color="auto" w:fill="1F1F1F"/>
         <w:spacing w:before="0" w:beforeAutospacing="off" w:after="0" w:afterAutospacing="off" w:line="285" w:lineRule="auto"/>
@@ -27711,7 +28148,7 @@
         <w:t xml:space="preserve"> {</w:t>
       </w:r>
     </w:p>
-    <w:p xmlns:wp14="http://schemas.microsoft.com/office/word/2010/wordml" wp14:paraId="58A9B25E" wp14:textId="1F43EBE0">
+    <w:p>
       <w:pPr>
         <w:shd w:val="clear" w:color="auto" w:fill="1F1F1F"/>
         <w:spacing w:before="0" w:beforeAutospacing="off" w:after="0" w:afterAutospacing="off" w:line="285" w:lineRule="auto"/>
@@ -27847,7 +28284,7 @@
         <w:t>) {</w:t>
       </w:r>
     </w:p>
-    <w:p xmlns:wp14="http://schemas.microsoft.com/office/word/2010/wordml" wp14:paraId="7E87AEF1" wp14:textId="5E69BA60">
+    <w:p>
       <w:pPr>
         <w:shd w:val="clear" w:color="auto" w:fill="1F1F1F"/>
         <w:spacing w:before="0" w:beforeAutospacing="off" w:after="0" w:afterAutospacing="off" w:line="285" w:lineRule="auto"/>
@@ -28074,7 +28511,7 @@
         <w:t xml:space="preserve"> });</w:t>
       </w:r>
     </w:p>
-    <w:p xmlns:wp14="http://schemas.microsoft.com/office/word/2010/wordml" wp14:paraId="6505E1D6" wp14:textId="399A6925">
+    <w:p>
       <w:pPr>
         <w:shd w:val="clear" w:color="auto" w:fill="1F1F1F"/>
         <w:spacing w:before="0" w:beforeAutospacing="off" w:after="0" w:afterAutospacing="off" w:line="285" w:lineRule="auto"/>
@@ -28197,7 +28634,7 @@
         <w:t>;</w:t>
       </w:r>
     </w:p>
-    <w:p xmlns:wp14="http://schemas.microsoft.com/office/word/2010/wordml" wp14:paraId="4346A8B0" wp14:textId="776DFC5C">
+    <w:p>
       <w:pPr>
         <w:shd w:val="clear" w:color="auto" w:fill="1F1F1F"/>
         <w:spacing w:before="0" w:beforeAutospacing="off" w:after="0" w:afterAutospacing="off" w:line="285" w:lineRule="auto"/>
@@ -28216,7 +28653,7 @@
         <w:t xml:space="preserve">            },</w:t>
       </w:r>
     </w:p>
-    <w:p xmlns:wp14="http://schemas.microsoft.com/office/word/2010/wordml" wp14:paraId="2C534710" wp14:textId="5FE77FB7">
+    <w:p>
       <w:pPr>
         <w:shd w:val="clear" w:color="auto" w:fill="1F1F1F"/>
         <w:spacing w:before="0" w:beforeAutospacing="off" w:after="0" w:afterAutospacing="off" w:line="285" w:lineRule="auto"/>
@@ -28274,7 +28711,7 @@
         <w:t>'Policy does not exist'</w:t>
       </w:r>
     </w:p>
-    <w:p xmlns:wp14="http://schemas.microsoft.com/office/word/2010/wordml" wp14:paraId="01AF4ECD" wp14:textId="0A16A775">
+    <w:p>
       <w:pPr>
         <w:shd w:val="clear" w:color="auto" w:fill="1F1F1F"/>
         <w:spacing w:before="0" w:beforeAutospacing="off" w:after="0" w:afterAutospacing="off" w:line="285" w:lineRule="auto"/>
@@ -28293,7 +28730,7 @@
         <w:t xml:space="preserve">        }</w:t>
       </w:r>
     </w:p>
-    <w:p xmlns:wp14="http://schemas.microsoft.com/office/word/2010/wordml" wp14:paraId="501520AB" wp14:textId="7FF89646">
+    <w:p>
       <w:pPr>
         <w:shd w:val="clear" w:color="auto" w:fill="1F1F1F"/>
         <w:spacing w:before="0" w:beforeAutospacing="off" w:after="0" w:afterAutospacing="off" w:line="285" w:lineRule="auto"/>
@@ -28312,7 +28749,7 @@
         <w:t xml:space="preserve">    },</w:t>
       </w:r>
     </w:p>
-    <w:p xmlns:wp14="http://schemas.microsoft.com/office/word/2010/wordml" wp14:paraId="003AB832" wp14:textId="7287BC87">
+    <w:p>
       <w:pPr>
         <w:shd w:val="clear" w:color="auto" w:fill="1F1F1F"/>
         <w:spacing w:before="0" w:beforeAutospacing="off" w:after="0" w:afterAutospacing="off" w:line="285" w:lineRule="auto"/>
@@ -28500,7 +28937,7 @@
         <w:t>{</w:t>
       </w:r>
     </w:p>
-    <w:p xmlns:wp14="http://schemas.microsoft.com/office/word/2010/wordml" wp14:paraId="3D92BD99" wp14:textId="587CDCB8">
+    <w:p>
       <w:pPr>
         <w:shd w:val="clear" w:color="auto" w:fill="1F1F1F"/>
         <w:spacing w:before="0" w:beforeAutospacing="off" w:after="0" w:afterAutospacing="off" w:line="285" w:lineRule="auto"/>
@@ -28636,7 +29073,7 @@
         <w:t>) {</w:t>
       </w:r>
     </w:p>
-    <w:p xmlns:wp14="http://schemas.microsoft.com/office/word/2010/wordml" wp14:paraId="0657F9A5" wp14:textId="689E098D">
+    <w:p>
       <w:pPr>
         <w:shd w:val="clear" w:color="auto" w:fill="1F1F1F"/>
         <w:spacing w:before="0" w:beforeAutospacing="off" w:after="0" w:afterAutospacing="off" w:line="285" w:lineRule="auto"/>
@@ -28889,7 +29326,7 @@
         <w:t xml:space="preserve"> });</w:t>
       </w:r>
     </w:p>
-    <w:p xmlns:wp14="http://schemas.microsoft.com/office/word/2010/wordml" wp14:paraId="6BB88AB1" wp14:textId="2FD4B45A">
+    <w:p>
       <w:pPr>
         <w:shd w:val="clear" w:color="auto" w:fill="1F1F1F"/>
         <w:spacing w:before="0" w:beforeAutospacing="off" w:after="0" w:afterAutospacing="off" w:line="285" w:lineRule="auto"/>
@@ -29168,7 +29605,7 @@
         <w:t>;</w:t>
       </w:r>
     </w:p>
-    <w:p xmlns:wp14="http://schemas.microsoft.com/office/word/2010/wordml" wp14:paraId="300BB647" wp14:textId="57884718">
+    <w:p>
       <w:pPr>
         <w:shd w:val="clear" w:color="auto" w:fill="1F1F1F"/>
         <w:spacing w:before="0" w:beforeAutospacing="off" w:after="0" w:afterAutospacing="off" w:line="285" w:lineRule="auto"/>
@@ -29187,7 +29624,7 @@
         <w:t xml:space="preserve">        },</w:t>
       </w:r>
     </w:p>
-    <w:p xmlns:wp14="http://schemas.microsoft.com/office/word/2010/wordml" wp14:paraId="011A85FD" wp14:textId="602D352B">
+    <w:p>
       <w:pPr>
         <w:shd w:val="clear" w:color="auto" w:fill="1F1F1F"/>
         <w:spacing w:before="0" w:beforeAutospacing="off" w:after="0" w:afterAutospacing="off" w:line="285" w:lineRule="auto"/>
@@ -29245,7 +29682,7 @@
         <w:t>'Claim date must be after start date and before end date'</w:t>
       </w:r>
     </w:p>
-    <w:p xmlns:wp14="http://schemas.microsoft.com/office/word/2010/wordml" wp14:paraId="7C4E8985" wp14:textId="202B6AC0">
+    <w:p>
       <w:pPr>
         <w:shd w:val="clear" w:color="auto" w:fill="1F1F1F"/>
         <w:spacing w:before="0" w:beforeAutospacing="off" w:after="0" w:afterAutospacing="off" w:line="285" w:lineRule="auto"/>
@@ -29264,7 +29701,7 @@
         <w:t xml:space="preserve">    }},</w:t>
       </w:r>
     </w:p>
-    <w:p xmlns:wp14="http://schemas.microsoft.com/office/word/2010/wordml" wp14:paraId="285DFDB1" wp14:textId="049F2F24">
+    <w:p>
       <w:pPr>
         <w:shd w:val="clear" w:color="auto" w:fill="1F1F1F"/>
         <w:spacing w:before="0" w:beforeAutospacing="off" w:after="0" w:afterAutospacing="off" w:line="285" w:lineRule="auto"/>
@@ -29309,7 +29746,7 @@
         <w:t xml:space="preserve"> {</w:t>
       </w:r>
     </w:p>
-    <w:p xmlns:wp14="http://schemas.microsoft.com/office/word/2010/wordml" wp14:paraId="0433E67F" wp14:textId="0DB114D0">
+    <w:p>
       <w:pPr>
         <w:shd w:val="clear" w:color="auto" w:fill="1F1F1F"/>
         <w:spacing w:before="0" w:beforeAutospacing="off" w:after="0" w:afterAutospacing="off" w:line="285" w:lineRule="auto"/>
@@ -29471,7 +29908,7 @@
         <w:t xml:space="preserve"> {</w:t>
       </w:r>
     </w:p>
-    <w:p xmlns:wp14="http://schemas.microsoft.com/office/word/2010/wordml" wp14:paraId="6DF63173" wp14:textId="1E1D7EAD">
+    <w:p>
       <w:pPr>
         <w:shd w:val="clear" w:color="auto" w:fill="1F1F1F"/>
         <w:spacing w:before="0" w:beforeAutospacing="off" w:after="0" w:afterAutospacing="off" w:line="285" w:lineRule="auto"/>
@@ -29607,7 +30044,7 @@
         <w:t>) {</w:t>
       </w:r>
     </w:p>
-    <w:p xmlns:wp14="http://schemas.microsoft.com/office/word/2010/wordml" wp14:paraId="4C2C53B6" wp14:textId="30C939FB">
+    <w:p>
       <w:pPr>
         <w:shd w:val="clear" w:color="auto" w:fill="1F1F1F"/>
         <w:spacing w:before="0" w:beforeAutospacing="off" w:after="0" w:afterAutospacing="off" w:line="285" w:lineRule="auto"/>
@@ -29860,7 +30297,7 @@
         <w:t xml:space="preserve"> });</w:t>
       </w:r>
     </w:p>
-    <w:p xmlns:wp14="http://schemas.microsoft.com/office/word/2010/wordml" wp14:paraId="4EED9526" wp14:textId="3978B9C9">
+    <w:p>
       <w:pPr>
         <w:shd w:val="clear" w:color="auto" w:fill="1F1F1F"/>
         <w:spacing w:before="0" w:beforeAutospacing="off" w:after="0" w:afterAutospacing="off" w:line="285" w:lineRule="auto"/>
@@ -30009,7 +30446,7 @@
         <w:t>;</w:t>
       </w:r>
     </w:p>
-    <w:p xmlns:wp14="http://schemas.microsoft.com/office/word/2010/wordml" wp14:paraId="1434E2F2" wp14:textId="459D1C46">
+    <w:p>
       <w:pPr>
         <w:shd w:val="clear" w:color="auto" w:fill="1F1F1F"/>
         <w:spacing w:before="0" w:beforeAutospacing="off" w:after="0" w:afterAutospacing="off" w:line="285" w:lineRule="auto"/>
@@ -30028,7 +30465,7 @@
         <w:t xml:space="preserve">            },</w:t>
       </w:r>
     </w:p>
-    <w:p xmlns:wp14="http://schemas.microsoft.com/office/word/2010/wordml" wp14:paraId="6CE8E3F0" wp14:textId="608851C9">
+    <w:p>
       <w:pPr>
         <w:shd w:val="clear" w:color="auto" w:fill="1F1F1F"/>
         <w:spacing w:before="0" w:beforeAutospacing="off" w:after="0" w:afterAutospacing="off" w:line="285" w:lineRule="auto"/>
@@ -30086,7 +30523,7 @@
         <w:t>'Claim amount must not exceed policy premium'</w:t>
       </w:r>
     </w:p>
-    <w:p xmlns:wp14="http://schemas.microsoft.com/office/word/2010/wordml" wp14:paraId="0180C36C" wp14:textId="085E2C28">
+    <w:p>
       <w:pPr>
         <w:shd w:val="clear" w:color="auto" w:fill="1F1F1F"/>
         <w:spacing w:before="0" w:beforeAutospacing="off" w:after="0" w:afterAutospacing="off" w:line="285" w:lineRule="auto"/>
@@ -30105,7 +30542,7 @@
         <w:t xml:space="preserve">        }</w:t>
       </w:r>
     </w:p>
-    <w:p xmlns:wp14="http://schemas.microsoft.com/office/word/2010/wordml" wp14:paraId="4F5BA133" wp14:textId="67AE1698">
+    <w:p>
       <w:pPr>
         <w:shd w:val="clear" w:color="auto" w:fill="1F1F1F"/>
         <w:spacing w:before="0" w:beforeAutospacing="off" w:after="0" w:afterAutospacing="off" w:line="285" w:lineRule="auto"/>
@@ -30124,7 +30561,7 @@
         <w:t xml:space="preserve">    },</w:t>
       </w:r>
     </w:p>
-    <w:p xmlns:wp14="http://schemas.microsoft.com/office/word/2010/wordml" wp14:paraId="26B9FB56" wp14:textId="02DB5367">
+    <w:p>
       <w:pPr>
         <w:shd w:val="clear" w:color="auto" w:fill="1F1F1F"/>
         <w:spacing w:before="0" w:beforeAutospacing="off" w:after="0" w:afterAutospacing="off" w:line="285" w:lineRule="auto"/>
@@ -30286,7 +30723,7 @@
         <w:t xml:space="preserve"> }</w:t>
       </w:r>
     </w:p>
-    <w:p xmlns:wp14="http://schemas.microsoft.com/office/word/2010/wordml" wp14:paraId="3DC3CD1A" wp14:textId="58750BF5">
+    <w:p>
       <w:pPr>
         <w:shd w:val="clear" w:color="auto" w:fill="1F1F1F"/>
         <w:spacing w:before="0" w:beforeAutospacing="off" w:after="0" w:afterAutospacing="off" w:line="285" w:lineRule="auto"/>
@@ -30305,13 +30742,13 @@
         <w:t>});</w:t>
       </w:r>
     </w:p>
-    <w:p xmlns:wp14="http://schemas.microsoft.com/office/word/2010/wordml" wp14:paraId="6D936851" wp14:textId="448372E3">
+    <w:p>
       <w:pPr>
         <w:shd w:val="clear" w:color="auto" w:fill="1F1F1F"/>
         <w:spacing w:before="0" w:beforeAutospacing="off" w:after="0" w:afterAutospacing="off" w:line="285" w:lineRule="auto"/>
       </w:pPr>
     </w:p>
-    <w:p xmlns:wp14="http://schemas.microsoft.com/office/word/2010/wordml" wp14:paraId="2CA39122" wp14:textId="78B6F470">
+    <w:p>
       <w:pPr>
         <w:shd w:val="clear" w:color="auto" w:fill="1F1F1F"/>
         <w:spacing w:before="0" w:beforeAutospacing="off" w:after="0" w:afterAutospacing="off" w:line="285" w:lineRule="auto"/>
@@ -30499,7 +30936,7 @@
         <w:t>);</w:t>
       </w:r>
     </w:p>
-    <w:p xmlns:wp14="http://schemas.microsoft.com/office/word/2010/wordml" wp14:paraId="2BD720B4" wp14:textId="62F877C6">
+    <w:p>
       <w:pPr>
         <w:pStyle w:val="Heading3"/>
         <w:rPr>
@@ -30507,6 +30944,7 @@
           <w:lang w:val="en-US"/>
         </w:rPr>
       </w:pPr>
+      <w:bookmarkStart w:name="_Toc81409338" w:id="326976136"/>
       <w:r>
         <w:rPr>
           <w:noProof w:val="0"/>
@@ -30514,8 +30952,9 @@
         </w:rPr>
         <w:t>Updated API Endpoints with Validation and Error Handling</w:t>
       </w:r>
-    </w:p>
-    <w:p xmlns:wp14="http://schemas.microsoft.com/office/word/2010/wordml" wp14:paraId="5362B709" wp14:textId="5F560030">
+      <w:bookmarkEnd w:id="326976136"/>
+    </w:p>
+    <w:p>
       <w:pPr>
         <w:pStyle w:val="Heading4"/>
         <w:rPr>
@@ -30523,6 +30962,7 @@
           <w:lang w:val="en-US"/>
         </w:rPr>
       </w:pPr>
+      <w:bookmarkStart w:name="_Toc540065903" w:id="424850773"/>
       <w:r>
         <w:rPr>
           <w:noProof w:val="0"/>
@@ -30530,8 +30970,9 @@
         </w:rPr>
         <w:t>Policyholder</w:t>
       </w:r>
-    </w:p>
-    <w:p xmlns:wp14="http://schemas.microsoft.com/office/word/2010/wordml" wp14:paraId="20FD04FA" wp14:textId="12BB6A58">
+      <w:bookmarkEnd w:id="424850773"/>
+    </w:p>
+    <w:p>
       <w:pPr>
         <w:shd w:val="clear" w:color="auto" w:fill="1F1F1F"/>
         <w:spacing w:before="0" w:beforeAutospacing="off" w:after="0" w:afterAutospacing="off" w:line="285" w:lineRule="auto"/>
@@ -30550,7 +30991,7 @@
         <w:t>// Create a new policyholder</w:t>
       </w:r>
     </w:p>
-    <w:p xmlns:wp14="http://schemas.microsoft.com/office/word/2010/wordml" wp14:paraId="3235D933" wp14:textId="5EAA1BA2">
+    <w:p>
       <w:pPr>
         <w:shd w:val="clear" w:color="auto" w:fill="1F1F1F"/>
         <w:spacing w:before="0" w:beforeAutospacing="off" w:after="0" w:afterAutospacing="off" w:line="285" w:lineRule="auto"/>
@@ -30634,7 +31075,7 @@
         <w:t>, [</w:t>
       </w:r>
     </w:p>
-    <w:p xmlns:wp14="http://schemas.microsoft.com/office/word/2010/wordml" wp14:paraId="3CAEDE98" wp14:textId="0EDAF787">
+    <w:p>
       <w:pPr>
         <w:shd w:val="clear" w:color="auto" w:fill="1F1F1F"/>
         <w:spacing w:before="0" w:beforeAutospacing="off" w:after="0" w:afterAutospacing="off" w:line="285" w:lineRule="auto"/>
@@ -30783,7 +31224,7 @@
         <w:t>),</w:t>
       </w:r>
     </w:p>
-    <w:p xmlns:wp14="http://schemas.microsoft.com/office/word/2010/wordml" wp14:paraId="526C286B" wp14:textId="333F4026">
+    <w:p>
       <w:pPr>
         <w:shd w:val="clear" w:color="auto" w:fill="1F1F1F"/>
         <w:spacing w:before="0" w:beforeAutospacing="off" w:after="0" w:afterAutospacing="off" w:line="285" w:lineRule="auto"/>
@@ -30932,7 +31373,7 @@
         <w:t>),</w:t>
       </w:r>
     </w:p>
-    <w:p xmlns:wp14="http://schemas.microsoft.com/office/word/2010/wordml" wp14:paraId="5F60CA80" wp14:textId="65CB64B0">
+    <w:p>
       <w:pPr>
         <w:shd w:val="clear" w:color="auto" w:fill="1F1F1F"/>
         <w:spacing w:before="0" w:beforeAutospacing="off" w:after="0" w:afterAutospacing="off" w:line="285" w:lineRule="auto"/>
@@ -31081,7 +31522,7 @@
         <w:t>),</w:t>
       </w:r>
     </w:p>
-    <w:p xmlns:wp14="http://schemas.microsoft.com/office/word/2010/wordml" wp14:paraId="1F079113" wp14:textId="0A3BACCD">
+    <w:p>
       <w:pPr>
         <w:shd w:val="clear" w:color="auto" w:fill="1F1F1F"/>
         <w:spacing w:before="0" w:beforeAutospacing="off" w:after="0" w:afterAutospacing="off" w:line="285" w:lineRule="auto"/>
@@ -31230,7 +31671,7 @@
         <w:t>),</w:t>
       </w:r>
     </w:p>
-    <w:p xmlns:wp14="http://schemas.microsoft.com/office/word/2010/wordml" wp14:paraId="1A35DE0E" wp14:textId="67D0A84E">
+    <w:p>
       <w:pPr>
         <w:shd w:val="clear" w:color="auto" w:fill="1F1F1F"/>
         <w:spacing w:before="0" w:beforeAutospacing="off" w:after="0" w:afterAutospacing="off" w:line="285" w:lineRule="auto"/>
@@ -31379,7 +31820,7 @@
         <w:t>)</w:t>
       </w:r>
     </w:p>
-    <w:p xmlns:wp14="http://schemas.microsoft.com/office/word/2010/wordml" wp14:paraId="060AB1C7" wp14:textId="30FD1CA2">
+    <w:p>
       <w:pPr>
         <w:shd w:val="clear" w:color="auto" w:fill="1F1F1F"/>
         <w:spacing w:before="0" w:beforeAutospacing="off" w:after="0" w:afterAutospacing="off" w:line="285" w:lineRule="auto"/>
@@ -31502,7 +31943,7 @@
         <w:t xml:space="preserve"> {</w:t>
       </w:r>
     </w:p>
-    <w:p xmlns:wp14="http://schemas.microsoft.com/office/word/2010/wordml" wp14:paraId="1D8F916C" wp14:textId="419D0328">
+    <w:p>
       <w:pPr>
         <w:shd w:val="clear" w:color="auto" w:fill="1F1F1F"/>
         <w:spacing w:before="0" w:beforeAutospacing="off" w:after="0" w:afterAutospacing="off" w:line="285" w:lineRule="auto"/>
@@ -31651,7 +32092,7 @@
         <w:t>);</w:t>
       </w:r>
     </w:p>
-    <w:p xmlns:wp14="http://schemas.microsoft.com/office/word/2010/wordml" wp14:paraId="6FD83F11" wp14:textId="6847B09D">
+    <w:p>
       <w:pPr>
         <w:shd w:val="clear" w:color="auto" w:fill="1F1F1F"/>
         <w:spacing w:before="0" w:beforeAutospacing="off" w:after="0" w:afterAutospacing="off" w:line="285" w:lineRule="auto"/>
@@ -31761,7 +32202,7 @@
         <w:t>()) {</w:t>
       </w:r>
     </w:p>
-    <w:p xmlns:wp14="http://schemas.microsoft.com/office/word/2010/wordml" wp14:paraId="0F308B0F" wp14:textId="1E667D4E">
+    <w:p>
       <w:pPr>
         <w:shd w:val="clear" w:color="auto" w:fill="1F1F1F"/>
         <w:spacing w:before="0" w:beforeAutospacing="off" w:after="0" w:afterAutospacing="off" w:line="285" w:lineRule="auto"/>
@@ -31988,7 +32429,7 @@
         <w:t>() });</w:t>
       </w:r>
     </w:p>
-    <w:p xmlns:wp14="http://schemas.microsoft.com/office/word/2010/wordml" wp14:paraId="6F2BAF36" wp14:textId="5E20DFA1">
+    <w:p>
       <w:pPr>
         <w:shd w:val="clear" w:color="auto" w:fill="1F1F1F"/>
         <w:spacing w:before="0" w:beforeAutospacing="off" w:after="0" w:afterAutospacing="off" w:line="285" w:lineRule="auto"/>
@@ -32007,13 +32448,13 @@
         <w:t xml:space="preserve">    }</w:t>
       </w:r>
     </w:p>
-    <w:p xmlns:wp14="http://schemas.microsoft.com/office/word/2010/wordml" wp14:paraId="614A3A22" wp14:textId="3B8D510A">
+    <w:p>
       <w:pPr>
         <w:shd w:val="clear" w:color="auto" w:fill="1F1F1F"/>
         <w:spacing w:before="0" w:beforeAutospacing="off" w:after="0" w:afterAutospacing="off" w:line="285" w:lineRule="auto"/>
       </w:pPr>
     </w:p>
-    <w:p xmlns:wp14="http://schemas.microsoft.com/office/word/2010/wordml" wp14:paraId="06175E5F" wp14:textId="238E1E18">
+    <w:p>
       <w:pPr>
         <w:shd w:val="clear" w:color="auto" w:fill="1F1F1F"/>
         <w:spacing w:before="0" w:beforeAutospacing="off" w:after="0" w:afterAutospacing="off" w:line="285" w:lineRule="auto"/>
@@ -32058,7 +32499,7 @@
         <w:t xml:space="preserve"> {</w:t>
       </w:r>
     </w:p>
-    <w:p xmlns:wp14="http://schemas.microsoft.com/office/word/2010/wordml" wp14:paraId="230308A8" wp14:textId="56BF4A7B">
+    <w:p>
       <w:pPr>
         <w:shd w:val="clear" w:color="auto" w:fill="1F1F1F"/>
         <w:spacing w:before="0" w:beforeAutospacing="off" w:after="0" w:afterAutospacing="off" w:line="285" w:lineRule="auto"/>
@@ -32259,7 +32700,7 @@
         <w:t>);</w:t>
       </w:r>
     </w:p>
-    <w:p xmlns:wp14="http://schemas.microsoft.com/office/word/2010/wordml" wp14:paraId="3F750036" wp14:textId="307131F2">
+    <w:p>
       <w:pPr>
         <w:shd w:val="clear" w:color="auto" w:fill="1F1F1F"/>
         <w:spacing w:before="0" w:beforeAutospacing="off" w:after="0" w:afterAutospacing="off" w:line="285" w:lineRule="auto"/>
@@ -32356,7 +32797,7 @@
         <w:t>();</w:t>
       </w:r>
     </w:p>
-    <w:p xmlns:wp14="http://schemas.microsoft.com/office/word/2010/wordml" wp14:paraId="79F552EC" wp14:textId="53239666">
+    <w:p>
       <w:pPr>
         <w:shd w:val="clear" w:color="auto" w:fill="1F1F1F"/>
         <w:spacing w:before="0" w:beforeAutospacing="off" w:after="0" w:afterAutospacing="off" w:line="285" w:lineRule="auto"/>
@@ -32505,7 +32946,7 @@
         <w:t>);</w:t>
       </w:r>
     </w:p>
-    <w:p xmlns:wp14="http://schemas.microsoft.com/office/word/2010/wordml" wp14:paraId="2A608560" wp14:textId="2DACC46E">
+    <w:p>
       <w:pPr>
         <w:shd w:val="clear" w:color="auto" w:fill="1F1F1F"/>
         <w:spacing w:before="0" w:beforeAutospacing="off" w:after="0" w:afterAutospacing="off" w:line="285" w:lineRule="auto"/>
@@ -32576,7 +33017,7 @@
         <w:t>) {</w:t>
       </w:r>
     </w:p>
-    <w:p xmlns:wp14="http://schemas.microsoft.com/office/word/2010/wordml" wp14:paraId="3DF8ACD0" wp14:textId="3C6D2328">
+    <w:p>
       <w:pPr>
         <w:shd w:val="clear" w:color="auto" w:fill="1F1F1F"/>
         <w:spacing w:before="0" w:beforeAutospacing="off" w:after="0" w:afterAutospacing="off" w:line="285" w:lineRule="auto"/>
@@ -32751,7 +33192,7 @@
         <w:t>);</w:t>
       </w:r>
     </w:p>
-    <w:p xmlns:wp14="http://schemas.microsoft.com/office/word/2010/wordml" wp14:paraId="11D59FDF" wp14:textId="5AC51ECE">
+    <w:p>
       <w:pPr>
         <w:shd w:val="clear" w:color="auto" w:fill="1F1F1F"/>
         <w:spacing w:before="0" w:beforeAutospacing="off" w:after="0" w:afterAutospacing="off" w:line="285" w:lineRule="auto"/>
@@ -32770,7 +33211,7 @@
         <w:t xml:space="preserve">    }</w:t>
       </w:r>
     </w:p>
-    <w:p xmlns:wp14="http://schemas.microsoft.com/office/word/2010/wordml" wp14:paraId="66A9AB42" wp14:textId="6E1D13F8">
+    <w:p>
       <w:pPr>
         <w:shd w:val="clear" w:color="auto" w:fill="1F1F1F"/>
         <w:spacing w:before="0" w:beforeAutospacing="off" w:after="0" w:afterAutospacing="off" w:line="285" w:lineRule="auto"/>
@@ -32789,13 +33230,13 @@
         <w:t>});</w:t>
       </w:r>
     </w:p>
-    <w:p xmlns:wp14="http://schemas.microsoft.com/office/word/2010/wordml" wp14:paraId="130FF9E3" wp14:textId="06099CF7">
+    <w:p>
       <w:pPr>
         <w:shd w:val="clear" w:color="auto" w:fill="1F1F1F"/>
         <w:spacing w:before="0" w:beforeAutospacing="off" w:after="0" w:afterAutospacing="off" w:line="285" w:lineRule="auto"/>
       </w:pPr>
     </w:p>
-    <w:p xmlns:wp14="http://schemas.microsoft.com/office/word/2010/wordml" wp14:paraId="786BAEFF" wp14:textId="22C25139">
+    <w:p>
       <w:pPr>
         <w:shd w:val="clear" w:color="auto" w:fill="1F1F1F"/>
         <w:spacing w:before="0" w:beforeAutospacing="off" w:after="0" w:afterAutospacing="off" w:line="285" w:lineRule="auto"/>
@@ -32814,7 +33255,7 @@
         <w:t>// Retrieve a specific policyholder</w:t>
       </w:r>
     </w:p>
-    <w:p xmlns:wp14="http://schemas.microsoft.com/office/word/2010/wordml" wp14:paraId="3FE5CC3D" wp14:textId="0B059CE1">
+    <w:p>
       <w:pPr>
         <w:shd w:val="clear" w:color="auto" w:fill="1F1F1F"/>
         <w:spacing w:before="0" w:beforeAutospacing="off" w:after="0" w:afterAutospacing="off" w:line="285" w:lineRule="auto"/>
@@ -33002,7 +33443,7 @@
         <w:t xml:space="preserve"> {</w:t>
       </w:r>
     </w:p>
-    <w:p xmlns:wp14="http://schemas.microsoft.com/office/word/2010/wordml" wp14:paraId="2B18152D" wp14:textId="0BE9D1AE">
+    <w:p>
       <w:pPr>
         <w:shd w:val="clear" w:color="auto" w:fill="1F1F1F"/>
         <w:spacing w:before="0" w:beforeAutospacing="off" w:after="0" w:afterAutospacing="off" w:line="285" w:lineRule="auto"/>
@@ -33047,7 +33488,7 @@
         <w:t xml:space="preserve"> {</w:t>
       </w:r>
     </w:p>
-    <w:p xmlns:wp14="http://schemas.microsoft.com/office/word/2010/wordml" wp14:paraId="2F78B8A5" wp14:textId="452E6A31">
+    <w:p>
       <w:pPr>
         <w:shd w:val="clear" w:color="auto" w:fill="1F1F1F"/>
         <w:spacing w:before="0" w:beforeAutospacing="off" w:after="0" w:afterAutospacing="off" w:line="285" w:lineRule="auto"/>
@@ -33326,7 +33767,7 @@
         <w:t xml:space="preserve"> });</w:t>
       </w:r>
     </w:p>
-    <w:p xmlns:wp14="http://schemas.microsoft.com/office/word/2010/wordml" wp14:paraId="687A07D6" wp14:textId="08B3DC19">
+    <w:p>
       <w:pPr>
         <w:shd w:val="clear" w:color="auto" w:fill="1F1F1F"/>
         <w:spacing w:before="0" w:beforeAutospacing="off" w:after="0" w:afterAutospacing="off" w:line="285" w:lineRule="auto"/>
@@ -33566,7 +34007,7 @@
         <w:t>);</w:t>
       </w:r>
     </w:p>
-    <w:p xmlns:wp14="http://schemas.microsoft.com/office/word/2010/wordml" wp14:paraId="18E3E8BD" wp14:textId="3DA09DB6">
+    <w:p>
       <w:pPr>
         <w:shd w:val="clear" w:color="auto" w:fill="1F1F1F"/>
         <w:spacing w:before="0" w:beforeAutospacing="off" w:after="0" w:afterAutospacing="off" w:line="285" w:lineRule="auto"/>
@@ -33663,7 +34104,7 @@
         <w:t>);</w:t>
       </w:r>
     </w:p>
-    <w:p xmlns:wp14="http://schemas.microsoft.com/office/word/2010/wordml" wp14:paraId="47A73B0A" wp14:textId="52091EAA">
+    <w:p>
       <w:pPr>
         <w:shd w:val="clear" w:color="auto" w:fill="1F1F1F"/>
         <w:spacing w:before="0" w:beforeAutospacing="off" w:after="0" w:afterAutospacing="off" w:line="285" w:lineRule="auto"/>
@@ -33734,7 +34175,7 @@
         <w:t>) {</w:t>
       </w:r>
     </w:p>
-    <w:p xmlns:wp14="http://schemas.microsoft.com/office/word/2010/wordml" wp14:paraId="79B41B09" wp14:textId="02C69B37">
+    <w:p>
       <w:pPr>
         <w:shd w:val="clear" w:color="auto" w:fill="1F1F1F"/>
         <w:spacing w:before="0" w:beforeAutospacing="off" w:after="0" w:afterAutospacing="off" w:line="285" w:lineRule="auto"/>
@@ -33909,7 +34350,7 @@
         <w:t>);</w:t>
       </w:r>
     </w:p>
-    <w:p xmlns:wp14="http://schemas.microsoft.com/office/word/2010/wordml" wp14:paraId="4EA39589" wp14:textId="7FA1D078">
+    <w:p>
       <w:pPr>
         <w:shd w:val="clear" w:color="auto" w:fill="1F1F1F"/>
         <w:spacing w:before="0" w:beforeAutospacing="off" w:after="0" w:afterAutospacing="off" w:line="285" w:lineRule="auto"/>
@@ -33928,7 +34369,7 @@
         <w:t xml:space="preserve">    }</w:t>
       </w:r>
     </w:p>
-    <w:p xmlns:wp14="http://schemas.microsoft.com/office/word/2010/wordml" wp14:paraId="23D8E200" wp14:textId="02D0E50C">
+    <w:p>
       <w:pPr>
         <w:shd w:val="clear" w:color="auto" w:fill="1F1F1F"/>
         <w:spacing w:before="0" w:beforeAutospacing="off" w:after="0" w:afterAutospacing="off" w:line="285" w:lineRule="auto"/>
@@ -33947,13 +34388,13 @@
         <w:t>});</w:t>
       </w:r>
     </w:p>
-    <w:p xmlns:wp14="http://schemas.microsoft.com/office/word/2010/wordml" wp14:paraId="62D43368" wp14:textId="02655EC5">
+    <w:p>
       <w:pPr>
         <w:shd w:val="clear" w:color="auto" w:fill="1F1F1F"/>
         <w:spacing w:before="0" w:beforeAutospacing="off" w:after="0" w:afterAutospacing="off" w:line="285" w:lineRule="auto"/>
       </w:pPr>
     </w:p>
-    <w:p xmlns:wp14="http://schemas.microsoft.com/office/word/2010/wordml" wp14:paraId="0D7AFA33" wp14:textId="1CBC098A">
+    <w:p>
       <w:pPr>
         <w:shd w:val="clear" w:color="auto" w:fill="1F1F1F"/>
         <w:spacing w:before="0" w:beforeAutospacing="off" w:after="0" w:afterAutospacing="off" w:line="285" w:lineRule="auto"/>
@@ -33972,7 +34413,7 @@
         <w:t>// Update a policyholder</w:t>
       </w:r>
     </w:p>
-    <w:p xmlns:wp14="http://schemas.microsoft.com/office/word/2010/wordml" wp14:paraId="083D7CA0" wp14:textId="69CF2A1C">
+    <w:p>
       <w:pPr>
         <w:shd w:val="clear" w:color="auto" w:fill="1F1F1F"/>
         <w:spacing w:before="0" w:beforeAutospacing="off" w:after="0" w:afterAutospacing="off" w:line="285" w:lineRule="auto"/>
@@ -34160,7 +34601,7 @@
         <w:t xml:space="preserve"> {</w:t>
       </w:r>
     </w:p>
-    <w:p xmlns:wp14="http://schemas.microsoft.com/office/word/2010/wordml" wp14:paraId="4A844251" wp14:textId="443B8A07">
+    <w:p>
       <w:pPr>
         <w:shd w:val="clear" w:color="auto" w:fill="1F1F1F"/>
         <w:spacing w:before="0" w:beforeAutospacing="off" w:after="0" w:afterAutospacing="off" w:line="285" w:lineRule="auto"/>
@@ -34205,7 +34646,7 @@
         <w:t xml:space="preserve"> {</w:t>
       </w:r>
     </w:p>
-    <w:p xmlns:wp14="http://schemas.microsoft.com/office/word/2010/wordml" wp14:paraId="6B63DBAA" wp14:textId="3147C309">
+    <w:p>
       <w:pPr>
         <w:shd w:val="clear" w:color="auto" w:fill="1F1F1F"/>
         <w:spacing w:before="0" w:beforeAutospacing="off" w:after="0" w:afterAutospacing="off" w:line="285" w:lineRule="auto"/>
@@ -34640,7 +35081,7 @@
         <w:t xml:space="preserve"> });</w:t>
       </w:r>
     </w:p>
-    <w:p xmlns:wp14="http://schemas.microsoft.com/office/word/2010/wordml" wp14:paraId="41D577AC" wp14:textId="6D081982">
+    <w:p>
       <w:pPr>
         <w:shd w:val="clear" w:color="auto" w:fill="1F1F1F"/>
         <w:spacing w:before="0" w:beforeAutospacing="off" w:after="0" w:afterAutospacing="off" w:line="285" w:lineRule="auto"/>
@@ -34880,7 +35321,7 @@
         <w:t>);</w:t>
       </w:r>
     </w:p>
-    <w:p xmlns:wp14="http://schemas.microsoft.com/office/word/2010/wordml" wp14:paraId="1AEA88F1" wp14:textId="6C26D1DE">
+    <w:p>
       <w:pPr>
         <w:shd w:val="clear" w:color="auto" w:fill="1F1F1F"/>
         <w:spacing w:before="0" w:beforeAutospacing="off" w:after="0" w:afterAutospacing="off" w:line="285" w:lineRule="auto"/>
@@ -34977,7 +35418,7 @@
         <w:t>);</w:t>
       </w:r>
     </w:p>
-    <w:p xmlns:wp14="http://schemas.microsoft.com/office/word/2010/wordml" wp14:paraId="7DF2996A" wp14:textId="50BC9743">
+    <w:p>
       <w:pPr>
         <w:shd w:val="clear" w:color="auto" w:fill="1F1F1F"/>
         <w:spacing w:before="0" w:beforeAutospacing="off" w:after="0" w:afterAutospacing="off" w:line="285" w:lineRule="auto"/>
@@ -35048,7 +35489,7 @@
         <w:t>) {</w:t>
       </w:r>
     </w:p>
-    <w:p xmlns:wp14="http://schemas.microsoft.com/office/word/2010/wordml" wp14:paraId="1DDD44B9" wp14:textId="5E237CB7">
+    <w:p>
       <w:pPr>
         <w:shd w:val="clear" w:color="auto" w:fill="1F1F1F"/>
         <w:spacing w:before="0" w:beforeAutospacing="off" w:after="0" w:afterAutospacing="off" w:line="285" w:lineRule="auto"/>
@@ -35223,7 +35664,7 @@
         <w:t>);</w:t>
       </w:r>
     </w:p>
-    <w:p xmlns:wp14="http://schemas.microsoft.com/office/word/2010/wordml" wp14:paraId="03FAA9C6" wp14:textId="5CDF0273">
+    <w:p>
       <w:pPr>
         <w:shd w:val="clear" w:color="auto" w:fill="1F1F1F"/>
         <w:spacing w:before="0" w:beforeAutospacing="off" w:after="0" w:afterAutospacing="off" w:line="285" w:lineRule="auto"/>
@@ -35242,7 +35683,7 @@
         <w:t xml:space="preserve">    }</w:t>
       </w:r>
     </w:p>
-    <w:p xmlns:wp14="http://schemas.microsoft.com/office/word/2010/wordml" wp14:paraId="25F823C3" wp14:textId="35E03BA7">
+    <w:p>
       <w:pPr>
         <w:shd w:val="clear" w:color="auto" w:fill="1F1F1F"/>
         <w:spacing w:before="0" w:beforeAutospacing="off" w:after="0" w:afterAutospacing="off" w:line="285" w:lineRule="auto"/>
@@ -35261,13 +35702,13 @@
         <w:t>});</w:t>
       </w:r>
     </w:p>
-    <w:p xmlns:wp14="http://schemas.microsoft.com/office/word/2010/wordml" wp14:paraId="6D020160" wp14:textId="25AC12FB">
+    <w:p>
       <w:pPr>
         <w:shd w:val="clear" w:color="auto" w:fill="1F1F1F"/>
         <w:spacing w:before="0" w:beforeAutospacing="off" w:after="0" w:afterAutospacing="off" w:line="285" w:lineRule="auto"/>
       </w:pPr>
     </w:p>
-    <w:p xmlns:wp14="http://schemas.microsoft.com/office/word/2010/wordml" wp14:paraId="3A265495" wp14:textId="686314AD">
+    <w:p>
       <w:pPr>
         <w:shd w:val="clear" w:color="auto" w:fill="1F1F1F"/>
         <w:spacing w:before="0" w:beforeAutospacing="off" w:after="0" w:afterAutospacing="off" w:line="285" w:lineRule="auto"/>
@@ -35286,7 +35727,7 @@
         <w:t>// Delete a policyholder</w:t>
       </w:r>
     </w:p>
-    <w:p xmlns:wp14="http://schemas.microsoft.com/office/word/2010/wordml" wp14:paraId="5E60C848" wp14:textId="36778E02">
+    <w:p>
       <w:pPr>
         <w:shd w:val="clear" w:color="auto" w:fill="1F1F1F"/>
         <w:spacing w:before="0" w:beforeAutospacing="off" w:after="0" w:afterAutospacing="off" w:line="285" w:lineRule="auto"/>
@@ -35474,7 +35915,7 @@
         <w:t xml:space="preserve"> {</w:t>
       </w:r>
     </w:p>
-    <w:p xmlns:wp14="http://schemas.microsoft.com/office/word/2010/wordml" wp14:paraId="40E55A35" wp14:textId="0A67DCD1">
+    <w:p>
       <w:pPr>
         <w:shd w:val="clear" w:color="auto" w:fill="1F1F1F"/>
         <w:spacing w:before="0" w:beforeAutospacing="off" w:after="0" w:afterAutospacing="off" w:line="285" w:lineRule="auto"/>
@@ -35519,7 +35960,7 @@
         <w:t xml:space="preserve"> {</w:t>
       </w:r>
     </w:p>
-    <w:p xmlns:wp14="http://schemas.microsoft.com/office/word/2010/wordml" wp14:paraId="4EC9CA26" wp14:textId="26D09CE2">
+    <w:p>
       <w:pPr>
         <w:shd w:val="clear" w:color="auto" w:fill="1F1F1F"/>
         <w:spacing w:before="0" w:beforeAutospacing="off" w:after="0" w:afterAutospacing="off" w:line="285" w:lineRule="auto"/>
@@ -35798,7 +36239,7 @@
         <w:t xml:space="preserve"> });</w:t>
       </w:r>
     </w:p>
-    <w:p xmlns:wp14="http://schemas.microsoft.com/office/word/2010/wordml" wp14:paraId="451FAF09" wp14:textId="57BCA515">
+    <w:p>
       <w:pPr>
         <w:shd w:val="clear" w:color="auto" w:fill="1F1F1F"/>
         <w:spacing w:before="0" w:beforeAutospacing="off" w:after="0" w:afterAutospacing="off" w:line="285" w:lineRule="auto"/>
@@ -36038,7 +36479,7 @@
         <w:t>);</w:t>
       </w:r>
     </w:p>
-    <w:p xmlns:wp14="http://schemas.microsoft.com/office/word/2010/wordml" wp14:paraId="783A3372" wp14:textId="0D58D362">
+    <w:p>
       <w:pPr>
         <w:shd w:val="clear" w:color="auto" w:fill="1F1F1F"/>
         <w:spacing w:before="0" w:beforeAutospacing="off" w:after="0" w:afterAutospacing="off" w:line="285" w:lineRule="auto"/>
@@ -36161,7 +36602,7 @@
         <w:t xml:space="preserve"> });</w:t>
       </w:r>
     </w:p>
-    <w:p xmlns:wp14="http://schemas.microsoft.com/office/word/2010/wordml" wp14:paraId="62C28465" wp14:textId="497FB7FE">
+    <w:p>
       <w:pPr>
         <w:shd w:val="clear" w:color="auto" w:fill="1F1F1F"/>
         <w:spacing w:before="0" w:beforeAutospacing="off" w:after="0" w:afterAutospacing="off" w:line="285" w:lineRule="auto"/>
@@ -36232,7 +36673,7 @@
         <w:t>) {</w:t>
       </w:r>
     </w:p>
-    <w:p xmlns:wp14="http://schemas.microsoft.com/office/word/2010/wordml" wp14:paraId="73520851" wp14:textId="042F5385">
+    <w:p>
       <w:pPr>
         <w:shd w:val="clear" w:color="auto" w:fill="1F1F1F"/>
         <w:spacing w:before="0" w:beforeAutospacing="off" w:after="0" w:afterAutospacing="off" w:line="285" w:lineRule="auto"/>
@@ -36407,7 +36848,7 @@
         <w:t>);</w:t>
       </w:r>
     </w:p>
-    <w:p xmlns:wp14="http://schemas.microsoft.com/office/word/2010/wordml" wp14:paraId="52188DA3" wp14:textId="2574713A">
+    <w:p>
       <w:pPr>
         <w:shd w:val="clear" w:color="auto" w:fill="1F1F1F"/>
         <w:spacing w:before="0" w:beforeAutospacing="off" w:after="0" w:afterAutospacing="off" w:line="285" w:lineRule="auto"/>
@@ -36426,7 +36867,7 @@
         <w:t xml:space="preserve">    }</w:t>
       </w:r>
     </w:p>
-    <w:p xmlns:wp14="http://schemas.microsoft.com/office/word/2010/wordml" wp14:paraId="4CAF01F6" wp14:textId="6F01C2EB">
+    <w:p>
       <w:pPr>
         <w:shd w:val="clear" w:color="auto" w:fill="1F1F1F"/>
         <w:spacing w:before="0" w:beforeAutospacing="off" w:after="0" w:afterAutospacing="off" w:line="285" w:lineRule="auto"/>
@@ -36445,13 +36886,13 @@
         <w:t>});</w:t>
       </w:r>
     </w:p>
-    <w:p xmlns:wp14="http://schemas.microsoft.com/office/word/2010/wordml" wp14:paraId="1CDD1B43" wp14:textId="3FA04199">
+    <w:p>
       <w:pPr>
         <w:shd w:val="clear" w:color="auto" w:fill="1F1F1F"/>
         <w:spacing w:before="0" w:beforeAutospacing="off" w:after="0" w:afterAutospacing="off" w:line="285" w:lineRule="auto"/>
       </w:pPr>
     </w:p>
-    <w:p xmlns:wp14="http://schemas.microsoft.com/office/word/2010/wordml" wp14:paraId="3B5659EF" wp14:textId="4CF8FE68">
+    <w:p>
       <w:pPr>
         <w:pStyle w:val="Heading4"/>
         <w:rPr>
@@ -36459,6 +36900,7 @@
           <w:lang w:val="en-US"/>
         </w:rPr>
       </w:pPr>
+      <w:bookmarkStart w:name="_Toc777342511" w:id="901315590"/>
       <w:r>
         <w:rPr>
           <w:noProof w:val="0"/>
@@ -36466,8 +36908,9 @@
         </w:rPr>
         <w:t>Policy</w:t>
       </w:r>
-    </w:p>
-    <w:p xmlns:wp14="http://schemas.microsoft.com/office/word/2010/wordml" wp14:paraId="380CF680" wp14:textId="39BCBC3D">
+      <w:bookmarkEnd w:id="901315590"/>
+    </w:p>
+    <w:p>
       <w:pPr>
         <w:shd w:val="clear" w:color="auto" w:fill="1F1F1F"/>
         <w:spacing w:before="0" w:beforeAutospacing="off" w:after="0" w:afterAutospacing="off" w:line="285" w:lineRule="auto"/>
@@ -36486,7 +36929,7 @@
         <w:t>// Create a new policy</w:t>
       </w:r>
     </w:p>
-    <w:p xmlns:wp14="http://schemas.microsoft.com/office/word/2010/wordml" wp14:paraId="1B2EA10F" wp14:textId="30A5BBCF">
+    <w:p>
       <w:pPr>
         <w:shd w:val="clear" w:color="auto" w:fill="1F1F1F"/>
         <w:spacing w:before="0" w:beforeAutospacing="off" w:after="0" w:afterAutospacing="off" w:line="285" w:lineRule="auto"/>
@@ -36570,7 +37013,7 @@
         <w:t>, [</w:t>
       </w:r>
     </w:p>
-    <w:p xmlns:wp14="http://schemas.microsoft.com/office/word/2010/wordml" wp14:paraId="5C38D171" wp14:textId="3442CBF8">
+    <w:p>
       <w:pPr>
         <w:shd w:val="clear" w:color="auto" w:fill="1F1F1F"/>
         <w:spacing w:before="0" w:beforeAutospacing="off" w:after="0" w:afterAutospacing="off" w:line="285" w:lineRule="auto"/>
@@ -36719,7 +37162,7 @@
         <w:t>),</w:t>
       </w:r>
     </w:p>
-    <w:p xmlns:wp14="http://schemas.microsoft.com/office/word/2010/wordml" wp14:paraId="69A726E7" wp14:textId="3CAE6AAC">
+    <w:p>
       <w:pPr>
         <w:shd w:val="clear" w:color="auto" w:fill="1F1F1F"/>
         <w:spacing w:before="0" w:beforeAutospacing="off" w:after="0" w:afterAutospacing="off" w:line="285" w:lineRule="auto"/>
@@ -36868,7 +37311,7 @@
         <w:t>),</w:t>
       </w:r>
     </w:p>
-    <w:p xmlns:wp14="http://schemas.microsoft.com/office/word/2010/wordml" wp14:paraId="01B89F90" wp14:textId="1FCB9E27">
+    <w:p>
       <w:pPr>
         <w:shd w:val="clear" w:color="auto" w:fill="1F1F1F"/>
         <w:spacing w:before="0" w:beforeAutospacing="off" w:after="0" w:afterAutospacing="off" w:line="285" w:lineRule="auto"/>
@@ -37017,7 +37460,7 @@
         <w:t>),</w:t>
       </w:r>
     </w:p>
-    <w:p xmlns:wp14="http://schemas.microsoft.com/office/word/2010/wordml" wp14:paraId="3A1BAB5A" wp14:textId="1945FCF6">
+    <w:p>
       <w:pPr>
         <w:shd w:val="clear" w:color="auto" w:fill="1F1F1F"/>
         <w:spacing w:before="0" w:beforeAutospacing="off" w:after="0" w:afterAutospacing="off" w:line="285" w:lineRule="auto"/>
@@ -37166,7 +37609,7 @@
         <w:t>),</w:t>
       </w:r>
     </w:p>
-    <w:p xmlns:wp14="http://schemas.microsoft.com/office/word/2010/wordml" wp14:paraId="3480D458" wp14:textId="7FBDB018">
+    <w:p>
       <w:pPr>
         <w:shd w:val="clear" w:color="auto" w:fill="1F1F1F"/>
         <w:spacing w:before="0" w:beforeAutospacing="off" w:after="0" w:afterAutospacing="off" w:line="285" w:lineRule="auto"/>
@@ -37315,7 +37758,7 @@
         <w:t>)</w:t>
       </w:r>
     </w:p>
-    <w:p xmlns:wp14="http://schemas.microsoft.com/office/word/2010/wordml" wp14:paraId="521A7939" wp14:textId="5EE3A761">
+    <w:p>
       <w:pPr>
         <w:shd w:val="clear" w:color="auto" w:fill="1F1F1F"/>
         <w:spacing w:before="0" w:beforeAutospacing="off" w:after="0" w:afterAutospacing="off" w:line="285" w:lineRule="auto"/>
@@ -37438,7 +37881,7 @@
         <w:t xml:space="preserve"> {</w:t>
       </w:r>
     </w:p>
-    <w:p xmlns:wp14="http://schemas.microsoft.com/office/word/2010/wordml" wp14:paraId="0BB9810C" wp14:textId="613EACF7">
+    <w:p>
       <w:pPr>
         <w:shd w:val="clear" w:color="auto" w:fill="1F1F1F"/>
         <w:spacing w:before="0" w:beforeAutospacing="off" w:after="0" w:afterAutospacing="off" w:line="285" w:lineRule="auto"/>
@@ -37587,7 +38030,7 @@
         <w:t>);</w:t>
       </w:r>
     </w:p>
-    <w:p xmlns:wp14="http://schemas.microsoft.com/office/word/2010/wordml" wp14:paraId="47A92880" wp14:textId="27A7733A">
+    <w:p>
       <w:pPr>
         <w:shd w:val="clear" w:color="auto" w:fill="1F1F1F"/>
         <w:spacing w:before="0" w:beforeAutospacing="off" w:after="0" w:afterAutospacing="off" w:line="285" w:lineRule="auto"/>
@@ -37697,7 +38140,7 @@
         <w:t>()) {</w:t>
       </w:r>
     </w:p>
-    <w:p xmlns:wp14="http://schemas.microsoft.com/office/word/2010/wordml" wp14:paraId="53FE6D7A" wp14:textId="5DDE02B4">
+    <w:p>
       <w:pPr>
         <w:shd w:val="clear" w:color="auto" w:fill="1F1F1F"/>
         <w:spacing w:before="0" w:beforeAutospacing="off" w:after="0" w:afterAutospacing="off" w:line="285" w:lineRule="auto"/>
@@ -37924,7 +38367,7 @@
         <w:t>() });</w:t>
       </w:r>
     </w:p>
-    <w:p xmlns:wp14="http://schemas.microsoft.com/office/word/2010/wordml" wp14:paraId="3EB9A79B" wp14:textId="3A6C8E23">
+    <w:p>
       <w:pPr>
         <w:shd w:val="clear" w:color="auto" w:fill="1F1F1F"/>
         <w:spacing w:before="0" w:beforeAutospacing="off" w:after="0" w:afterAutospacing="off" w:line="285" w:lineRule="auto"/>
@@ -37943,13 +38386,13 @@
         <w:t xml:space="preserve">    }</w:t>
       </w:r>
     </w:p>
-    <w:p xmlns:wp14="http://schemas.microsoft.com/office/word/2010/wordml" wp14:paraId="35EF5F0B" wp14:textId="3E7FF764">
+    <w:p>
       <w:pPr>
         <w:shd w:val="clear" w:color="auto" w:fill="1F1F1F"/>
         <w:spacing w:before="0" w:beforeAutospacing="off" w:after="0" w:afterAutospacing="off" w:line="285" w:lineRule="auto"/>
       </w:pPr>
     </w:p>
-    <w:p xmlns:wp14="http://schemas.microsoft.com/office/word/2010/wordml" wp14:paraId="77F075B7" wp14:textId="5AD641A5">
+    <w:p>
       <w:pPr>
         <w:shd w:val="clear" w:color="auto" w:fill="1F1F1F"/>
         <w:spacing w:before="0" w:beforeAutospacing="off" w:after="0" w:afterAutospacing="off" w:line="285" w:lineRule="auto"/>
@@ -37994,7 +38437,7 @@
         <w:t xml:space="preserve"> {</w:t>
       </w:r>
     </w:p>
-    <w:p xmlns:wp14="http://schemas.microsoft.com/office/word/2010/wordml" wp14:paraId="4F1E9D94" wp14:textId="05445342">
+    <w:p>
       <w:pPr>
         <w:shd w:val="clear" w:color="auto" w:fill="1F1F1F"/>
         <w:spacing w:before="0" w:beforeAutospacing="off" w:after="0" w:afterAutospacing="off" w:line="285" w:lineRule="auto"/>
@@ -38195,7 +38638,7 @@
         <w:t>);</w:t>
       </w:r>
     </w:p>
-    <w:p xmlns:wp14="http://schemas.microsoft.com/office/word/2010/wordml" wp14:paraId="18AD965E" wp14:textId="289E1844">
+    <w:p>
       <w:pPr>
         <w:shd w:val="clear" w:color="auto" w:fill="1F1F1F"/>
         <w:spacing w:before="0" w:beforeAutospacing="off" w:after="0" w:afterAutospacing="off" w:line="285" w:lineRule="auto"/>
@@ -38292,7 +38735,7 @@
         <w:t>();</w:t>
       </w:r>
     </w:p>
-    <w:p xmlns:wp14="http://schemas.microsoft.com/office/word/2010/wordml" wp14:paraId="5A6BB8C4" wp14:textId="6D1F2505">
+    <w:p>
       <w:pPr>
         <w:shd w:val="clear" w:color="auto" w:fill="1F1F1F"/>
         <w:spacing w:before="0" w:beforeAutospacing="off" w:after="0" w:afterAutospacing="off" w:line="285" w:lineRule="auto"/>
@@ -38441,7 +38884,7 @@
         <w:t>);</w:t>
       </w:r>
     </w:p>
-    <w:p xmlns:wp14="http://schemas.microsoft.com/office/word/2010/wordml" wp14:paraId="7631E8C1" wp14:textId="1ED5341D">
+    <w:p>
       <w:pPr>
         <w:shd w:val="clear" w:color="auto" w:fill="1F1F1F"/>
         <w:spacing w:before="0" w:beforeAutospacing="off" w:after="0" w:afterAutospacing="off" w:line="285" w:lineRule="auto"/>
@@ -38512,7 +38955,7 @@
         <w:t>) {</w:t>
       </w:r>
     </w:p>
-    <w:p xmlns:wp14="http://schemas.microsoft.com/office/word/2010/wordml" wp14:paraId="2BCA91F1" wp14:textId="42F7CDCD">
+    <w:p>
       <w:pPr>
         <w:shd w:val="clear" w:color="auto" w:fill="1F1F1F"/>
         <w:spacing w:before="0" w:beforeAutospacing="off" w:after="0" w:afterAutospacing="off" w:line="285" w:lineRule="auto"/>
@@ -38687,7 +39130,7 @@
         <w:t>);</w:t>
       </w:r>
     </w:p>
-    <w:p xmlns:wp14="http://schemas.microsoft.com/office/word/2010/wordml" wp14:paraId="10211BA9" wp14:textId="03F7A873">
+    <w:p>
       <w:pPr>
         <w:shd w:val="clear" w:color="auto" w:fill="1F1F1F"/>
         <w:spacing w:before="0" w:beforeAutospacing="off" w:after="0" w:afterAutospacing="off" w:line="285" w:lineRule="auto"/>
@@ -38706,7 +39149,7 @@
         <w:t xml:space="preserve">    }</w:t>
       </w:r>
     </w:p>
-    <w:p xmlns:wp14="http://schemas.microsoft.com/office/word/2010/wordml" wp14:paraId="42C522C7" wp14:textId="5146AD88">
+    <w:p>
       <w:pPr>
         <w:shd w:val="clear" w:color="auto" w:fill="1F1F1F"/>
         <w:spacing w:before="0" w:beforeAutospacing="off" w:after="0" w:afterAutospacing="off" w:line="285" w:lineRule="auto"/>
@@ -38725,13 +39168,13 @@
         <w:t>});</w:t>
       </w:r>
     </w:p>
-    <w:p xmlns:wp14="http://schemas.microsoft.com/office/word/2010/wordml" wp14:paraId="4B1DA043" wp14:textId="595C7386">
+    <w:p>
       <w:pPr>
         <w:shd w:val="clear" w:color="auto" w:fill="1F1F1F"/>
         <w:spacing w:before="0" w:beforeAutospacing="off" w:after="0" w:afterAutospacing="off" w:line="285" w:lineRule="auto"/>
       </w:pPr>
     </w:p>
-    <w:p xmlns:wp14="http://schemas.microsoft.com/office/word/2010/wordml" wp14:paraId="4BF2EA24" wp14:textId="41FE07B6">
+    <w:p>
       <w:pPr>
         <w:shd w:val="clear" w:color="auto" w:fill="1F1F1F"/>
         <w:spacing w:before="0" w:beforeAutospacing="off" w:after="0" w:afterAutospacing="off" w:line="285" w:lineRule="auto"/>
@@ -38750,7 +39193,7 @@
         <w:t>// Retrieve a specific policy</w:t>
       </w:r>
     </w:p>
-    <w:p xmlns:wp14="http://schemas.microsoft.com/office/word/2010/wordml" wp14:paraId="1CE0EF29" wp14:textId="2C43AA19">
+    <w:p>
       <w:pPr>
         <w:shd w:val="clear" w:color="auto" w:fill="1F1F1F"/>
         <w:spacing w:before="0" w:beforeAutospacing="off" w:after="0" w:afterAutospacing="off" w:line="285" w:lineRule="auto"/>
@@ -38938,7 +39381,7 @@
         <w:t xml:space="preserve"> {</w:t>
       </w:r>
     </w:p>
-    <w:p xmlns:wp14="http://schemas.microsoft.com/office/word/2010/wordml" wp14:paraId="665AB217" wp14:textId="589CD6A2">
+    <w:p>
       <w:pPr>
         <w:shd w:val="clear" w:color="auto" w:fill="1F1F1F"/>
         <w:spacing w:before="0" w:beforeAutospacing="off" w:after="0" w:afterAutospacing="off" w:line="285" w:lineRule="auto"/>
@@ -38983,7 +39426,7 @@
         <w:t xml:space="preserve"> {</w:t>
       </w:r>
     </w:p>
-    <w:p xmlns:wp14="http://schemas.microsoft.com/office/word/2010/wordml" wp14:paraId="7AC2924A" wp14:textId="70DC26B9">
+    <w:p>
       <w:pPr>
         <w:shd w:val="clear" w:color="auto" w:fill="1F1F1F"/>
         <w:spacing w:before="0" w:beforeAutospacing="off" w:after="0" w:afterAutospacing="off" w:line="285" w:lineRule="auto"/>
@@ -39262,7 +39705,7 @@
         <w:t xml:space="preserve"> });</w:t>
       </w:r>
     </w:p>
-    <w:p xmlns:wp14="http://schemas.microsoft.com/office/word/2010/wordml" wp14:paraId="604C39B0" wp14:textId="34F38CB4">
+    <w:p>
       <w:pPr>
         <w:shd w:val="clear" w:color="auto" w:fill="1F1F1F"/>
         <w:spacing w:before="0" w:beforeAutospacing="off" w:after="0" w:afterAutospacing="off" w:line="285" w:lineRule="auto"/>
@@ -39502,7 +39945,7 @@
         <w:t>);</w:t>
       </w:r>
     </w:p>
-    <w:p xmlns:wp14="http://schemas.microsoft.com/office/word/2010/wordml" wp14:paraId="4BDEC369" wp14:textId="70AE6637">
+    <w:p>
       <w:pPr>
         <w:shd w:val="clear" w:color="auto" w:fill="1F1F1F"/>
         <w:spacing w:before="0" w:beforeAutospacing="off" w:after="0" w:afterAutospacing="off" w:line="285" w:lineRule="auto"/>
@@ -39599,7 +40042,7 @@
         <w:t>);</w:t>
       </w:r>
     </w:p>
-    <w:p xmlns:wp14="http://schemas.microsoft.com/office/word/2010/wordml" wp14:paraId="163C5EEC" wp14:textId="55AB5CF4">
+    <w:p>
       <w:pPr>
         <w:shd w:val="clear" w:color="auto" w:fill="1F1F1F"/>
         <w:spacing w:before="0" w:beforeAutospacing="off" w:after="0" w:afterAutospacing="off" w:line="285" w:lineRule="auto"/>
@@ -39670,7 +40113,7 @@
         <w:t>) {</w:t>
       </w:r>
     </w:p>
-    <w:p xmlns:wp14="http://schemas.microsoft.com/office/word/2010/wordml" wp14:paraId="2C27018F" wp14:textId="482D50B7">
+    <w:p>
       <w:pPr>
         <w:shd w:val="clear" w:color="auto" w:fill="1F1F1F"/>
         <w:spacing w:before="0" w:beforeAutospacing="off" w:after="0" w:afterAutospacing="off" w:line="285" w:lineRule="auto"/>
@@ -39845,7 +40288,7 @@
         <w:t>);</w:t>
       </w:r>
     </w:p>
-    <w:p xmlns:wp14="http://schemas.microsoft.com/office/word/2010/wordml" wp14:paraId="3C17493C" wp14:textId="2AF7E9B1">
+    <w:p>
       <w:pPr>
         <w:shd w:val="clear" w:color="auto" w:fill="1F1F1F"/>
         <w:spacing w:before="0" w:beforeAutospacing="off" w:after="0" w:afterAutospacing="off" w:line="285" w:lineRule="auto"/>
@@ -39864,7 +40307,7 @@
         <w:t xml:space="preserve">    }</w:t>
       </w:r>
     </w:p>
-    <w:p xmlns:wp14="http://schemas.microsoft.com/office/word/2010/wordml" wp14:paraId="5B18BA4F" wp14:textId="4C425C12">
+    <w:p>
       <w:pPr>
         <w:shd w:val="clear" w:color="auto" w:fill="1F1F1F"/>
         <w:spacing w:before="0" w:beforeAutospacing="off" w:after="0" w:afterAutospacing="off" w:line="285" w:lineRule="auto"/>
@@ -39883,13 +40326,13 @@
         <w:t>});</w:t>
       </w:r>
     </w:p>
-    <w:p xmlns:wp14="http://schemas.microsoft.com/office/word/2010/wordml" wp14:paraId="01037BFF" wp14:textId="6ABE8350">
+    <w:p>
       <w:pPr>
         <w:shd w:val="clear" w:color="auto" w:fill="1F1F1F"/>
         <w:spacing w:before="0" w:beforeAutospacing="off" w:after="0" w:afterAutospacing="off" w:line="285" w:lineRule="auto"/>
       </w:pPr>
     </w:p>
-    <w:p xmlns:wp14="http://schemas.microsoft.com/office/word/2010/wordml" wp14:paraId="023251B7" wp14:textId="0D2B249D">
+    <w:p>
       <w:pPr>
         <w:shd w:val="clear" w:color="auto" w:fill="1F1F1F"/>
         <w:spacing w:before="0" w:beforeAutospacing="off" w:after="0" w:afterAutospacing="off" w:line="285" w:lineRule="auto"/>
@@ -39908,7 +40351,7 @@
         <w:t>// Update a policy</w:t>
       </w:r>
     </w:p>
-    <w:p xmlns:wp14="http://schemas.microsoft.com/office/word/2010/wordml" wp14:paraId="381FDA4A" wp14:textId="19B29FD1">
+    <w:p>
       <w:pPr>
         <w:shd w:val="clear" w:color="auto" w:fill="1F1F1F"/>
         <w:spacing w:before="0" w:beforeAutospacing="off" w:after="0" w:afterAutospacing="off" w:line="285" w:lineRule="auto"/>
@@ -40096,7 +40539,7 @@
         <w:t xml:space="preserve"> {</w:t>
       </w:r>
     </w:p>
-    <w:p xmlns:wp14="http://schemas.microsoft.com/office/word/2010/wordml" wp14:paraId="72E91EA3" wp14:textId="09BB86DC">
+    <w:p>
       <w:pPr>
         <w:shd w:val="clear" w:color="auto" w:fill="1F1F1F"/>
         <w:spacing w:before="0" w:beforeAutospacing="off" w:after="0" w:afterAutospacing="off" w:line="285" w:lineRule="auto"/>
@@ -40141,7 +40584,7 @@
         <w:t xml:space="preserve"> {</w:t>
       </w:r>
     </w:p>
-    <w:p xmlns:wp14="http://schemas.microsoft.com/office/word/2010/wordml" wp14:paraId="7EEE075F" wp14:textId="728AA558">
+    <w:p>
       <w:pPr>
         <w:shd w:val="clear" w:color="auto" w:fill="1F1F1F"/>
         <w:spacing w:before="0" w:beforeAutospacing="off" w:after="0" w:afterAutospacing="off" w:line="285" w:lineRule="auto"/>
@@ -40576,7 +41019,7 @@
         <w:t xml:space="preserve"> });</w:t>
       </w:r>
     </w:p>
-    <w:p xmlns:wp14="http://schemas.microsoft.com/office/word/2010/wordml" wp14:paraId="348B1272" wp14:textId="45DF7E96">
+    <w:p>
       <w:pPr>
         <w:shd w:val="clear" w:color="auto" w:fill="1F1F1F"/>
         <w:spacing w:before="0" w:beforeAutospacing="off" w:after="0" w:afterAutospacing="off" w:line="285" w:lineRule="auto"/>
@@ -40816,7 +41259,7 @@
         <w:t>);</w:t>
       </w:r>
     </w:p>
-    <w:p xmlns:wp14="http://schemas.microsoft.com/office/word/2010/wordml" wp14:paraId="3DBED45F" wp14:textId="441BC4D6">
+    <w:p>
       <w:pPr>
         <w:shd w:val="clear" w:color="auto" w:fill="1F1F1F"/>
         <w:spacing w:before="0" w:beforeAutospacing="off" w:after="0" w:afterAutospacing="off" w:line="285" w:lineRule="auto"/>
@@ -40913,7 +41356,7 @@
         <w:t>);</w:t>
       </w:r>
     </w:p>
-    <w:p xmlns:wp14="http://schemas.microsoft.com/office/word/2010/wordml" wp14:paraId="6EE6AE66" wp14:textId="1D9A5F25">
+    <w:p>
       <w:pPr>
         <w:shd w:val="clear" w:color="auto" w:fill="1F1F1F"/>
         <w:spacing w:before="0" w:beforeAutospacing="off" w:after="0" w:afterAutospacing="off" w:line="285" w:lineRule="auto"/>
@@ -40984,7 +41427,7 @@
         <w:t>) {</w:t>
       </w:r>
     </w:p>
-    <w:p xmlns:wp14="http://schemas.microsoft.com/office/word/2010/wordml" wp14:paraId="2A342CCA" wp14:textId="375DF97B">
+    <w:p>
       <w:pPr>
         <w:shd w:val="clear" w:color="auto" w:fill="1F1F1F"/>
         <w:spacing w:before="0" w:beforeAutospacing="off" w:after="0" w:afterAutospacing="off" w:line="285" w:lineRule="auto"/>
@@ -41159,7 +41602,7 @@
         <w:t>);</w:t>
       </w:r>
     </w:p>
-    <w:p xmlns:wp14="http://schemas.microsoft.com/office/word/2010/wordml" wp14:paraId="47C2C74B" wp14:textId="6C2C7544">
+    <w:p>
       <w:pPr>
         <w:shd w:val="clear" w:color="auto" w:fill="1F1F1F"/>
         <w:spacing w:before="0" w:beforeAutospacing="off" w:after="0" w:afterAutospacing="off" w:line="285" w:lineRule="auto"/>
@@ -41178,7 +41621,7 @@
         <w:t xml:space="preserve">    }</w:t>
       </w:r>
     </w:p>
-    <w:p xmlns:wp14="http://schemas.microsoft.com/office/word/2010/wordml" wp14:paraId="042684BD" wp14:textId="0252900E">
+    <w:p>
       <w:pPr>
         <w:shd w:val="clear" w:color="auto" w:fill="1F1F1F"/>
         <w:spacing w:before="0" w:beforeAutospacing="off" w:after="0" w:afterAutospacing="off" w:line="285" w:lineRule="auto"/>
@@ -41197,13 +41640,13 @@
         <w:t>});</w:t>
       </w:r>
     </w:p>
-    <w:p xmlns:wp14="http://schemas.microsoft.com/office/word/2010/wordml" wp14:paraId="552C00B8" wp14:textId="74B67947">
+    <w:p>
       <w:pPr>
         <w:shd w:val="clear" w:color="auto" w:fill="1F1F1F"/>
         <w:spacing w:before="0" w:beforeAutospacing="off" w:after="0" w:afterAutospacing="off" w:line="285" w:lineRule="auto"/>
       </w:pPr>
     </w:p>
-    <w:p xmlns:wp14="http://schemas.microsoft.com/office/word/2010/wordml" wp14:paraId="4E6935AA" wp14:textId="36BBAA2A">
+    <w:p>
       <w:pPr>
         <w:shd w:val="clear" w:color="auto" w:fill="1F1F1F"/>
         <w:spacing w:before="0" w:beforeAutospacing="off" w:after="0" w:afterAutospacing="off" w:line="285" w:lineRule="auto"/>
@@ -41222,7 +41665,7 @@
         <w:t>// Delete a policy</w:t>
       </w:r>
     </w:p>
-    <w:p xmlns:wp14="http://schemas.microsoft.com/office/word/2010/wordml" wp14:paraId="4EE6B5BF" wp14:textId="7C2633E6">
+    <w:p>
       <w:pPr>
         <w:shd w:val="clear" w:color="auto" w:fill="1F1F1F"/>
         <w:spacing w:before="0" w:beforeAutospacing="off" w:after="0" w:afterAutospacing="off" w:line="285" w:lineRule="auto"/>
@@ -41410,7 +41853,7 @@
         <w:t xml:space="preserve"> {</w:t>
       </w:r>
     </w:p>
-    <w:p xmlns:wp14="http://schemas.microsoft.com/office/word/2010/wordml" wp14:paraId="1AD6B877" wp14:textId="0174A8D6">
+    <w:p>
       <w:pPr>
         <w:shd w:val="clear" w:color="auto" w:fill="1F1F1F"/>
         <w:spacing w:before="0" w:beforeAutospacing="off" w:after="0" w:afterAutospacing="off" w:line="285" w:lineRule="auto"/>
@@ -41455,7 +41898,7 @@
         <w:t xml:space="preserve"> {</w:t>
       </w:r>
     </w:p>
-    <w:p xmlns:wp14="http://schemas.microsoft.com/office/word/2010/wordml" wp14:paraId="70F7A388" wp14:textId="0419EA7A">
+    <w:p>
       <w:pPr>
         <w:shd w:val="clear" w:color="auto" w:fill="1F1F1F"/>
         <w:spacing w:before="0" w:beforeAutospacing="off" w:after="0" w:afterAutospacing="off" w:line="285" w:lineRule="auto"/>
@@ -41734,7 +42177,7 @@
         <w:t xml:space="preserve"> });</w:t>
       </w:r>
     </w:p>
-    <w:p xmlns:wp14="http://schemas.microsoft.com/office/word/2010/wordml" wp14:paraId="57360A53" wp14:textId="4A70B4BF">
+    <w:p>
       <w:pPr>
         <w:shd w:val="clear" w:color="auto" w:fill="1F1F1F"/>
         <w:spacing w:before="0" w:beforeAutospacing="off" w:after="0" w:afterAutospacing="off" w:line="285" w:lineRule="auto"/>
@@ -41974,7 +42417,7 @@
         <w:t>);</w:t>
       </w:r>
     </w:p>
-    <w:p xmlns:wp14="http://schemas.microsoft.com/office/word/2010/wordml" wp14:paraId="182A9A09" wp14:textId="5870CEBD">
+    <w:p>
       <w:pPr>
         <w:shd w:val="clear" w:color="auto" w:fill="1F1F1F"/>
         <w:spacing w:before="0" w:beforeAutospacing="off" w:after="0" w:afterAutospacing="off" w:line="285" w:lineRule="auto"/>
@@ -42097,7 +42540,7 @@
         <w:t xml:space="preserve"> });</w:t>
       </w:r>
     </w:p>
-    <w:p xmlns:wp14="http://schemas.microsoft.com/office/word/2010/wordml" wp14:paraId="10E62CF3" wp14:textId="20ED38F5">
+    <w:p>
       <w:pPr>
         <w:shd w:val="clear" w:color="auto" w:fill="1F1F1F"/>
         <w:spacing w:before="0" w:beforeAutospacing="off" w:after="0" w:afterAutospacing="off" w:line="285" w:lineRule="auto"/>
@@ -42168,7 +42611,7 @@
         <w:t>) {</w:t>
       </w:r>
     </w:p>
-    <w:p xmlns:wp14="http://schemas.microsoft.com/office/word/2010/wordml" wp14:paraId="3894B25A" wp14:textId="3D98A4E6">
+    <w:p>
       <w:pPr>
         <w:shd w:val="clear" w:color="auto" w:fill="1F1F1F"/>
         <w:spacing w:before="0" w:beforeAutospacing="off" w:after="0" w:afterAutospacing="off" w:line="285" w:lineRule="auto"/>
@@ -42343,7 +42786,7 @@
         <w:t>);</w:t>
       </w:r>
     </w:p>
-    <w:p xmlns:wp14="http://schemas.microsoft.com/office/word/2010/wordml" wp14:paraId="30088425" wp14:textId="11E3CAA0">
+    <w:p>
       <w:pPr>
         <w:shd w:val="clear" w:color="auto" w:fill="1F1F1F"/>
         <w:spacing w:before="0" w:beforeAutospacing="off" w:after="0" w:afterAutospacing="off" w:line="285" w:lineRule="auto"/>
@@ -42362,7 +42805,7 @@
         <w:t xml:space="preserve">    }</w:t>
       </w:r>
     </w:p>
-    <w:p xmlns:wp14="http://schemas.microsoft.com/office/word/2010/wordml" wp14:paraId="17FBFCE3" wp14:textId="3461F3D3">
+    <w:p>
       <w:pPr>
         <w:shd w:val="clear" w:color="auto" w:fill="1F1F1F"/>
         <w:spacing w:before="0" w:beforeAutospacing="off" w:after="0" w:afterAutospacing="off" w:line="285" w:lineRule="auto"/>
@@ -42381,13 +42824,13 @@
         <w:t>});</w:t>
       </w:r>
     </w:p>
-    <w:p xmlns:wp14="http://schemas.microsoft.com/office/word/2010/wordml" wp14:paraId="0A27E3E5" wp14:textId="41DA2BFF">
+    <w:p>
       <w:pPr>
         <w:shd w:val="clear" w:color="auto" w:fill="1F1F1F"/>
         <w:spacing w:before="0" w:beforeAutospacing="off" w:after="0" w:afterAutospacing="off" w:line="285" w:lineRule="auto"/>
       </w:pPr>
     </w:p>
-    <w:p xmlns:wp14="http://schemas.microsoft.com/office/word/2010/wordml" wp14:paraId="4C5FCAA6" wp14:textId="14FC1377">
+    <w:p>
       <w:pPr>
         <w:pStyle w:val="Heading4"/>
         <w:rPr>
@@ -42395,6 +42838,7 @@
           <w:lang w:val="en-US"/>
         </w:rPr>
       </w:pPr>
+      <w:bookmarkStart w:name="_Toc225750830" w:id="1329251824"/>
       <w:r>
         <w:rPr>
           <w:noProof w:val="0"/>
@@ -42402,8 +42846,9 @@
         </w:rPr>
         <w:t>Claim</w:t>
       </w:r>
-    </w:p>
-    <w:p xmlns:wp14="http://schemas.microsoft.com/office/word/2010/wordml" wp14:paraId="4978F28E" wp14:textId="0CD529A1">
+      <w:bookmarkEnd w:id="1329251824"/>
+    </w:p>
+    <w:p>
       <w:pPr>
         <w:shd w:val="clear" w:color="auto" w:fill="1F1F1F"/>
         <w:spacing w:before="0" w:beforeAutospacing="off" w:after="0" w:afterAutospacing="off" w:line="285" w:lineRule="auto"/>
@@ -42422,7 +42867,7 @@
         <w:t>// Create a new claim</w:t>
       </w:r>
     </w:p>
-    <w:p xmlns:wp14="http://schemas.microsoft.com/office/word/2010/wordml" wp14:paraId="47E595BC" wp14:textId="38AD2851">
+    <w:p>
       <w:pPr>
         <w:shd w:val="clear" w:color="auto" w:fill="1F1F1F"/>
         <w:spacing w:before="0" w:beforeAutospacing="off" w:after="0" w:afterAutospacing="off" w:line="285" w:lineRule="auto"/>
@@ -42506,7 +42951,7 @@
         <w:t>, [</w:t>
       </w:r>
     </w:p>
-    <w:p xmlns:wp14="http://schemas.microsoft.com/office/word/2010/wordml" wp14:paraId="775FAAB7" wp14:textId="0315F40E">
+    <w:p>
       <w:pPr>
         <w:shd w:val="clear" w:color="auto" w:fill="1F1F1F"/>
         <w:spacing w:before="0" w:beforeAutospacing="off" w:after="0" w:afterAutospacing="off" w:line="285" w:lineRule="auto"/>
@@ -42655,7 +43100,7 @@
         <w:t>),</w:t>
       </w:r>
     </w:p>
-    <w:p xmlns:wp14="http://schemas.microsoft.com/office/word/2010/wordml" wp14:paraId="1F58C55C" wp14:textId="1F494233">
+    <w:p>
       <w:pPr>
         <w:shd w:val="clear" w:color="auto" w:fill="1F1F1F"/>
         <w:spacing w:before="0" w:beforeAutospacing="off" w:after="0" w:afterAutospacing="off" w:line="285" w:lineRule="auto"/>
@@ -42804,7 +43249,7 @@
         <w:t>),</w:t>
       </w:r>
     </w:p>
-    <w:p xmlns:wp14="http://schemas.microsoft.com/office/word/2010/wordml" wp14:paraId="7D53E89D" wp14:textId="6E16094D">
+    <w:p>
       <w:pPr>
         <w:shd w:val="clear" w:color="auto" w:fill="1F1F1F"/>
         <w:spacing w:before="0" w:beforeAutospacing="off" w:after="0" w:afterAutospacing="off" w:line="285" w:lineRule="auto"/>
@@ -42953,7 +43398,7 @@
         <w:t>),</w:t>
       </w:r>
     </w:p>
-    <w:p xmlns:wp14="http://schemas.microsoft.com/office/word/2010/wordml" wp14:paraId="07B23B36" wp14:textId="72BA4C1D">
+    <w:p>
       <w:pPr>
         <w:shd w:val="clear" w:color="auto" w:fill="1F1F1F"/>
         <w:spacing w:before="0" w:beforeAutospacing="off" w:after="0" w:afterAutospacing="off" w:line="285" w:lineRule="auto"/>
@@ -43102,7 +43547,7 @@
         <w:t>),</w:t>
       </w:r>
     </w:p>
-    <w:p xmlns:wp14="http://schemas.microsoft.com/office/word/2010/wordml" wp14:paraId="4C7C82D1" wp14:textId="43240877">
+    <w:p>
       <w:pPr>
         <w:shd w:val="clear" w:color="auto" w:fill="1F1F1F"/>
         <w:spacing w:before="0" w:beforeAutospacing="off" w:after="0" w:afterAutospacing="off" w:line="285" w:lineRule="auto"/>
@@ -43251,7 +43696,7 @@
         <w:t>)</w:t>
       </w:r>
     </w:p>
-    <w:p xmlns:wp14="http://schemas.microsoft.com/office/word/2010/wordml" wp14:paraId="2039D5A7" wp14:textId="4DA51973">
+    <w:p>
       <w:pPr>
         <w:shd w:val="clear" w:color="auto" w:fill="1F1F1F"/>
         <w:spacing w:before="0" w:beforeAutospacing="off" w:after="0" w:afterAutospacing="off" w:line="285" w:lineRule="auto"/>
@@ -43374,7 +43819,7 @@
         <w:t xml:space="preserve"> {</w:t>
       </w:r>
     </w:p>
-    <w:p xmlns:wp14="http://schemas.microsoft.com/office/word/2010/wordml" wp14:paraId="315CE806" wp14:textId="7C818D97">
+    <w:p>
       <w:pPr>
         <w:shd w:val="clear" w:color="auto" w:fill="1F1F1F"/>
         <w:spacing w:before="0" w:beforeAutospacing="off" w:after="0" w:afterAutospacing="off" w:line="285" w:lineRule="auto"/>
@@ -43523,7 +43968,7 @@
         <w:t>);</w:t>
       </w:r>
     </w:p>
-    <w:p xmlns:wp14="http://schemas.microsoft.com/office/word/2010/wordml" wp14:paraId="570DF970" wp14:textId="4DFBD9BA">
+    <w:p>
       <w:pPr>
         <w:shd w:val="clear" w:color="auto" w:fill="1F1F1F"/>
         <w:spacing w:before="0" w:beforeAutospacing="off" w:after="0" w:afterAutospacing="off" w:line="285" w:lineRule="auto"/>
@@ -43633,7 +44078,7 @@
         <w:t>()) {</w:t>
       </w:r>
     </w:p>
-    <w:p xmlns:wp14="http://schemas.microsoft.com/office/word/2010/wordml" wp14:paraId="1932A220" wp14:textId="0AAF6E10">
+    <w:p>
       <w:pPr>
         <w:shd w:val="clear" w:color="auto" w:fill="1F1F1F"/>
         <w:spacing w:before="0" w:beforeAutospacing="off" w:after="0" w:afterAutospacing="off" w:line="285" w:lineRule="auto"/>
@@ -43860,7 +44305,7 @@
         <w:t>() });</w:t>
       </w:r>
     </w:p>
-    <w:p xmlns:wp14="http://schemas.microsoft.com/office/word/2010/wordml" wp14:paraId="78921F3D" wp14:textId="6DC6168F">
+    <w:p>
       <w:pPr>
         <w:shd w:val="clear" w:color="auto" w:fill="1F1F1F"/>
         <w:spacing w:before="0" w:beforeAutospacing="off" w:after="0" w:afterAutospacing="off" w:line="285" w:lineRule="auto"/>
@@ -43879,13 +44324,13 @@
         <w:t xml:space="preserve">    }</w:t>
       </w:r>
     </w:p>
-    <w:p xmlns:wp14="http://schemas.microsoft.com/office/word/2010/wordml" wp14:paraId="39BE2481" wp14:textId="53CD300F">
+    <w:p>
       <w:pPr>
         <w:shd w:val="clear" w:color="auto" w:fill="1F1F1F"/>
         <w:spacing w:before="0" w:beforeAutospacing="off" w:after="0" w:afterAutospacing="off" w:line="285" w:lineRule="auto"/>
       </w:pPr>
     </w:p>
-    <w:p xmlns:wp14="http://schemas.microsoft.com/office/word/2010/wordml" wp14:paraId="15851225" wp14:textId="2B9A5269">
+    <w:p>
       <w:pPr>
         <w:shd w:val="clear" w:color="auto" w:fill="1F1F1F"/>
         <w:spacing w:before="0" w:beforeAutospacing="off" w:after="0" w:afterAutospacing="off" w:line="285" w:lineRule="auto"/>
@@ -43930,7 +44375,7 @@
         <w:t xml:space="preserve"> {</w:t>
       </w:r>
     </w:p>
-    <w:p xmlns:wp14="http://schemas.microsoft.com/office/word/2010/wordml" wp14:paraId="7C8689E5" wp14:textId="0F6FEB16">
+    <w:p>
       <w:pPr>
         <w:shd w:val="clear" w:color="auto" w:fill="1F1F1F"/>
         <w:spacing w:before="0" w:beforeAutospacing="off" w:after="0" w:afterAutospacing="off" w:line="285" w:lineRule="auto"/>
@@ -44131,7 +44576,7 @@
         <w:t>);</w:t>
       </w:r>
     </w:p>
-    <w:p xmlns:wp14="http://schemas.microsoft.com/office/word/2010/wordml" wp14:paraId="5FA9B119" wp14:textId="3854B94F">
+    <w:p>
       <w:pPr>
         <w:shd w:val="clear" w:color="auto" w:fill="1F1F1F"/>
         <w:spacing w:before="0" w:beforeAutospacing="off" w:after="0" w:afterAutospacing="off" w:line="285" w:lineRule="auto"/>
@@ -44228,7 +44673,7 @@
         <w:t>();</w:t>
       </w:r>
     </w:p>
-    <w:p xmlns:wp14="http://schemas.microsoft.com/office/word/2010/wordml" wp14:paraId="24DE8086" wp14:textId="501E9EB4">
+    <w:p>
       <w:pPr>
         <w:shd w:val="clear" w:color="auto" w:fill="1F1F1F"/>
         <w:spacing w:before="0" w:beforeAutospacing="off" w:after="0" w:afterAutospacing="off" w:line="285" w:lineRule="auto"/>
@@ -44377,7 +44822,7 @@
         <w:t>);</w:t>
       </w:r>
     </w:p>
-    <w:p xmlns:wp14="http://schemas.microsoft.com/office/word/2010/wordml" wp14:paraId="3EB48545" wp14:textId="6F72C71B">
+    <w:p>
       <w:pPr>
         <w:shd w:val="clear" w:color="auto" w:fill="1F1F1F"/>
         <w:spacing w:before="0" w:beforeAutospacing="off" w:after="0" w:afterAutospacing="off" w:line="285" w:lineRule="auto"/>
@@ -44448,7 +44893,7 @@
         <w:t>) {</w:t>
       </w:r>
     </w:p>
-    <w:p xmlns:wp14="http://schemas.microsoft.com/office/word/2010/wordml" wp14:paraId="297B84F6" wp14:textId="09798F73">
+    <w:p>
       <w:pPr>
         <w:shd w:val="clear" w:color="auto" w:fill="1F1F1F"/>
         <w:spacing w:before="0" w:beforeAutospacing="off" w:after="0" w:afterAutospacing="off" w:line="285" w:lineRule="auto"/>
@@ -44623,7 +45068,7 @@
         <w:t>);</w:t>
       </w:r>
     </w:p>
-    <w:p xmlns:wp14="http://schemas.microsoft.com/office/word/2010/wordml" wp14:paraId="6295A04B" wp14:textId="3DBDCA21">
+    <w:p>
       <w:pPr>
         <w:shd w:val="clear" w:color="auto" w:fill="1F1F1F"/>
         <w:spacing w:before="0" w:beforeAutospacing="off" w:after="0" w:afterAutospacing="off" w:line="285" w:lineRule="auto"/>
@@ -44642,7 +45087,7 @@
         <w:t xml:space="preserve">    }</w:t>
       </w:r>
     </w:p>
-    <w:p xmlns:wp14="http://schemas.microsoft.com/office/word/2010/wordml" wp14:paraId="00D84AB2" wp14:textId="3BFA2D80">
+    <w:p>
       <w:pPr>
         <w:shd w:val="clear" w:color="auto" w:fill="1F1F1F"/>
         <w:spacing w:before="0" w:beforeAutospacing="off" w:after="0" w:afterAutospacing="off" w:line="285" w:lineRule="auto"/>
@@ -44661,13 +45106,13 @@
         <w:t>});</w:t>
       </w:r>
     </w:p>
-    <w:p xmlns:wp14="http://schemas.microsoft.com/office/word/2010/wordml" wp14:paraId="4B09850B" wp14:textId="32888F85">
+    <w:p>
       <w:pPr>
         <w:shd w:val="clear" w:color="auto" w:fill="1F1F1F"/>
         <w:spacing w:before="0" w:beforeAutospacing="off" w:after="0" w:afterAutospacing="off" w:line="285" w:lineRule="auto"/>
       </w:pPr>
     </w:p>
-    <w:p xmlns:wp14="http://schemas.microsoft.com/office/word/2010/wordml" wp14:paraId="2347373E" wp14:textId="4AA2D17A">
+    <w:p>
       <w:pPr>
         <w:shd w:val="clear" w:color="auto" w:fill="1F1F1F"/>
         <w:spacing w:before="0" w:beforeAutospacing="off" w:after="0" w:afterAutospacing="off" w:line="285" w:lineRule="auto"/>
@@ -44686,7 +45131,7 @@
         <w:t>// Retrieve a specific claim</w:t>
       </w:r>
     </w:p>
-    <w:p xmlns:wp14="http://schemas.microsoft.com/office/word/2010/wordml" wp14:paraId="235B4B35" wp14:textId="65E1D94B">
+    <w:p>
       <w:pPr>
         <w:shd w:val="clear" w:color="auto" w:fill="1F1F1F"/>
         <w:spacing w:before="0" w:beforeAutospacing="off" w:after="0" w:afterAutospacing="off" w:line="285" w:lineRule="auto"/>
@@ -44874,7 +45319,7 @@
         <w:t xml:space="preserve"> {</w:t>
       </w:r>
     </w:p>
-    <w:p xmlns:wp14="http://schemas.microsoft.com/office/word/2010/wordml" wp14:paraId="6AA5FF76" wp14:textId="02B86363">
+    <w:p>
       <w:pPr>
         <w:shd w:val="clear" w:color="auto" w:fill="1F1F1F"/>
         <w:spacing w:before="0" w:beforeAutospacing="off" w:after="0" w:afterAutospacing="off" w:line="285" w:lineRule="auto"/>
@@ -44919,7 +45364,7 @@
         <w:t xml:space="preserve"> {</w:t>
       </w:r>
     </w:p>
-    <w:p xmlns:wp14="http://schemas.microsoft.com/office/word/2010/wordml" wp14:paraId="5FAF52AF" wp14:textId="6DB191FB">
+    <w:p>
       <w:pPr>
         <w:shd w:val="clear" w:color="auto" w:fill="1F1F1F"/>
         <w:spacing w:before="0" w:beforeAutospacing="off" w:after="0" w:afterAutospacing="off" w:line="285" w:lineRule="auto"/>
@@ -45198,7 +45643,7 @@
         <w:t xml:space="preserve"> });</w:t>
       </w:r>
     </w:p>
-    <w:p xmlns:wp14="http://schemas.microsoft.com/office/word/2010/wordml" wp14:paraId="62213F61" wp14:textId="0DBF4420">
+    <w:p>
       <w:pPr>
         <w:shd w:val="clear" w:color="auto" w:fill="1F1F1F"/>
         <w:spacing w:before="0" w:beforeAutospacing="off" w:after="0" w:afterAutospacing="off" w:line="285" w:lineRule="auto"/>
@@ -45438,7 +45883,7 @@
         <w:t>);</w:t>
       </w:r>
     </w:p>
-    <w:p xmlns:wp14="http://schemas.microsoft.com/office/word/2010/wordml" wp14:paraId="4B24F2B1" wp14:textId="4C6A7B7F">
+    <w:p>
       <w:pPr>
         <w:shd w:val="clear" w:color="auto" w:fill="1F1F1F"/>
         <w:spacing w:before="0" w:beforeAutospacing="off" w:after="0" w:afterAutospacing="off" w:line="285" w:lineRule="auto"/>
@@ -45535,7 +45980,7 @@
         <w:t>);</w:t>
       </w:r>
     </w:p>
-    <w:p xmlns:wp14="http://schemas.microsoft.com/office/word/2010/wordml" wp14:paraId="637A5EA5" wp14:textId="06328553">
+    <w:p>
       <w:pPr>
         <w:shd w:val="clear" w:color="auto" w:fill="1F1F1F"/>
         <w:spacing w:before="0" w:beforeAutospacing="off" w:after="0" w:afterAutospacing="off" w:line="285" w:lineRule="auto"/>
@@ -45606,7 +46051,7 @@
         <w:t>) {</w:t>
       </w:r>
     </w:p>
-    <w:p xmlns:wp14="http://schemas.microsoft.com/office/word/2010/wordml" wp14:paraId="24BE66F5" wp14:textId="2AD4FF7C">
+    <w:p>
       <w:pPr>
         <w:shd w:val="clear" w:color="auto" w:fill="1F1F1F"/>
         <w:spacing w:before="0" w:beforeAutospacing="off" w:after="0" w:afterAutospacing="off" w:line="285" w:lineRule="auto"/>
@@ -45781,7 +46226,7 @@
         <w:t>);</w:t>
       </w:r>
     </w:p>
-    <w:p xmlns:wp14="http://schemas.microsoft.com/office/word/2010/wordml" wp14:paraId="51954298" wp14:textId="424BEE09">
+    <w:p>
       <w:pPr>
         <w:shd w:val="clear" w:color="auto" w:fill="1F1F1F"/>
         <w:spacing w:before="0" w:beforeAutospacing="off" w:after="0" w:afterAutospacing="off" w:line="285" w:lineRule="auto"/>
@@ -45800,7 +46245,7 @@
         <w:t xml:space="preserve">    }</w:t>
       </w:r>
     </w:p>
-    <w:p xmlns:wp14="http://schemas.microsoft.com/office/word/2010/wordml" wp14:paraId="4484DD05" wp14:textId="68CF121B">
+    <w:p>
       <w:pPr>
         <w:shd w:val="clear" w:color="auto" w:fill="1F1F1F"/>
         <w:spacing w:before="0" w:beforeAutospacing="off" w:after="0" w:afterAutospacing="off" w:line="285" w:lineRule="auto"/>
@@ -45819,13 +46264,13 @@
         <w:t>});</w:t>
       </w:r>
     </w:p>
-    <w:p xmlns:wp14="http://schemas.microsoft.com/office/word/2010/wordml" wp14:paraId="0691F670" wp14:textId="60493B1C">
+    <w:p>
       <w:pPr>
         <w:shd w:val="clear" w:color="auto" w:fill="1F1F1F"/>
         <w:spacing w:before="0" w:beforeAutospacing="off" w:after="0" w:afterAutospacing="off" w:line="285" w:lineRule="auto"/>
       </w:pPr>
     </w:p>
-    <w:p xmlns:wp14="http://schemas.microsoft.com/office/word/2010/wordml" wp14:paraId="12FF0880" wp14:textId="251096DF">
+    <w:p>
       <w:pPr>
         <w:shd w:val="clear" w:color="auto" w:fill="1F1F1F"/>
         <w:spacing w:before="0" w:beforeAutospacing="off" w:after="0" w:afterAutospacing="off" w:line="285" w:lineRule="auto"/>
@@ -45844,7 +46289,7 @@
         <w:t>// Update a claim</w:t>
       </w:r>
     </w:p>
-    <w:p xmlns:wp14="http://schemas.microsoft.com/office/word/2010/wordml" wp14:paraId="5E529C63" wp14:textId="1BAC7FD5">
+    <w:p>
       <w:pPr>
         <w:shd w:val="clear" w:color="auto" w:fill="1F1F1F"/>
         <w:spacing w:before="0" w:beforeAutospacing="off" w:after="0" w:afterAutospacing="off" w:line="285" w:lineRule="auto"/>
@@ -46032,7 +46477,7 @@
         <w:t xml:space="preserve"> {</w:t>
       </w:r>
     </w:p>
-    <w:p xmlns:wp14="http://schemas.microsoft.com/office/word/2010/wordml" wp14:paraId="0899E236" wp14:textId="4F536827">
+    <w:p>
       <w:pPr>
         <w:shd w:val="clear" w:color="auto" w:fill="1F1F1F"/>
         <w:spacing w:before="0" w:beforeAutospacing="off" w:after="0" w:afterAutospacing="off" w:line="285" w:lineRule="auto"/>
@@ -46077,7 +46522,7 @@
         <w:t xml:space="preserve"> {</w:t>
       </w:r>
     </w:p>
-    <w:p xmlns:wp14="http://schemas.microsoft.com/office/word/2010/wordml" wp14:paraId="55BD9877" wp14:textId="382053CC">
+    <w:p>
       <w:pPr>
         <w:shd w:val="clear" w:color="auto" w:fill="1F1F1F"/>
         <w:spacing w:before="0" w:beforeAutospacing="off" w:after="0" w:afterAutospacing="off" w:line="285" w:lineRule="auto"/>
@@ -46512,7 +46957,7 @@
         <w:t xml:space="preserve"> });</w:t>
       </w:r>
     </w:p>
-    <w:p xmlns:wp14="http://schemas.microsoft.com/office/word/2010/wordml" wp14:paraId="5D7B394A" wp14:textId="53132B17">
+    <w:p>
       <w:pPr>
         <w:shd w:val="clear" w:color="auto" w:fill="1F1F1F"/>
         <w:spacing w:before="0" w:beforeAutospacing="off" w:after="0" w:afterAutospacing="off" w:line="285" w:lineRule="auto"/>
@@ -46752,7 +47197,7 @@
         <w:t>);</w:t>
       </w:r>
     </w:p>
-    <w:p xmlns:wp14="http://schemas.microsoft.com/office/word/2010/wordml" wp14:paraId="026A7088" wp14:textId="5DAE6042">
+    <w:p>
       <w:pPr>
         <w:shd w:val="clear" w:color="auto" w:fill="1F1F1F"/>
         <w:spacing w:before="0" w:beforeAutospacing="off" w:after="0" w:afterAutospacing="off" w:line="285" w:lineRule="auto"/>
@@ -46849,7 +47294,7 @@
         <w:t>);</w:t>
       </w:r>
     </w:p>
-    <w:p xmlns:wp14="http://schemas.microsoft.com/office/word/2010/wordml" wp14:paraId="736060A9" wp14:textId="36640CAD">
+    <w:p>
       <w:pPr>
         <w:shd w:val="clear" w:color="auto" w:fill="1F1F1F"/>
         <w:spacing w:before="0" w:beforeAutospacing="off" w:after="0" w:afterAutospacing="off" w:line="285" w:lineRule="auto"/>
@@ -46920,7 +47365,7 @@
         <w:t>) {</w:t>
       </w:r>
     </w:p>
-    <w:p xmlns:wp14="http://schemas.microsoft.com/office/word/2010/wordml" wp14:paraId="2A2DE364" wp14:textId="1148C4D1">
+    <w:p>
       <w:pPr>
         <w:shd w:val="clear" w:color="auto" w:fill="1F1F1F"/>
         <w:spacing w:before="0" w:beforeAutospacing="off" w:after="0" w:afterAutospacing="off" w:line="285" w:lineRule="auto"/>
@@ -47095,7 +47540,7 @@
         <w:t>);</w:t>
       </w:r>
     </w:p>
-    <w:p xmlns:wp14="http://schemas.microsoft.com/office/word/2010/wordml" wp14:paraId="34DB3AC5" wp14:textId="070D3D31">
+    <w:p>
       <w:pPr>
         <w:shd w:val="clear" w:color="auto" w:fill="1F1F1F"/>
         <w:spacing w:before="0" w:beforeAutospacing="off" w:after="0" w:afterAutospacing="off" w:line="285" w:lineRule="auto"/>
@@ -47114,7 +47559,7 @@
         <w:t xml:space="preserve">    }</w:t>
       </w:r>
     </w:p>
-    <w:p xmlns:wp14="http://schemas.microsoft.com/office/word/2010/wordml" wp14:paraId="208BDA84" wp14:textId="4E54D445">
+    <w:p>
       <w:pPr>
         <w:shd w:val="clear" w:color="auto" w:fill="1F1F1F"/>
         <w:spacing w:before="0" w:beforeAutospacing="off" w:after="0" w:afterAutospacing="off" w:line="285" w:lineRule="auto"/>
@@ -47133,13 +47578,13 @@
         <w:t>});</w:t>
       </w:r>
     </w:p>
-    <w:p xmlns:wp14="http://schemas.microsoft.com/office/word/2010/wordml" wp14:paraId="731067F4" wp14:textId="3272141F">
+    <w:p>
       <w:pPr>
         <w:shd w:val="clear" w:color="auto" w:fill="1F1F1F"/>
         <w:spacing w:before="0" w:beforeAutospacing="off" w:after="0" w:afterAutospacing="off" w:line="285" w:lineRule="auto"/>
       </w:pPr>
     </w:p>
-    <w:p xmlns:wp14="http://schemas.microsoft.com/office/word/2010/wordml" wp14:paraId="1DCE075C" wp14:textId="5CD0FD5E">
+    <w:p>
       <w:pPr>
         <w:shd w:val="clear" w:color="auto" w:fill="1F1F1F"/>
         <w:spacing w:before="0" w:beforeAutospacing="off" w:after="0" w:afterAutospacing="off" w:line="285" w:lineRule="auto"/>
@@ -47158,7 +47603,7 @@
         <w:t>// Delete a claim</w:t>
       </w:r>
     </w:p>
-    <w:p xmlns:wp14="http://schemas.microsoft.com/office/word/2010/wordml" wp14:paraId="67E527E0" wp14:textId="36704CE0">
+    <w:p>
       <w:pPr>
         <w:shd w:val="clear" w:color="auto" w:fill="1F1F1F"/>
         <w:spacing w:before="0" w:beforeAutospacing="off" w:after="0" w:afterAutospacing="off" w:line="285" w:lineRule="auto"/>
@@ -47346,7 +47791,7 @@
         <w:t xml:space="preserve"> {</w:t>
       </w:r>
     </w:p>
-    <w:p xmlns:wp14="http://schemas.microsoft.com/office/word/2010/wordml" wp14:paraId="6C12088E" wp14:textId="400843D1">
+    <w:p>
       <w:pPr>
         <w:shd w:val="clear" w:color="auto" w:fill="1F1F1F"/>
         <w:spacing w:before="0" w:beforeAutospacing="off" w:after="0" w:afterAutospacing="off" w:line="285" w:lineRule="auto"/>
@@ -47391,7 +47836,7 @@
         <w:t xml:space="preserve"> {</w:t>
       </w:r>
     </w:p>
-    <w:p xmlns:wp14="http://schemas.microsoft.com/office/word/2010/wordml" wp14:paraId="2BC76486" wp14:textId="4253CAD8">
+    <w:p>
       <w:pPr>
         <w:shd w:val="clear" w:color="auto" w:fill="1F1F1F"/>
         <w:spacing w:before="0" w:beforeAutospacing="off" w:after="0" w:afterAutospacing="off" w:line="285" w:lineRule="auto"/>
@@ -47670,7 +48115,7 @@
         <w:t xml:space="preserve"> });</w:t>
       </w:r>
     </w:p>
-    <w:p xmlns:wp14="http://schemas.microsoft.com/office/word/2010/wordml" wp14:paraId="0B198FE6" wp14:textId="1350C0AA">
+    <w:p>
       <w:pPr>
         <w:shd w:val="clear" w:color="auto" w:fill="1F1F1F"/>
         <w:spacing w:before="0" w:beforeAutospacing="off" w:after="0" w:afterAutospacing="off" w:line="285" w:lineRule="auto"/>
@@ -47910,7 +48355,7 @@
         <w:t>);</w:t>
       </w:r>
     </w:p>
-    <w:p xmlns:wp14="http://schemas.microsoft.com/office/word/2010/wordml" wp14:paraId="78A73267" wp14:textId="11F23E43">
+    <w:p>
       <w:pPr>
         <w:shd w:val="clear" w:color="auto" w:fill="1F1F1F"/>
         <w:spacing w:before="0" w:beforeAutospacing="off" w:after="0" w:afterAutospacing="off" w:line="285" w:lineRule="auto"/>
@@ -48033,7 +48478,7 @@
         <w:t xml:space="preserve"> });</w:t>
       </w:r>
     </w:p>
-    <w:p xmlns:wp14="http://schemas.microsoft.com/office/word/2010/wordml" wp14:paraId="792F78EB" wp14:textId="783FF036">
+    <w:p>
       <w:pPr>
         <w:shd w:val="clear" w:color="auto" w:fill="1F1F1F"/>
         <w:spacing w:before="0" w:beforeAutospacing="off" w:after="0" w:afterAutospacing="off" w:line="285" w:lineRule="auto"/>
@@ -48104,7 +48549,7 @@
         <w:t>) {</w:t>
       </w:r>
     </w:p>
-    <w:p xmlns:wp14="http://schemas.microsoft.com/office/word/2010/wordml" wp14:paraId="3820B1D9" wp14:textId="445AE17F">
+    <w:p>
       <w:pPr>
         <w:shd w:val="clear" w:color="auto" w:fill="1F1F1F"/>
         <w:spacing w:before="0" w:beforeAutospacing="off" w:after="0" w:afterAutospacing="off" w:line="285" w:lineRule="auto"/>
@@ -48279,7 +48724,7 @@
         <w:t>);</w:t>
       </w:r>
     </w:p>
-    <w:p xmlns:wp14="http://schemas.microsoft.com/office/word/2010/wordml" wp14:paraId="56E4BE25" wp14:textId="2AD3A48E">
+    <w:p>
       <w:pPr>
         <w:shd w:val="clear" w:color="auto" w:fill="1F1F1F"/>
         <w:spacing w:before="0" w:beforeAutospacing="off" w:after="0" w:afterAutospacing="off" w:line="285" w:lineRule="auto"/>
@@ -48298,7 +48743,7 @@
         <w:t xml:space="preserve">    }</w:t>
       </w:r>
     </w:p>
-    <w:p xmlns:wp14="http://schemas.microsoft.com/office/word/2010/wordml" wp14:paraId="4CFCA33B" wp14:textId="2561F38D">
+    <w:p>
       <w:pPr>
         <w:shd w:val="clear" w:color="auto" w:fill="1F1F1F"/>
         <w:spacing w:before="0" w:beforeAutospacing="off" w:after="0" w:afterAutospacing="off" w:line="285" w:lineRule="auto"/>
@@ -48317,29 +48762,29 @@
         <w:t>});</w:t>
       </w:r>
     </w:p>
-    <w:p xmlns:wp14="http://schemas.microsoft.com/office/word/2010/wordml" wp14:paraId="17452787" wp14:textId="7F6C0C26">
+    <w:p>
       <w:pPr>
         <w:pStyle w:val="Normal"/>
         <w:shd w:val="clear" w:color="auto" w:fill="1F1F1F"/>
         <w:spacing w:before="0" w:beforeAutospacing="off" w:after="0" w:afterAutospacing="off" w:line="285" w:lineRule="auto"/>
       </w:pPr>
     </w:p>
-    <w:p xmlns:wp14="http://schemas.microsoft.com/office/word/2010/wordml" wp14:paraId="6681AE2D" wp14:textId="7C51D839">
+    <w:p>
       <w:pPr>
         <w:pStyle w:val="Heading2"/>
       </w:pPr>
-      <w:bookmarkStart w:name="_Toc5013155" w:id="491287862"/>
+      <w:bookmarkStart w:name="_Toc243365018" w:id="971702513"/>
       <w:r>
         <w:rPr/>
         <w:t>Pull Request (PR) for Merging</w:t>
       </w:r>
-      <w:bookmarkEnd w:id="491287862"/>
+      <w:bookmarkEnd w:id="971702513"/>
       <w:r>
         <w:rPr/>
         <w:t xml:space="preserve"> </w:t>
       </w:r>
     </w:p>
-    <w:p xmlns:wp14="http://schemas.microsoft.com/office/word/2010/wordml" wp14:paraId="3161D538" wp14:textId="562C4935">
+    <w:p>
       <w:pPr>
         <w:pStyle w:val="Normal"/>
       </w:pPr>
@@ -48348,11 +48793,11 @@
         <w:t>I have created a pull request for merging the `feature` branch with `main` branch</w:t>
       </w:r>
     </w:p>
-    <w:p xmlns:wp14="http://schemas.microsoft.com/office/word/2010/wordml" wp14:paraId="1C97638F" wp14:textId="5224D2E0">
+    <w:p>
       <w:pPr>
         <w:pStyle w:val="Normal"/>
       </w:pPr>
-      <w:hyperlink r:id="R80df88fea431469f">
+      <w:hyperlink r:id="R1dd98acce6684172">
         <w:r>
           <w:rPr>
             <w:rStyle w:val="Hyperlink"/>
@@ -48361,29 +48806,52 @@
         </w:r>
       </w:hyperlink>
     </w:p>
-    <w:p xmlns:wp14="http://schemas.microsoft.com/office/word/2010/wordml" wp14:paraId="2C078E63" wp14:textId="4F5DEE6C">
+    <w:p>
       <w:pPr>
         <w:pStyle w:val="Heading2"/>
       </w:pPr>
-      <w:bookmarkStart w:name="_Toc1527403916" w:id="1992284258"/>
+      <w:bookmarkStart w:name="_Toc77567336" w:id="245061992"/>
       <w:r>
         <w:rPr/>
         <w:t>Deploy on cloud</w:t>
       </w:r>
-      <w:bookmarkEnd w:id="1992284258"/>
+      <w:bookmarkEnd w:id="245061992"/>
     </w:p>
     <w:p>
       <w:pPr>
         <w:pStyle w:val="Normal"/>
       </w:pPr>
+      <w:r>
+        <w:rPr/>
+        <w:t xml:space="preserve">Deployed the API using </w:t>
+      </w:r>
+      <w:r>
+        <w:rPr/>
+        <w:t>render</w:t>
+      </w:r>
+      <w:r>
+        <w:rPr/>
+        <w:t xml:space="preserve"> cloud service. </w:t>
+      </w:r>
+      <w:r>
+        <w:br/>
+      </w:r>
+      <w:hyperlink r:id="Rc4db8b4d88974216">
+        <w:r>
+          <w:rPr>
+            <w:rStyle w:val="Hyperlink"/>
+          </w:rPr>
+          <w:t>https://bootcamp-y8br.onrender.com</w:t>
+        </w:r>
+      </w:hyperlink>
     </w:p>
     <w:sectPr>
       <w:pgSz w:w="12240" w:h="15840" w:orient="portrait"/>
       <w:pgMar w:top="1440" w:right="1440" w:bottom="1440" w:left="1440" w:header="720" w:footer="720" w:gutter="0"/>
       <w:cols w:space="720"/>
       <w:docGrid w:linePitch="360"/>
-      <w:headerReference w:type="default" r:id="R10557e5bf0214091"/>
-      <w:footerReference w:type="default" r:id="Rfbc2f61fd7ea45c2"/>
+      <w:headerReference w:type="default" r:id="Rf0003a9956614a52"/>
+      <w:footerReference w:type="default" r:id="Rf8c8a9c09a4941e1"/>
     </w:sectPr>
   </w:body>
 </w:document>
@@ -49109,7 +49577,7 @@
     <w:name w:val="Heading 1 Char"/>
     <w:basedOn w:val="DefaultParagraphFont"/>
     <w:link w:val="Heading1"/>
-    <w:rsid w:val="611EFE7E"/>
+    <w:rsid w:val="1BC5661B"/>
     <w:rPr>
       <w:rFonts w:ascii="Aptos Display" w:hAnsi="Aptos Display" w:eastAsia="" w:cs="" w:asciiTheme="majorAscii" w:hAnsiTheme="majorAscii" w:eastAsiaTheme="majorEastAsia" w:cstheme="majorBidi"/>
       <w:b w:val="1"/>
@@ -49127,7 +49595,7 @@
     <w:next w:val="Normal"/>
     <w:link w:val="Heading1Char"/>
     <w:qFormat/>
-    <w:rsid w:val="611EFE7E"/>
+    <w:rsid w:val="1BC5661B"/>
     <w:rPr>
       <w:rFonts w:ascii="Aptos Display" w:hAnsi="Aptos Display" w:eastAsia="" w:cs="" w:asciiTheme="majorAscii" w:hAnsiTheme="majorAscii" w:eastAsiaTheme="majorEastAsia" w:cstheme="majorBidi"/>
       <w:b w:val="1"/>
@@ -49149,7 +49617,7 @@
     <w:name w:val="Heading 2 Char"/>
     <w:basedOn w:val="DefaultParagraphFont"/>
     <w:link w:val="Heading2"/>
-    <w:rsid w:val="611EFE7E"/>
+    <w:rsid w:val="1BC5661B"/>
     <w:rPr>
       <w:rFonts w:ascii="Aptos Display" w:hAnsi="Aptos Display" w:eastAsia="" w:cs="" w:asciiTheme="majorAscii" w:hAnsiTheme="majorAscii" w:eastAsiaTheme="majorEastAsia" w:cstheme="majorBidi"/>
       <w:b w:val="1"/>
@@ -49168,7 +49636,7 @@
     <w:unhideWhenUsed/>
     <w:link w:val="Heading2Char"/>
     <w:qFormat/>
-    <w:rsid w:val="611EFE7E"/>
+    <w:rsid w:val="1BC5661B"/>
     <w:rPr>
       <w:rFonts w:ascii="Aptos Display" w:hAnsi="Aptos Display" w:eastAsia="" w:cs="" w:asciiTheme="majorAscii" w:hAnsiTheme="majorAscii" w:eastAsiaTheme="majorEastAsia" w:cstheme="majorBidi"/>
       <w:b w:val="1"/>
@@ -49190,7 +49658,7 @@
     <w:name w:val="Heading 3 Char"/>
     <w:basedOn w:val="Normal"/>
     <w:link w:val="Heading3"/>
-    <w:rsid w:val="611EFE7E"/>
+    <w:rsid w:val="1BC5661B"/>
     <w:rPr>
       <w:rFonts w:ascii="Aptos" w:hAnsi="Aptos" w:eastAsia="Aptos" w:cs="Aptos" w:asciiTheme="minorAscii" w:hAnsiTheme="minorAscii" w:eastAsiaTheme="minorEastAsia" w:cstheme="minorBidi"/>
       <w:b w:val="1"/>
@@ -49209,7 +49677,7 @@
     <w:unhideWhenUsed/>
     <w:link w:val="Heading3Char"/>
     <w:qFormat/>
-    <w:rsid w:val="611EFE7E"/>
+    <w:rsid w:val="1BC5661B"/>
     <w:rPr>
       <w:rFonts w:ascii="Aptos" w:hAnsi="Aptos" w:eastAsia="Aptos" w:cs="Aptos" w:asciiTheme="minorAscii" w:hAnsiTheme="minorAscii" w:eastAsiaTheme="minorEastAsia" w:cstheme="minorBidi"/>
       <w:b w:val="1"/>
@@ -49228,7 +49696,7 @@
     <w:name w:val="Heading 4 Char"/>
     <w:basedOn w:val="Normal"/>
     <w:link w:val="Heading4"/>
-    <w:rsid w:val="611EFE7E"/>
+    <w:rsid w:val="1BC5661B"/>
     <w:rPr>
       <w:rFonts w:ascii="Aptos" w:hAnsi="Aptos" w:eastAsia="Aptos" w:cs="Aptos" w:asciiTheme="minorAscii" w:hAnsiTheme="minorAscii" w:eastAsiaTheme="minorEastAsia" w:cstheme="minorBidi"/>
       <w:b w:val="1"/>
@@ -49247,7 +49715,7 @@
     <w:unhideWhenUsed/>
     <w:link w:val="Heading4Char"/>
     <w:qFormat/>
-    <w:rsid w:val="611EFE7E"/>
+    <w:rsid w:val="1BC5661B"/>
     <w:rPr>
       <w:rFonts w:ascii="Aptos" w:hAnsi="Aptos" w:eastAsia="Aptos" w:cs="Aptos" w:asciiTheme="minorAscii" w:hAnsiTheme="minorAscii" w:eastAsiaTheme="minorEastAsia" w:cstheme="minorBidi"/>
       <w:b w:val="1"/>
@@ -49609,6 +50077,18 @@
       <w:ind xmlns:w="http://schemas.openxmlformats.org/wordprocessingml/2006/main" w:left="440"/>
     </w:pPr>
   </w:style>
+  <w:style xmlns:w14="http://schemas.microsoft.com/office/word/2010/wordml" xmlns:mc="http://schemas.openxmlformats.org/markup-compatibility/2006" xmlns:w="http://schemas.openxmlformats.org/wordprocessingml/2006/main" w:type="paragraph" w:styleId="TOC4" mc:Ignorable="w14">
+    <w:name xmlns:w="http://schemas.openxmlformats.org/wordprocessingml/2006/main" w:val="toc 4"/>
+    <w:basedOn xmlns:w="http://schemas.openxmlformats.org/wordprocessingml/2006/main" w:val="Normal"/>
+    <w:next xmlns:w="http://schemas.openxmlformats.org/wordprocessingml/2006/main" w:val="Normal"/>
+    <w:autoRedefine xmlns:w="http://schemas.openxmlformats.org/wordprocessingml/2006/main"/>
+    <w:uiPriority xmlns:w="http://schemas.openxmlformats.org/wordprocessingml/2006/main" w:val="39"/>
+    <w:unhideWhenUsed xmlns:w="http://schemas.openxmlformats.org/wordprocessingml/2006/main"/>
+    <w:pPr xmlns:w="http://schemas.openxmlformats.org/wordprocessingml/2006/main">
+      <w:spacing xmlns:w="http://schemas.openxmlformats.org/wordprocessingml/2006/main" w:after="100"/>
+      <w:ind xmlns:w="http://schemas.openxmlformats.org/wordprocessingml/2006/main" w:left="660"/>
+    </w:pPr>
+  </w:style>
   <w:style xmlns:w14="http://schemas.microsoft.com/office/word/2010/wordml" xmlns:mc="http://schemas.openxmlformats.org/markup-compatibility/2006" xmlns:w="http://schemas.openxmlformats.org/wordprocessingml/2006/main" w:type="paragraph" w:styleId="ListParagraph" mc:Ignorable="w14">
     <w:name xmlns:w="http://schemas.openxmlformats.org/wordprocessingml/2006/main" w:val="List Paragraph"/>
     <w:basedOn xmlns:w="http://schemas.openxmlformats.org/wordprocessingml/2006/main" w:val="Normal"/>

--- a/Programming_And_Application/Upgrade_Claims_Management_System_to_Stateful_application/Upgrade_Claims_Management_System_to_Stateful_application.docx
+++ b/Programming_And_Application/Upgrade_Claims_Management_System_to_Stateful_application/Upgrade_Claims_Management_System_to_Stateful_application.docx
@@ -1217,13 +1217,11 @@
           <w:color w:val="auto"/>
         </w:rPr>
       </w:pPr>
-      <w:bookmarkStart w:name="_Int_wEpQFhbp" w:id="585710238"/>
       <w:bookmarkStart w:name="_Toc1793132124" w:id="1992627188"/>
       <w:r>
         <w:rPr/>
         <w:t>Create a New Feature Branch</w:t>
       </w:r>
-      <w:bookmarkEnd w:id="585710238"/>
       <w:bookmarkEnd w:id="1992627188"/>
     </w:p>
     <w:p>
@@ -1602,20 +1600,7 @@
           <w:szCs w:val="21"/>
           <w:lang w:val="en-US"/>
         </w:rPr>
-        <w:t>"_id"</w:t>
-      </w:r>
-      <w:r>
-        <w:rPr>
-          <w:rFonts w:ascii="Consolas" w:hAnsi="Consolas" w:eastAsia="Consolas" w:cs="Consolas"/>
-          <w:b w:val="0"/>
-          <w:bCs w:val="0"/>
-          <w:noProof w:val="0"/>
-          <w:color w:val="CCCCCC"/>
-          <w:sz w:val="21"/>
-          <w:szCs w:val="21"/>
-          <w:lang w:val="en-US"/>
-        </w:rPr>
-        <w:t xml:space="preserve">: </w:t>
+        <w:t>"</w:t>
       </w:r>
       <w:r>
         <w:rPr>
@@ -1628,39 +1613,7 @@
           <w:szCs w:val="21"/>
           <w:lang w:val="en-US"/>
         </w:rPr>
-        <w:t>"&lt;ObjectId&gt;"</w:t>
-      </w:r>
-      <w:r>
-        <w:rPr>
-          <w:rFonts w:ascii="Consolas" w:hAnsi="Consolas" w:eastAsia="Consolas" w:cs="Consolas"/>
-          <w:b w:val="0"/>
-          <w:bCs w:val="0"/>
-          <w:noProof w:val="0"/>
-          <w:color w:val="CCCCCC"/>
-          <w:sz w:val="21"/>
-          <w:szCs w:val="21"/>
-          <w:lang w:val="en-US"/>
-        </w:rPr>
-        <w:t xml:space="preserve">, </w:t>
-      </w:r>
-    </w:p>
-    <w:p>
-      <w:pPr>
-        <w:shd w:val="clear" w:color="auto" w:fill="1F1F1F"/>
-        <w:spacing w:before="0" w:beforeAutospacing="off" w:after="0" w:afterAutospacing="off" w:line="285" w:lineRule="auto"/>
-      </w:pPr>
-      <w:r>
-        <w:rPr>
-          <w:rFonts w:ascii="Consolas" w:hAnsi="Consolas" w:eastAsia="Consolas" w:cs="Consolas"/>
-          <w:b w:val="0"/>
-          <w:bCs w:val="0"/>
-          <w:noProof w:val="0"/>
-          <w:color w:val="CCCCCC"/>
-          <w:sz w:val="21"/>
-          <w:szCs w:val="21"/>
-          <w:lang w:val="en-US"/>
-        </w:rPr>
-        <w:t xml:space="preserve">    </w:t>
+        <w:t>policyholder_id</w:t>
       </w:r>
       <w:r>
         <w:rPr>
@@ -1673,7 +1626,7 @@
           <w:szCs w:val="21"/>
           <w:lang w:val="en-US"/>
         </w:rPr>
-        <w:t>"policyholder_id"</w:t>
+        <w:t>"</w:t>
       </w:r>
       <w:r>
         <w:rPr>
@@ -2071,7 +2024,7 @@
           <w:szCs w:val="24"/>
           <w:lang w:val="en-US"/>
         </w:rPr>
-        <w:t>_id</w:t>
+        <w:t>policyholder_id</w:t>
       </w:r>
       <w:r>
         <w:rPr>
@@ -2081,7 +2034,7 @@
           <w:szCs w:val="24"/>
           <w:lang w:val="en-US"/>
         </w:rPr>
-        <w:t>: This is the MongoDB default field that acts as a primary key.</w:t>
+        <w:t>: A unique identifier for the policyholder. This can be indexed for faster query performance.</w:t>
       </w:r>
     </w:p>
     <w:p>
@@ -2110,7 +2063,7 @@
           <w:szCs w:val="24"/>
           <w:lang w:val="en-US"/>
         </w:rPr>
-        <w:t>policyholder_id</w:t>
+        <w:t>name</w:t>
       </w:r>
       <w:r>
         <w:rPr>
@@ -2120,7 +2073,7 @@
           <w:szCs w:val="24"/>
           <w:lang w:val="en-US"/>
         </w:rPr>
-        <w:t>: A unique identifier for the policyholder. This can be indexed for faster query performance.</w:t>
+        <w:t>: Name of the policyholder.</w:t>
       </w:r>
     </w:p>
     <w:p>
@@ -2149,7 +2102,7 @@
           <w:szCs w:val="24"/>
           <w:lang w:val="en-US"/>
         </w:rPr>
-        <w:t>name</w:t>
+        <w:t>date_of_birth</w:t>
       </w:r>
       <w:r>
         <w:rPr>
@@ -2159,7 +2112,7 @@
           <w:szCs w:val="24"/>
           <w:lang w:val="en-US"/>
         </w:rPr>
-        <w:t>: Name of the policyholder.</w:t>
+        <w:t>: The birth date of the policyholder. Stored as a date object.</w:t>
       </w:r>
     </w:p>
     <w:p>
@@ -2188,7 +2141,7 @@
           <w:szCs w:val="24"/>
           <w:lang w:val="en-US"/>
         </w:rPr>
-        <w:t>date_of_birth</w:t>
+        <w:t>address</w:t>
       </w:r>
       <w:r>
         <w:rPr>
@@ -2198,7 +2151,7 @@
           <w:szCs w:val="24"/>
           <w:lang w:val="en-US"/>
         </w:rPr>
-        <w:t>: The birth date of the policyholder. Stored as a date object.</w:t>
+        <w:t>: Address of the policyholder.</w:t>
       </w:r>
     </w:p>
     <w:p>
@@ -2227,7 +2180,7 @@
           <w:szCs w:val="24"/>
           <w:lang w:val="en-US"/>
         </w:rPr>
-        <w:t>address</w:t>
+        <w:t>phone</w:t>
       </w:r>
       <w:r>
         <w:rPr>
@@ -2237,7 +2190,671 @@
           <w:szCs w:val="24"/>
           <w:lang w:val="en-US"/>
         </w:rPr>
-        <w:t>: Address of the policyholder.</w:t>
+        <w:t>: Contact number of the policyholder.</w:t>
+      </w:r>
+    </w:p>
+    <w:p>
+      <w:pPr>
+        <w:pStyle w:val="Heading4"/>
+        <w:rPr>
+          <w:noProof w:val="0"/>
+          <w:lang w:val="en-US"/>
+        </w:rPr>
+      </w:pPr>
+      <w:bookmarkStart w:name="_Toc1797485662" w:id="2135036557"/>
+      <w:r>
+        <w:rPr>
+          <w:noProof w:val="0"/>
+          <w:lang w:val="en-US"/>
+        </w:rPr>
+        <w:t>2. Policies Collection</w:t>
+      </w:r>
+      <w:bookmarkEnd w:id="2135036557"/>
+    </w:p>
+    <w:p>
+      <w:pPr>
+        <w:spacing w:before="240" w:beforeAutospacing="off" w:after="240" w:afterAutospacing="off"/>
+        <w:rPr>
+          <w:rFonts w:ascii="Consolas" w:hAnsi="Consolas" w:eastAsia="Consolas" w:cs="Consolas"/>
+          <w:noProof w:val="0"/>
+          <w:sz w:val="24"/>
+          <w:szCs w:val="24"/>
+          <w:lang w:val="en-US"/>
+        </w:rPr>
+      </w:pPr>
+      <w:r>
+        <w:rPr>
+          <w:rFonts w:ascii="Aptos" w:hAnsi="Aptos" w:eastAsia="Aptos" w:cs="Aptos"/>
+          <w:noProof w:val="0"/>
+          <w:sz w:val="24"/>
+          <w:szCs w:val="24"/>
+          <w:lang w:val="en-US"/>
+        </w:rPr>
+        <w:t>This collection holds details about the policies.</w:t>
+      </w:r>
+    </w:p>
+    <w:p>
+      <w:pPr>
+        <w:shd w:val="clear" w:color="auto" w:fill="1F1F1F"/>
+        <w:spacing w:before="0" w:beforeAutospacing="off" w:after="0" w:afterAutospacing="off" w:line="285" w:lineRule="auto"/>
+      </w:pPr>
+      <w:r>
+        <w:rPr>
+          <w:rFonts w:ascii="Consolas" w:hAnsi="Consolas" w:eastAsia="Consolas" w:cs="Consolas"/>
+          <w:b w:val="0"/>
+          <w:bCs w:val="0"/>
+          <w:noProof w:val="0"/>
+          <w:color w:val="CCCCCC"/>
+          <w:sz w:val="21"/>
+          <w:szCs w:val="21"/>
+          <w:lang w:val="en-US"/>
+        </w:rPr>
+        <w:t xml:space="preserve">{ </w:t>
+      </w:r>
+    </w:p>
+    <w:p>
+      <w:pPr>
+        <w:shd w:val="clear" w:color="auto" w:fill="1F1F1F"/>
+        <w:spacing w:before="0" w:beforeAutospacing="off" w:after="0" w:afterAutospacing="off" w:line="285" w:lineRule="auto"/>
+      </w:pPr>
+      <w:r>
+        <w:rPr>
+          <w:rFonts w:ascii="Consolas" w:hAnsi="Consolas" w:eastAsia="Consolas" w:cs="Consolas"/>
+          <w:b w:val="0"/>
+          <w:bCs w:val="0"/>
+          <w:noProof w:val="0"/>
+          <w:color w:val="CCCCCC"/>
+          <w:sz w:val="21"/>
+          <w:szCs w:val="21"/>
+          <w:lang w:val="en-US"/>
+        </w:rPr>
+        <w:t xml:space="preserve">    </w:t>
+      </w:r>
+      <w:r>
+        <w:rPr>
+          <w:rFonts w:ascii="Consolas" w:hAnsi="Consolas" w:eastAsia="Consolas" w:cs="Consolas"/>
+          <w:b w:val="0"/>
+          <w:bCs w:val="0"/>
+          <w:noProof w:val="0"/>
+          <w:color w:val="CE9178"/>
+          <w:sz w:val="21"/>
+          <w:szCs w:val="21"/>
+          <w:lang w:val="en-US"/>
+        </w:rPr>
+        <w:t>"</w:t>
+      </w:r>
+      <w:r>
+        <w:rPr>
+          <w:rFonts w:ascii="Consolas" w:hAnsi="Consolas" w:eastAsia="Consolas" w:cs="Consolas"/>
+          <w:b w:val="0"/>
+          <w:bCs w:val="0"/>
+          <w:noProof w:val="0"/>
+          <w:color w:val="CE9178"/>
+          <w:sz w:val="21"/>
+          <w:szCs w:val="21"/>
+          <w:lang w:val="en-US"/>
+        </w:rPr>
+        <w:t>policy_id</w:t>
+      </w:r>
+      <w:r>
+        <w:rPr>
+          <w:rFonts w:ascii="Consolas" w:hAnsi="Consolas" w:eastAsia="Consolas" w:cs="Consolas"/>
+          <w:b w:val="0"/>
+          <w:bCs w:val="0"/>
+          <w:noProof w:val="0"/>
+          <w:color w:val="CE9178"/>
+          <w:sz w:val="21"/>
+          <w:szCs w:val="21"/>
+          <w:lang w:val="en-US"/>
+        </w:rPr>
+        <w:t>"</w:t>
+      </w:r>
+      <w:r>
+        <w:rPr>
+          <w:rFonts w:ascii="Consolas" w:hAnsi="Consolas" w:eastAsia="Consolas" w:cs="Consolas"/>
+          <w:b w:val="0"/>
+          <w:bCs w:val="0"/>
+          <w:noProof w:val="0"/>
+          <w:color w:val="CCCCCC"/>
+          <w:sz w:val="21"/>
+          <w:szCs w:val="21"/>
+          <w:lang w:val="en-US"/>
+        </w:rPr>
+        <w:t xml:space="preserve">: </w:t>
+      </w:r>
+      <w:r>
+        <w:rPr>
+          <w:rFonts w:ascii="Consolas" w:hAnsi="Consolas" w:eastAsia="Consolas" w:cs="Consolas"/>
+          <w:b w:val="0"/>
+          <w:bCs w:val="0"/>
+          <w:noProof w:val="0"/>
+          <w:color w:val="CE9178"/>
+          <w:sz w:val="21"/>
+          <w:szCs w:val="21"/>
+          <w:lang w:val="en-US"/>
+        </w:rPr>
+        <w:t>"string"</w:t>
+      </w:r>
+      <w:r>
+        <w:rPr>
+          <w:rFonts w:ascii="Consolas" w:hAnsi="Consolas" w:eastAsia="Consolas" w:cs="Consolas"/>
+          <w:b w:val="0"/>
+          <w:bCs w:val="0"/>
+          <w:noProof w:val="0"/>
+          <w:color w:val="CCCCCC"/>
+          <w:sz w:val="21"/>
+          <w:szCs w:val="21"/>
+          <w:lang w:val="en-US"/>
+        </w:rPr>
+        <w:t xml:space="preserve">, </w:t>
+      </w:r>
+    </w:p>
+    <w:p>
+      <w:pPr>
+        <w:shd w:val="clear" w:color="auto" w:fill="1F1F1F"/>
+        <w:spacing w:before="0" w:beforeAutospacing="off" w:after="0" w:afterAutospacing="off" w:line="285" w:lineRule="auto"/>
+      </w:pPr>
+      <w:r>
+        <w:rPr>
+          <w:rFonts w:ascii="Consolas" w:hAnsi="Consolas" w:eastAsia="Consolas" w:cs="Consolas"/>
+          <w:b w:val="0"/>
+          <w:bCs w:val="0"/>
+          <w:noProof w:val="0"/>
+          <w:color w:val="CCCCCC"/>
+          <w:sz w:val="21"/>
+          <w:szCs w:val="21"/>
+          <w:lang w:val="en-US"/>
+        </w:rPr>
+        <w:t xml:space="preserve">    </w:t>
+      </w:r>
+      <w:r>
+        <w:rPr>
+          <w:rFonts w:ascii="Consolas" w:hAnsi="Consolas" w:eastAsia="Consolas" w:cs="Consolas"/>
+          <w:b w:val="0"/>
+          <w:bCs w:val="0"/>
+          <w:noProof w:val="0"/>
+          <w:color w:val="CE9178"/>
+          <w:sz w:val="21"/>
+          <w:szCs w:val="21"/>
+          <w:lang w:val="en-US"/>
+        </w:rPr>
+        <w:t>"policyholder_id"</w:t>
+      </w:r>
+      <w:r>
+        <w:rPr>
+          <w:rFonts w:ascii="Consolas" w:hAnsi="Consolas" w:eastAsia="Consolas" w:cs="Consolas"/>
+          <w:b w:val="0"/>
+          <w:bCs w:val="0"/>
+          <w:noProof w:val="0"/>
+          <w:color w:val="CCCCCC"/>
+          <w:sz w:val="21"/>
+          <w:szCs w:val="21"/>
+          <w:lang w:val="en-US"/>
+        </w:rPr>
+        <w:t xml:space="preserve">: </w:t>
+      </w:r>
+      <w:r>
+        <w:rPr>
+          <w:rFonts w:ascii="Consolas" w:hAnsi="Consolas" w:eastAsia="Consolas" w:cs="Consolas"/>
+          <w:b w:val="0"/>
+          <w:bCs w:val="0"/>
+          <w:noProof w:val="0"/>
+          <w:color w:val="CE9178"/>
+          <w:sz w:val="21"/>
+          <w:szCs w:val="21"/>
+          <w:lang w:val="en-US"/>
+        </w:rPr>
+        <w:t>"string"</w:t>
+      </w:r>
+      <w:r>
+        <w:rPr>
+          <w:rFonts w:ascii="Consolas" w:hAnsi="Consolas" w:eastAsia="Consolas" w:cs="Consolas"/>
+          <w:b w:val="0"/>
+          <w:bCs w:val="0"/>
+          <w:noProof w:val="0"/>
+          <w:color w:val="CCCCCC"/>
+          <w:sz w:val="21"/>
+          <w:szCs w:val="21"/>
+          <w:lang w:val="en-US"/>
+        </w:rPr>
+        <w:t xml:space="preserve">, </w:t>
+      </w:r>
+    </w:p>
+    <w:p>
+      <w:pPr>
+        <w:shd w:val="clear" w:color="auto" w:fill="1F1F1F"/>
+        <w:spacing w:before="0" w:beforeAutospacing="off" w:after="0" w:afterAutospacing="off" w:line="285" w:lineRule="auto"/>
+      </w:pPr>
+      <w:r>
+        <w:rPr>
+          <w:rFonts w:ascii="Consolas" w:hAnsi="Consolas" w:eastAsia="Consolas" w:cs="Consolas"/>
+          <w:b w:val="0"/>
+          <w:bCs w:val="0"/>
+          <w:noProof w:val="0"/>
+          <w:color w:val="CCCCCC"/>
+          <w:sz w:val="21"/>
+          <w:szCs w:val="21"/>
+          <w:lang w:val="en-US"/>
+        </w:rPr>
+        <w:t xml:space="preserve">    </w:t>
+      </w:r>
+      <w:r>
+        <w:rPr>
+          <w:rFonts w:ascii="Consolas" w:hAnsi="Consolas" w:eastAsia="Consolas" w:cs="Consolas"/>
+          <w:b w:val="0"/>
+          <w:bCs w:val="0"/>
+          <w:noProof w:val="0"/>
+          <w:color w:val="CE9178"/>
+          <w:sz w:val="21"/>
+          <w:szCs w:val="21"/>
+          <w:lang w:val="en-US"/>
+        </w:rPr>
+        <w:t>"start_date"</w:t>
+      </w:r>
+      <w:r>
+        <w:rPr>
+          <w:rFonts w:ascii="Consolas" w:hAnsi="Consolas" w:eastAsia="Consolas" w:cs="Consolas"/>
+          <w:b w:val="0"/>
+          <w:bCs w:val="0"/>
+          <w:noProof w:val="0"/>
+          <w:color w:val="CCCCCC"/>
+          <w:sz w:val="21"/>
+          <w:szCs w:val="21"/>
+          <w:lang w:val="en-US"/>
+        </w:rPr>
+        <w:t xml:space="preserve">: </w:t>
+      </w:r>
+      <w:r>
+        <w:rPr>
+          <w:rFonts w:ascii="Consolas" w:hAnsi="Consolas" w:eastAsia="Consolas" w:cs="Consolas"/>
+          <w:b w:val="0"/>
+          <w:bCs w:val="0"/>
+          <w:noProof w:val="0"/>
+          <w:color w:val="CE9178"/>
+          <w:sz w:val="21"/>
+          <w:szCs w:val="21"/>
+          <w:lang w:val="en-US"/>
+        </w:rPr>
+        <w:t>"date"</w:t>
+      </w:r>
+      <w:r>
+        <w:rPr>
+          <w:rFonts w:ascii="Consolas" w:hAnsi="Consolas" w:eastAsia="Consolas" w:cs="Consolas"/>
+          <w:b w:val="0"/>
+          <w:bCs w:val="0"/>
+          <w:noProof w:val="0"/>
+          <w:color w:val="CCCCCC"/>
+          <w:sz w:val="21"/>
+          <w:szCs w:val="21"/>
+          <w:lang w:val="en-US"/>
+        </w:rPr>
+        <w:t xml:space="preserve">, </w:t>
+      </w:r>
+    </w:p>
+    <w:p>
+      <w:pPr>
+        <w:shd w:val="clear" w:color="auto" w:fill="1F1F1F"/>
+        <w:spacing w:before="0" w:beforeAutospacing="off" w:after="0" w:afterAutospacing="off" w:line="285" w:lineRule="auto"/>
+      </w:pPr>
+      <w:r>
+        <w:rPr>
+          <w:rFonts w:ascii="Consolas" w:hAnsi="Consolas" w:eastAsia="Consolas" w:cs="Consolas"/>
+          <w:b w:val="0"/>
+          <w:bCs w:val="0"/>
+          <w:noProof w:val="0"/>
+          <w:color w:val="CCCCCC"/>
+          <w:sz w:val="21"/>
+          <w:szCs w:val="21"/>
+          <w:lang w:val="en-US"/>
+        </w:rPr>
+        <w:t xml:space="preserve">    </w:t>
+      </w:r>
+      <w:r>
+        <w:rPr>
+          <w:rFonts w:ascii="Consolas" w:hAnsi="Consolas" w:eastAsia="Consolas" w:cs="Consolas"/>
+          <w:b w:val="0"/>
+          <w:bCs w:val="0"/>
+          <w:noProof w:val="0"/>
+          <w:color w:val="CE9178"/>
+          <w:sz w:val="21"/>
+          <w:szCs w:val="21"/>
+          <w:lang w:val="en-US"/>
+        </w:rPr>
+        <w:t>"end_date"</w:t>
+      </w:r>
+      <w:r>
+        <w:rPr>
+          <w:rFonts w:ascii="Consolas" w:hAnsi="Consolas" w:eastAsia="Consolas" w:cs="Consolas"/>
+          <w:b w:val="0"/>
+          <w:bCs w:val="0"/>
+          <w:noProof w:val="0"/>
+          <w:color w:val="CCCCCC"/>
+          <w:sz w:val="21"/>
+          <w:szCs w:val="21"/>
+          <w:lang w:val="en-US"/>
+        </w:rPr>
+        <w:t xml:space="preserve">: </w:t>
+      </w:r>
+      <w:r>
+        <w:rPr>
+          <w:rFonts w:ascii="Consolas" w:hAnsi="Consolas" w:eastAsia="Consolas" w:cs="Consolas"/>
+          <w:b w:val="0"/>
+          <w:bCs w:val="0"/>
+          <w:noProof w:val="0"/>
+          <w:color w:val="CE9178"/>
+          <w:sz w:val="21"/>
+          <w:szCs w:val="21"/>
+          <w:lang w:val="en-US"/>
+        </w:rPr>
+        <w:t>"date"</w:t>
+      </w:r>
+      <w:r>
+        <w:rPr>
+          <w:rFonts w:ascii="Consolas" w:hAnsi="Consolas" w:eastAsia="Consolas" w:cs="Consolas"/>
+          <w:b w:val="0"/>
+          <w:bCs w:val="0"/>
+          <w:noProof w:val="0"/>
+          <w:color w:val="CCCCCC"/>
+          <w:sz w:val="21"/>
+          <w:szCs w:val="21"/>
+          <w:lang w:val="en-US"/>
+        </w:rPr>
+        <w:t xml:space="preserve">, </w:t>
+      </w:r>
+    </w:p>
+    <w:p>
+      <w:pPr>
+        <w:pStyle w:val="Normal"/>
+        <w:shd w:val="clear" w:color="auto" w:fill="1F1F1F"/>
+        <w:spacing w:before="0" w:beforeAutospacing="off" w:after="0" w:afterAutospacing="off" w:line="285" w:lineRule="auto"/>
+      </w:pPr>
+      <w:r>
+        <w:rPr>
+          <w:rFonts w:ascii="Consolas" w:hAnsi="Consolas" w:eastAsia="Consolas" w:cs="Consolas"/>
+          <w:b w:val="0"/>
+          <w:bCs w:val="0"/>
+          <w:noProof w:val="0"/>
+          <w:color w:val="CCCCCC"/>
+          <w:sz w:val="21"/>
+          <w:szCs w:val="21"/>
+          <w:lang w:val="en-US"/>
+        </w:rPr>
+        <w:t xml:space="preserve">    </w:t>
+      </w:r>
+      <w:r>
+        <w:rPr>
+          <w:rFonts w:ascii="Consolas" w:hAnsi="Consolas" w:eastAsia="Consolas" w:cs="Consolas"/>
+          <w:b w:val="0"/>
+          <w:bCs w:val="0"/>
+          <w:noProof w:val="0"/>
+          <w:color w:val="CE9178"/>
+          <w:sz w:val="21"/>
+          <w:szCs w:val="21"/>
+          <w:lang w:val="en-US"/>
+        </w:rPr>
+        <w:t>"premium"</w:t>
+      </w:r>
+      <w:r>
+        <w:rPr>
+          <w:rFonts w:ascii="Consolas" w:hAnsi="Consolas" w:eastAsia="Consolas" w:cs="Consolas"/>
+          <w:b w:val="0"/>
+          <w:bCs w:val="0"/>
+          <w:noProof w:val="0"/>
+          <w:color w:val="CCCCCC"/>
+          <w:sz w:val="21"/>
+          <w:szCs w:val="21"/>
+          <w:lang w:val="en-US"/>
+        </w:rPr>
+        <w:t xml:space="preserve">: </w:t>
+      </w:r>
+      <w:r>
+        <w:rPr>
+          <w:rFonts w:ascii="Consolas" w:hAnsi="Consolas" w:eastAsia="Consolas" w:cs="Consolas"/>
+          <w:b w:val="0"/>
+          <w:bCs w:val="0"/>
+          <w:noProof w:val="0"/>
+          <w:color w:val="CE9178"/>
+          <w:sz w:val="21"/>
+          <w:szCs w:val="21"/>
+          <w:lang w:val="en-US"/>
+        </w:rPr>
+        <w:t>"number"</w:t>
+      </w:r>
+      <w:r>
+        <w:rPr>
+          <w:rFonts w:ascii="Consolas" w:hAnsi="Consolas" w:eastAsia="Consolas" w:cs="Consolas"/>
+          <w:b w:val="0"/>
+          <w:bCs w:val="0"/>
+          <w:noProof w:val="0"/>
+          <w:color w:val="CCCCCC"/>
+          <w:sz w:val="21"/>
+          <w:szCs w:val="21"/>
+          <w:lang w:val="en-US"/>
+        </w:rPr>
+        <w:t>,</w:t>
+      </w:r>
+    </w:p>
+    <w:p>
+      <w:pPr>
+        <w:pStyle w:val="Normal"/>
+        <w:shd w:val="clear" w:color="auto" w:fill="1F1F1F"/>
+        <w:spacing w:before="0" w:beforeAutospacing="off" w:after="0" w:afterAutospacing="off" w:line="285" w:lineRule="auto"/>
+        <w:rPr>
+          <w:rFonts w:ascii="Consolas" w:hAnsi="Consolas" w:eastAsia="Consolas" w:cs="Consolas"/>
+          <w:b w:val="0"/>
+          <w:bCs w:val="0"/>
+          <w:noProof w:val="0"/>
+          <w:color w:val="CCCCCC"/>
+          <w:sz w:val="21"/>
+          <w:szCs w:val="21"/>
+          <w:lang w:val="en-US"/>
+        </w:rPr>
+      </w:pPr>
+      <w:r>
+        <w:rPr>
+          <w:rFonts w:ascii="Consolas" w:hAnsi="Consolas" w:eastAsia="Consolas" w:cs="Consolas"/>
+          <w:b w:val="0"/>
+          <w:bCs w:val="0"/>
+          <w:noProof w:val="0"/>
+          <w:color w:val="CCCCCC"/>
+          <w:sz w:val="21"/>
+          <w:szCs w:val="21"/>
+          <w:lang w:val="en-US"/>
+        </w:rPr>
+        <w:t xml:space="preserve">    </w:t>
+      </w:r>
+      <w:r>
+        <w:rPr>
+          <w:rFonts w:ascii="Consolas" w:hAnsi="Consolas" w:eastAsia="Consolas" w:cs="Consolas"/>
+          <w:b w:val="0"/>
+          <w:bCs w:val="0"/>
+          <w:noProof w:val="0"/>
+          <w:color w:val="CE9178"/>
+          <w:sz w:val="21"/>
+          <w:szCs w:val="21"/>
+          <w:lang w:val="en-US"/>
+        </w:rPr>
+        <w:t>"coverage"</w:t>
+      </w:r>
+      <w:r>
+        <w:rPr>
+          <w:rFonts w:ascii="Consolas" w:hAnsi="Consolas" w:eastAsia="Consolas" w:cs="Consolas"/>
+          <w:b w:val="0"/>
+          <w:bCs w:val="0"/>
+          <w:noProof w:val="0"/>
+          <w:color w:val="CCCCCC"/>
+          <w:sz w:val="21"/>
+          <w:szCs w:val="21"/>
+          <w:lang w:val="en-US"/>
+        </w:rPr>
+        <w:t xml:space="preserve">: </w:t>
+      </w:r>
+      <w:r>
+        <w:rPr>
+          <w:rFonts w:ascii="Consolas" w:hAnsi="Consolas" w:eastAsia="Consolas" w:cs="Consolas"/>
+          <w:b w:val="0"/>
+          <w:bCs w:val="0"/>
+          <w:noProof w:val="0"/>
+          <w:color w:val="CE9178"/>
+          <w:sz w:val="21"/>
+          <w:szCs w:val="21"/>
+          <w:lang w:val="en-US"/>
+        </w:rPr>
+        <w:t>"number"</w:t>
+      </w:r>
+      <w:r>
+        <w:rPr>
+          <w:rFonts w:ascii="Consolas" w:hAnsi="Consolas" w:eastAsia="Consolas" w:cs="Consolas"/>
+          <w:b w:val="0"/>
+          <w:bCs w:val="0"/>
+          <w:noProof w:val="0"/>
+          <w:color w:val="CCCCCC"/>
+          <w:sz w:val="21"/>
+          <w:szCs w:val="21"/>
+          <w:lang w:val="en-US"/>
+        </w:rPr>
+        <w:t>,</w:t>
+      </w:r>
+    </w:p>
+    <w:p>
+      <w:pPr>
+        <w:pStyle w:val="Normal"/>
+        <w:shd w:val="clear" w:color="auto" w:fill="1F1F1F"/>
+        <w:spacing w:before="0" w:beforeAutospacing="off" w:after="0" w:afterAutospacing="off" w:line="285" w:lineRule="auto"/>
+        <w:rPr>
+          <w:rFonts w:ascii="Consolas" w:hAnsi="Consolas" w:eastAsia="Consolas" w:cs="Consolas"/>
+          <w:b w:val="0"/>
+          <w:bCs w:val="0"/>
+          <w:noProof w:val="0"/>
+          <w:color w:val="CCCCCC"/>
+          <w:sz w:val="21"/>
+          <w:szCs w:val="21"/>
+          <w:lang w:val="en-US"/>
+        </w:rPr>
+      </w:pPr>
+      <w:r>
+        <w:rPr>
+          <w:rFonts w:ascii="Consolas" w:hAnsi="Consolas" w:eastAsia="Consolas" w:cs="Consolas"/>
+          <w:b w:val="0"/>
+          <w:bCs w:val="0"/>
+          <w:noProof w:val="0"/>
+          <w:color w:val="CCCCCC"/>
+          <w:sz w:val="21"/>
+          <w:szCs w:val="21"/>
+          <w:lang w:val="en-US"/>
+        </w:rPr>
+        <w:t xml:space="preserve">    </w:t>
+      </w:r>
+      <w:r>
+        <w:rPr>
+          <w:rFonts w:ascii="Consolas" w:hAnsi="Consolas" w:eastAsia="Consolas" w:cs="Consolas"/>
+          <w:b w:val="0"/>
+          <w:bCs w:val="0"/>
+          <w:noProof w:val="0"/>
+          <w:color w:val="CE9178"/>
+          <w:sz w:val="21"/>
+          <w:szCs w:val="21"/>
+          <w:lang w:val="en-US"/>
+        </w:rPr>
+        <w:t>"payments"</w:t>
+      </w:r>
+      <w:r>
+        <w:rPr>
+          <w:rFonts w:ascii="Consolas" w:hAnsi="Consolas" w:eastAsia="Consolas" w:cs="Consolas"/>
+          <w:b w:val="0"/>
+          <w:bCs w:val="0"/>
+          <w:noProof w:val="0"/>
+          <w:color w:val="CCCCCC"/>
+          <w:sz w:val="21"/>
+          <w:szCs w:val="21"/>
+          <w:lang w:val="en-US"/>
+        </w:rPr>
+        <w:t xml:space="preserve">: </w:t>
+      </w:r>
+      <w:r>
+        <w:rPr>
+          <w:rFonts w:ascii="Consolas" w:hAnsi="Consolas" w:eastAsia="Consolas" w:cs="Consolas"/>
+          <w:b w:val="0"/>
+          <w:bCs w:val="0"/>
+          <w:noProof w:val="0"/>
+          <w:color w:val="CE9178"/>
+          <w:sz w:val="21"/>
+          <w:szCs w:val="21"/>
+          <w:lang w:val="en-US"/>
+        </w:rPr>
+        <w:t>"array"</w:t>
+      </w:r>
+      <w:r>
+        <w:rPr>
+          <w:rFonts w:ascii="Consolas" w:hAnsi="Consolas" w:eastAsia="Consolas" w:cs="Consolas"/>
+          <w:b w:val="0"/>
+          <w:bCs w:val="0"/>
+          <w:noProof w:val="0"/>
+          <w:color w:val="CCCCCC"/>
+          <w:sz w:val="21"/>
+          <w:szCs w:val="21"/>
+          <w:lang w:val="en-US"/>
+        </w:rPr>
+        <w:t>,</w:t>
+      </w:r>
+      <w:r>
+        <w:rPr>
+          <w:rFonts w:ascii="Consolas" w:hAnsi="Consolas" w:eastAsia="Consolas" w:cs="Consolas"/>
+          <w:b w:val="0"/>
+          <w:bCs w:val="0"/>
+          <w:noProof w:val="0"/>
+          <w:color w:val="CCCCCC"/>
+          <w:sz w:val="21"/>
+          <w:szCs w:val="21"/>
+          <w:lang w:val="en-US"/>
+        </w:rPr>
+        <w:t xml:space="preserve"> </w:t>
+      </w:r>
+    </w:p>
+    <w:p>
+      <w:pPr>
+        <w:shd w:val="clear" w:color="auto" w:fill="1F1F1F"/>
+        <w:spacing w:before="0" w:beforeAutospacing="off" w:after="0" w:afterAutospacing="off" w:line="285" w:lineRule="auto"/>
+      </w:pPr>
+      <w:r>
+        <w:rPr>
+          <w:rFonts w:ascii="Consolas" w:hAnsi="Consolas" w:eastAsia="Consolas" w:cs="Consolas"/>
+          <w:b w:val="0"/>
+          <w:bCs w:val="0"/>
+          <w:noProof w:val="0"/>
+          <w:color w:val="CCCCCC"/>
+          <w:sz w:val="21"/>
+          <w:szCs w:val="21"/>
+          <w:lang w:val="en-US"/>
+        </w:rPr>
+        <w:t xml:space="preserve">  }</w:t>
+      </w:r>
+    </w:p>
+    <w:p>
+      <w:pPr>
+        <w:spacing w:before="240" w:beforeAutospacing="off" w:after="240" w:afterAutospacing="off"/>
+      </w:pPr>
+      <w:r>
+        <w:rPr>
+          <w:rFonts w:ascii="Aptos" w:hAnsi="Aptos" w:eastAsia="Aptos" w:cs="Aptos"/>
+          <w:b w:val="1"/>
+          <w:bCs w:val="1"/>
+          <w:noProof w:val="0"/>
+          <w:sz w:val="24"/>
+          <w:szCs w:val="24"/>
+          <w:lang w:val="en-US"/>
+        </w:rPr>
+        <w:t>Explanation</w:t>
+      </w:r>
+      <w:r>
+        <w:rPr>
+          <w:rFonts w:ascii="Aptos" w:hAnsi="Aptos" w:eastAsia="Aptos" w:cs="Aptos"/>
+          <w:noProof w:val="0"/>
+          <w:sz w:val="24"/>
+          <w:szCs w:val="24"/>
+          <w:lang w:val="en-US"/>
+        </w:rPr>
+        <w:t>:</w:t>
       </w:r>
     </w:p>
     <w:p>
@@ -2266,7 +2883,7 @@
           <w:szCs w:val="24"/>
           <w:lang w:val="en-US"/>
         </w:rPr>
-        <w:t>phone</w:t>
+        <w:t>policy_id</w:t>
       </w:r>
       <w:r>
         <w:rPr>
@@ -2276,538 +2893,7 @@
           <w:szCs w:val="24"/>
           <w:lang w:val="en-US"/>
         </w:rPr>
-        <w:t>: Contact number of the policyholder.</w:t>
-      </w:r>
-    </w:p>
-    <w:p>
-      <w:pPr>
-        <w:pStyle w:val="Heading4"/>
-        <w:rPr>
-          <w:noProof w:val="0"/>
-          <w:lang w:val="en-US"/>
-        </w:rPr>
-      </w:pPr>
-      <w:bookmarkStart w:name="_Toc1797485662" w:id="2135036557"/>
-      <w:r>
-        <w:rPr>
-          <w:noProof w:val="0"/>
-          <w:lang w:val="en-US"/>
-        </w:rPr>
-        <w:t>2. Policies Collection</w:t>
-      </w:r>
-      <w:bookmarkEnd w:id="2135036557"/>
-    </w:p>
-    <w:p>
-      <w:pPr>
-        <w:spacing w:before="240" w:beforeAutospacing="off" w:after="240" w:afterAutospacing="off"/>
-        <w:rPr>
-          <w:rFonts w:ascii="Consolas" w:hAnsi="Consolas" w:eastAsia="Consolas" w:cs="Consolas"/>
-          <w:noProof w:val="0"/>
-          <w:sz w:val="24"/>
-          <w:szCs w:val="24"/>
-          <w:lang w:val="en-US"/>
-        </w:rPr>
-      </w:pPr>
-      <w:r>
-        <w:rPr>
-          <w:rFonts w:ascii="Aptos" w:hAnsi="Aptos" w:eastAsia="Aptos" w:cs="Aptos"/>
-          <w:noProof w:val="0"/>
-          <w:sz w:val="24"/>
-          <w:szCs w:val="24"/>
-          <w:lang w:val="en-US"/>
-        </w:rPr>
-        <w:t>This collection holds details about the policies.</w:t>
-      </w:r>
-    </w:p>
-    <w:p>
-      <w:pPr>
-        <w:shd w:val="clear" w:color="auto" w:fill="1F1F1F"/>
-        <w:spacing w:before="0" w:beforeAutospacing="off" w:after="0" w:afterAutospacing="off" w:line="285" w:lineRule="auto"/>
-      </w:pPr>
-      <w:r>
-        <w:rPr>
-          <w:rFonts w:ascii="Consolas" w:hAnsi="Consolas" w:eastAsia="Consolas" w:cs="Consolas"/>
-          <w:b w:val="0"/>
-          <w:bCs w:val="0"/>
-          <w:noProof w:val="0"/>
-          <w:color w:val="CCCCCC"/>
-          <w:sz w:val="21"/>
-          <w:szCs w:val="21"/>
-          <w:lang w:val="en-US"/>
-        </w:rPr>
-        <w:t xml:space="preserve">{ </w:t>
-      </w:r>
-    </w:p>
-    <w:p>
-      <w:pPr>
-        <w:shd w:val="clear" w:color="auto" w:fill="1F1F1F"/>
-        <w:spacing w:before="0" w:beforeAutospacing="off" w:after="0" w:afterAutospacing="off" w:line="285" w:lineRule="auto"/>
-      </w:pPr>
-      <w:r>
-        <w:rPr>
-          <w:rFonts w:ascii="Consolas" w:hAnsi="Consolas" w:eastAsia="Consolas" w:cs="Consolas"/>
-          <w:b w:val="0"/>
-          <w:bCs w:val="0"/>
-          <w:noProof w:val="0"/>
-          <w:color w:val="CCCCCC"/>
-          <w:sz w:val="21"/>
-          <w:szCs w:val="21"/>
-          <w:lang w:val="en-US"/>
-        </w:rPr>
-        <w:t xml:space="preserve">    </w:t>
-      </w:r>
-      <w:r>
-        <w:rPr>
-          <w:rFonts w:ascii="Consolas" w:hAnsi="Consolas" w:eastAsia="Consolas" w:cs="Consolas"/>
-          <w:b w:val="0"/>
-          <w:bCs w:val="0"/>
-          <w:noProof w:val="0"/>
-          <w:color w:val="CE9178"/>
-          <w:sz w:val="21"/>
-          <w:szCs w:val="21"/>
-          <w:lang w:val="en-US"/>
-        </w:rPr>
-        <w:t>"_id"</w:t>
-      </w:r>
-      <w:r>
-        <w:rPr>
-          <w:rFonts w:ascii="Consolas" w:hAnsi="Consolas" w:eastAsia="Consolas" w:cs="Consolas"/>
-          <w:b w:val="0"/>
-          <w:bCs w:val="0"/>
-          <w:noProof w:val="0"/>
-          <w:color w:val="CCCCCC"/>
-          <w:sz w:val="21"/>
-          <w:szCs w:val="21"/>
-          <w:lang w:val="en-US"/>
-        </w:rPr>
-        <w:t xml:space="preserve">: </w:t>
-      </w:r>
-      <w:r>
-        <w:rPr>
-          <w:rFonts w:ascii="Consolas" w:hAnsi="Consolas" w:eastAsia="Consolas" w:cs="Consolas"/>
-          <w:b w:val="0"/>
-          <w:bCs w:val="0"/>
-          <w:noProof w:val="0"/>
-          <w:color w:val="CE9178"/>
-          <w:sz w:val="21"/>
-          <w:szCs w:val="21"/>
-          <w:lang w:val="en-US"/>
-        </w:rPr>
-        <w:t>"&lt;ObjectId&gt;"</w:t>
-      </w:r>
-      <w:r>
-        <w:rPr>
-          <w:rFonts w:ascii="Consolas" w:hAnsi="Consolas" w:eastAsia="Consolas" w:cs="Consolas"/>
-          <w:b w:val="0"/>
-          <w:bCs w:val="0"/>
-          <w:noProof w:val="0"/>
-          <w:color w:val="CCCCCC"/>
-          <w:sz w:val="21"/>
-          <w:szCs w:val="21"/>
-          <w:lang w:val="en-US"/>
-        </w:rPr>
-        <w:t xml:space="preserve">, </w:t>
-      </w:r>
-    </w:p>
-    <w:p>
-      <w:pPr>
-        <w:shd w:val="clear" w:color="auto" w:fill="1F1F1F"/>
-        <w:spacing w:before="0" w:beforeAutospacing="off" w:after="0" w:afterAutospacing="off" w:line="285" w:lineRule="auto"/>
-      </w:pPr>
-      <w:r>
-        <w:rPr>
-          <w:rFonts w:ascii="Consolas" w:hAnsi="Consolas" w:eastAsia="Consolas" w:cs="Consolas"/>
-          <w:b w:val="0"/>
-          <w:bCs w:val="0"/>
-          <w:noProof w:val="0"/>
-          <w:color w:val="CCCCCC"/>
-          <w:sz w:val="21"/>
-          <w:szCs w:val="21"/>
-          <w:lang w:val="en-US"/>
-        </w:rPr>
-        <w:t xml:space="preserve">    </w:t>
-      </w:r>
-      <w:r>
-        <w:rPr>
-          <w:rFonts w:ascii="Consolas" w:hAnsi="Consolas" w:eastAsia="Consolas" w:cs="Consolas"/>
-          <w:b w:val="0"/>
-          <w:bCs w:val="0"/>
-          <w:noProof w:val="0"/>
-          <w:color w:val="CE9178"/>
-          <w:sz w:val="21"/>
-          <w:szCs w:val="21"/>
-          <w:lang w:val="en-US"/>
-        </w:rPr>
-        <w:t>"policy_id"</w:t>
-      </w:r>
-      <w:r>
-        <w:rPr>
-          <w:rFonts w:ascii="Consolas" w:hAnsi="Consolas" w:eastAsia="Consolas" w:cs="Consolas"/>
-          <w:b w:val="0"/>
-          <w:bCs w:val="0"/>
-          <w:noProof w:val="0"/>
-          <w:color w:val="CCCCCC"/>
-          <w:sz w:val="21"/>
-          <w:szCs w:val="21"/>
-          <w:lang w:val="en-US"/>
-        </w:rPr>
-        <w:t xml:space="preserve">: </w:t>
-      </w:r>
-      <w:r>
-        <w:rPr>
-          <w:rFonts w:ascii="Consolas" w:hAnsi="Consolas" w:eastAsia="Consolas" w:cs="Consolas"/>
-          <w:b w:val="0"/>
-          <w:bCs w:val="0"/>
-          <w:noProof w:val="0"/>
-          <w:color w:val="CE9178"/>
-          <w:sz w:val="21"/>
-          <w:szCs w:val="21"/>
-          <w:lang w:val="en-US"/>
-        </w:rPr>
-        <w:t>"string"</w:t>
-      </w:r>
-      <w:r>
-        <w:rPr>
-          <w:rFonts w:ascii="Consolas" w:hAnsi="Consolas" w:eastAsia="Consolas" w:cs="Consolas"/>
-          <w:b w:val="0"/>
-          <w:bCs w:val="0"/>
-          <w:noProof w:val="0"/>
-          <w:color w:val="CCCCCC"/>
-          <w:sz w:val="21"/>
-          <w:szCs w:val="21"/>
-          <w:lang w:val="en-US"/>
-        </w:rPr>
-        <w:t xml:space="preserve">, </w:t>
-      </w:r>
-    </w:p>
-    <w:p>
-      <w:pPr>
-        <w:shd w:val="clear" w:color="auto" w:fill="1F1F1F"/>
-        <w:spacing w:before="0" w:beforeAutospacing="off" w:after="0" w:afterAutospacing="off" w:line="285" w:lineRule="auto"/>
-      </w:pPr>
-      <w:r>
-        <w:rPr>
-          <w:rFonts w:ascii="Consolas" w:hAnsi="Consolas" w:eastAsia="Consolas" w:cs="Consolas"/>
-          <w:b w:val="0"/>
-          <w:bCs w:val="0"/>
-          <w:noProof w:val="0"/>
-          <w:color w:val="CCCCCC"/>
-          <w:sz w:val="21"/>
-          <w:szCs w:val="21"/>
-          <w:lang w:val="en-US"/>
-        </w:rPr>
-        <w:t xml:space="preserve">    </w:t>
-      </w:r>
-      <w:r>
-        <w:rPr>
-          <w:rFonts w:ascii="Consolas" w:hAnsi="Consolas" w:eastAsia="Consolas" w:cs="Consolas"/>
-          <w:b w:val="0"/>
-          <w:bCs w:val="0"/>
-          <w:noProof w:val="0"/>
-          <w:color w:val="CE9178"/>
-          <w:sz w:val="21"/>
-          <w:szCs w:val="21"/>
-          <w:lang w:val="en-US"/>
-        </w:rPr>
-        <w:t>"policyholder_id"</w:t>
-      </w:r>
-      <w:r>
-        <w:rPr>
-          <w:rFonts w:ascii="Consolas" w:hAnsi="Consolas" w:eastAsia="Consolas" w:cs="Consolas"/>
-          <w:b w:val="0"/>
-          <w:bCs w:val="0"/>
-          <w:noProof w:val="0"/>
-          <w:color w:val="CCCCCC"/>
-          <w:sz w:val="21"/>
-          <w:szCs w:val="21"/>
-          <w:lang w:val="en-US"/>
-        </w:rPr>
-        <w:t xml:space="preserve">: </w:t>
-      </w:r>
-      <w:r>
-        <w:rPr>
-          <w:rFonts w:ascii="Consolas" w:hAnsi="Consolas" w:eastAsia="Consolas" w:cs="Consolas"/>
-          <w:b w:val="0"/>
-          <w:bCs w:val="0"/>
-          <w:noProof w:val="0"/>
-          <w:color w:val="CE9178"/>
-          <w:sz w:val="21"/>
-          <w:szCs w:val="21"/>
-          <w:lang w:val="en-US"/>
-        </w:rPr>
-        <w:t>"string"</w:t>
-      </w:r>
-      <w:r>
-        <w:rPr>
-          <w:rFonts w:ascii="Consolas" w:hAnsi="Consolas" w:eastAsia="Consolas" w:cs="Consolas"/>
-          <w:b w:val="0"/>
-          <w:bCs w:val="0"/>
-          <w:noProof w:val="0"/>
-          <w:color w:val="CCCCCC"/>
-          <w:sz w:val="21"/>
-          <w:szCs w:val="21"/>
-          <w:lang w:val="en-US"/>
-        </w:rPr>
-        <w:t xml:space="preserve">, </w:t>
-      </w:r>
-    </w:p>
-    <w:p>
-      <w:pPr>
-        <w:shd w:val="clear" w:color="auto" w:fill="1F1F1F"/>
-        <w:spacing w:before="0" w:beforeAutospacing="off" w:after="0" w:afterAutospacing="off" w:line="285" w:lineRule="auto"/>
-      </w:pPr>
-      <w:r>
-        <w:rPr>
-          <w:rFonts w:ascii="Consolas" w:hAnsi="Consolas" w:eastAsia="Consolas" w:cs="Consolas"/>
-          <w:b w:val="0"/>
-          <w:bCs w:val="0"/>
-          <w:noProof w:val="0"/>
-          <w:color w:val="CCCCCC"/>
-          <w:sz w:val="21"/>
-          <w:szCs w:val="21"/>
-          <w:lang w:val="en-US"/>
-        </w:rPr>
-        <w:t xml:space="preserve">    </w:t>
-      </w:r>
-      <w:r>
-        <w:rPr>
-          <w:rFonts w:ascii="Consolas" w:hAnsi="Consolas" w:eastAsia="Consolas" w:cs="Consolas"/>
-          <w:b w:val="0"/>
-          <w:bCs w:val="0"/>
-          <w:noProof w:val="0"/>
-          <w:color w:val="CE9178"/>
-          <w:sz w:val="21"/>
-          <w:szCs w:val="21"/>
-          <w:lang w:val="en-US"/>
-        </w:rPr>
-        <w:t>"start_date"</w:t>
-      </w:r>
-      <w:r>
-        <w:rPr>
-          <w:rFonts w:ascii="Consolas" w:hAnsi="Consolas" w:eastAsia="Consolas" w:cs="Consolas"/>
-          <w:b w:val="0"/>
-          <w:bCs w:val="0"/>
-          <w:noProof w:val="0"/>
-          <w:color w:val="CCCCCC"/>
-          <w:sz w:val="21"/>
-          <w:szCs w:val="21"/>
-          <w:lang w:val="en-US"/>
-        </w:rPr>
-        <w:t xml:space="preserve">: </w:t>
-      </w:r>
-      <w:r>
-        <w:rPr>
-          <w:rFonts w:ascii="Consolas" w:hAnsi="Consolas" w:eastAsia="Consolas" w:cs="Consolas"/>
-          <w:b w:val="0"/>
-          <w:bCs w:val="0"/>
-          <w:noProof w:val="0"/>
-          <w:color w:val="CE9178"/>
-          <w:sz w:val="21"/>
-          <w:szCs w:val="21"/>
-          <w:lang w:val="en-US"/>
-        </w:rPr>
-        <w:t>"date"</w:t>
-      </w:r>
-      <w:r>
-        <w:rPr>
-          <w:rFonts w:ascii="Consolas" w:hAnsi="Consolas" w:eastAsia="Consolas" w:cs="Consolas"/>
-          <w:b w:val="0"/>
-          <w:bCs w:val="0"/>
-          <w:noProof w:val="0"/>
-          <w:color w:val="CCCCCC"/>
-          <w:sz w:val="21"/>
-          <w:szCs w:val="21"/>
-          <w:lang w:val="en-US"/>
-        </w:rPr>
-        <w:t xml:space="preserve">, </w:t>
-      </w:r>
-    </w:p>
-    <w:p>
-      <w:pPr>
-        <w:shd w:val="clear" w:color="auto" w:fill="1F1F1F"/>
-        <w:spacing w:before="0" w:beforeAutospacing="off" w:after="0" w:afterAutospacing="off" w:line="285" w:lineRule="auto"/>
-      </w:pPr>
-      <w:r>
-        <w:rPr>
-          <w:rFonts w:ascii="Consolas" w:hAnsi="Consolas" w:eastAsia="Consolas" w:cs="Consolas"/>
-          <w:b w:val="0"/>
-          <w:bCs w:val="0"/>
-          <w:noProof w:val="0"/>
-          <w:color w:val="CCCCCC"/>
-          <w:sz w:val="21"/>
-          <w:szCs w:val="21"/>
-          <w:lang w:val="en-US"/>
-        </w:rPr>
-        <w:t xml:space="preserve">    </w:t>
-      </w:r>
-      <w:r>
-        <w:rPr>
-          <w:rFonts w:ascii="Consolas" w:hAnsi="Consolas" w:eastAsia="Consolas" w:cs="Consolas"/>
-          <w:b w:val="0"/>
-          <w:bCs w:val="0"/>
-          <w:noProof w:val="0"/>
-          <w:color w:val="CE9178"/>
-          <w:sz w:val="21"/>
-          <w:szCs w:val="21"/>
-          <w:lang w:val="en-US"/>
-        </w:rPr>
-        <w:t>"end_date"</w:t>
-      </w:r>
-      <w:r>
-        <w:rPr>
-          <w:rFonts w:ascii="Consolas" w:hAnsi="Consolas" w:eastAsia="Consolas" w:cs="Consolas"/>
-          <w:b w:val="0"/>
-          <w:bCs w:val="0"/>
-          <w:noProof w:val="0"/>
-          <w:color w:val="CCCCCC"/>
-          <w:sz w:val="21"/>
-          <w:szCs w:val="21"/>
-          <w:lang w:val="en-US"/>
-        </w:rPr>
-        <w:t xml:space="preserve">: </w:t>
-      </w:r>
-      <w:r>
-        <w:rPr>
-          <w:rFonts w:ascii="Consolas" w:hAnsi="Consolas" w:eastAsia="Consolas" w:cs="Consolas"/>
-          <w:b w:val="0"/>
-          <w:bCs w:val="0"/>
-          <w:noProof w:val="0"/>
-          <w:color w:val="CE9178"/>
-          <w:sz w:val="21"/>
-          <w:szCs w:val="21"/>
-          <w:lang w:val="en-US"/>
-        </w:rPr>
-        <w:t>"date"</w:t>
-      </w:r>
-      <w:r>
-        <w:rPr>
-          <w:rFonts w:ascii="Consolas" w:hAnsi="Consolas" w:eastAsia="Consolas" w:cs="Consolas"/>
-          <w:b w:val="0"/>
-          <w:bCs w:val="0"/>
-          <w:noProof w:val="0"/>
-          <w:color w:val="CCCCCC"/>
-          <w:sz w:val="21"/>
-          <w:szCs w:val="21"/>
-          <w:lang w:val="en-US"/>
-        </w:rPr>
-        <w:t xml:space="preserve">, </w:t>
-      </w:r>
-    </w:p>
-    <w:p>
-      <w:pPr>
-        <w:shd w:val="clear" w:color="auto" w:fill="1F1F1F"/>
-        <w:spacing w:before="0" w:beforeAutospacing="off" w:after="0" w:afterAutospacing="off" w:line="285" w:lineRule="auto"/>
-      </w:pPr>
-      <w:r>
-        <w:rPr>
-          <w:rFonts w:ascii="Consolas" w:hAnsi="Consolas" w:eastAsia="Consolas" w:cs="Consolas"/>
-          <w:b w:val="0"/>
-          <w:bCs w:val="0"/>
-          <w:noProof w:val="0"/>
-          <w:color w:val="CCCCCC"/>
-          <w:sz w:val="21"/>
-          <w:szCs w:val="21"/>
-          <w:lang w:val="en-US"/>
-        </w:rPr>
-        <w:t xml:space="preserve">    </w:t>
-      </w:r>
-      <w:r>
-        <w:rPr>
-          <w:rFonts w:ascii="Consolas" w:hAnsi="Consolas" w:eastAsia="Consolas" w:cs="Consolas"/>
-          <w:b w:val="0"/>
-          <w:bCs w:val="0"/>
-          <w:noProof w:val="0"/>
-          <w:color w:val="CE9178"/>
-          <w:sz w:val="21"/>
-          <w:szCs w:val="21"/>
-          <w:lang w:val="en-US"/>
-        </w:rPr>
-        <w:t>"premium"</w:t>
-      </w:r>
-      <w:r>
-        <w:rPr>
-          <w:rFonts w:ascii="Consolas" w:hAnsi="Consolas" w:eastAsia="Consolas" w:cs="Consolas"/>
-          <w:b w:val="0"/>
-          <w:bCs w:val="0"/>
-          <w:noProof w:val="0"/>
-          <w:color w:val="CCCCCC"/>
-          <w:sz w:val="21"/>
-          <w:szCs w:val="21"/>
-          <w:lang w:val="en-US"/>
-        </w:rPr>
-        <w:t xml:space="preserve">: </w:t>
-      </w:r>
-      <w:r>
-        <w:rPr>
-          <w:rFonts w:ascii="Consolas" w:hAnsi="Consolas" w:eastAsia="Consolas" w:cs="Consolas"/>
-          <w:b w:val="0"/>
-          <w:bCs w:val="0"/>
-          <w:noProof w:val="0"/>
-          <w:color w:val="CE9178"/>
-          <w:sz w:val="21"/>
-          <w:szCs w:val="21"/>
-          <w:lang w:val="en-US"/>
-        </w:rPr>
-        <w:t>"number"</w:t>
-      </w:r>
-      <w:r>
-        <w:rPr>
-          <w:rFonts w:ascii="Consolas" w:hAnsi="Consolas" w:eastAsia="Consolas" w:cs="Consolas"/>
-          <w:b w:val="0"/>
-          <w:bCs w:val="0"/>
-          <w:noProof w:val="0"/>
-          <w:color w:val="CCCCCC"/>
-          <w:sz w:val="21"/>
-          <w:szCs w:val="21"/>
-          <w:lang w:val="en-US"/>
-        </w:rPr>
-        <w:t xml:space="preserve"> </w:t>
-      </w:r>
-    </w:p>
-    <w:p>
-      <w:pPr>
-        <w:shd w:val="clear" w:color="auto" w:fill="1F1F1F"/>
-        <w:spacing w:before="0" w:beforeAutospacing="off" w:after="0" w:afterAutospacing="off" w:line="285" w:lineRule="auto"/>
-      </w:pPr>
-      <w:r>
-        <w:rPr>
-          <w:rFonts w:ascii="Consolas" w:hAnsi="Consolas" w:eastAsia="Consolas" w:cs="Consolas"/>
-          <w:b w:val="0"/>
-          <w:bCs w:val="0"/>
-          <w:noProof w:val="0"/>
-          <w:color w:val="CCCCCC"/>
-          <w:sz w:val="21"/>
-          <w:szCs w:val="21"/>
-          <w:lang w:val="en-US"/>
-        </w:rPr>
-        <w:t xml:space="preserve">  }</w:t>
-      </w:r>
-    </w:p>
-    <w:p>
-      <w:pPr>
-        <w:spacing w:before="240" w:beforeAutospacing="off" w:after="240" w:afterAutospacing="off"/>
-      </w:pPr>
-      <w:r>
-        <w:rPr>
-          <w:rFonts w:ascii="Aptos" w:hAnsi="Aptos" w:eastAsia="Aptos" w:cs="Aptos"/>
-          <w:b w:val="1"/>
-          <w:bCs w:val="1"/>
-          <w:noProof w:val="0"/>
-          <w:sz w:val="24"/>
-          <w:szCs w:val="24"/>
-          <w:lang w:val="en-US"/>
-        </w:rPr>
-        <w:t>Explanation</w:t>
-      </w:r>
-      <w:r>
-        <w:rPr>
-          <w:rFonts w:ascii="Aptos" w:hAnsi="Aptos" w:eastAsia="Aptos" w:cs="Aptos"/>
-          <w:noProof w:val="0"/>
-          <w:sz w:val="24"/>
-          <w:szCs w:val="24"/>
-          <w:lang w:val="en-US"/>
-        </w:rPr>
-        <w:t>:</w:t>
+        <w:t>: Unique identifier for each policy.</w:t>
       </w:r>
     </w:p>
     <w:p>
@@ -2836,7 +2922,7 @@
           <w:szCs w:val="24"/>
           <w:lang w:val="en-US"/>
         </w:rPr>
-        <w:t>_id</w:t>
+        <w:t>policyholder_id</w:t>
       </w:r>
       <w:r>
         <w:rPr>
@@ -2846,7 +2932,27 @@
           <w:szCs w:val="24"/>
           <w:lang w:val="en-US"/>
         </w:rPr>
-        <w:t>: MongoDB default field, unique identifier for each policy.</w:t>
+        <w:t xml:space="preserve">: Reference to the </w:t>
+      </w:r>
+      <w:r>
+        <w:rPr>
+          <w:rFonts w:ascii="Consolas" w:hAnsi="Consolas" w:eastAsia="Consolas" w:cs="Consolas"/>
+          <w:noProof w:val="0"/>
+          <w:sz w:val="24"/>
+          <w:szCs w:val="24"/>
+          <w:lang w:val="en-US"/>
+        </w:rPr>
+        <w:t>policyholder_id</w:t>
+      </w:r>
+      <w:r>
+        <w:rPr>
+          <w:rFonts w:ascii="Aptos" w:hAnsi="Aptos" w:eastAsia="Aptos" w:cs="Aptos"/>
+          <w:noProof w:val="0"/>
+          <w:sz w:val="24"/>
+          <w:szCs w:val="24"/>
+          <w:lang w:val="en-US"/>
+        </w:rPr>
+        <w:t xml:space="preserve"> in the policyholders collection.</w:t>
       </w:r>
     </w:p>
     <w:p>
@@ -2875,7 +2981,7 @@
           <w:szCs w:val="24"/>
           <w:lang w:val="en-US"/>
         </w:rPr>
-        <w:t>policy_id</w:t>
+        <w:t>start_date</w:t>
       </w:r>
       <w:r>
         <w:rPr>
@@ -2885,7 +2991,7 @@
           <w:szCs w:val="24"/>
           <w:lang w:val="en-US"/>
         </w:rPr>
-        <w:t>: Unique identifier for each policy.</w:t>
+        <w:t>: When the policy starts, stored as a date.</w:t>
       </w:r>
     </w:p>
     <w:p>
@@ -2914,7 +3020,7 @@
           <w:szCs w:val="24"/>
           <w:lang w:val="en-US"/>
         </w:rPr>
-        <w:t>policyholder_id</w:t>
+        <w:t>end_date</w:t>
       </w:r>
       <w:r>
         <w:rPr>
@@ -2924,27 +3030,7 @@
           <w:szCs w:val="24"/>
           <w:lang w:val="en-US"/>
         </w:rPr>
-        <w:t xml:space="preserve">: Reference to the </w:t>
-      </w:r>
-      <w:r>
-        <w:rPr>
-          <w:rFonts w:ascii="Consolas" w:hAnsi="Consolas" w:eastAsia="Consolas" w:cs="Consolas"/>
-          <w:noProof w:val="0"/>
-          <w:sz w:val="24"/>
-          <w:szCs w:val="24"/>
-          <w:lang w:val="en-US"/>
-        </w:rPr>
-        <w:t>policyholder_id</w:t>
-      </w:r>
-      <w:r>
-        <w:rPr>
-          <w:rFonts w:ascii="Aptos" w:hAnsi="Aptos" w:eastAsia="Aptos" w:cs="Aptos"/>
-          <w:noProof w:val="0"/>
-          <w:sz w:val="24"/>
-          <w:szCs w:val="24"/>
-          <w:lang w:val="en-US"/>
-        </w:rPr>
-        <w:t xml:space="preserve"> in the policyholders collection.</w:t>
+        <w:t>: When the policy ends, stored as a date.</w:t>
       </w:r>
     </w:p>
     <w:p>
@@ -2973,7 +3059,7 @@
           <w:szCs w:val="24"/>
           <w:lang w:val="en-US"/>
         </w:rPr>
-        <w:t>start_date</w:t>
+        <w:t>premium</w:t>
       </w:r>
       <w:r>
         <w:rPr>
@@ -2983,7 +3069,7 @@
           <w:szCs w:val="24"/>
           <w:lang w:val="en-US"/>
         </w:rPr>
-        <w:t>: When the policy starts, stored as a date.</w:t>
+        <w:t>: Amount to be paid for the policy, stored as a number.</w:t>
       </w:r>
     </w:p>
     <w:p>
@@ -3012,17 +3098,19 @@
           <w:szCs w:val="24"/>
           <w:lang w:val="en-US"/>
         </w:rPr>
-        <w:t>end_date</w:t>
+        <w:t xml:space="preserve">coverage: </w:t>
       </w:r>
       <w:r>
         <w:rPr>
           <w:rFonts w:ascii="Aptos" w:hAnsi="Aptos" w:eastAsia="Aptos" w:cs="Aptos"/>
+          <w:b w:val="0"/>
+          <w:bCs w:val="0"/>
           <w:noProof w:val="0"/>
           <w:sz w:val="24"/>
           <w:szCs w:val="24"/>
           <w:lang w:val="en-US"/>
         </w:rPr>
-        <w:t>: When the policy ends, stored as a date.</w:t>
+        <w:t>Amount covered by the policy, stored as number.</w:t>
       </w:r>
     </w:p>
     <w:p>
@@ -3051,17 +3139,43 @@
           <w:szCs w:val="24"/>
           <w:lang w:val="en-US"/>
         </w:rPr>
-        <w:t>premium</w:t>
+        <w:t xml:space="preserve">payments: </w:t>
       </w:r>
       <w:r>
         <w:rPr>
           <w:rFonts w:ascii="Aptos" w:hAnsi="Aptos" w:eastAsia="Aptos" w:cs="Aptos"/>
+          <w:b w:val="0"/>
+          <w:bCs w:val="0"/>
           <w:noProof w:val="0"/>
           <w:sz w:val="24"/>
           <w:szCs w:val="24"/>
           <w:lang w:val="en-US"/>
         </w:rPr>
-        <w:t>: Amount to be paid for the policy, stored as a number.</w:t>
+        <w:t xml:space="preserve">Array </w:t>
+      </w:r>
+      <w:r>
+        <w:rPr>
+          <w:rFonts w:ascii="Aptos" w:hAnsi="Aptos" w:eastAsia="Aptos" w:cs="Aptos"/>
+          <w:b w:val="0"/>
+          <w:bCs w:val="0"/>
+          <w:noProof w:val="0"/>
+          <w:sz w:val="24"/>
+          <w:szCs w:val="24"/>
+          <w:lang w:val="en-US"/>
+        </w:rPr>
+        <w:t>containing</w:t>
+      </w:r>
+      <w:r>
+        <w:rPr>
+          <w:rFonts w:ascii="Aptos" w:hAnsi="Aptos" w:eastAsia="Aptos" w:cs="Aptos"/>
+          <w:b w:val="0"/>
+          <w:bCs w:val="0"/>
+          <w:noProof w:val="0"/>
+          <w:sz w:val="24"/>
+          <w:szCs w:val="24"/>
+          <w:lang w:val="en-US"/>
+        </w:rPr>
+        <w:t xml:space="preserve"> payment ID, amount paid and date.</w:t>
       </w:r>
     </w:p>
     <w:p>
@@ -3139,7 +3253,20 @@
           <w:szCs w:val="21"/>
           <w:lang w:val="en-US"/>
         </w:rPr>
-        <w:t xml:space="preserve">    </w:t>
+        <w:t xml:space="preserve">   </w:t>
+      </w:r>
+      <w:r>
+        <w:rPr>
+          <w:rFonts w:ascii="Consolas" w:hAnsi="Consolas" w:eastAsia="Consolas" w:cs="Consolas"/>
+          <w:b w:val="0"/>
+          <w:bCs w:val="0"/>
+          <w:noProof w:val="0"/>
+          <w:color w:val="CCCCCC"/>
+          <w:sz w:val="21"/>
+          <w:szCs w:val="21"/>
+          <w:lang w:val="en-US"/>
+        </w:rPr>
+        <w:t xml:space="preserve"> </w:t>
       </w:r>
       <w:r>
         <w:rPr>
@@ -3152,7 +3279,7 @@
           <w:szCs w:val="21"/>
           <w:lang w:val="en-US"/>
         </w:rPr>
-        <w:t>"_id"</w:t>
+        <w:t>"claim_id"</w:t>
       </w:r>
       <w:r>
         <w:rPr>
@@ -3178,7 +3305,7 @@
           <w:szCs w:val="21"/>
           <w:lang w:val="en-US"/>
         </w:rPr>
-        <w:t>"&lt;ObjectId&gt;"</w:t>
+        <w:t>"string"</w:t>
       </w:r>
       <w:r>
         <w:rPr>
@@ -3196,8 +3323,19 @@
     </w:p>
     <w:p>
       <w:pPr>
+        <w:pStyle w:val="Normal"/>
         <w:shd w:val="clear" w:color="auto" w:fill="1F1F1F"/>
         <w:spacing w:before="0" w:beforeAutospacing="off" w:after="0" w:afterAutospacing="off" w:line="285" w:lineRule="auto"/>
+        <w:rPr>
+          <w:rFonts w:ascii="Consolas" w:hAnsi="Consolas" w:eastAsia="Consolas" w:cs="Consolas"/>
+          <w:b w:val="0"/>
+          <w:bCs w:val="0"/>
+          <w:noProof w:val="0"/>
+          <w:color w:val="CCCCCC"/>
+          <w:sz w:val="21"/>
+          <w:szCs w:val="21"/>
+          <w:lang w:val="en-US"/>
+        </w:rPr>
       </w:pPr>
       <w:r>
         <w:rPr>
@@ -3223,7 +3361,33 @@
           <w:szCs w:val="21"/>
           <w:lang w:val="en-US"/>
         </w:rPr>
-        <w:t>"claim_id"</w:t>
+        <w:t>"</w:t>
+      </w:r>
+      <w:r>
+        <w:rPr>
+          <w:rFonts w:ascii="Consolas" w:hAnsi="Consolas" w:eastAsia="Consolas" w:cs="Consolas"/>
+          <w:b w:val="0"/>
+          <w:bCs w:val="0"/>
+          <w:noProof w:val="0"/>
+          <w:color w:val="CE9178"/>
+          <w:sz w:val="21"/>
+          <w:szCs w:val="21"/>
+          <w:lang w:val="en-US"/>
+        </w:rPr>
+        <w:t>policy_id</w:t>
+      </w:r>
+      <w:r>
+        <w:rPr>
+          <w:rFonts w:ascii="Consolas" w:hAnsi="Consolas" w:eastAsia="Consolas" w:cs="Consolas"/>
+          <w:b w:val="0"/>
+          <w:bCs w:val="0"/>
+          <w:noProof w:val="0"/>
+          <w:color w:val="CE9178"/>
+          <w:sz w:val="21"/>
+          <w:szCs w:val="21"/>
+          <w:lang w:val="en-US"/>
+        </w:rPr>
+        <w:t>"</w:t>
       </w:r>
       <w:r>
         <w:rPr>
@@ -3262,7 +3426,101 @@
           <w:szCs w:val="21"/>
           <w:lang w:val="en-US"/>
         </w:rPr>
-        <w:t xml:space="preserve">, </w:t>
+        <w:t>,</w:t>
+      </w:r>
+      <w:r>
+        <w:br/>
+      </w:r>
+      <w:r>
+        <w:rPr>
+          <w:rFonts w:ascii="Consolas" w:hAnsi="Consolas" w:eastAsia="Consolas" w:cs="Consolas"/>
+          <w:b w:val="0"/>
+          <w:bCs w:val="0"/>
+          <w:noProof w:val="0"/>
+          <w:color w:val="CE9178"/>
+          <w:sz w:val="21"/>
+          <w:szCs w:val="21"/>
+          <w:lang w:val="en-US"/>
+        </w:rPr>
+        <w:t xml:space="preserve">    "</w:t>
+      </w:r>
+      <w:r>
+        <w:rPr>
+          <w:rFonts w:ascii="Consolas" w:hAnsi="Consolas" w:eastAsia="Consolas" w:cs="Consolas"/>
+          <w:b w:val="0"/>
+          <w:bCs w:val="0"/>
+          <w:noProof w:val="0"/>
+          <w:color w:val="CE9178"/>
+          <w:sz w:val="21"/>
+          <w:szCs w:val="21"/>
+          <w:lang w:val="en-US"/>
+        </w:rPr>
+        <w:t>policyholder_id</w:t>
+      </w:r>
+      <w:r>
+        <w:rPr>
+          <w:rFonts w:ascii="Consolas" w:hAnsi="Consolas" w:eastAsia="Consolas" w:cs="Consolas"/>
+          <w:b w:val="0"/>
+          <w:bCs w:val="0"/>
+          <w:noProof w:val="0"/>
+          <w:color w:val="CE9178"/>
+          <w:sz w:val="21"/>
+          <w:szCs w:val="21"/>
+          <w:lang w:val="en-US"/>
+        </w:rPr>
+        <w:t>"</w:t>
+      </w:r>
+      <w:r>
+        <w:rPr>
+          <w:rFonts w:ascii="Consolas" w:hAnsi="Consolas" w:eastAsia="Consolas" w:cs="Consolas"/>
+          <w:b w:val="0"/>
+          <w:bCs w:val="0"/>
+          <w:noProof w:val="0"/>
+          <w:color w:val="CCCCCC"/>
+          <w:sz w:val="21"/>
+          <w:szCs w:val="21"/>
+          <w:lang w:val="en-US"/>
+        </w:rPr>
+        <w:t xml:space="preserve">: </w:t>
+      </w:r>
+      <w:r>
+        <w:rPr>
+          <w:rFonts w:ascii="Consolas" w:hAnsi="Consolas" w:eastAsia="Consolas" w:cs="Consolas"/>
+          <w:b w:val="0"/>
+          <w:bCs w:val="0"/>
+          <w:noProof w:val="0"/>
+          <w:color w:val="CE9178"/>
+          <w:sz w:val="21"/>
+          <w:szCs w:val="21"/>
+          <w:lang w:val="en-US"/>
+        </w:rPr>
+        <w:t>"string"</w:t>
+      </w:r>
+      <w:r>
+        <w:rPr>
+          <w:rFonts w:ascii="Consolas" w:hAnsi="Consolas" w:eastAsia="Consolas" w:cs="Consolas"/>
+          <w:b w:val="0"/>
+          <w:bCs w:val="0"/>
+          <w:noProof w:val="0"/>
+          <w:color w:val="CCCCCC"/>
+          <w:sz w:val="21"/>
+          <w:szCs w:val="21"/>
+          <w:lang w:val="en-US"/>
+        </w:rPr>
+        <w:t>,</w:t>
+      </w:r>
+      <w:r>
+        <w:rPr>
+          <w:rFonts w:ascii="Consolas" w:hAnsi="Consolas" w:eastAsia="Consolas" w:cs="Consolas"/>
+          <w:b w:val="0"/>
+          <w:bCs w:val="0"/>
+          <w:noProof w:val="0"/>
+          <w:color w:val="CCCCCC"/>
+          <w:sz w:val="21"/>
+          <w:szCs w:val="21"/>
+          <w:lang w:val="en-US"/>
+        </w:rPr>
+        <w:t xml:space="preserve"> </w:t>
       </w:r>
     </w:p>
     <w:p>
@@ -3294,7 +3552,7 @@
           <w:szCs w:val="21"/>
           <w:lang w:val="en-US"/>
         </w:rPr>
-        <w:t>"policy_id"</w:t>
+        <w:t>"date_of_claim"</w:t>
       </w:r>
       <w:r>
         <w:rPr>
@@ -3320,7 +3578,7 @@
           <w:szCs w:val="21"/>
           <w:lang w:val="en-US"/>
         </w:rPr>
-        <w:t>"string"</w:t>
+        <w:t>"date"</w:t>
       </w:r>
       <w:r>
         <w:rPr>
@@ -3365,7 +3623,7 @@
           <w:szCs w:val="21"/>
           <w:lang w:val="en-US"/>
         </w:rPr>
-        <w:t>"date_of_claim"</w:t>
+        <w:t>"claim_amount"</w:t>
       </w:r>
       <w:r>
         <w:rPr>
@@ -3391,7 +3649,7 @@
           <w:szCs w:val="21"/>
           <w:lang w:val="en-US"/>
         </w:rPr>
-        <w:t>"date"</w:t>
+        <w:t>"number"</w:t>
       </w:r>
       <w:r>
         <w:rPr>
@@ -3409,8 +3667,19 @@
     </w:p>
     <w:p>
       <w:pPr>
+        <w:pStyle w:val="Normal"/>
         <w:shd w:val="clear" w:color="auto" w:fill="1F1F1F"/>
         <w:spacing w:before="0" w:beforeAutospacing="off" w:after="0" w:afterAutospacing="off" w:line="285" w:lineRule="auto"/>
+        <w:rPr>
+          <w:rFonts w:ascii="Consolas" w:hAnsi="Consolas" w:eastAsia="Consolas" w:cs="Consolas"/>
+          <w:b w:val="0"/>
+          <w:bCs w:val="0"/>
+          <w:noProof w:val="0"/>
+          <w:color w:val="CE9178"/>
+          <w:sz w:val="21"/>
+          <w:szCs w:val="21"/>
+          <w:lang w:val="en-US"/>
+        </w:rPr>
       </w:pPr>
       <w:r>
         <w:rPr>
@@ -3436,7 +3705,7 @@
           <w:szCs w:val="21"/>
           <w:lang w:val="en-US"/>
         </w:rPr>
-        <w:t>"claim_amount"</w:t>
+        <w:t>"status"</w:t>
       </w:r>
       <w:r>
         <w:rPr>
@@ -3462,34 +3731,31 @@
           <w:szCs w:val="21"/>
           <w:lang w:val="en-US"/>
         </w:rPr>
-        <w:t>"number"</w:t>
-      </w:r>
-      <w:r>
-        <w:rPr>
-          <w:rFonts w:ascii="Consolas" w:hAnsi="Consolas" w:eastAsia="Consolas" w:cs="Consolas"/>
-          <w:b w:val="0"/>
-          <w:bCs w:val="0"/>
-          <w:noProof w:val="0"/>
-          <w:color w:val="CCCCCC"/>
-          <w:sz w:val="21"/>
-          <w:szCs w:val="21"/>
-          <w:lang w:val="en-US"/>
-        </w:rPr>
-        <w:t xml:space="preserve">, </w:t>
-      </w:r>
-    </w:p>
-    <w:p>
-      <w:pPr>
-        <w:shd w:val="clear" w:color="auto" w:fill="1F1F1F"/>
-        <w:spacing w:before="0" w:beforeAutospacing="off" w:after="0" w:afterAutospacing="off" w:line="285" w:lineRule="auto"/>
-      </w:pPr>
-      <w:r>
-        <w:rPr>
-          <w:rFonts w:ascii="Consolas" w:hAnsi="Consolas" w:eastAsia="Consolas" w:cs="Consolas"/>
-          <w:b w:val="0"/>
-          <w:bCs w:val="0"/>
-          <w:noProof w:val="0"/>
-          <w:color w:val="CCCCCC"/>
+        <w:t>"string"</w:t>
+      </w:r>
+      <w:r>
+        <w:rPr>
+          <w:rFonts w:ascii="Consolas" w:hAnsi="Consolas" w:eastAsia="Consolas" w:cs="Consolas"/>
+          <w:b w:val="0"/>
+          <w:bCs w:val="0"/>
+          <w:noProof w:val="0"/>
+          <w:color w:val="CCCCCC"/>
+          <w:sz w:val="21"/>
+          <w:szCs w:val="21"/>
+          <w:lang w:val="en-US"/>
+        </w:rPr>
+        <w:t>,</w:t>
+      </w:r>
+      <w:r>
+        <w:br/>
+      </w:r>
+      <w:r>
+        <w:rPr>
+          <w:rFonts w:ascii="Consolas" w:hAnsi="Consolas" w:eastAsia="Consolas" w:cs="Consolas"/>
+          <w:b w:val="0"/>
+          <w:bCs w:val="0"/>
+          <w:noProof w:val="0"/>
+          <w:color w:val="CE9178"/>
           <w:sz w:val="21"/>
           <w:szCs w:val="21"/>
           <w:lang w:val="en-US"/>
@@ -3507,7 +3773,33 @@
           <w:szCs w:val="21"/>
           <w:lang w:val="en-US"/>
         </w:rPr>
-        <w:t>"status"</w:t>
+        <w:t>"</w:t>
+      </w:r>
+      <w:r>
+        <w:rPr>
+          <w:rFonts w:ascii="Consolas" w:hAnsi="Consolas" w:eastAsia="Consolas" w:cs="Consolas"/>
+          <w:b w:val="0"/>
+          <w:bCs w:val="0"/>
+          <w:noProof w:val="0"/>
+          <w:color w:val="CE9178"/>
+          <w:sz w:val="21"/>
+          <w:szCs w:val="21"/>
+          <w:lang w:val="en-US"/>
+        </w:rPr>
+        <w:t>reason_of_claim</w:t>
+      </w:r>
+      <w:r>
+        <w:rPr>
+          <w:rFonts w:ascii="Consolas" w:hAnsi="Consolas" w:eastAsia="Consolas" w:cs="Consolas"/>
+          <w:b w:val="0"/>
+          <w:bCs w:val="0"/>
+          <w:noProof w:val="0"/>
+          <w:color w:val="CE9178"/>
+          <w:sz w:val="21"/>
+          <w:szCs w:val="21"/>
+          <w:lang w:val="en-US"/>
+        </w:rPr>
+        <w:t>"</w:t>
       </w:r>
       <w:r>
         <w:rPr>
@@ -3533,20 +3825,46 @@
           <w:szCs w:val="21"/>
           <w:lang w:val="en-US"/>
         </w:rPr>
-        <w:t>"string"</w:t>
-      </w:r>
-      <w:r>
-        <w:rPr>
-          <w:rFonts w:ascii="Consolas" w:hAnsi="Consolas" w:eastAsia="Consolas" w:cs="Consolas"/>
-          <w:b w:val="0"/>
-          <w:bCs w:val="0"/>
-          <w:noProof w:val="0"/>
-          <w:color w:val="CCCCCC"/>
-          <w:sz w:val="21"/>
-          <w:szCs w:val="21"/>
-          <w:lang w:val="en-US"/>
-        </w:rPr>
-        <w:t xml:space="preserve"> </w:t>
+        <w:t>"</w:t>
+      </w:r>
+      <w:r>
+        <w:rPr>
+          <w:rFonts w:ascii="Consolas" w:hAnsi="Consolas" w:eastAsia="Consolas" w:cs="Consolas"/>
+          <w:b w:val="0"/>
+          <w:bCs w:val="0"/>
+          <w:noProof w:val="0"/>
+          <w:color w:val="CE9178"/>
+          <w:sz w:val="21"/>
+          <w:szCs w:val="21"/>
+          <w:lang w:val="en-US"/>
+        </w:rPr>
+        <w:t>string</w:t>
+      </w:r>
+      <w:r>
+        <w:rPr>
+          <w:rFonts w:ascii="Consolas" w:hAnsi="Consolas" w:eastAsia="Consolas" w:cs="Consolas"/>
+          <w:b w:val="0"/>
+          <w:bCs w:val="0"/>
+          <w:noProof w:val="0"/>
+          <w:color w:val="CE9178"/>
+          <w:sz w:val="21"/>
+          <w:szCs w:val="21"/>
+          <w:lang w:val="en-US"/>
+        </w:rPr>
+        <w:t>"</w:t>
+      </w:r>
+      <w:r>
+        <w:rPr>
+          <w:rFonts w:ascii="Consolas" w:hAnsi="Consolas" w:eastAsia="Consolas" w:cs="Consolas"/>
+          <w:b w:val="0"/>
+          <w:bCs w:val="0"/>
+          <w:noProof w:val="0"/>
+          <w:color w:val="CCCCCC"/>
+          <w:sz w:val="21"/>
+          <w:szCs w:val="21"/>
+          <w:lang w:val="en-US"/>
+        </w:rPr>
+        <w:t>,</w:t>
       </w:r>
     </w:p>
     <w:p>
@@ -3621,7 +3939,7 @@
           <w:szCs w:val="24"/>
           <w:lang w:val="en-US"/>
         </w:rPr>
-        <w:t>_id</w:t>
+        <w:t>claim_id</w:t>
       </w:r>
       <w:r>
         <w:rPr>
@@ -3631,7 +3949,7 @@
           <w:szCs w:val="24"/>
           <w:lang w:val="en-US"/>
         </w:rPr>
-        <w:t>: MongoDB's default identifier for the claim record.</w:t>
+        <w:t>: Unique identifier for the claim.</w:t>
       </w:r>
     </w:p>
     <w:p>
@@ -3660,7 +3978,7 @@
           <w:szCs w:val="24"/>
           <w:lang w:val="en-US"/>
         </w:rPr>
-        <w:t>claim_id</w:t>
+        <w:t>policy_id</w:t>
       </w:r>
       <w:r>
         <w:rPr>
@@ -3670,7 +3988,27 @@
           <w:szCs w:val="24"/>
           <w:lang w:val="en-US"/>
         </w:rPr>
-        <w:t>: Unique identifier for the claim.</w:t>
+        <w:t xml:space="preserve">: Link to the policy this claim is against (reference to </w:t>
+      </w:r>
+      <w:r>
+        <w:rPr>
+          <w:rFonts w:ascii="Consolas" w:hAnsi="Consolas" w:eastAsia="Consolas" w:cs="Consolas"/>
+          <w:noProof w:val="0"/>
+          <w:sz w:val="24"/>
+          <w:szCs w:val="24"/>
+          <w:lang w:val="en-US"/>
+        </w:rPr>
+        <w:t>policy_id</w:t>
+      </w:r>
+      <w:r>
+        <w:rPr>
+          <w:rFonts w:ascii="Aptos" w:hAnsi="Aptos" w:eastAsia="Aptos" w:cs="Aptos"/>
+          <w:noProof w:val="0"/>
+          <w:sz w:val="24"/>
+          <w:szCs w:val="24"/>
+          <w:lang w:val="en-US"/>
+        </w:rPr>
+        <w:t xml:space="preserve"> in the policies collection).</w:t>
       </w:r>
     </w:p>
     <w:p>
@@ -3699,7 +4037,7 @@
           <w:szCs w:val="24"/>
           <w:lang w:val="en-US"/>
         </w:rPr>
-        <w:t>policy_id</w:t>
+        <w:t>date_of_claim</w:t>
       </w:r>
       <w:r>
         <w:rPr>
@@ -3709,27 +4047,7 @@
           <w:szCs w:val="24"/>
           <w:lang w:val="en-US"/>
         </w:rPr>
-        <w:t xml:space="preserve">: Link to the policy this claim is against (reference to </w:t>
-      </w:r>
-      <w:r>
-        <w:rPr>
-          <w:rFonts w:ascii="Consolas" w:hAnsi="Consolas" w:eastAsia="Consolas" w:cs="Consolas"/>
-          <w:noProof w:val="0"/>
-          <w:sz w:val="24"/>
-          <w:szCs w:val="24"/>
-          <w:lang w:val="en-US"/>
-        </w:rPr>
-        <w:t>policy_id</w:t>
-      </w:r>
-      <w:r>
-        <w:rPr>
-          <w:rFonts w:ascii="Aptos" w:hAnsi="Aptos" w:eastAsia="Aptos" w:cs="Aptos"/>
-          <w:noProof w:val="0"/>
-          <w:sz w:val="24"/>
-          <w:szCs w:val="24"/>
-          <w:lang w:val="en-US"/>
-        </w:rPr>
-        <w:t xml:space="preserve"> in the policies collection).</w:t>
+        <w:t>: The date when the claim was made.</w:t>
       </w:r>
     </w:p>
     <w:p>
@@ -3758,7 +4076,7 @@
           <w:szCs w:val="24"/>
           <w:lang w:val="en-US"/>
         </w:rPr>
-        <w:t>date_of_claim</w:t>
+        <w:t>claim_amount</w:t>
       </w:r>
       <w:r>
         <w:rPr>
@@ -3768,7 +4086,7 @@
           <w:szCs w:val="24"/>
           <w:lang w:val="en-US"/>
         </w:rPr>
-        <w:t>: The date when the claim was made.</w:t>
+        <w:t>: The amount claimed.</w:t>
       </w:r>
     </w:p>
     <w:p>
@@ -3797,7 +4115,7 @@
           <w:szCs w:val="24"/>
           <w:lang w:val="en-US"/>
         </w:rPr>
-        <w:t>claim_amount</w:t>
+        <w:t>status</w:t>
       </w:r>
       <w:r>
         <w:rPr>
@@ -3807,7 +4125,27 @@
           <w:szCs w:val="24"/>
           <w:lang w:val="en-US"/>
         </w:rPr>
-        <w:t>: The amount claimed.</w:t>
+        <w:t xml:space="preserve">: The </w:t>
+      </w:r>
+      <w:r>
+        <w:rPr>
+          <w:rFonts w:ascii="Aptos" w:hAnsi="Aptos" w:eastAsia="Aptos" w:cs="Aptos"/>
+          <w:noProof w:val="0"/>
+          <w:sz w:val="24"/>
+          <w:szCs w:val="24"/>
+          <w:lang w:val="en-US"/>
+        </w:rPr>
+        <w:t>current status</w:t>
+      </w:r>
+      <w:r>
+        <w:rPr>
+          <w:rFonts w:ascii="Aptos" w:hAnsi="Aptos" w:eastAsia="Aptos" w:cs="Aptos"/>
+          <w:noProof w:val="0"/>
+          <w:sz w:val="24"/>
+          <w:szCs w:val="24"/>
+          <w:lang w:val="en-US"/>
+        </w:rPr>
+        <w:t xml:space="preserve"> of the claim (e.g., "Pending", "Approved", "Denied").</w:t>
       </w:r>
     </w:p>
     <w:p>
@@ -3820,6 +4158,8 @@
         <w:spacing w:before="0" w:beforeAutospacing="off" w:after="0" w:afterAutospacing="off"/>
         <w:rPr>
           <w:rFonts w:ascii="Aptos" w:hAnsi="Aptos" w:eastAsia="Aptos" w:cs="Aptos"/>
+          <w:b w:val="0"/>
+          <w:bCs w:val="0"/>
           <w:noProof w:val="0"/>
           <w:sz w:val="24"/>
           <w:szCs w:val="24"/>
@@ -3836,37 +4176,55 @@
           <w:szCs w:val="24"/>
           <w:lang w:val="en-US"/>
         </w:rPr>
-        <w:t>status</w:t>
+        <w:t>reason_of_claim</w:t>
       </w:r>
       <w:r>
         <w:rPr>
           <w:rFonts w:ascii="Aptos" w:hAnsi="Aptos" w:eastAsia="Aptos" w:cs="Aptos"/>
+          <w:b w:val="1"/>
+          <w:bCs w:val="1"/>
           <w:noProof w:val="0"/>
           <w:sz w:val="24"/>
           <w:szCs w:val="24"/>
           <w:lang w:val="en-US"/>
         </w:rPr>
-        <w:t xml:space="preserve">: The </w:t>
+        <w:t xml:space="preserve">: </w:t>
       </w:r>
       <w:r>
         <w:rPr>
           <w:rFonts w:ascii="Aptos" w:hAnsi="Aptos" w:eastAsia="Aptos" w:cs="Aptos"/>
+          <w:b w:val="0"/>
+          <w:bCs w:val="0"/>
           <w:noProof w:val="0"/>
           <w:sz w:val="24"/>
           <w:szCs w:val="24"/>
           <w:lang w:val="en-US"/>
         </w:rPr>
-        <w:t>current status</w:t>
+        <w:t xml:space="preserve">Reason </w:t>
       </w:r>
       <w:r>
         <w:rPr>
           <w:rFonts w:ascii="Aptos" w:hAnsi="Aptos" w:eastAsia="Aptos" w:cs="Aptos"/>
+          <w:b w:val="0"/>
+          <w:bCs w:val="0"/>
           <w:noProof w:val="0"/>
           <w:sz w:val="24"/>
           <w:szCs w:val="24"/>
           <w:lang w:val="en-US"/>
         </w:rPr>
-        <w:t xml:space="preserve"> of the claim (e.g., "Pending", "Approved", "Denied").</w:t>
+        <w:t>submitted</w:t>
+      </w:r>
+      <w:r>
+        <w:rPr>
+          <w:rFonts w:ascii="Aptos" w:hAnsi="Aptos" w:eastAsia="Aptos" w:cs="Aptos"/>
+          <w:b w:val="0"/>
+          <w:bCs w:val="0"/>
+          <w:noProof w:val="0"/>
+          <w:sz w:val="24"/>
+          <w:szCs w:val="24"/>
+          <w:lang w:val="en-US"/>
+        </w:rPr>
+        <w:t xml:space="preserve"> for the claim</w:t>
       </w:r>
     </w:p>
     <w:p>
@@ -4320,7 +4678,6 @@
         </w:rPr>
         <w:t xml:space="preserve"> the Mongoose library or the native MongoDB driver for Node.js. Mongoose</w:t>
       </w:r>
-      <w:bookmarkStart w:name="_Int_v7aXCQr8" w:id="572429830"/>
       <w:r>
         <w:rPr>
           <w:rFonts w:ascii="Aptos" w:hAnsi="Aptos" w:eastAsia="Aptos" w:cs="Aptos"/>
@@ -4331,7 +4688,6 @@
         </w:rPr>
         <w:t>, in particular, allows</w:t>
       </w:r>
-      <w:bookmarkEnd w:id="572429830"/>
       <w:r>
         <w:rPr>
           <w:rFonts w:ascii="Aptos" w:hAnsi="Aptos" w:eastAsia="Aptos" w:cs="Aptos"/>
@@ -5601,6 +5957,7 @@
     </w:p>
     <w:p>
       <w:pPr>
+        <w:pStyle w:val="Normal"/>
         <w:shd w:val="clear" w:color="auto" w:fill="1F1F1F"/>
         <w:spacing w:before="0" w:beforeAutospacing="off" w:after="0" w:afterAutospacing="off" w:line="285" w:lineRule="auto"/>
       </w:pPr>
@@ -5719,7 +6076,7 @@
           <w:szCs w:val="21"/>
           <w:lang w:val="en-US"/>
         </w:rPr>
-        <w:t>required:</w:t>
+        <w:t>default:</w:t>
       </w:r>
       <w:r>
         <w:rPr>
@@ -5740,25 +6097,25 @@
           <w:b w:val="0"/>
           <w:bCs w:val="0"/>
           <w:noProof w:val="0"/>
-          <w:color w:val="569CD6"/>
-          <w:sz w:val="21"/>
-          <w:szCs w:val="21"/>
-          <w:lang w:val="en-US"/>
-        </w:rPr>
-        <w:t>true</w:t>
-      </w:r>
-      <w:r>
-        <w:rPr>
-          <w:rFonts w:ascii="Consolas" w:hAnsi="Consolas" w:eastAsia="Consolas" w:cs="Consolas"/>
-          <w:b w:val="0"/>
-          <w:bCs w:val="0"/>
-          <w:noProof w:val="0"/>
-          <w:color w:val="CCCCCC"/>
-          <w:sz w:val="21"/>
-          <w:szCs w:val="21"/>
-          <w:lang w:val="en-US"/>
-        </w:rPr>
-        <w:t xml:space="preserve"> }</w:t>
+          <w:color w:val="CE9178"/>
+          <w:sz w:val="21"/>
+          <w:szCs w:val="21"/>
+          <w:lang w:val="en-US"/>
+        </w:rPr>
+        <w:t>"Pending"</w:t>
+      </w:r>
+      <w:r>
+        <w:rPr>
+          <w:rFonts w:ascii="Consolas" w:hAnsi="Consolas" w:eastAsia="Consolas" w:cs="Consolas"/>
+          <w:b w:val="0"/>
+          <w:bCs w:val="0"/>
+          <w:noProof w:val="0"/>
+          <w:color w:val="CCCCCC"/>
+          <w:sz w:val="21"/>
+          <w:szCs w:val="21"/>
+          <w:lang w:val="en-US"/>
+        </w:rPr>
+        <w:t>},</w:t>
       </w:r>
     </w:p>
     <w:p>
@@ -5777,7 +6134,189 @@
           <w:szCs w:val="21"/>
           <w:lang w:val="en-US"/>
         </w:rPr>
-        <w:t>});</w:t>
+        <w:t xml:space="preserve">    </w:t>
+      </w:r>
+      <w:r>
+        <w:rPr>
+          <w:rFonts w:ascii="Consolas" w:hAnsi="Consolas" w:eastAsia="Consolas" w:cs="Consolas"/>
+          <w:b w:val="0"/>
+          <w:bCs w:val="0"/>
+          <w:noProof w:val="0"/>
+          <w:color w:val="9CDCFE"/>
+          <w:sz w:val="21"/>
+          <w:szCs w:val="21"/>
+          <w:lang w:val="en-US"/>
+        </w:rPr>
+        <w:t>reason_of_claim</w:t>
+      </w:r>
+      <w:r>
+        <w:rPr>
+          <w:rFonts w:ascii="Consolas" w:hAnsi="Consolas" w:eastAsia="Consolas" w:cs="Consolas"/>
+          <w:b w:val="0"/>
+          <w:bCs w:val="0"/>
+          <w:noProof w:val="0"/>
+          <w:color w:val="9CDCFE"/>
+          <w:sz w:val="21"/>
+          <w:szCs w:val="21"/>
+          <w:lang w:val="en-US"/>
+        </w:rPr>
+        <w:t>:</w:t>
+      </w:r>
+      <w:r>
+        <w:rPr>
+          <w:rFonts w:ascii="Consolas" w:hAnsi="Consolas" w:eastAsia="Consolas" w:cs="Consolas"/>
+          <w:b w:val="0"/>
+          <w:bCs w:val="0"/>
+          <w:noProof w:val="0"/>
+          <w:color w:val="CCCCCC"/>
+          <w:sz w:val="21"/>
+          <w:szCs w:val="21"/>
+          <w:lang w:val="en-US"/>
+        </w:rPr>
+        <w:t xml:space="preserve"> </w:t>
+      </w:r>
+      <w:r>
+        <w:rPr>
+          <w:rFonts w:ascii="Consolas" w:hAnsi="Consolas" w:eastAsia="Consolas" w:cs="Consolas"/>
+          <w:b w:val="0"/>
+          <w:bCs w:val="0"/>
+          <w:noProof w:val="0"/>
+          <w:color w:val="CCCCCC"/>
+          <w:sz w:val="21"/>
+          <w:szCs w:val="21"/>
+          <w:lang w:val="en-US"/>
+        </w:rPr>
+        <w:t xml:space="preserve">{ </w:t>
+      </w:r>
+      <w:r>
+        <w:rPr>
+          <w:rFonts w:ascii="Consolas" w:hAnsi="Consolas" w:eastAsia="Consolas" w:cs="Consolas"/>
+          <w:b w:val="0"/>
+          <w:bCs w:val="0"/>
+          <w:noProof w:val="0"/>
+          <w:color w:val="4EC9B0"/>
+          <w:sz w:val="21"/>
+          <w:szCs w:val="21"/>
+          <w:lang w:val="en-US"/>
+        </w:rPr>
+        <w:t>type</w:t>
+      </w:r>
+      <w:r>
+        <w:rPr>
+          <w:rFonts w:ascii="Consolas" w:hAnsi="Consolas" w:eastAsia="Consolas" w:cs="Consolas"/>
+          <w:b w:val="0"/>
+          <w:bCs w:val="0"/>
+          <w:noProof w:val="0"/>
+          <w:color w:val="9CDCFE"/>
+          <w:sz w:val="21"/>
+          <w:szCs w:val="21"/>
+          <w:lang w:val="en-US"/>
+        </w:rPr>
+        <w:t>:</w:t>
+      </w:r>
+      <w:r>
+        <w:rPr>
+          <w:rFonts w:ascii="Consolas" w:hAnsi="Consolas" w:eastAsia="Consolas" w:cs="Consolas"/>
+          <w:b w:val="0"/>
+          <w:bCs w:val="0"/>
+          <w:noProof w:val="0"/>
+          <w:color w:val="CCCCCC"/>
+          <w:sz w:val="21"/>
+          <w:szCs w:val="21"/>
+          <w:lang w:val="en-US"/>
+        </w:rPr>
+        <w:t xml:space="preserve"> </w:t>
+      </w:r>
+      <w:r>
+        <w:rPr>
+          <w:rFonts w:ascii="Consolas" w:hAnsi="Consolas" w:eastAsia="Consolas" w:cs="Consolas"/>
+          <w:b w:val="0"/>
+          <w:bCs w:val="0"/>
+          <w:noProof w:val="0"/>
+          <w:color w:val="4EC9B0"/>
+          <w:sz w:val="21"/>
+          <w:szCs w:val="21"/>
+          <w:lang w:val="en-US"/>
+        </w:rPr>
+        <w:t>String</w:t>
+      </w:r>
+      <w:r>
+        <w:rPr>
+          <w:rFonts w:ascii="Consolas" w:hAnsi="Consolas" w:eastAsia="Consolas" w:cs="Consolas"/>
+          <w:b w:val="0"/>
+          <w:bCs w:val="0"/>
+          <w:noProof w:val="0"/>
+          <w:color w:val="CCCCCC"/>
+          <w:sz w:val="21"/>
+          <w:szCs w:val="21"/>
+          <w:lang w:val="en-US"/>
+        </w:rPr>
+        <w:t xml:space="preserve">, </w:t>
+      </w:r>
+      <w:r>
+        <w:rPr>
+          <w:rFonts w:ascii="Consolas" w:hAnsi="Consolas" w:eastAsia="Consolas" w:cs="Consolas"/>
+          <w:b w:val="0"/>
+          <w:bCs w:val="0"/>
+          <w:noProof w:val="0"/>
+          <w:color w:val="9CDCFE"/>
+          <w:sz w:val="21"/>
+          <w:szCs w:val="21"/>
+          <w:lang w:val="en-US"/>
+        </w:rPr>
+        <w:t>required</w:t>
+      </w:r>
+      <w:r>
+        <w:rPr>
+          <w:rFonts w:ascii="Consolas" w:hAnsi="Consolas" w:eastAsia="Consolas" w:cs="Consolas"/>
+          <w:b w:val="0"/>
+          <w:bCs w:val="0"/>
+          <w:noProof w:val="0"/>
+          <w:color w:val="9CDCFE"/>
+          <w:sz w:val="21"/>
+          <w:szCs w:val="21"/>
+          <w:lang w:val="en-US"/>
+        </w:rPr>
+        <w:t>:</w:t>
+      </w:r>
+      <w:r>
+        <w:rPr>
+          <w:rFonts w:ascii="Consolas" w:hAnsi="Consolas" w:eastAsia="Consolas" w:cs="Consolas"/>
+          <w:b w:val="0"/>
+          <w:bCs w:val="0"/>
+          <w:noProof w:val="0"/>
+          <w:color w:val="CCCCCC"/>
+          <w:sz w:val="21"/>
+          <w:szCs w:val="21"/>
+          <w:lang w:val="en-US"/>
+        </w:rPr>
+        <w:t xml:space="preserve"> </w:t>
+      </w:r>
+      <w:r>
+        <w:rPr>
+          <w:rFonts w:ascii="Consolas" w:hAnsi="Consolas" w:eastAsia="Consolas" w:cs="Consolas"/>
+          <w:b w:val="0"/>
+          <w:bCs w:val="0"/>
+          <w:noProof w:val="0"/>
+          <w:color w:val="569CD6"/>
+          <w:sz w:val="21"/>
+          <w:szCs w:val="21"/>
+          <w:lang w:val="en-US"/>
+        </w:rPr>
+        <w:t>true</w:t>
+      </w:r>
+      <w:r>
+        <w:rPr>
+          <w:rFonts w:ascii="Consolas" w:hAnsi="Consolas" w:eastAsia="Consolas" w:cs="Consolas"/>
+          <w:b w:val="0"/>
+          <w:bCs w:val="0"/>
+          <w:noProof w:val="0"/>
+          <w:color w:val="CCCCCC"/>
+          <w:sz w:val="21"/>
+          <w:szCs w:val="21"/>
+          <w:lang w:val="en-US"/>
+        </w:rPr>
+        <w:t>}</w:t>
       </w:r>
     </w:p>
     <w:p>
@@ -5785,202 +6324,221 @@
         <w:shd w:val="clear" w:color="auto" w:fill="1F1F1F"/>
         <w:spacing w:before="0" w:beforeAutospacing="off" w:after="0" w:afterAutospacing="off" w:line="285" w:lineRule="auto"/>
       </w:pPr>
+      <w:r>
+        <w:rPr>
+          <w:rFonts w:ascii="Consolas" w:hAnsi="Consolas" w:eastAsia="Consolas" w:cs="Consolas"/>
+          <w:b w:val="0"/>
+          <w:bCs w:val="0"/>
+          <w:noProof w:val="0"/>
+          <w:color w:val="CCCCCC"/>
+          <w:sz w:val="21"/>
+          <w:szCs w:val="21"/>
+          <w:lang w:val="en-US"/>
+        </w:rPr>
+        <w:t>});</w:t>
+      </w:r>
     </w:p>
     <w:p>
       <w:pPr>
         <w:shd w:val="clear" w:color="auto" w:fill="1F1F1F"/>
         <w:spacing w:before="0" w:beforeAutospacing="off" w:after="0" w:afterAutospacing="off" w:line="285" w:lineRule="auto"/>
       </w:pPr>
-      <w:r>
-        <w:rPr>
-          <w:rFonts w:ascii="Consolas" w:hAnsi="Consolas" w:eastAsia="Consolas" w:cs="Consolas"/>
-          <w:b w:val="0"/>
-          <w:bCs w:val="0"/>
-          <w:noProof w:val="0"/>
-          <w:color w:val="4EC9B0"/>
-          <w:sz w:val="21"/>
-          <w:szCs w:val="21"/>
-          <w:lang w:val="en-US"/>
-        </w:rPr>
-        <w:t>module</w:t>
-      </w:r>
-      <w:r>
-        <w:rPr>
-          <w:rFonts w:ascii="Consolas" w:hAnsi="Consolas" w:eastAsia="Consolas" w:cs="Consolas"/>
-          <w:b w:val="0"/>
-          <w:bCs w:val="0"/>
-          <w:noProof w:val="0"/>
-          <w:color w:val="CCCCCC"/>
-          <w:sz w:val="21"/>
-          <w:szCs w:val="21"/>
-          <w:lang w:val="en-US"/>
-        </w:rPr>
-        <w:t>.</w:t>
-      </w:r>
-      <w:r>
-        <w:rPr>
-          <w:rFonts w:ascii="Consolas" w:hAnsi="Consolas" w:eastAsia="Consolas" w:cs="Consolas"/>
-          <w:b w:val="0"/>
-          <w:bCs w:val="0"/>
-          <w:noProof w:val="0"/>
-          <w:color w:val="4EC9B0"/>
-          <w:sz w:val="21"/>
-          <w:szCs w:val="21"/>
-          <w:lang w:val="en-US"/>
-        </w:rPr>
-        <w:t>exports</w:t>
-      </w:r>
-      <w:r>
-        <w:rPr>
-          <w:rFonts w:ascii="Consolas" w:hAnsi="Consolas" w:eastAsia="Consolas" w:cs="Consolas"/>
-          <w:b w:val="0"/>
-          <w:bCs w:val="0"/>
-          <w:noProof w:val="0"/>
-          <w:color w:val="CCCCCC"/>
-          <w:sz w:val="21"/>
-          <w:szCs w:val="21"/>
-          <w:lang w:val="en-US"/>
-        </w:rPr>
-        <w:t xml:space="preserve"> </w:t>
-      </w:r>
-      <w:r>
-        <w:rPr>
-          <w:rFonts w:ascii="Consolas" w:hAnsi="Consolas" w:eastAsia="Consolas" w:cs="Consolas"/>
-          <w:b w:val="0"/>
-          <w:bCs w:val="0"/>
-          <w:noProof w:val="0"/>
-          <w:color w:val="D4D4D4"/>
-          <w:sz w:val="21"/>
-          <w:szCs w:val="21"/>
-          <w:lang w:val="en-US"/>
-        </w:rPr>
-        <w:t>=</w:t>
-      </w:r>
-      <w:r>
-        <w:rPr>
-          <w:rFonts w:ascii="Consolas" w:hAnsi="Consolas" w:eastAsia="Consolas" w:cs="Consolas"/>
-          <w:b w:val="0"/>
-          <w:bCs w:val="0"/>
-          <w:noProof w:val="0"/>
-          <w:color w:val="CCCCCC"/>
-          <w:sz w:val="21"/>
-          <w:szCs w:val="21"/>
-          <w:lang w:val="en-US"/>
-        </w:rPr>
-        <w:t xml:space="preserve"> </w:t>
-      </w:r>
-      <w:r>
-        <w:rPr>
-          <w:rFonts w:ascii="Consolas" w:hAnsi="Consolas" w:eastAsia="Consolas" w:cs="Consolas"/>
-          <w:b w:val="0"/>
-          <w:bCs w:val="0"/>
-          <w:noProof w:val="0"/>
-          <w:color w:val="4EC9B0"/>
-          <w:sz w:val="21"/>
-          <w:szCs w:val="21"/>
-          <w:lang w:val="en-US"/>
-        </w:rPr>
-        <w:t>mongoose</w:t>
-      </w:r>
-      <w:r>
-        <w:rPr>
-          <w:rFonts w:ascii="Consolas" w:hAnsi="Consolas" w:eastAsia="Consolas" w:cs="Consolas"/>
-          <w:b w:val="0"/>
-          <w:bCs w:val="0"/>
-          <w:noProof w:val="0"/>
-          <w:color w:val="CCCCCC"/>
-          <w:sz w:val="21"/>
-          <w:szCs w:val="21"/>
-          <w:lang w:val="en-US"/>
-        </w:rPr>
-        <w:t>.</w:t>
-      </w:r>
-      <w:r>
-        <w:rPr>
-          <w:rFonts w:ascii="Consolas" w:hAnsi="Consolas" w:eastAsia="Consolas" w:cs="Consolas"/>
-          <w:b w:val="0"/>
-          <w:bCs w:val="0"/>
-          <w:noProof w:val="0"/>
-          <w:color w:val="DCDCAA"/>
-          <w:sz w:val="21"/>
-          <w:szCs w:val="21"/>
-          <w:lang w:val="en-US"/>
-        </w:rPr>
-        <w:t>model</w:t>
-      </w:r>
-      <w:r>
-        <w:rPr>
-          <w:rFonts w:ascii="Consolas" w:hAnsi="Consolas" w:eastAsia="Consolas" w:cs="Consolas"/>
-          <w:b w:val="0"/>
-          <w:bCs w:val="0"/>
-          <w:noProof w:val="0"/>
-          <w:color w:val="CCCCCC"/>
-          <w:sz w:val="21"/>
-          <w:szCs w:val="21"/>
-          <w:lang w:val="en-US"/>
-        </w:rPr>
-        <w:t>(</w:t>
-      </w:r>
-      <w:r>
-        <w:rPr>
-          <w:rFonts w:ascii="Consolas" w:hAnsi="Consolas" w:eastAsia="Consolas" w:cs="Consolas"/>
-          <w:b w:val="0"/>
-          <w:bCs w:val="0"/>
-          <w:noProof w:val="0"/>
-          <w:color w:val="CE9178"/>
-          <w:sz w:val="21"/>
-          <w:szCs w:val="21"/>
-          <w:lang w:val="en-US"/>
-        </w:rPr>
-        <w:t>"Claim"</w:t>
-      </w:r>
-      <w:r>
-        <w:rPr>
-          <w:rFonts w:ascii="Consolas" w:hAnsi="Consolas" w:eastAsia="Consolas" w:cs="Consolas"/>
-          <w:b w:val="0"/>
-          <w:bCs w:val="0"/>
-          <w:noProof w:val="0"/>
-          <w:color w:val="CCCCCC"/>
-          <w:sz w:val="21"/>
-          <w:szCs w:val="21"/>
-          <w:lang w:val="en-US"/>
-        </w:rPr>
-        <w:t xml:space="preserve">, </w:t>
-      </w:r>
-      <w:r>
-        <w:rPr>
-          <w:rFonts w:ascii="Consolas" w:hAnsi="Consolas" w:eastAsia="Consolas" w:cs="Consolas"/>
-          <w:b w:val="0"/>
-          <w:bCs w:val="0"/>
-          <w:noProof w:val="0"/>
-          <w:color w:val="4FC1FF"/>
-          <w:sz w:val="21"/>
-          <w:szCs w:val="21"/>
-          <w:lang w:val="en-US"/>
-        </w:rPr>
-        <w:t>claimSchema</w:t>
-      </w:r>
-      <w:r>
-        <w:rPr>
-          <w:rFonts w:ascii="Consolas" w:hAnsi="Consolas" w:eastAsia="Consolas" w:cs="Consolas"/>
-          <w:b w:val="0"/>
-          <w:bCs w:val="0"/>
-          <w:noProof w:val="0"/>
-          <w:color w:val="CCCCCC"/>
-          <w:sz w:val="21"/>
-          <w:szCs w:val="21"/>
-          <w:lang w:val="en-US"/>
-        </w:rPr>
-        <w:t>);</w:t>
-      </w:r>
     </w:p>
     <w:p>
       <w:pPr>
-        <w:pStyle w:val="Normal"/>
-      </w:pPr>
+        <w:shd w:val="clear" w:color="auto" w:fill="1F1F1F"/>
+        <w:spacing w:before="0" w:beforeAutospacing="off" w:after="0" w:afterAutospacing="off" w:line="285" w:lineRule="auto"/>
+      </w:pPr>
+      <w:r>
+        <w:rPr>
+          <w:rFonts w:ascii="Consolas" w:hAnsi="Consolas" w:eastAsia="Consolas" w:cs="Consolas"/>
+          <w:b w:val="0"/>
+          <w:bCs w:val="0"/>
+          <w:noProof w:val="0"/>
+          <w:color w:val="4EC9B0"/>
+          <w:sz w:val="21"/>
+          <w:szCs w:val="21"/>
+          <w:lang w:val="en-US"/>
+        </w:rPr>
+        <w:t>module</w:t>
+      </w:r>
+      <w:r>
+        <w:rPr>
+          <w:rFonts w:ascii="Consolas" w:hAnsi="Consolas" w:eastAsia="Consolas" w:cs="Consolas"/>
+          <w:b w:val="0"/>
+          <w:bCs w:val="0"/>
+          <w:noProof w:val="0"/>
+          <w:color w:val="CCCCCC"/>
+          <w:sz w:val="21"/>
+          <w:szCs w:val="21"/>
+          <w:lang w:val="en-US"/>
+        </w:rPr>
+        <w:t>.</w:t>
+      </w:r>
+      <w:r>
+        <w:rPr>
+          <w:rFonts w:ascii="Consolas" w:hAnsi="Consolas" w:eastAsia="Consolas" w:cs="Consolas"/>
+          <w:b w:val="0"/>
+          <w:bCs w:val="0"/>
+          <w:noProof w:val="0"/>
+          <w:color w:val="4EC9B0"/>
+          <w:sz w:val="21"/>
+          <w:szCs w:val="21"/>
+          <w:lang w:val="en-US"/>
+        </w:rPr>
+        <w:t>exports</w:t>
+      </w:r>
+      <w:r>
+        <w:rPr>
+          <w:rFonts w:ascii="Consolas" w:hAnsi="Consolas" w:eastAsia="Consolas" w:cs="Consolas"/>
+          <w:b w:val="0"/>
+          <w:bCs w:val="0"/>
+          <w:noProof w:val="0"/>
+          <w:color w:val="CCCCCC"/>
+          <w:sz w:val="21"/>
+          <w:szCs w:val="21"/>
+          <w:lang w:val="en-US"/>
+        </w:rPr>
+        <w:t xml:space="preserve"> </w:t>
+      </w:r>
+      <w:r>
+        <w:rPr>
+          <w:rFonts w:ascii="Consolas" w:hAnsi="Consolas" w:eastAsia="Consolas" w:cs="Consolas"/>
+          <w:b w:val="0"/>
+          <w:bCs w:val="0"/>
+          <w:noProof w:val="0"/>
+          <w:color w:val="D4D4D4"/>
+          <w:sz w:val="21"/>
+          <w:szCs w:val="21"/>
+          <w:lang w:val="en-US"/>
+        </w:rPr>
+        <w:t>=</w:t>
+      </w:r>
+      <w:r>
+        <w:rPr>
+          <w:rFonts w:ascii="Consolas" w:hAnsi="Consolas" w:eastAsia="Consolas" w:cs="Consolas"/>
+          <w:b w:val="0"/>
+          <w:bCs w:val="0"/>
+          <w:noProof w:val="0"/>
+          <w:color w:val="CCCCCC"/>
+          <w:sz w:val="21"/>
+          <w:szCs w:val="21"/>
+          <w:lang w:val="en-US"/>
+        </w:rPr>
+        <w:t xml:space="preserve"> </w:t>
+      </w:r>
+      <w:r>
+        <w:rPr>
+          <w:rFonts w:ascii="Consolas" w:hAnsi="Consolas" w:eastAsia="Consolas" w:cs="Consolas"/>
+          <w:b w:val="0"/>
+          <w:bCs w:val="0"/>
+          <w:noProof w:val="0"/>
+          <w:color w:val="4EC9B0"/>
+          <w:sz w:val="21"/>
+          <w:szCs w:val="21"/>
+          <w:lang w:val="en-US"/>
+        </w:rPr>
+        <w:t>mongoose</w:t>
+      </w:r>
+      <w:r>
+        <w:rPr>
+          <w:rFonts w:ascii="Consolas" w:hAnsi="Consolas" w:eastAsia="Consolas" w:cs="Consolas"/>
+          <w:b w:val="0"/>
+          <w:bCs w:val="0"/>
+          <w:noProof w:val="0"/>
+          <w:color w:val="CCCCCC"/>
+          <w:sz w:val="21"/>
+          <w:szCs w:val="21"/>
+          <w:lang w:val="en-US"/>
+        </w:rPr>
+        <w:t>.</w:t>
+      </w:r>
+      <w:r>
+        <w:rPr>
+          <w:rFonts w:ascii="Consolas" w:hAnsi="Consolas" w:eastAsia="Consolas" w:cs="Consolas"/>
+          <w:b w:val="0"/>
+          <w:bCs w:val="0"/>
+          <w:noProof w:val="0"/>
+          <w:color w:val="DCDCAA"/>
+          <w:sz w:val="21"/>
+          <w:szCs w:val="21"/>
+          <w:lang w:val="en-US"/>
+        </w:rPr>
+        <w:t>model</w:t>
+      </w:r>
+      <w:r>
+        <w:rPr>
+          <w:rFonts w:ascii="Consolas" w:hAnsi="Consolas" w:eastAsia="Consolas" w:cs="Consolas"/>
+          <w:b w:val="0"/>
+          <w:bCs w:val="0"/>
+          <w:noProof w:val="0"/>
+          <w:color w:val="CCCCCC"/>
+          <w:sz w:val="21"/>
+          <w:szCs w:val="21"/>
+          <w:lang w:val="en-US"/>
+        </w:rPr>
+        <w:t>(</w:t>
+      </w:r>
+      <w:r>
+        <w:rPr>
+          <w:rFonts w:ascii="Consolas" w:hAnsi="Consolas" w:eastAsia="Consolas" w:cs="Consolas"/>
+          <w:b w:val="0"/>
+          <w:bCs w:val="0"/>
+          <w:noProof w:val="0"/>
+          <w:color w:val="CE9178"/>
+          <w:sz w:val="21"/>
+          <w:szCs w:val="21"/>
+          <w:lang w:val="en-US"/>
+        </w:rPr>
+        <w:t>"Claim"</w:t>
+      </w:r>
+      <w:r>
+        <w:rPr>
+          <w:rFonts w:ascii="Consolas" w:hAnsi="Consolas" w:eastAsia="Consolas" w:cs="Consolas"/>
+          <w:b w:val="0"/>
+          <w:bCs w:val="0"/>
+          <w:noProof w:val="0"/>
+          <w:color w:val="CCCCCC"/>
+          <w:sz w:val="21"/>
+          <w:szCs w:val="21"/>
+          <w:lang w:val="en-US"/>
+        </w:rPr>
+        <w:t xml:space="preserve">, </w:t>
+      </w:r>
+      <w:r>
+        <w:rPr>
+          <w:rFonts w:ascii="Consolas" w:hAnsi="Consolas" w:eastAsia="Consolas" w:cs="Consolas"/>
+          <w:b w:val="0"/>
+          <w:bCs w:val="0"/>
+          <w:noProof w:val="0"/>
+          <w:color w:val="4FC1FF"/>
+          <w:sz w:val="21"/>
+          <w:szCs w:val="21"/>
+          <w:lang w:val="en-US"/>
+        </w:rPr>
+        <w:t>claimSchema</w:t>
+      </w:r>
+      <w:r>
+        <w:rPr>
+          <w:rFonts w:ascii="Consolas" w:hAnsi="Consolas" w:eastAsia="Consolas" w:cs="Consolas"/>
+          <w:b w:val="0"/>
+          <w:bCs w:val="0"/>
+          <w:noProof w:val="0"/>
+          <w:color w:val="CCCCCC"/>
+          <w:sz w:val="21"/>
+          <w:szCs w:val="21"/>
+          <w:lang w:val="en-US"/>
+        </w:rPr>
+        <w:t>);</w:t>
+      </w:r>
     </w:p>
     <w:p>
       <w:pPr>
+        <w:pStyle w:val="Normal"/>
+      </w:pPr>
+    </w:p>
+    <w:p>
+      <w:pPr>
         <w:shd w:val="clear" w:color="auto" w:fill="1F1F1F"/>
         <w:spacing w:before="0" w:beforeAutospacing="off" w:after="0" w:afterAutospacing="off" w:line="285" w:lineRule="auto"/>
       </w:pPr>
@@ -7038,6 +7596,427 @@
           <w:szCs w:val="21"/>
           <w:lang w:val="en-US"/>
         </w:rPr>
+        <w:t xml:space="preserve"> </w:t>
+      </w:r>
+      <w:r>
+        <w:rPr>
+          <w:rFonts w:ascii="Consolas" w:hAnsi="Consolas" w:eastAsia="Consolas" w:cs="Consolas"/>
+          <w:b w:val="0"/>
+          <w:bCs w:val="0"/>
+          <w:noProof w:val="0"/>
+          <w:color w:val="CCCCCC"/>
+          <w:sz w:val="21"/>
+          <w:szCs w:val="21"/>
+          <w:lang w:val="en-US"/>
+        </w:rPr>
+        <w:t xml:space="preserve">{ </w:t>
+      </w:r>
+      <w:r>
+        <w:rPr>
+          <w:rFonts w:ascii="Consolas" w:hAnsi="Consolas" w:eastAsia="Consolas" w:cs="Consolas"/>
+          <w:b w:val="0"/>
+          <w:bCs w:val="0"/>
+          <w:noProof w:val="0"/>
+          <w:color w:val="9CDCFE"/>
+          <w:sz w:val="21"/>
+          <w:szCs w:val="21"/>
+          <w:lang w:val="en-US"/>
+        </w:rPr>
+        <w:t>type</w:t>
+      </w:r>
+      <w:r>
+        <w:rPr>
+          <w:rFonts w:ascii="Consolas" w:hAnsi="Consolas" w:eastAsia="Consolas" w:cs="Consolas"/>
+          <w:b w:val="0"/>
+          <w:bCs w:val="0"/>
+          <w:noProof w:val="0"/>
+          <w:color w:val="9CDCFE"/>
+          <w:sz w:val="21"/>
+          <w:szCs w:val="21"/>
+          <w:lang w:val="en-US"/>
+        </w:rPr>
+        <w:t>:</w:t>
+      </w:r>
+      <w:r>
+        <w:rPr>
+          <w:rFonts w:ascii="Consolas" w:hAnsi="Consolas" w:eastAsia="Consolas" w:cs="Consolas"/>
+          <w:b w:val="0"/>
+          <w:bCs w:val="0"/>
+          <w:noProof w:val="0"/>
+          <w:color w:val="CCCCCC"/>
+          <w:sz w:val="21"/>
+          <w:szCs w:val="21"/>
+          <w:lang w:val="en-US"/>
+        </w:rPr>
+        <w:t xml:space="preserve"> </w:t>
+      </w:r>
+      <w:r>
+        <w:rPr>
+          <w:rFonts w:ascii="Consolas" w:hAnsi="Consolas" w:eastAsia="Consolas" w:cs="Consolas"/>
+          <w:b w:val="0"/>
+          <w:bCs w:val="0"/>
+          <w:noProof w:val="0"/>
+          <w:color w:val="9CDCFE"/>
+          <w:sz w:val="21"/>
+          <w:szCs w:val="21"/>
+          <w:lang w:val="en-US"/>
+        </w:rPr>
+        <w:t>Date</w:t>
+      </w:r>
+      <w:r>
+        <w:rPr>
+          <w:rFonts w:ascii="Consolas" w:hAnsi="Consolas" w:eastAsia="Consolas" w:cs="Consolas"/>
+          <w:b w:val="0"/>
+          <w:bCs w:val="0"/>
+          <w:noProof w:val="0"/>
+          <w:color w:val="CCCCCC"/>
+          <w:sz w:val="21"/>
+          <w:szCs w:val="21"/>
+          <w:lang w:val="en-US"/>
+        </w:rPr>
+        <w:t xml:space="preserve">, </w:t>
+      </w:r>
+      <w:r>
+        <w:rPr>
+          <w:rFonts w:ascii="Consolas" w:hAnsi="Consolas" w:eastAsia="Consolas" w:cs="Consolas"/>
+          <w:b w:val="0"/>
+          <w:bCs w:val="0"/>
+          <w:noProof w:val="0"/>
+          <w:color w:val="9CDCFE"/>
+          <w:sz w:val="21"/>
+          <w:szCs w:val="21"/>
+          <w:lang w:val="en-US"/>
+        </w:rPr>
+        <w:t>required</w:t>
+      </w:r>
+      <w:r>
+        <w:rPr>
+          <w:rFonts w:ascii="Consolas" w:hAnsi="Consolas" w:eastAsia="Consolas" w:cs="Consolas"/>
+          <w:b w:val="0"/>
+          <w:bCs w:val="0"/>
+          <w:noProof w:val="0"/>
+          <w:color w:val="9CDCFE"/>
+          <w:sz w:val="21"/>
+          <w:szCs w:val="21"/>
+          <w:lang w:val="en-US"/>
+        </w:rPr>
+        <w:t>:</w:t>
+      </w:r>
+      <w:r>
+        <w:rPr>
+          <w:rFonts w:ascii="Consolas" w:hAnsi="Consolas" w:eastAsia="Consolas" w:cs="Consolas"/>
+          <w:b w:val="0"/>
+          <w:bCs w:val="0"/>
+          <w:noProof w:val="0"/>
+          <w:color w:val="CCCCCC"/>
+          <w:sz w:val="21"/>
+          <w:szCs w:val="21"/>
+          <w:lang w:val="en-US"/>
+        </w:rPr>
+        <w:t xml:space="preserve"> </w:t>
+      </w:r>
+      <w:r>
+        <w:rPr>
+          <w:rFonts w:ascii="Consolas" w:hAnsi="Consolas" w:eastAsia="Consolas" w:cs="Consolas"/>
+          <w:b w:val="0"/>
+          <w:bCs w:val="0"/>
+          <w:noProof w:val="0"/>
+          <w:color w:val="569CD6"/>
+          <w:sz w:val="21"/>
+          <w:szCs w:val="21"/>
+          <w:lang w:val="en-US"/>
+        </w:rPr>
+        <w:t>true</w:t>
+      </w:r>
+      <w:r>
+        <w:rPr>
+          <w:rFonts w:ascii="Consolas" w:hAnsi="Consolas" w:eastAsia="Consolas" w:cs="Consolas"/>
+          <w:b w:val="0"/>
+          <w:bCs w:val="0"/>
+          <w:noProof w:val="0"/>
+          <w:color w:val="CCCCCC"/>
+          <w:sz w:val="21"/>
+          <w:szCs w:val="21"/>
+          <w:lang w:val="en-US"/>
+        </w:rPr>
+        <w:t xml:space="preserve"> },</w:t>
+      </w:r>
+    </w:p>
+    <w:p>
+      <w:pPr>
+        <w:shd w:val="clear" w:color="auto" w:fill="1F1F1F"/>
+        <w:spacing w:before="0" w:beforeAutospacing="off" w:after="0" w:afterAutospacing="off" w:line="285" w:lineRule="auto"/>
+      </w:pPr>
+      <w:r>
+        <w:rPr>
+          <w:rFonts w:ascii="Consolas" w:hAnsi="Consolas" w:eastAsia="Consolas" w:cs="Consolas"/>
+          <w:b w:val="0"/>
+          <w:bCs w:val="0"/>
+          <w:noProof w:val="0"/>
+          <w:color w:val="9CDCFE"/>
+          <w:sz w:val="21"/>
+          <w:szCs w:val="21"/>
+          <w:lang w:val="en-US"/>
+        </w:rPr>
+        <w:t xml:space="preserve">    coverage:</w:t>
+      </w:r>
+      <w:r>
+        <w:rPr>
+          <w:rFonts w:ascii="Consolas" w:hAnsi="Consolas" w:eastAsia="Consolas" w:cs="Consolas"/>
+          <w:b w:val="0"/>
+          <w:bCs w:val="0"/>
+          <w:noProof w:val="0"/>
+          <w:color w:val="CCCCCC"/>
+          <w:sz w:val="21"/>
+          <w:szCs w:val="21"/>
+          <w:lang w:val="en-US"/>
+        </w:rPr>
+        <w:t xml:space="preserve"> </w:t>
+      </w:r>
+      <w:r>
+        <w:rPr>
+          <w:rFonts w:ascii="Consolas" w:hAnsi="Consolas" w:eastAsia="Consolas" w:cs="Consolas"/>
+          <w:b w:val="0"/>
+          <w:bCs w:val="0"/>
+          <w:noProof w:val="0"/>
+          <w:color w:val="CCCCCC"/>
+          <w:sz w:val="21"/>
+          <w:szCs w:val="21"/>
+          <w:lang w:val="en-US"/>
+        </w:rPr>
+        <w:t xml:space="preserve">{ </w:t>
+      </w:r>
+      <w:r>
+        <w:rPr>
+          <w:rFonts w:ascii="Consolas" w:hAnsi="Consolas" w:eastAsia="Consolas" w:cs="Consolas"/>
+          <w:b w:val="0"/>
+          <w:bCs w:val="0"/>
+          <w:noProof w:val="0"/>
+          <w:color w:val="4EC9B0"/>
+          <w:sz w:val="21"/>
+          <w:szCs w:val="21"/>
+          <w:lang w:val="en-US"/>
+        </w:rPr>
+        <w:t>type</w:t>
+      </w:r>
+      <w:r>
+        <w:rPr>
+          <w:rFonts w:ascii="Consolas" w:hAnsi="Consolas" w:eastAsia="Consolas" w:cs="Consolas"/>
+          <w:b w:val="0"/>
+          <w:bCs w:val="0"/>
+          <w:noProof w:val="0"/>
+          <w:color w:val="9CDCFE"/>
+          <w:sz w:val="21"/>
+          <w:szCs w:val="21"/>
+          <w:lang w:val="en-US"/>
+        </w:rPr>
+        <w:t>:</w:t>
+      </w:r>
+      <w:r>
+        <w:rPr>
+          <w:rFonts w:ascii="Consolas" w:hAnsi="Consolas" w:eastAsia="Consolas" w:cs="Consolas"/>
+          <w:b w:val="0"/>
+          <w:bCs w:val="0"/>
+          <w:noProof w:val="0"/>
+          <w:color w:val="CCCCCC"/>
+          <w:sz w:val="21"/>
+          <w:szCs w:val="21"/>
+          <w:lang w:val="en-US"/>
+        </w:rPr>
+        <w:t xml:space="preserve"> </w:t>
+      </w:r>
+      <w:r>
+        <w:rPr>
+          <w:rFonts w:ascii="Consolas" w:hAnsi="Consolas" w:eastAsia="Consolas" w:cs="Consolas"/>
+          <w:b w:val="0"/>
+          <w:bCs w:val="0"/>
+          <w:noProof w:val="0"/>
+          <w:color w:val="4EC9B0"/>
+          <w:sz w:val="21"/>
+          <w:szCs w:val="21"/>
+          <w:lang w:val="en-US"/>
+        </w:rPr>
+        <w:t>Number</w:t>
+      </w:r>
+      <w:r>
+        <w:rPr>
+          <w:rFonts w:ascii="Consolas" w:hAnsi="Consolas" w:eastAsia="Consolas" w:cs="Consolas"/>
+          <w:b w:val="0"/>
+          <w:bCs w:val="0"/>
+          <w:noProof w:val="0"/>
+          <w:color w:val="CCCCCC"/>
+          <w:sz w:val="21"/>
+          <w:szCs w:val="21"/>
+          <w:lang w:val="en-US"/>
+        </w:rPr>
+        <w:t xml:space="preserve">, </w:t>
+      </w:r>
+      <w:r>
+        <w:rPr>
+          <w:rFonts w:ascii="Consolas" w:hAnsi="Consolas" w:eastAsia="Consolas" w:cs="Consolas"/>
+          <w:b w:val="0"/>
+          <w:bCs w:val="0"/>
+          <w:noProof w:val="0"/>
+          <w:color w:val="9CDCFE"/>
+          <w:sz w:val="21"/>
+          <w:szCs w:val="21"/>
+          <w:lang w:val="en-US"/>
+        </w:rPr>
+        <w:t>required</w:t>
+      </w:r>
+      <w:r>
+        <w:rPr>
+          <w:rFonts w:ascii="Consolas" w:hAnsi="Consolas" w:eastAsia="Consolas" w:cs="Consolas"/>
+          <w:b w:val="0"/>
+          <w:bCs w:val="0"/>
+          <w:noProof w:val="0"/>
+          <w:color w:val="9CDCFE"/>
+          <w:sz w:val="21"/>
+          <w:szCs w:val="21"/>
+          <w:lang w:val="en-US"/>
+        </w:rPr>
+        <w:t>:</w:t>
+      </w:r>
+      <w:r>
+        <w:rPr>
+          <w:rFonts w:ascii="Consolas" w:hAnsi="Consolas" w:eastAsia="Consolas" w:cs="Consolas"/>
+          <w:b w:val="0"/>
+          <w:bCs w:val="0"/>
+          <w:noProof w:val="0"/>
+          <w:color w:val="CCCCCC"/>
+          <w:sz w:val="21"/>
+          <w:szCs w:val="21"/>
+          <w:lang w:val="en-US"/>
+        </w:rPr>
+        <w:t xml:space="preserve"> </w:t>
+      </w:r>
+      <w:r>
+        <w:rPr>
+          <w:rFonts w:ascii="Consolas" w:hAnsi="Consolas" w:eastAsia="Consolas" w:cs="Consolas"/>
+          <w:b w:val="0"/>
+          <w:bCs w:val="0"/>
+          <w:noProof w:val="0"/>
+          <w:color w:val="569CD6"/>
+          <w:sz w:val="21"/>
+          <w:szCs w:val="21"/>
+          <w:lang w:val="en-US"/>
+        </w:rPr>
+        <w:t>true</w:t>
+      </w:r>
+      <w:r>
+        <w:rPr>
+          <w:rFonts w:ascii="Consolas" w:hAnsi="Consolas" w:eastAsia="Consolas" w:cs="Consolas"/>
+          <w:b w:val="0"/>
+          <w:bCs w:val="0"/>
+          <w:noProof w:val="0"/>
+          <w:color w:val="CCCCCC"/>
+          <w:sz w:val="21"/>
+          <w:szCs w:val="21"/>
+          <w:lang w:val="en-US"/>
+        </w:rPr>
+        <w:t xml:space="preserve"> }</w:t>
+      </w:r>
+      <w:r>
+        <w:rPr>
+          <w:rFonts w:ascii="Consolas" w:hAnsi="Consolas" w:eastAsia="Consolas" w:cs="Consolas"/>
+          <w:b w:val="0"/>
+          <w:bCs w:val="0"/>
+          <w:noProof w:val="0"/>
+          <w:color w:val="CCCCCC"/>
+          <w:sz w:val="21"/>
+          <w:szCs w:val="21"/>
+          <w:lang w:val="en-US"/>
+        </w:rPr>
+        <w:t>,</w:t>
+      </w:r>
+    </w:p>
+    <w:p>
+      <w:pPr>
+        <w:shd w:val="clear" w:color="auto" w:fill="1F1F1F"/>
+        <w:spacing w:before="0" w:beforeAutospacing="off" w:after="0" w:afterAutospacing="off" w:line="285" w:lineRule="auto"/>
+      </w:pPr>
+      <w:r>
+        <w:rPr>
+          <w:rFonts w:ascii="Consolas" w:hAnsi="Consolas" w:eastAsia="Consolas" w:cs="Consolas"/>
+          <w:b w:val="0"/>
+          <w:bCs w:val="0"/>
+          <w:noProof w:val="0"/>
+          <w:color w:val="CCCCCC"/>
+          <w:sz w:val="21"/>
+          <w:szCs w:val="21"/>
+          <w:lang w:val="en-US"/>
+        </w:rPr>
+        <w:t xml:space="preserve">  </w:t>
+      </w:r>
+      <w:r>
+        <w:rPr>
+          <w:rFonts w:ascii="Consolas" w:hAnsi="Consolas" w:eastAsia="Consolas" w:cs="Consolas"/>
+          <w:b w:val="0"/>
+          <w:bCs w:val="0"/>
+          <w:noProof w:val="0"/>
+          <w:color w:val="9CDCFE"/>
+          <w:sz w:val="21"/>
+          <w:szCs w:val="21"/>
+          <w:lang w:val="en-US"/>
+        </w:rPr>
+        <w:t>payments:</w:t>
+      </w:r>
+      <w:r>
+        <w:rPr>
+          <w:rFonts w:ascii="Consolas" w:hAnsi="Consolas" w:eastAsia="Consolas" w:cs="Consolas"/>
+          <w:b w:val="0"/>
+          <w:bCs w:val="0"/>
+          <w:noProof w:val="0"/>
+          <w:color w:val="CCCCCC"/>
+          <w:sz w:val="21"/>
+          <w:szCs w:val="21"/>
+          <w:lang w:val="en-US"/>
+        </w:rPr>
+        <w:t xml:space="preserve"> [{</w:t>
+      </w:r>
+    </w:p>
+    <w:p>
+      <w:pPr>
+        <w:shd w:val="clear" w:color="auto" w:fill="1F1F1F"/>
+        <w:spacing w:before="0" w:beforeAutospacing="off" w:after="0" w:afterAutospacing="off" w:line="285" w:lineRule="auto"/>
+      </w:pPr>
+      <w:r>
+        <w:rPr>
+          <w:rFonts w:ascii="Consolas" w:hAnsi="Consolas" w:eastAsia="Consolas" w:cs="Consolas"/>
+          <w:b w:val="0"/>
+          <w:bCs w:val="0"/>
+          <w:noProof w:val="0"/>
+          <w:color w:val="CCCCCC"/>
+          <w:sz w:val="21"/>
+          <w:szCs w:val="21"/>
+          <w:lang w:val="en-US"/>
+        </w:rPr>
+        <w:t xml:space="preserve">    </w:t>
+      </w:r>
+      <w:r>
+        <w:rPr>
+          <w:rFonts w:ascii="Consolas" w:hAnsi="Consolas" w:eastAsia="Consolas" w:cs="Consolas"/>
+          <w:b w:val="0"/>
+          <w:bCs w:val="0"/>
+          <w:noProof w:val="0"/>
+          <w:color w:val="9CDCFE"/>
+          <w:sz w:val="21"/>
+          <w:szCs w:val="21"/>
+          <w:lang w:val="en-US"/>
+        </w:rPr>
+        <w:t>payment_id:</w:t>
+      </w:r>
+      <w:r>
+        <w:rPr>
+          <w:rFonts w:ascii="Consolas" w:hAnsi="Consolas" w:eastAsia="Consolas" w:cs="Consolas"/>
+          <w:b w:val="0"/>
+          <w:bCs w:val="0"/>
+          <w:noProof w:val="0"/>
+          <w:color w:val="CCCCCC"/>
+          <w:sz w:val="21"/>
+          <w:szCs w:val="21"/>
+          <w:lang w:val="en-US"/>
+        </w:rPr>
         <w:t xml:space="preserve"> { </w:t>
       </w:r>
       <w:r>
@@ -7046,12 +8025,25 @@
           <w:b w:val="0"/>
           <w:bCs w:val="0"/>
           <w:noProof w:val="0"/>
+          <w:color w:val="4EC9B0"/>
+          <w:sz w:val="21"/>
+          <w:szCs w:val="21"/>
+          <w:lang w:val="en-US"/>
+        </w:rPr>
+        <w:t>type</w:t>
+      </w:r>
+      <w:r>
+        <w:rPr>
+          <w:rFonts w:ascii="Consolas" w:hAnsi="Consolas" w:eastAsia="Consolas" w:cs="Consolas"/>
+          <w:b w:val="0"/>
+          <w:bCs w:val="0"/>
+          <w:noProof w:val="0"/>
           <w:color w:val="9CDCFE"/>
           <w:sz w:val="21"/>
           <w:szCs w:val="21"/>
           <w:lang w:val="en-US"/>
         </w:rPr>
-        <w:t>type:</w:t>
+        <w:t>:</w:t>
       </w:r>
       <w:r>
         <w:rPr>
@@ -7072,11 +8064,420 @@
           <w:b w:val="0"/>
           <w:bCs w:val="0"/>
           <w:noProof w:val="0"/>
+          <w:color w:val="4EC9B0"/>
+          <w:sz w:val="21"/>
+          <w:szCs w:val="21"/>
+          <w:lang w:val="en-US"/>
+        </w:rPr>
+        <w:t>String</w:t>
+      </w:r>
+      <w:r>
+        <w:rPr>
+          <w:rFonts w:ascii="Consolas" w:hAnsi="Consolas" w:eastAsia="Consolas" w:cs="Consolas"/>
+          <w:b w:val="0"/>
+          <w:bCs w:val="0"/>
+          <w:noProof w:val="0"/>
+          <w:color w:val="CCCCCC"/>
+          <w:sz w:val="21"/>
+          <w:szCs w:val="21"/>
+          <w:lang w:val="en-US"/>
+        </w:rPr>
+        <w:t xml:space="preserve">, </w:t>
+      </w:r>
+      <w:r>
+        <w:rPr>
+          <w:rFonts w:ascii="Consolas" w:hAnsi="Consolas" w:eastAsia="Consolas" w:cs="Consolas"/>
+          <w:b w:val="0"/>
+          <w:bCs w:val="0"/>
+          <w:noProof w:val="0"/>
           <w:color w:val="9CDCFE"/>
           <w:sz w:val="21"/>
           <w:szCs w:val="21"/>
           <w:lang w:val="en-US"/>
         </w:rPr>
+        <w:t>required:</w:t>
+      </w:r>
+      <w:r>
+        <w:rPr>
+          <w:rFonts w:ascii="Consolas" w:hAnsi="Consolas" w:eastAsia="Consolas" w:cs="Consolas"/>
+          <w:b w:val="0"/>
+          <w:bCs w:val="0"/>
+          <w:noProof w:val="0"/>
+          <w:color w:val="CCCCCC"/>
+          <w:sz w:val="21"/>
+          <w:szCs w:val="21"/>
+          <w:lang w:val="en-US"/>
+        </w:rPr>
+        <w:t xml:space="preserve"> </w:t>
+      </w:r>
+      <w:r>
+        <w:rPr>
+          <w:rFonts w:ascii="Consolas" w:hAnsi="Consolas" w:eastAsia="Consolas" w:cs="Consolas"/>
+          <w:b w:val="0"/>
+          <w:bCs w:val="0"/>
+          <w:noProof w:val="0"/>
+          <w:color w:val="569CD6"/>
+          <w:sz w:val="21"/>
+          <w:szCs w:val="21"/>
+          <w:lang w:val="en-US"/>
+        </w:rPr>
+        <w:t>true</w:t>
+      </w:r>
+      <w:r>
+        <w:rPr>
+          <w:rFonts w:ascii="Consolas" w:hAnsi="Consolas" w:eastAsia="Consolas" w:cs="Consolas"/>
+          <w:b w:val="0"/>
+          <w:bCs w:val="0"/>
+          <w:noProof w:val="0"/>
+          <w:color w:val="CCCCCC"/>
+          <w:sz w:val="21"/>
+          <w:szCs w:val="21"/>
+          <w:lang w:val="en-US"/>
+        </w:rPr>
+        <w:t xml:space="preserve">, </w:t>
+      </w:r>
+      <w:r>
+        <w:rPr>
+          <w:rFonts w:ascii="Consolas" w:hAnsi="Consolas" w:eastAsia="Consolas" w:cs="Consolas"/>
+          <w:b w:val="0"/>
+          <w:bCs w:val="0"/>
+          <w:noProof w:val="0"/>
+          <w:color w:val="9CDCFE"/>
+          <w:sz w:val="21"/>
+          <w:szCs w:val="21"/>
+          <w:lang w:val="en-US"/>
+        </w:rPr>
+        <w:t>unique:</w:t>
+      </w:r>
+      <w:r>
+        <w:rPr>
+          <w:rFonts w:ascii="Consolas" w:hAnsi="Consolas" w:eastAsia="Consolas" w:cs="Consolas"/>
+          <w:b w:val="0"/>
+          <w:bCs w:val="0"/>
+          <w:noProof w:val="0"/>
+          <w:color w:val="CCCCCC"/>
+          <w:sz w:val="21"/>
+          <w:szCs w:val="21"/>
+          <w:lang w:val="en-US"/>
+        </w:rPr>
+        <w:t xml:space="preserve"> </w:t>
+      </w:r>
+      <w:r>
+        <w:rPr>
+          <w:rFonts w:ascii="Consolas" w:hAnsi="Consolas" w:eastAsia="Consolas" w:cs="Consolas"/>
+          <w:b w:val="0"/>
+          <w:bCs w:val="0"/>
+          <w:noProof w:val="0"/>
+          <w:color w:val="569CD6"/>
+          <w:sz w:val="21"/>
+          <w:szCs w:val="21"/>
+          <w:lang w:val="en-US"/>
+        </w:rPr>
+        <w:t>true</w:t>
+      </w:r>
+      <w:r>
+        <w:rPr>
+          <w:rFonts w:ascii="Consolas" w:hAnsi="Consolas" w:eastAsia="Consolas" w:cs="Consolas"/>
+          <w:b w:val="0"/>
+          <w:bCs w:val="0"/>
+          <w:noProof w:val="0"/>
+          <w:color w:val="CCCCCC"/>
+          <w:sz w:val="21"/>
+          <w:szCs w:val="21"/>
+          <w:lang w:val="en-US"/>
+        </w:rPr>
+        <w:t xml:space="preserve">, </w:t>
+      </w:r>
+      <w:r>
+        <w:rPr>
+          <w:rFonts w:ascii="Consolas" w:hAnsi="Consolas" w:eastAsia="Consolas" w:cs="Consolas"/>
+          <w:b w:val="0"/>
+          <w:bCs w:val="0"/>
+          <w:noProof w:val="0"/>
+          <w:color w:val="DCDCAA"/>
+          <w:sz w:val="21"/>
+          <w:szCs w:val="21"/>
+          <w:lang w:val="en-US"/>
+        </w:rPr>
+        <w:t>default</w:t>
+      </w:r>
+      <w:r>
+        <w:rPr>
+          <w:rFonts w:ascii="Consolas" w:hAnsi="Consolas" w:eastAsia="Consolas" w:cs="Consolas"/>
+          <w:b w:val="0"/>
+          <w:bCs w:val="0"/>
+          <w:noProof w:val="0"/>
+          <w:color w:val="9CDCFE"/>
+          <w:sz w:val="21"/>
+          <w:szCs w:val="21"/>
+          <w:lang w:val="en-US"/>
+        </w:rPr>
+        <w:t>:</w:t>
+      </w:r>
+      <w:r>
+        <w:rPr>
+          <w:rFonts w:ascii="Consolas" w:hAnsi="Consolas" w:eastAsia="Consolas" w:cs="Consolas"/>
+          <w:b w:val="0"/>
+          <w:bCs w:val="0"/>
+          <w:noProof w:val="0"/>
+          <w:color w:val="CCCCCC"/>
+          <w:sz w:val="21"/>
+          <w:szCs w:val="21"/>
+          <w:lang w:val="en-US"/>
+        </w:rPr>
+        <w:t xml:space="preserve"> () </w:t>
+      </w:r>
+      <w:r>
+        <w:rPr>
+          <w:rFonts w:ascii="Consolas" w:hAnsi="Consolas" w:eastAsia="Consolas" w:cs="Consolas"/>
+          <w:b w:val="0"/>
+          <w:bCs w:val="0"/>
+          <w:noProof w:val="0"/>
+          <w:color w:val="569CD6"/>
+          <w:sz w:val="21"/>
+          <w:szCs w:val="21"/>
+          <w:lang w:val="en-US"/>
+        </w:rPr>
+        <w:t>=&gt;</w:t>
+      </w:r>
+      <w:r>
+        <w:rPr>
+          <w:rFonts w:ascii="Consolas" w:hAnsi="Consolas" w:eastAsia="Consolas" w:cs="Consolas"/>
+          <w:b w:val="0"/>
+          <w:bCs w:val="0"/>
+          <w:noProof w:val="0"/>
+          <w:color w:val="CCCCCC"/>
+          <w:sz w:val="21"/>
+          <w:szCs w:val="21"/>
+          <w:lang w:val="en-US"/>
+        </w:rPr>
+        <w:t xml:space="preserve"> </w:t>
+      </w:r>
+      <w:r>
+        <w:rPr>
+          <w:rFonts w:ascii="Consolas" w:hAnsi="Consolas" w:eastAsia="Consolas" w:cs="Consolas"/>
+          <w:b w:val="0"/>
+          <w:bCs w:val="0"/>
+          <w:noProof w:val="0"/>
+          <w:color w:val="569CD6"/>
+          <w:sz w:val="21"/>
+          <w:szCs w:val="21"/>
+          <w:lang w:val="en-US"/>
+        </w:rPr>
+        <w:t>new</w:t>
+      </w:r>
+      <w:r>
+        <w:rPr>
+          <w:rFonts w:ascii="Consolas" w:hAnsi="Consolas" w:eastAsia="Consolas" w:cs="Consolas"/>
+          <w:b w:val="0"/>
+          <w:bCs w:val="0"/>
+          <w:noProof w:val="0"/>
+          <w:color w:val="CCCCCC"/>
+          <w:sz w:val="21"/>
+          <w:szCs w:val="21"/>
+          <w:lang w:val="en-US"/>
+        </w:rPr>
+        <w:t xml:space="preserve"> </w:t>
+      </w:r>
+      <w:r>
+        <w:rPr>
+          <w:rFonts w:ascii="Consolas" w:hAnsi="Consolas" w:eastAsia="Consolas" w:cs="Consolas"/>
+          <w:b w:val="0"/>
+          <w:bCs w:val="0"/>
+          <w:noProof w:val="0"/>
+          <w:color w:val="4EC9B0"/>
+          <w:sz w:val="21"/>
+          <w:szCs w:val="21"/>
+          <w:lang w:val="en-US"/>
+        </w:rPr>
+        <w:t>mongoose</w:t>
+      </w:r>
+      <w:r>
+        <w:rPr>
+          <w:rFonts w:ascii="Consolas" w:hAnsi="Consolas" w:eastAsia="Consolas" w:cs="Consolas"/>
+          <w:b w:val="0"/>
+          <w:bCs w:val="0"/>
+          <w:noProof w:val="0"/>
+          <w:color w:val="CCCCCC"/>
+          <w:sz w:val="21"/>
+          <w:szCs w:val="21"/>
+          <w:lang w:val="en-US"/>
+        </w:rPr>
+        <w:t>.</w:t>
+      </w:r>
+      <w:r>
+        <w:rPr>
+          <w:rFonts w:ascii="Consolas" w:hAnsi="Consolas" w:eastAsia="Consolas" w:cs="Consolas"/>
+          <w:b w:val="0"/>
+          <w:bCs w:val="0"/>
+          <w:noProof w:val="0"/>
+          <w:color w:val="4EC9B0"/>
+          <w:sz w:val="21"/>
+          <w:szCs w:val="21"/>
+          <w:lang w:val="en-US"/>
+        </w:rPr>
+        <w:t>Types</w:t>
+      </w:r>
+      <w:r>
+        <w:rPr>
+          <w:rFonts w:ascii="Consolas" w:hAnsi="Consolas" w:eastAsia="Consolas" w:cs="Consolas"/>
+          <w:b w:val="0"/>
+          <w:bCs w:val="0"/>
+          <w:noProof w:val="0"/>
+          <w:color w:val="CCCCCC"/>
+          <w:sz w:val="21"/>
+          <w:szCs w:val="21"/>
+          <w:lang w:val="en-US"/>
+        </w:rPr>
+        <w:t>.</w:t>
+      </w:r>
+      <w:r>
+        <w:rPr>
+          <w:rFonts w:ascii="Consolas" w:hAnsi="Consolas" w:eastAsia="Consolas" w:cs="Consolas"/>
+          <w:b w:val="0"/>
+          <w:bCs w:val="0"/>
+          <w:noProof w:val="0"/>
+          <w:color w:val="4EC9B0"/>
+          <w:sz w:val="21"/>
+          <w:szCs w:val="21"/>
+          <w:lang w:val="en-US"/>
+        </w:rPr>
+        <w:t>ObjectId</w:t>
+      </w:r>
+      <w:r>
+        <w:rPr>
+          <w:rFonts w:ascii="Consolas" w:hAnsi="Consolas" w:eastAsia="Consolas" w:cs="Consolas"/>
+          <w:b w:val="0"/>
+          <w:bCs w:val="0"/>
+          <w:noProof w:val="0"/>
+          <w:color w:val="CCCCCC"/>
+          <w:sz w:val="21"/>
+          <w:szCs w:val="21"/>
+          <w:lang w:val="en-US"/>
+        </w:rPr>
+        <w:t>().</w:t>
+      </w:r>
+      <w:r>
+        <w:rPr>
+          <w:rFonts w:ascii="Consolas" w:hAnsi="Consolas" w:eastAsia="Consolas" w:cs="Consolas"/>
+          <w:b w:val="0"/>
+          <w:bCs w:val="0"/>
+          <w:noProof w:val="0"/>
+          <w:color w:val="DCDCAA"/>
+          <w:sz w:val="21"/>
+          <w:szCs w:val="21"/>
+          <w:lang w:val="en-US"/>
+        </w:rPr>
+        <w:t>toString</w:t>
+      </w:r>
+      <w:r>
+        <w:rPr>
+          <w:rFonts w:ascii="Consolas" w:hAnsi="Consolas" w:eastAsia="Consolas" w:cs="Consolas"/>
+          <w:b w:val="0"/>
+          <w:bCs w:val="0"/>
+          <w:noProof w:val="0"/>
+          <w:color w:val="CCCCCC"/>
+          <w:sz w:val="21"/>
+          <w:szCs w:val="21"/>
+          <w:lang w:val="en-US"/>
+        </w:rPr>
+        <w:t>() },</w:t>
+      </w:r>
+    </w:p>
+    <w:p>
+      <w:pPr>
+        <w:shd w:val="clear" w:color="auto" w:fill="1F1F1F"/>
+        <w:spacing w:before="0" w:beforeAutospacing="off" w:after="0" w:afterAutospacing="off" w:line="285" w:lineRule="auto"/>
+      </w:pPr>
+      <w:r>
+        <w:rPr>
+          <w:rFonts w:ascii="Consolas" w:hAnsi="Consolas" w:eastAsia="Consolas" w:cs="Consolas"/>
+          <w:b w:val="0"/>
+          <w:bCs w:val="0"/>
+          <w:noProof w:val="0"/>
+          <w:color w:val="CCCCCC"/>
+          <w:sz w:val="21"/>
+          <w:szCs w:val="21"/>
+          <w:lang w:val="en-US"/>
+        </w:rPr>
+        <w:t xml:space="preserve">    </w:t>
+      </w:r>
+      <w:r>
+        <w:rPr>
+          <w:rFonts w:ascii="Consolas" w:hAnsi="Consolas" w:eastAsia="Consolas" w:cs="Consolas"/>
+          <w:b w:val="0"/>
+          <w:bCs w:val="0"/>
+          <w:noProof w:val="0"/>
+          <w:color w:val="9CDCFE"/>
+          <w:sz w:val="21"/>
+          <w:szCs w:val="21"/>
+          <w:lang w:val="en-US"/>
+        </w:rPr>
+        <w:t>date:</w:t>
+      </w:r>
+      <w:r>
+        <w:rPr>
+          <w:rFonts w:ascii="Consolas" w:hAnsi="Consolas" w:eastAsia="Consolas" w:cs="Consolas"/>
+          <w:b w:val="0"/>
+          <w:bCs w:val="0"/>
+          <w:noProof w:val="0"/>
+          <w:color w:val="CCCCCC"/>
+          <w:sz w:val="21"/>
+          <w:szCs w:val="21"/>
+          <w:lang w:val="en-US"/>
+        </w:rPr>
+        <w:t xml:space="preserve"> { </w:t>
+      </w:r>
+      <w:r>
+        <w:rPr>
+          <w:rFonts w:ascii="Consolas" w:hAnsi="Consolas" w:eastAsia="Consolas" w:cs="Consolas"/>
+          <w:b w:val="0"/>
+          <w:bCs w:val="0"/>
+          <w:noProof w:val="0"/>
+          <w:color w:val="4EC9B0"/>
+          <w:sz w:val="21"/>
+          <w:szCs w:val="21"/>
+          <w:lang w:val="en-US"/>
+        </w:rPr>
+        <w:t>type</w:t>
+      </w:r>
+      <w:r>
+        <w:rPr>
+          <w:rFonts w:ascii="Consolas" w:hAnsi="Consolas" w:eastAsia="Consolas" w:cs="Consolas"/>
+          <w:b w:val="0"/>
+          <w:bCs w:val="0"/>
+          <w:noProof w:val="0"/>
+          <w:color w:val="9CDCFE"/>
+          <w:sz w:val="21"/>
+          <w:szCs w:val="21"/>
+          <w:lang w:val="en-US"/>
+        </w:rPr>
+        <w:t>:</w:t>
+      </w:r>
+      <w:r>
+        <w:rPr>
+          <w:rFonts w:ascii="Consolas" w:hAnsi="Consolas" w:eastAsia="Consolas" w:cs="Consolas"/>
+          <w:b w:val="0"/>
+          <w:bCs w:val="0"/>
+          <w:noProof w:val="0"/>
+          <w:color w:val="CCCCCC"/>
+          <w:sz w:val="21"/>
+          <w:szCs w:val="21"/>
+          <w:lang w:val="en-US"/>
+        </w:rPr>
+        <w:t xml:space="preserve"> </w:t>
+      </w:r>
+      <w:r>
+        <w:rPr>
+          <w:rFonts w:ascii="Consolas" w:hAnsi="Consolas" w:eastAsia="Consolas" w:cs="Consolas"/>
+          <w:b w:val="0"/>
+          <w:bCs w:val="0"/>
+          <w:noProof w:val="0"/>
+          <w:color w:val="4EC9B0"/>
+          <w:sz w:val="21"/>
+          <w:szCs w:val="21"/>
+          <w:lang w:val="en-US"/>
+        </w:rPr>
         <w:t>Date</w:t>
       </w:r>
       <w:r>
@@ -7098,11 +8499,212 @@
           <w:b w:val="0"/>
           <w:bCs w:val="0"/>
           <w:noProof w:val="0"/>
+          <w:color w:val="DCDCAA"/>
+          <w:sz w:val="21"/>
+          <w:szCs w:val="21"/>
+          <w:lang w:val="en-US"/>
+        </w:rPr>
+        <w:t>default</w:t>
+      </w:r>
+      <w:r>
+        <w:rPr>
+          <w:rFonts w:ascii="Consolas" w:hAnsi="Consolas" w:eastAsia="Consolas" w:cs="Consolas"/>
+          <w:b w:val="0"/>
+          <w:bCs w:val="0"/>
+          <w:noProof w:val="0"/>
           <w:color w:val="9CDCFE"/>
           <w:sz w:val="21"/>
           <w:szCs w:val="21"/>
           <w:lang w:val="en-US"/>
         </w:rPr>
+        <w:t>:</w:t>
+      </w:r>
+      <w:r>
+        <w:rPr>
+          <w:rFonts w:ascii="Consolas" w:hAnsi="Consolas" w:eastAsia="Consolas" w:cs="Consolas"/>
+          <w:b w:val="0"/>
+          <w:bCs w:val="0"/>
+          <w:noProof w:val="0"/>
+          <w:color w:val="CCCCCC"/>
+          <w:sz w:val="21"/>
+          <w:szCs w:val="21"/>
+          <w:lang w:val="en-US"/>
+        </w:rPr>
+        <w:t xml:space="preserve"> </w:t>
+      </w:r>
+      <w:r>
+        <w:rPr>
+          <w:rFonts w:ascii="Consolas" w:hAnsi="Consolas" w:eastAsia="Consolas" w:cs="Consolas"/>
+          <w:b w:val="0"/>
+          <w:bCs w:val="0"/>
+          <w:noProof w:val="0"/>
+          <w:color w:val="4EC9B0"/>
+          <w:sz w:val="21"/>
+          <w:szCs w:val="21"/>
+          <w:lang w:val="en-US"/>
+        </w:rPr>
+        <w:t>Date</w:t>
+      </w:r>
+      <w:r>
+        <w:rPr>
+          <w:rFonts w:ascii="Consolas" w:hAnsi="Consolas" w:eastAsia="Consolas" w:cs="Consolas"/>
+          <w:b w:val="0"/>
+          <w:bCs w:val="0"/>
+          <w:noProof w:val="0"/>
+          <w:color w:val="CCCCCC"/>
+          <w:sz w:val="21"/>
+          <w:szCs w:val="21"/>
+          <w:lang w:val="en-US"/>
+        </w:rPr>
+        <w:t>.</w:t>
+      </w:r>
+      <w:r>
+        <w:rPr>
+          <w:rFonts w:ascii="Consolas" w:hAnsi="Consolas" w:eastAsia="Consolas" w:cs="Consolas"/>
+          <w:b w:val="0"/>
+          <w:bCs w:val="0"/>
+          <w:noProof w:val="0"/>
+          <w:color w:val="DCDCAA"/>
+          <w:sz w:val="21"/>
+          <w:szCs w:val="21"/>
+          <w:lang w:val="en-US"/>
+        </w:rPr>
+        <w:t>now</w:t>
+      </w:r>
+      <w:r>
+        <w:rPr>
+          <w:rFonts w:ascii="Consolas" w:hAnsi="Consolas" w:eastAsia="Consolas" w:cs="Consolas"/>
+          <w:b w:val="0"/>
+          <w:bCs w:val="0"/>
+          <w:noProof w:val="0"/>
+          <w:color w:val="CCCCCC"/>
+          <w:sz w:val="21"/>
+          <w:szCs w:val="21"/>
+          <w:lang w:val="en-US"/>
+        </w:rPr>
+        <w:t xml:space="preserve"> },</w:t>
+      </w:r>
+    </w:p>
+    <w:p>
+      <w:pPr>
+        <w:shd w:val="clear" w:color="auto" w:fill="1F1F1F"/>
+        <w:spacing w:before="0" w:beforeAutospacing="off" w:after="0" w:afterAutospacing="off" w:line="285" w:lineRule="auto"/>
+      </w:pPr>
+      <w:r>
+        <w:rPr>
+          <w:rFonts w:ascii="Consolas" w:hAnsi="Consolas" w:eastAsia="Consolas" w:cs="Consolas"/>
+          <w:b w:val="0"/>
+          <w:bCs w:val="0"/>
+          <w:noProof w:val="0"/>
+          <w:color w:val="CCCCCC"/>
+          <w:sz w:val="21"/>
+          <w:szCs w:val="21"/>
+          <w:lang w:val="en-US"/>
+        </w:rPr>
+        <w:t xml:space="preserve">    </w:t>
+      </w:r>
+      <w:r>
+        <w:rPr>
+          <w:rFonts w:ascii="Consolas" w:hAnsi="Consolas" w:eastAsia="Consolas" w:cs="Consolas"/>
+          <w:b w:val="0"/>
+          <w:bCs w:val="0"/>
+          <w:noProof w:val="0"/>
+          <w:color w:val="9CDCFE"/>
+          <w:sz w:val="21"/>
+          <w:szCs w:val="21"/>
+          <w:lang w:val="en-US"/>
+        </w:rPr>
+        <w:t>amount:</w:t>
+      </w:r>
+      <w:r>
+        <w:rPr>
+          <w:rFonts w:ascii="Consolas" w:hAnsi="Consolas" w:eastAsia="Consolas" w:cs="Consolas"/>
+          <w:b w:val="0"/>
+          <w:bCs w:val="0"/>
+          <w:noProof w:val="0"/>
+          <w:color w:val="CCCCCC"/>
+          <w:sz w:val="21"/>
+          <w:szCs w:val="21"/>
+          <w:lang w:val="en-US"/>
+        </w:rPr>
+        <w:t xml:space="preserve"> { </w:t>
+      </w:r>
+      <w:r>
+        <w:rPr>
+          <w:rFonts w:ascii="Consolas" w:hAnsi="Consolas" w:eastAsia="Consolas" w:cs="Consolas"/>
+          <w:b w:val="0"/>
+          <w:bCs w:val="0"/>
+          <w:noProof w:val="0"/>
+          <w:color w:val="4EC9B0"/>
+          <w:sz w:val="21"/>
+          <w:szCs w:val="21"/>
+          <w:lang w:val="en-US"/>
+        </w:rPr>
+        <w:t>type</w:t>
+      </w:r>
+      <w:r>
+        <w:rPr>
+          <w:rFonts w:ascii="Consolas" w:hAnsi="Consolas" w:eastAsia="Consolas" w:cs="Consolas"/>
+          <w:b w:val="0"/>
+          <w:bCs w:val="0"/>
+          <w:noProof w:val="0"/>
+          <w:color w:val="9CDCFE"/>
+          <w:sz w:val="21"/>
+          <w:szCs w:val="21"/>
+          <w:lang w:val="en-US"/>
+        </w:rPr>
+        <w:t>:</w:t>
+      </w:r>
+      <w:r>
+        <w:rPr>
+          <w:rFonts w:ascii="Consolas" w:hAnsi="Consolas" w:eastAsia="Consolas" w:cs="Consolas"/>
+          <w:b w:val="0"/>
+          <w:bCs w:val="0"/>
+          <w:noProof w:val="0"/>
+          <w:color w:val="CCCCCC"/>
+          <w:sz w:val="21"/>
+          <w:szCs w:val="21"/>
+          <w:lang w:val="en-US"/>
+        </w:rPr>
+        <w:t xml:space="preserve"> </w:t>
+      </w:r>
+      <w:r>
+        <w:rPr>
+          <w:rFonts w:ascii="Consolas" w:hAnsi="Consolas" w:eastAsia="Consolas" w:cs="Consolas"/>
+          <w:b w:val="0"/>
+          <w:bCs w:val="0"/>
+          <w:noProof w:val="0"/>
+          <w:color w:val="4EC9B0"/>
+          <w:sz w:val="21"/>
+          <w:szCs w:val="21"/>
+          <w:lang w:val="en-US"/>
+        </w:rPr>
+        <w:t>Number</w:t>
+      </w:r>
+      <w:r>
+        <w:rPr>
+          <w:rFonts w:ascii="Consolas" w:hAnsi="Consolas" w:eastAsia="Consolas" w:cs="Consolas"/>
+          <w:b w:val="0"/>
+          <w:bCs w:val="0"/>
+          <w:noProof w:val="0"/>
+          <w:color w:val="CCCCCC"/>
+          <w:sz w:val="21"/>
+          <w:szCs w:val="21"/>
+          <w:lang w:val="en-US"/>
+        </w:rPr>
+        <w:t xml:space="preserve">, </w:t>
+      </w:r>
+      <w:r>
+        <w:rPr>
+          <w:rFonts w:ascii="Consolas" w:hAnsi="Consolas" w:eastAsia="Consolas" w:cs="Consolas"/>
+          <w:b w:val="0"/>
+          <w:bCs w:val="0"/>
+          <w:noProof w:val="0"/>
+          <w:color w:val="9CDCFE"/>
+          <w:sz w:val="21"/>
+          <w:szCs w:val="21"/>
+          <w:lang w:val="en-US"/>
+        </w:rPr>
         <w:t>required:</w:t>
       </w:r>
       <w:r>
@@ -7143,6 +8745,25 @@
           <w:lang w:val="en-US"/>
         </w:rPr>
         <w:t xml:space="preserve"> },</w:t>
+      </w:r>
+    </w:p>
+    <w:p>
+      <w:pPr>
+        <w:shd w:val="clear" w:color="auto" w:fill="1F1F1F"/>
+        <w:spacing w:before="0" w:beforeAutospacing="off" w:after="0" w:afterAutospacing="off" w:line="285" w:lineRule="auto"/>
+      </w:pPr>
+      <w:r>
+        <w:rPr>
+          <w:rFonts w:ascii="Consolas" w:hAnsi="Consolas" w:eastAsia="Consolas" w:cs="Consolas"/>
+          <w:b w:val="0"/>
+          <w:bCs w:val="0"/>
+          <w:noProof w:val="0"/>
+          <w:color w:val="CCCCCC"/>
+          <w:sz w:val="21"/>
+          <w:szCs w:val="21"/>
+          <w:lang w:val="en-US"/>
+        </w:rPr>
+        <w:t xml:space="preserve">  }],</w:t>
       </w:r>
     </w:p>
     <w:p>
@@ -23868,14 +25489,12 @@
         <w:rPr/>
         <w:t xml:space="preserve">and </w:t>
       </w:r>
-      <w:bookmarkStart w:name="_Int_RnqgCJ3O" w:id="1086578779"/>
       <w:r>
         <w:rPr>
           <w:rFonts w:ascii="Consolas" w:hAnsi="Consolas" w:eastAsia="Consolas" w:cs="Consolas"/>
         </w:rPr>
         <w:t>express-validator</w:t>
       </w:r>
-      <w:bookmarkEnd w:id="1086578779"/>
       <w:r>
         <w:rPr/>
         <w:t xml:space="preserve"> for </w:t>
@@ -49014,16 +50633,10 @@
 <file path=word/intelligence2.xml><?xml version="1.0" encoding="utf-8"?>
 <int2:intelligence xmlns:int2="http://schemas.microsoft.com/office/intelligence/2020/intelligence">
   <int2:observations>
-    <int2:bookmark int2:bookmarkName="_Int_RnqgCJ3O" int2:invalidationBookmarkName="" int2:hashCode="MlRwQKFSIiJri2" int2:id="T1hHuFNg">
+    <int2:textHash int2:hashCode="mRewxeQoZwPMZW" int2:id="MjGPkzlw">
       <int2:state int2:type="AugLoop_Text_Critique" int2:value="Rejected"/>
-    </int2:bookmark>
-    <int2:bookmark int2:bookmarkName="_Int_v7aXCQr8" int2:invalidationBookmarkName="" int2:hashCode="7xrDPxyNUpcXXX" int2:id="JZGkPDN8">
-      <int2:state int2:type="AugLoop_Text_Critique" int2:value="Rejected"/>
-    </int2:bookmark>
+    </int2:textHash>
     <int2:bookmark int2:bookmarkName="_Int_6T1LIXbY" int2:invalidationBookmarkName="" int2:hashCode="9aTRMRVTISDS/Z" int2:id="toy2DLxc">
-      <int2:state int2:type="WordDesignerSuggestedImageAnnotation" int2:value="Reviewed"/>
-    </int2:bookmark>
-    <int2:bookmark int2:bookmarkName="_Int_wEpQFhbp" int2:invalidationBookmarkName="" int2:hashCode="3pWpfxZLGMtK6h" int2:id="F0dRqUkx">
       <int2:state int2:type="WordDesignerSuggestedImageAnnotation" int2:value="Reviewed"/>
     </int2:bookmark>
   </int2:observations>
